--- a/클라이언트_이력서_한동웅.docx
+++ b/클라이언트_이력서_한동웅.docx
@@ -7137,13 +7137,17 @@
     </w:p>
     <w:p>
       <w:pPr>
-        <w:pStyle w:val="a"/>
-        <w:rPr>
-          <w:rFonts w:asciiTheme="majorEastAsia" w:eastAsiaTheme="majorEastAsia" w:hAnsiTheme="majorEastAsia" w:cs="Arial"/>
+        <w:ind w:firstLine="0"/>
+        <w:jc w:val="left"/>
+        <w:shd w:val="clear" w:color="auto" w:fill="auto"/>
+        <w:rPr>
+          <w:caps w:val="off"/>
+          <w:lang/>
+          <w:rFonts w:ascii="맑은 고딕" w:eastAsia="맑은 고딕" w:hAnsi="맑은 고딕" w:cs="맑은 고딕"/>
           <w:b w:val="0"/>
-          <w:bCs w:val="0"/>
+          <w:i w:val="0"/>
           <w:sz w:val="22"/>
-          <w:szCs w:val="22"/>
+          <w:rtl w:val="off"/>
         </w:rPr>
       </w:pPr>
     </w:p>
@@ -7154,12 +7158,10 @@
         <w:shd w:val="clear" w:color="auto" w:fill="auto"/>
         <w:rPr>
           <w:caps w:val="off"/>
-          <w:lang w:eastAsia="ko-KR"/>
-          <w:rFonts w:ascii="맑은 고딕" w:eastAsia="맑은 고딕" w:hAnsi="맑은 고딕" w:cs="맑은 고딕" w:hint="eastAsia"/>
+          <w:rFonts w:ascii="맑은 고딕" w:eastAsia="맑은 고딕" w:hAnsi="맑은 고딕" w:cs="맑은 고딕"/>
           <w:b w:val="0"/>
           <w:i w:val="0"/>
           <w:sz w:val="22"/>
-          <w:rtl w:val="off"/>
         </w:rPr>
       </w:pPr>
       <w:r>
@@ -7170,19 +7172,7 @@
           <w:i w:val="0"/>
           <w:sz w:val="22"/>
         </w:rPr>
-        <w:t>≪</w:t>
-      </w:r>
-      <w:r>
-        <w:rPr>
-          <w:caps w:val="off"/>
-          <w:lang w:eastAsia="ko-KR"/>
-          <w:rFonts w:ascii="맑은 고딕" w:eastAsia="맑은 고딕" w:hAnsi="맑은 고딕" w:cs="맑은 고딕"/>
-          <w:b w:val="0"/>
-          <w:i w:val="0"/>
-          <w:sz w:val="22"/>
-          <w:rtl w:val="off"/>
-        </w:rPr>
-        <w:t>Skill Set</w:t>
+        <w:t>≪보유기술≫</w:t>
       </w:r>
       <w:r>
         <w:rPr>
@@ -7192,7 +7182,7 @@
           <w:i w:val="0"/>
           <w:sz w:val="22"/>
         </w:rPr>
-        <w:t>≫</w:t>
+        <w:br/>
       </w:r>
       <w:r>
         <w:rPr>
@@ -7202,7 +7192,7 @@
           <w:i w:val="0"/>
           <w:sz w:val="22"/>
         </w:rPr>
-        <w:br/>
+        <w:t>C/C++/C#</w:t>
       </w:r>
       <w:r>
         <w:rPr>
@@ -7212,7 +7202,7 @@
           <w:i w:val="0"/>
           <w:sz w:val="22"/>
         </w:rPr>
-        <w:t>C/C++/C#/JAVA 프로그래밍</w:t>
+        <w:br/>
       </w:r>
       <w:r>
         <w:rPr>
@@ -7222,7 +7212,7 @@
           <w:i w:val="0"/>
           <w:sz w:val="22"/>
         </w:rPr>
-        <w:br/>
+        <w:t>해당 언어에 대해 포인터와 STL, 각종자료구조, 라이브러리 등을 높은 이해도로 사용하여 효율적인 코드를 만들 수 있습니다.</w:t>
       </w:r>
       <w:r>
         <w:rPr>
@@ -7232,7 +7222,7 @@
           <w:i w:val="0"/>
           <w:sz w:val="22"/>
         </w:rPr>
-        <w:t>해당 언어에 대해 포인터와 STL,각종자료구조, 라이브러리 등을 높은 이해도로 사용하여 효율적인 코드를 만들 수 있습니다.</w:t>
+        <w:br/>
       </w:r>
       <w:r>
         <w:rPr>
@@ -7242,7 +7232,7 @@
           <w:i w:val="0"/>
           <w:sz w:val="22"/>
         </w:rPr>
-        <w:br/>
+        <w:t>비동기 프로그래밍 과 멀티쓰레드 프로그래밍 기법을 적용하여 컴퓨터의 자원을 효율적으로 사용하는 프로그램을 작성합니다.</w:t>
       </w:r>
       <w:r>
         <w:rPr>
@@ -7262,7 +7252,257 @@
           <w:i w:val="0"/>
           <w:sz w:val="22"/>
         </w:rPr>
+        <w:br/>
+      </w:r>
+      <w:r>
+        <w:rPr>
+          <w:caps w:val="off"/>
+          <w:rFonts w:ascii="맑은 고딕" w:eastAsia="맑은 고딕" w:hAnsi="맑은 고딕" w:cs="맑은 고딕"/>
+          <w:b w:val="0"/>
+          <w:i w:val="0"/>
+          <w:sz w:val="22"/>
+        </w:rPr>
         <w:t>객체지향 프로그래밍</w:t>
+      </w:r>
+      <w:r>
+        <w:rPr>
+          <w:caps w:val="off"/>
+          <w:rFonts w:ascii="맑은 고딕" w:eastAsia="맑은 고딕" w:hAnsi="맑은 고딕" w:cs="맑은 고딕"/>
+          <w:b w:val="0"/>
+          <w:i w:val="0"/>
+          <w:sz w:val="22"/>
+        </w:rPr>
+        <w:br/>
+      </w:r>
+      <w:r>
+        <w:rPr>
+          <w:caps w:val="off"/>
+          <w:rFonts w:ascii="맑은 고딕" w:eastAsia="맑은 고딕" w:hAnsi="맑은 고딕" w:cs="맑은 고딕"/>
+          <w:b w:val="0"/>
+          <w:i w:val="0"/>
+          <w:sz w:val="22"/>
+        </w:rPr>
+        <w:t>객체지향형 언어를 사용하여 클래스를 설계 구현하고 프레임웍과 라이브러리를 사용하여 유용한 코드를 작성할 수 있습니다.</w:t>
+      </w:r>
+      <w:r>
+        <w:rPr>
+          <w:caps w:val="off"/>
+          <w:rFonts w:ascii="맑은 고딕" w:eastAsia="맑은 고딕" w:hAnsi="맑은 고딕" w:cs="맑은 고딕"/>
+          <w:b w:val="0"/>
+          <w:i w:val="0"/>
+          <w:sz w:val="22"/>
+        </w:rPr>
+        <w:br/>
+      </w:r>
+      <w:r>
+        <w:rPr>
+          <w:caps w:val="off"/>
+          <w:rFonts w:ascii="맑은 고딕" w:eastAsia="맑은 고딕" w:hAnsi="맑은 고딕" w:cs="맑은 고딕"/>
+          <w:b w:val="0"/>
+          <w:i w:val="0"/>
+          <w:sz w:val="22"/>
+        </w:rPr>
+        <w:t>객체지향적으로 클래스를 설계하여 각종 디자인 패턴이 적용된, 논리정연하고 유지보수가 용이한 구조로 코드를 구성합니다. 파일 하나에 모든 로직을 작성하는 것이 아닌 객체하나하나 마다의 특징을 적용하고, 옵저버, 싱글톤, 팩토리, 파사드 등등 각종 디자인 패턴을 적용합니다.</w:t>
+      </w:r>
+      <w:r>
+        <w:rPr>
+          <w:caps w:val="off"/>
+          <w:rFonts w:ascii="맑은 고딕" w:eastAsia="맑은 고딕" w:hAnsi="맑은 고딕" w:cs="맑은 고딕"/>
+          <w:b w:val="0"/>
+          <w:i w:val="0"/>
+          <w:sz w:val="22"/>
+        </w:rPr>
+        <w:br/>
+      </w:r>
+      <w:r>
+        <w:rPr>
+          <w:caps w:val="off"/>
+          <w:rFonts w:ascii="맑은 고딕" w:eastAsia="맑은 고딕" w:hAnsi="맑은 고딕" w:cs="맑은 고딕"/>
+          <w:b w:val="0"/>
+          <w:i w:val="0"/>
+          <w:sz w:val="22"/>
+        </w:rPr>
+        <w:br/>
+      </w:r>
+      <w:r>
+        <w:rPr>
+          <w:caps w:val="off"/>
+          <w:rFonts w:ascii="맑은 고딕" w:eastAsia="맑은 고딕" w:hAnsi="맑은 고딕" w:cs="맑은 고딕"/>
+          <w:b w:val="0"/>
+          <w:i w:val="0"/>
+          <w:sz w:val="22"/>
+        </w:rPr>
+        <w:t>자료구조와 알고리즘</w:t>
+      </w:r>
+      <w:r>
+        <w:rPr>
+          <w:caps w:val="off"/>
+          <w:rFonts w:ascii="맑은 고딕" w:eastAsia="맑은 고딕" w:hAnsi="맑은 고딕" w:cs="맑은 고딕"/>
+          <w:b w:val="0"/>
+          <w:i w:val="0"/>
+          <w:sz w:val="22"/>
+        </w:rPr>
+        <w:br/>
+      </w:r>
+      <w:r>
+        <w:rPr>
+          <w:caps w:val="off"/>
+          <w:rFonts w:ascii="맑은 고딕" w:eastAsia="맑은 고딕" w:hAnsi="맑은 고딕" w:cs="맑은 고딕"/>
+          <w:b w:val="0"/>
+          <w:i w:val="0"/>
+          <w:sz w:val="22"/>
+        </w:rPr>
+        <w:t>자료구조에대한 높은 이해도와 STL을 사용할 수 있으며 문제해결에 응용 할 수 있습니다. 또한 알고리즘 이라는 수학영역에도 관심이 많아 논리적인 코드를 구성할 수 있습니다.</w:t>
+      </w:r>
+      <w:r>
+        <w:rPr>
+          <w:caps w:val="off"/>
+          <w:rFonts w:ascii="맑은 고딕" w:eastAsia="맑은 고딕" w:hAnsi="맑은 고딕" w:cs="맑은 고딕"/>
+          <w:b w:val="0"/>
+          <w:i w:val="0"/>
+          <w:sz w:val="22"/>
+        </w:rPr>
+        <w:br/>
+      </w:r>
+      <w:r>
+        <w:rPr>
+          <w:caps w:val="off"/>
+          <w:rFonts w:ascii="맑은 고딕" w:eastAsia="맑은 고딕" w:hAnsi="맑은 고딕" w:cs="맑은 고딕"/>
+          <w:b w:val="0"/>
+          <w:i w:val="0"/>
+          <w:sz w:val="22"/>
+        </w:rPr>
+        <w:br/>
+      </w:r>
+      <w:r>
+        <w:rPr>
+          <w:caps w:val="off"/>
+          <w:rFonts w:ascii="맑은 고딕" w:eastAsia="맑은 고딕" w:hAnsi="맑은 고딕" w:cs="맑은 고딕"/>
+          <w:b w:val="0"/>
+          <w:i w:val="0"/>
+          <w:sz w:val="22"/>
+        </w:rPr>
+        <w:t>Unity3D,UE4 Engine 프로그래밍</w:t>
+      </w:r>
+      <w:r>
+        <w:rPr>
+          <w:caps w:val="off"/>
+          <w:rFonts w:ascii="맑은 고딕" w:eastAsia="맑은 고딕" w:hAnsi="맑은 고딕" w:cs="맑은 고딕"/>
+          <w:b w:val="0"/>
+          <w:i w:val="0"/>
+          <w:sz w:val="22"/>
+        </w:rPr>
+        <w:br/>
+      </w:r>
+      <w:r>
+        <w:rPr>
+          <w:caps w:val="off"/>
+          <w:rFonts w:ascii="맑은 고딕" w:eastAsia="맑은 고딕" w:hAnsi="맑은 고딕" w:cs="맑은 고딕"/>
+          <w:b w:val="0"/>
+          <w:i w:val="0"/>
+          <w:sz w:val="22"/>
+        </w:rPr>
+        <w:t>엔진프레임웍을 이용하여 클라이언트 어플리케이션을 제작 할 수 있습니다. 각종 게임로직과 충돌처리, 스테이트 패턴구현, 애니메이션 블렌딩, NPC AI구현 등등 클라이언트에 꼭 필요한 기능들을 구현할 수 있습니다.</w:t>
+      </w:r>
+      <w:r>
+        <w:rPr>
+          <w:caps w:val="off"/>
+          <w:rFonts w:ascii="맑은 고딕" w:eastAsia="맑은 고딕" w:hAnsi="맑은 고딕" w:cs="맑은 고딕"/>
+          <w:b w:val="0"/>
+          <w:i w:val="0"/>
+          <w:sz w:val="22"/>
+        </w:rPr>
+        <w:br/>
+      </w:r>
+      <w:r>
+        <w:rPr>
+          <w:caps w:val="off"/>
+          <w:rFonts w:ascii="맑은 고딕" w:eastAsia="맑은 고딕" w:hAnsi="맑은 고딕" w:cs="맑은 고딕"/>
+          <w:b w:val="0"/>
+          <w:i w:val="0"/>
+          <w:sz w:val="22"/>
+        </w:rPr>
+        <w:br/>
+      </w:r>
+      <w:r>
+        <w:rPr>
+          <w:caps w:val="off"/>
+          <w:rFonts w:ascii="맑은 고딕" w:eastAsia="맑은 고딕" w:hAnsi="맑은 고딕" w:cs="맑은 고딕"/>
+          <w:b w:val="0"/>
+          <w:i w:val="0"/>
+          <w:sz w:val="22"/>
+        </w:rPr>
+        <w:t>형상관리</w:t>
+      </w:r>
+      <w:r>
+        <w:rPr>
+          <w:caps w:val="off"/>
+          <w:rFonts w:ascii="맑은 고딕" w:eastAsia="맑은 고딕" w:hAnsi="맑은 고딕" w:cs="맑은 고딕"/>
+          <w:b w:val="0"/>
+          <w:i w:val="0"/>
+          <w:sz w:val="22"/>
+        </w:rPr>
+        <w:br/>
+      </w:r>
+      <w:r>
+        <w:rPr>
+          <w:caps w:val="off"/>
+          <w:rFonts w:ascii="맑은 고딕" w:eastAsia="맑은 고딕" w:hAnsi="맑은 고딕" w:cs="맑은 고딕"/>
+          <w:b w:val="0"/>
+          <w:i w:val="0"/>
+          <w:sz w:val="22"/>
+        </w:rPr>
+        <w:t>SVN, Perforce, Git 을 사용하며, 기본적인 소스 커밋(업로드)과 풀다운(내려받기), 수정, 머지(merge)작업 이 가능합니다.</w:t>
+      </w:r>
+      <w:r>
+        <w:rPr>
+          <w:caps w:val="off"/>
+          <w:rFonts w:ascii="맑은 고딕" w:eastAsia="맑은 고딕" w:hAnsi="맑은 고딕" w:cs="맑은 고딕"/>
+          <w:b w:val="0"/>
+          <w:i w:val="0"/>
+          <w:sz w:val="22"/>
+        </w:rPr>
+        <w:br/>
+      </w:r>
+      <w:r>
+        <w:rPr>
+          <w:caps w:val="off"/>
+          <w:rFonts w:ascii="맑은 고딕" w:eastAsia="맑은 고딕" w:hAnsi="맑은 고딕" w:cs="맑은 고딕"/>
+          <w:b w:val="0"/>
+          <w:i w:val="0"/>
+          <w:sz w:val="22"/>
+        </w:rPr>
+        <w:br/>
+      </w:r>
+      <w:r>
+        <w:rPr>
+          <w:caps w:val="off"/>
+          <w:rFonts w:ascii="맑은 고딕" w:eastAsia="맑은 고딕" w:hAnsi="맑은 고딕" w:cs="맑은 고딕"/>
+          <w:b w:val="0"/>
+          <w:i w:val="0"/>
+          <w:sz w:val="22"/>
+        </w:rPr>
+        <w:t>Computer Science</w:t>
+      </w:r>
+      <w:r>
+        <w:rPr>
+          <w:caps w:val="off"/>
+          <w:rFonts w:ascii="맑은 고딕" w:eastAsia="맑은 고딕" w:hAnsi="맑은 고딕" w:cs="맑은 고딕"/>
+          <w:b w:val="0"/>
+          <w:i w:val="0"/>
+          <w:sz w:val="22"/>
+        </w:rPr>
+        <w:br/>
+      </w:r>
+      <w:r>
+        <w:rPr>
+          <w:caps w:val="off"/>
+          <w:rFonts w:ascii="맑은 고딕" w:eastAsia="맑은 고딕" w:hAnsi="맑은 고딕" w:cs="맑은 고딕"/>
+          <w:b w:val="0"/>
+          <w:i w:val="0"/>
+          <w:sz w:val="22"/>
+        </w:rPr>
+        <w:t>클라이언트 응용프로그램을 개발하기위해 메모리 최적화와 렌더링 파이프라인 최적화에 대한 지식이 있고, 이를 활용하여 솔루션을 개발시에 최적화를 적용 할 수 있습니다.</w:t>
       </w:r>
     </w:p>
     <w:p>
@@ -7272,212 +7512,12 @@
         <w:shd w:val="clear" w:color="auto" w:fill="auto"/>
         <w:rPr>
           <w:caps w:val="off"/>
-          <w:lang w:eastAsia="ko-KR"/>
-          <w:rFonts w:ascii="맑은 고딕" w:eastAsia="맑은 고딕" w:hAnsi="맑은 고딕" w:cs="맑은 고딕" w:hint="eastAsia"/>
-          <w:b w:val="0"/>
-          <w:i w:val="0"/>
-          <w:sz w:val="22"/>
-          <w:rtl w:val="off"/>
-        </w:rPr>
-      </w:pPr>
-      <w:r>
-        <w:rPr>
-          <w:caps w:val="off"/>
           <w:rFonts w:ascii="맑은 고딕" w:eastAsia="맑은 고딕" w:hAnsi="맑은 고딕" w:cs="맑은 고딕"/>
           <w:b w:val="0"/>
           <w:i w:val="0"/>
           <w:sz w:val="22"/>
         </w:rPr>
-        <w:t>객체지향형 언어를 사용하여 클래스를 설계 구현하고 프레임웍과 라이브러리를 사용하여 유용한 코드를 작성할 수 있습니다.</w:t>
-      </w:r>
-      <w:r>
-        <w:rPr>
-          <w:caps w:val="off"/>
-          <w:rFonts w:ascii="맑은 고딕" w:eastAsia="맑은 고딕" w:hAnsi="맑은 고딕" w:cs="맑은 고딕"/>
-          <w:b w:val="0"/>
-          <w:i w:val="0"/>
-          <w:sz w:val="22"/>
-        </w:rPr>
-        <w:br/>
-      </w:r>
-      <w:r>
-        <w:rPr>
-          <w:caps w:val="off"/>
-          <w:rFonts w:ascii="맑은 고딕" w:eastAsia="맑은 고딕" w:hAnsi="맑은 고딕" w:cs="맑은 고딕"/>
-          <w:b w:val="0"/>
-          <w:i w:val="0"/>
-          <w:sz w:val="22"/>
-        </w:rPr>
-        <w:br/>
-      </w:r>
-      <w:r>
-        <w:rPr>
-          <w:caps w:val="off"/>
-          <w:rFonts w:ascii="맑은 고딕" w:eastAsia="맑은 고딕" w:hAnsi="맑은 고딕" w:cs="맑은 고딕"/>
-          <w:b w:val="0"/>
-          <w:i w:val="0"/>
-          <w:sz w:val="22"/>
-        </w:rPr>
-        <w:t>자료구조와 알고리즘</w:t>
-      </w:r>
-    </w:p>
-    <w:p>
-      <w:pPr>
-        <w:ind w:firstLine="0"/>
-        <w:jc w:val="left"/>
-        <w:shd w:val="clear" w:color="auto" w:fill="auto"/>
-        <w:rPr>
-          <w:caps w:val="off"/>
-          <w:lang w:eastAsia="ko-KR"/>
-          <w:rFonts w:ascii="맑은 고딕" w:eastAsia="맑은 고딕" w:hAnsi="맑은 고딕" w:cs="맑은 고딕" w:hint="eastAsia"/>
-          <w:b w:val="0"/>
-          <w:i w:val="0"/>
-          <w:sz w:val="22"/>
-          <w:rtl w:val="off"/>
-        </w:rPr>
       </w:pPr>
-      <w:r>
-        <w:rPr>
-          <w:caps w:val="off"/>
-          <w:rFonts w:ascii="맑은 고딕" w:eastAsia="맑은 고딕" w:hAnsi="맑은 고딕" w:cs="맑은 고딕"/>
-          <w:b w:val="0"/>
-          <w:i w:val="0"/>
-          <w:sz w:val="22"/>
-        </w:rPr>
-        <w:t>자료구조에대한 높은 이해도와 STL을 사용할 수 있으며 문제해결에 응용 할 수 있고 문제를 효율적으로 해결할 수 있도록하는 알고리즘에 전반적인 이해도가 있습니다.</w:t>
-      </w:r>
-      <w:r>
-        <w:rPr>
-          <w:caps w:val="off"/>
-          <w:rFonts w:ascii="맑은 고딕" w:eastAsia="맑은 고딕" w:hAnsi="맑은 고딕" w:cs="맑은 고딕"/>
-          <w:b w:val="0"/>
-          <w:i w:val="0"/>
-          <w:sz w:val="22"/>
-        </w:rPr>
-        <w:br/>
-      </w:r>
-      <w:r>
-        <w:rPr>
-          <w:caps w:val="off"/>
-          <w:rFonts w:ascii="맑은 고딕" w:eastAsia="맑은 고딕" w:hAnsi="맑은 고딕" w:cs="맑은 고딕"/>
-          <w:b w:val="0"/>
-          <w:i w:val="0"/>
-          <w:sz w:val="22"/>
-        </w:rPr>
-        <w:br/>
-      </w:r>
-      <w:r>
-        <w:rPr>
-          <w:caps w:val="off"/>
-          <w:rFonts w:ascii="맑은 고딕" w:eastAsia="맑은 고딕" w:hAnsi="맑은 고딕" w:cs="맑은 고딕"/>
-          <w:b w:val="0"/>
-          <w:i w:val="0"/>
-          <w:sz w:val="22"/>
-        </w:rPr>
-        <w:t xml:space="preserve">Unity3D,UE4 Engine 프로그래밍 </w:t>
-      </w:r>
-      <w:r>
-        <w:rPr>
-          <w:caps w:val="off"/>
-          <w:rFonts w:ascii="맑은 고딕" w:eastAsia="맑은 고딕" w:hAnsi="맑은 고딕" w:cs="맑은 고딕"/>
-          <w:b w:val="0"/>
-          <w:i w:val="0"/>
-          <w:sz w:val="22"/>
-        </w:rPr>
-        <w:br/>
-      </w:r>
-      <w:r>
-        <w:rPr>
-          <w:caps w:val="off"/>
-          <w:rFonts w:ascii="맑은 고딕" w:eastAsia="맑은 고딕" w:hAnsi="맑은 고딕" w:cs="맑은 고딕"/>
-          <w:b w:val="0"/>
-          <w:i w:val="0"/>
-          <w:sz w:val="22"/>
-        </w:rPr>
-        <w:t xml:space="preserve">엔진프레임웍을 이용하여 클라이언트 어플리케이션을 제작하고 할 수 있습니다. 각종 게임로직과 충돌처리 CallBack메소드활용, 람다식 활용등 유용한 코드를 활용 할 수 있습니다. </w:t>
-      </w:r>
-    </w:p>
-    <w:p>
-      <w:pPr>
-        <w:ind w:firstLine="0"/>
-        <w:jc w:val="left"/>
-        <w:shd w:val="clear" w:color="auto" w:fill="auto"/>
-        <w:rPr>
-          <w:caps w:val="off"/>
-          <w:lang w:eastAsia="ko-KR"/>
-          <w:rFonts w:ascii="맑은 고딕" w:eastAsia="맑은 고딕" w:hAnsi="맑은 고딕" w:cs="맑은 고딕" w:hint="eastAsia"/>
-          <w:b w:val="0"/>
-          <w:i w:val="0"/>
-          <w:sz w:val="22"/>
-          <w:rtl w:val="off"/>
-        </w:rPr>
-      </w:pPr>
-      <w:r>
-        <w:rPr>
-          <w:caps w:val="off"/>
-          <w:lang w:eastAsia="ko-KR"/>
-          <w:rFonts w:ascii="맑은 고딕" w:eastAsia="맑은 고딕" w:hAnsi="맑은 고딕" w:cs="맑은 고딕"/>
-          <w:b w:val="0"/>
-          <w:i w:val="0"/>
-          <w:sz w:val="22"/>
-          <w:rtl w:val="off"/>
-        </w:rPr>
-        <w:t>UGUI를 이용하여 모바일 게임UI 개발 경험이 있습니다.</w:t>
-      </w:r>
-    </w:p>
-    <w:p>
-      <w:pPr>
-        <w:ind w:firstLine="0"/>
-        <w:jc w:val="left"/>
-        <w:shd w:val="clear" w:color="auto" w:fill="auto"/>
-        <w:rPr>
-          <w:caps w:val="off"/>
-          <w:rFonts w:ascii="맑은 고딕" w:eastAsia="맑은 고딕" w:hAnsi="맑은 고딕" w:cs="맑은 고딕"/>
-          <w:b w:val="0"/>
-          <w:i w:val="0"/>
-          <w:sz w:val="22"/>
-        </w:rPr>
-      </w:pPr>
-      <w:r>
-        <w:rPr>
-          <w:caps w:val="off"/>
-          <w:rFonts w:ascii="맑은 고딕" w:eastAsia="맑은 고딕" w:hAnsi="맑은 고딕" w:cs="맑은 고딕"/>
-          <w:b w:val="0"/>
-          <w:i w:val="0"/>
-          <w:sz w:val="22"/>
-        </w:rPr>
-        <w:br/>
-      </w:r>
-      <w:r>
-        <w:rPr>
-          <w:caps w:val="off"/>
-          <w:rFonts w:ascii="맑은 고딕" w:eastAsia="맑은 고딕" w:hAnsi="맑은 고딕" w:cs="맑은 고딕"/>
-          <w:b w:val="0"/>
-          <w:i w:val="0"/>
-          <w:sz w:val="22"/>
-        </w:rPr>
-        <w:t xml:space="preserve">형상관리 </w:t>
-      </w:r>
-      <w:r>
-        <w:rPr>
-          <w:caps w:val="off"/>
-          <w:rFonts w:ascii="맑은 고딕" w:eastAsia="맑은 고딕" w:hAnsi="맑은 고딕" w:cs="맑은 고딕"/>
-          <w:b w:val="0"/>
-          <w:i w:val="0"/>
-          <w:sz w:val="22"/>
-        </w:rPr>
-        <w:br/>
-      </w:r>
-      <w:r>
-        <w:rPr>
-          <w:caps w:val="off"/>
-          <w:rFonts w:ascii="맑은 고딕" w:eastAsia="맑은 고딕" w:hAnsi="맑은 고딕" w:cs="맑은 고딕"/>
-          <w:b w:val="0"/>
-          <w:i w:val="0"/>
-          <w:sz w:val="22"/>
-        </w:rPr>
-        <w:t>SVN, Perforce, Git 을 사용하며, 기본적인 소스 커밋(업로드)과 풀다운(내려받기), 수정, 머지(merge)작업 이 가능합니다.</w:t>
-      </w:r>
     </w:p>
     <w:p>
       <w:pPr>
@@ -7667,22 +7707,22 @@
     <w:lsdException w:name="index 7" w:semiHidden="1" w:unhideWhenUsed="1"/>
     <w:lsdException w:name="index 8" w:semiHidden="1" w:unhideWhenUsed="1"/>
     <w:lsdException w:name="index 9" w:semiHidden="1" w:unhideWhenUsed="1"/>
-    <w:lsdException w:name="toc 1" w:semiHidden="1" w:uiPriority="309" w:unhideWhenUsed="1"/>
-    <w:lsdException w:name="toc 2" w:semiHidden="1" w:uiPriority="309" w:unhideWhenUsed="1"/>
-    <w:lsdException w:name="toc 3" w:semiHidden="1" w:uiPriority="309" w:unhideWhenUsed="1"/>
-    <w:lsdException w:name="toc 4" w:semiHidden="1" w:uiPriority="309" w:unhideWhenUsed="1"/>
-    <w:lsdException w:name="toc 5" w:semiHidden="1" w:uiPriority="309" w:unhideWhenUsed="1"/>
-    <w:lsdException w:name="toc 6" w:semiHidden="1" w:uiPriority="309" w:unhideWhenUsed="1"/>
-    <w:lsdException w:name="toc 7" w:semiHidden="1" w:uiPriority="309" w:unhideWhenUsed="1"/>
-    <w:lsdException w:name="toc 8" w:semiHidden="1" w:uiPriority="309" w:unhideWhenUsed="1"/>
-    <w:lsdException w:name="toc 9" w:semiHidden="1" w:uiPriority="309" w:unhideWhenUsed="1"/>
+    <w:lsdException w:name="toc 1" w:semiHidden="1" w:uiPriority="777" w:unhideWhenUsed="1"/>
+    <w:lsdException w:name="toc 2" w:semiHidden="1" w:uiPriority="777" w:unhideWhenUsed="1"/>
+    <w:lsdException w:name="toc 3" w:semiHidden="1" w:uiPriority="777" w:unhideWhenUsed="1"/>
+    <w:lsdException w:name="toc 4" w:semiHidden="1" w:uiPriority="777" w:unhideWhenUsed="1"/>
+    <w:lsdException w:name="toc 5" w:semiHidden="1" w:uiPriority="777" w:unhideWhenUsed="1"/>
+    <w:lsdException w:name="toc 6" w:semiHidden="1" w:uiPriority="777" w:unhideWhenUsed="1"/>
+    <w:lsdException w:name="toc 7" w:semiHidden="1" w:uiPriority="777" w:unhideWhenUsed="1"/>
+    <w:lsdException w:name="toc 8" w:semiHidden="1" w:uiPriority="777" w:unhideWhenUsed="1"/>
+    <w:lsdException w:name="toc 9" w:semiHidden="1" w:uiPriority="777" w:unhideWhenUsed="1"/>
     <w:lsdException w:name="Normal Indent" w:semiHidden="1" w:unhideWhenUsed="1"/>
     <w:lsdException w:name="footnote text" w:semiHidden="1" w:unhideWhenUsed="1"/>
     <w:lsdException w:name="annotation text" w:semiHidden="1" w:unhideWhenUsed="1"/>
     <w:lsdException w:name="header" w:semiHidden="1" w:uiPriority="0" w:unhideWhenUsed="1"/>
     <w:lsdException w:name="footer" w:semiHidden="1" w:uiPriority="0" w:unhideWhenUsed="1"/>
     <w:lsdException w:name="index heading" w:semiHidden="1" w:unhideWhenUsed="1"/>
-    <w:lsdException w:name="caption" w:semiHidden="1" w:uiPriority="305" w:unhideWhenUsed="1" w:qFormat="1"/>
+    <w:lsdException w:name="caption" w:semiHidden="1" w:uiPriority="773" w:unhideWhenUsed="1" w:qFormat="1"/>
     <w:lsdException w:name="table of figures" w:semiHidden="1" w:unhideWhenUsed="1"/>
     <w:lsdException w:name="envelope address" w:semiHidden="1" w:unhideWhenUsed="1"/>
     <w:lsdException w:name="envelope return" w:semiHidden="1" w:unhideWhenUsed="1"/>
@@ -7710,7 +7750,7 @@
     <w:lsdException w:name="List Number 3" w:semiHidden="1" w:unhideWhenUsed="1"/>
     <w:lsdException w:name="List Number 4" w:semiHidden="1" w:unhideWhenUsed="1"/>
     <w:lsdException w:name="List Number 5" w:semiHidden="1" w:unhideWhenUsed="1"/>
-    <w:lsdException w:name="Title" w:uiPriority="52" w:qFormat="1"/>
+    <w:lsdException w:name="Title" w:uiPriority="82" w:qFormat="1"/>
     <w:lsdException w:name="Closing" w:semiHidden="1" w:unhideWhenUsed="1"/>
     <w:lsdException w:name="Signature" w:semiHidden="1" w:unhideWhenUsed="1"/>
     <w:lsdException w:name="Default Paragraph Font" w:semiHidden="1" w:uiPriority="1" w:unhideWhenUsed="1"/>
@@ -7722,7 +7762,7 @@
     <w:lsdException w:name="List Continue 4" w:semiHidden="1" w:unhideWhenUsed="1"/>
     <w:lsdException w:name="List Continue 5" w:semiHidden="1" w:unhideWhenUsed="1"/>
     <w:lsdException w:name="Message Header" w:semiHidden="1" w:unhideWhenUsed="1"/>
-    <w:lsdException w:name="Subtitle" w:uiPriority="53" w:qFormat="1"/>
+    <w:lsdException w:name="Subtitle" w:uiPriority="83" w:qFormat="1"/>
     <w:lsdException w:name="Salutation" w:semiHidden="1" w:unhideWhenUsed="1"/>
     <w:lsdException w:name="Date" w:semiHidden="1" w:unhideWhenUsed="1"/>
     <w:lsdException w:name="Body Text First Indent" w:semiHidden="1" w:unhideWhenUsed="1"/>
@@ -7735,8 +7775,8 @@
     <w:lsdException w:name="Block Text" w:semiHidden="1" w:unhideWhenUsed="1"/>
     <w:lsdException w:name="Hyperlink" w:semiHidden="1" w:unhideWhenUsed="1"/>
     <w:lsdException w:name="FollowedHyperlink" w:semiHidden="1" w:unhideWhenUsed="1"/>
-    <w:lsdException w:name="Strong" w:uiPriority="130" w:qFormat="1"/>
-    <w:lsdException w:name="Emphasis" w:uiPriority="128" w:qFormat="1"/>
+    <w:lsdException w:name="Strong" w:uiPriority="304" w:qFormat="1"/>
+    <w:lsdException w:name="Emphasis" w:uiPriority="296" w:qFormat="1"/>
     <w:lsdException w:name="Document Map" w:semiHidden="1" w:unhideWhenUsed="1"/>
     <w:lsdException w:name="Plain Text" w:semiHidden="1" w:unhideWhenUsed="1"/>
     <w:lsdException w:name="E-mail Signature" w:semiHidden="1" w:unhideWhenUsed="1"/>
@@ -7802,223 +7842,223 @@
     <w:lsdException w:name="Table Web 2" w:semiHidden="1" w:unhideWhenUsed="1"/>
     <w:lsdException w:name="Table Web 3" w:semiHidden="1" w:unhideWhenUsed="1"/>
     <w:lsdException w:name="Balloon Text" w:semiHidden="1" w:unhideWhenUsed="1"/>
-    <w:lsdException w:name="Table Grid" w:uiPriority="785"/>
+    <w:lsdException w:name="Table Grid" w:uiPriority="1925"/>
     <w:lsdException w:name="Table Theme" w:semiHidden="1" w:unhideWhenUsed="1"/>
     <w:lsdException w:name="Placeholder Text" w:semiHidden="1"/>
     <w:lsdException w:name="No Spacing" w:uiPriority="1" w:qFormat="1"/>
-    <w:lsdException w:name="Light Shading" w:uiPriority="822"/>
-    <w:lsdException w:name="Light List" w:uiPriority="823"/>
-    <w:lsdException w:name="Light Grid" w:uiPriority="824"/>
-    <w:lsdException w:name="Medium Shading 1" w:uiPriority="825"/>
-    <w:lsdException w:name="Medium Shading 2" w:uiPriority="1432"/>
-    <w:lsdException w:name="Medium List 1" w:uiPriority="1433"/>
-    <w:lsdException w:name="Medium List 2" w:uiPriority="1536"/>
-    <w:lsdException w:name="Medium Grid 1" w:uiPriority="1537"/>
-    <w:lsdException w:name="Medium Grid 2" w:uiPriority="1544"/>
-    <w:lsdException w:name="Medium Grid 3" w:uiPriority="1545"/>
-    <w:lsdException w:name="Dark List" w:uiPriority="1576"/>
-    <w:lsdException w:name="Colorful Shading" w:uiPriority="1577"/>
-    <w:lsdException w:name="Colorful List" w:uiPriority="1584"/>
-    <w:lsdException w:name="Colorful Grid" w:uiPriority="1585"/>
-    <w:lsdException w:name="Light Shading Accent 1" w:uiPriority="822"/>
-    <w:lsdException w:name="Light List Accent 1" w:uiPriority="823"/>
-    <w:lsdException w:name="Light Grid Accent 1" w:uiPriority="824"/>
-    <w:lsdException w:name="Medium Shading 1 Accent 1" w:uiPriority="825"/>
-    <w:lsdException w:name="Medium Shading 2 Accent 1" w:uiPriority="1432"/>
-    <w:lsdException w:name="Medium List 1 Accent 1" w:uiPriority="1433"/>
+    <w:lsdException w:name="Light Shading" w:uiPriority="2082"/>
+    <w:lsdException w:name="Light List" w:uiPriority="2083"/>
+    <w:lsdException w:name="Light Grid" w:uiPriority="2084"/>
+    <w:lsdException w:name="Medium Shading 1" w:uiPriority="2085"/>
+    <w:lsdException w:name="Medium Shading 2" w:uiPriority="5170"/>
+    <w:lsdException w:name="Medium List 1" w:uiPriority="5171"/>
+    <w:lsdException w:name="Medium List 2" w:uiPriority="5430"/>
+    <w:lsdException w:name="Medium Grid 1" w:uiPriority="5431"/>
+    <w:lsdException w:name="Medium Grid 2" w:uiPriority="5444"/>
+    <w:lsdException w:name="Medium Grid 3" w:uiPriority="5445"/>
+    <w:lsdException w:name="Dark List" w:uiPriority="5494"/>
+    <w:lsdException w:name="Colorful Shading" w:uiPriority="5495"/>
+    <w:lsdException w:name="Colorful List" w:uiPriority="5508"/>
+    <w:lsdException w:name="Colorful Grid" w:uiPriority="5509"/>
+    <w:lsdException w:name="Light Shading Accent 1" w:uiPriority="2082"/>
+    <w:lsdException w:name="Light List Accent 1" w:uiPriority="2083"/>
+    <w:lsdException w:name="Light Grid Accent 1" w:uiPriority="2084"/>
+    <w:lsdException w:name="Medium Shading 1 Accent 1" w:uiPriority="2085"/>
+    <w:lsdException w:name="Medium Shading 2 Accent 1" w:uiPriority="5170"/>
+    <w:lsdException w:name="Medium List 1 Accent 1" w:uiPriority="5171"/>
     <w:lsdException w:name="Revision" w:semiHidden="1"/>
-    <w:lsdException w:name="List Paragraph" w:uiPriority="304" w:qFormat="1"/>
-    <w:lsdException w:name="Quote" w:uiPriority="257" w:qFormat="1"/>
-    <w:lsdException w:name="Intense Quote" w:uiPriority="276" w:qFormat="1"/>
-    <w:lsdException w:name="Medium List 2 Accent 1" w:uiPriority="1536"/>
-    <w:lsdException w:name="Medium Grid 1 Accent 1" w:uiPriority="1537"/>
-    <w:lsdException w:name="Medium Grid 2 Accent 1" w:uiPriority="1544"/>
-    <w:lsdException w:name="Medium Grid 3 Accent 1" w:uiPriority="1545"/>
-    <w:lsdException w:name="Dark List Accent 1" w:uiPriority="1576"/>
-    <w:lsdException w:name="Colorful Shading Accent 1" w:uiPriority="1577"/>
-    <w:lsdException w:name="Colorful List Accent 1" w:uiPriority="1584"/>
-    <w:lsdException w:name="Colorful Grid Accent 1" w:uiPriority="1585"/>
-    <w:lsdException w:name="Light Shading Accent 2" w:uiPriority="822"/>
-    <w:lsdException w:name="Light List Accent 2" w:uiPriority="823"/>
-    <w:lsdException w:name="Light Grid Accent 2" w:uiPriority="824"/>
-    <w:lsdException w:name="Medium Shading 1 Accent 2" w:uiPriority="825"/>
-    <w:lsdException w:name="Medium Shading 2 Accent 2" w:uiPriority="1432"/>
-    <w:lsdException w:name="Medium List 1 Accent 2" w:uiPriority="1433"/>
-    <w:lsdException w:name="Medium List 2 Accent 2" w:uiPriority="1536"/>
-    <w:lsdException w:name="Medium Grid 1 Accent 2" w:uiPriority="1537"/>
-    <w:lsdException w:name="Medium Grid 2 Accent 2" w:uiPriority="1544"/>
-    <w:lsdException w:name="Medium Grid 3 Accent 2" w:uiPriority="1545"/>
-    <w:lsdException w:name="Dark List Accent 2" w:uiPriority="1576"/>
-    <w:lsdException w:name="Colorful Shading Accent 2" w:uiPriority="1577"/>
-    <w:lsdException w:name="Colorful List Accent 2" w:uiPriority="1584"/>
-    <w:lsdException w:name="Colorful Grid Accent 2" w:uiPriority="1585"/>
-    <w:lsdException w:name="Light Shading Accent 3" w:uiPriority="822"/>
-    <w:lsdException w:name="Light List Accent 3" w:uiPriority="823"/>
-    <w:lsdException w:name="Light Grid Accent 3" w:uiPriority="824"/>
-    <w:lsdException w:name="Medium Shading 1 Accent 3" w:uiPriority="825"/>
-    <w:lsdException w:name="Medium Shading 2 Accent 3" w:uiPriority="1432"/>
-    <w:lsdException w:name="Medium List 1 Accent 3" w:uiPriority="1433"/>
-    <w:lsdException w:name="Medium List 2 Accent 3" w:uiPriority="1536"/>
-    <w:lsdException w:name="Medium Grid 1 Accent 3" w:uiPriority="1537"/>
-    <w:lsdException w:name="Medium Grid 2 Accent 3" w:uiPriority="1544"/>
-    <w:lsdException w:name="Medium Grid 3 Accent 3" w:uiPriority="1545"/>
-    <w:lsdException w:name="Dark List Accent 3" w:uiPriority="1576"/>
-    <w:lsdException w:name="Colorful Shading Accent 3" w:uiPriority="1577"/>
-    <w:lsdException w:name="Colorful List Accent 3" w:uiPriority="1584"/>
-    <w:lsdException w:name="Colorful Grid Accent 3" w:uiPriority="1585"/>
-    <w:lsdException w:name="Light Shading Accent 4" w:uiPriority="822"/>
-    <w:lsdException w:name="Light List Accent 4" w:uiPriority="823"/>
-    <w:lsdException w:name="Light Grid Accent 4" w:uiPriority="824"/>
-    <w:lsdException w:name="Medium Shading 1 Accent 4" w:uiPriority="825"/>
-    <w:lsdException w:name="Medium Shading 2 Accent 4" w:uiPriority="1432"/>
-    <w:lsdException w:name="Medium List 1 Accent 4" w:uiPriority="1433"/>
-    <w:lsdException w:name="Medium List 2 Accent 4" w:uiPriority="1536"/>
-    <w:lsdException w:name="Medium Grid 1 Accent 4" w:uiPriority="1537"/>
-    <w:lsdException w:name="Medium Grid 2 Accent 4" w:uiPriority="1544"/>
-    <w:lsdException w:name="Medium Grid 3 Accent 4" w:uiPriority="1545"/>
-    <w:lsdException w:name="Dark List Accent 4" w:uiPriority="1576"/>
-    <w:lsdException w:name="Colorful Shading Accent 4" w:uiPriority="1577"/>
-    <w:lsdException w:name="Colorful List Accent 4" w:uiPriority="1584"/>
-    <w:lsdException w:name="Colorful Grid Accent 4" w:uiPriority="1585"/>
-    <w:lsdException w:name="Light Shading Accent 5" w:uiPriority="822"/>
-    <w:lsdException w:name="Light List Accent 5" w:uiPriority="823"/>
-    <w:lsdException w:name="Light Grid Accent 5" w:uiPriority="824"/>
-    <w:lsdException w:name="Medium Shading 1 Accent 5" w:uiPriority="825"/>
-    <w:lsdException w:name="Medium Shading 2 Accent 5" w:uiPriority="1432"/>
-    <w:lsdException w:name="Medium List 1 Accent 5" w:uiPriority="1433"/>
-    <w:lsdException w:name="Medium List 2 Accent 5" w:uiPriority="1536"/>
-    <w:lsdException w:name="Medium Grid 1 Accent 5" w:uiPriority="1537"/>
-    <w:lsdException w:name="Medium Grid 2 Accent 5" w:uiPriority="1544"/>
-    <w:lsdException w:name="Medium Grid 3 Accent 5" w:uiPriority="1545"/>
-    <w:lsdException w:name="Dark List Accent 5" w:uiPriority="1576"/>
-    <w:lsdException w:name="Colorful Shading Accent 5" w:uiPriority="1577"/>
-    <w:lsdException w:name="Colorful List Accent 5" w:uiPriority="1584"/>
-    <w:lsdException w:name="Colorful Grid Accent 5" w:uiPriority="1585"/>
-    <w:lsdException w:name="Light Shading Accent 6" w:uiPriority="822"/>
-    <w:lsdException w:name="Light List Accent 6" w:uiPriority="823"/>
-    <w:lsdException w:name="Light Grid Accent 6" w:uiPriority="824"/>
-    <w:lsdException w:name="Medium Shading 1 Accent 6" w:uiPriority="825"/>
-    <w:lsdException w:name="Medium Shading 2 Accent 6" w:uiPriority="1432"/>
-    <w:lsdException w:name="Medium List 1 Accent 6" w:uiPriority="1433"/>
-    <w:lsdException w:name="Medium List 2 Accent 6" w:uiPriority="1536"/>
-    <w:lsdException w:name="Medium Grid 1 Accent 6" w:uiPriority="1537"/>
-    <w:lsdException w:name="Medium Grid 2 Accent 6" w:uiPriority="1544"/>
-    <w:lsdException w:name="Medium Grid 3 Accent 6" w:uiPriority="1545"/>
-    <w:lsdException w:name="Dark List Accent 6" w:uiPriority="1576"/>
-    <w:lsdException w:name="Colorful Shading Accent 6" w:uiPriority="1577"/>
-    <w:lsdException w:name="Colorful List Accent 6" w:uiPriority="1584"/>
-    <w:lsdException w:name="Colorful Grid Accent 6" w:uiPriority="1585"/>
-    <w:lsdException w:name="Subtle Emphasis" w:uiPriority="85" w:qFormat="1"/>
-    <w:lsdException w:name="Intense Emphasis" w:uiPriority="129" w:qFormat="1"/>
-    <w:lsdException w:name="Subtle Reference" w:uiPriority="277" w:qFormat="1"/>
-    <w:lsdException w:name="Intense Reference" w:uiPriority="296" w:qFormat="1"/>
-    <w:lsdException w:name="Book Title" w:uiPriority="297" w:qFormat="1"/>
-    <w:lsdException w:name="Bibliography" w:semiHidden="1" w:uiPriority="307" w:unhideWhenUsed="1"/>
-    <w:lsdException w:name="TOC Heading" w:semiHidden="1" w:uiPriority="309" w:unhideWhenUsed="1" w:qFormat="1"/>
-    <w:lsdException w:name="Plain Table 1" w:uiPriority="599"/>
-    <w:lsdException w:name="Plain Table 2" w:uiPriority="600"/>
-    <w:lsdException w:name="Plain Table 3" w:uiPriority="601"/>
-    <w:lsdException w:name="Plain Table 4" w:uiPriority="608"/>
-    <w:lsdException w:name="Plain Table 5" w:uiPriority="609"/>
-    <w:lsdException w:name="Grid Table Light" w:uiPriority="598"/>
-    <w:lsdException w:name="Grid Table 1 Light" w:uiPriority="628"/>
-    <w:lsdException w:name="Grid Table 2" w:uiPriority="629"/>
-    <w:lsdException w:name="Grid Table 3" w:uiPriority="630"/>
-    <w:lsdException w:name="Grid Table 4" w:uiPriority="631"/>
-    <w:lsdException w:name="Grid Table 5 Dark" w:uiPriority="662"/>
-    <w:lsdException w:name="Grid Table 6 Colorful" w:uiPriority="663"/>
-    <w:lsdException w:name="Grid Table 7 Colorful" w:uiPriority="772"/>
-    <w:lsdException w:name="Grid Table 1 Light Accent 1" w:uiPriority="628"/>
-    <w:lsdException w:name="Grid Table 2 Accent 1" w:uiPriority="629"/>
-    <w:lsdException w:name="Grid Table 3 Accent 1" w:uiPriority="630"/>
-    <w:lsdException w:name="Grid Table 4 Accent 1" w:uiPriority="631"/>
-    <w:lsdException w:name="Grid Table 5 Dark Accent 1" w:uiPriority="662"/>
-    <w:lsdException w:name="Grid Table 6 Colorful Accent 1" w:uiPriority="663"/>
-    <w:lsdException w:name="Grid Table 7 Colorful Accent 1" w:uiPriority="772"/>
-    <w:lsdException w:name="Grid Table 1 Light Accent 2" w:uiPriority="628"/>
-    <w:lsdException w:name="Grid Table 2 Accent 2" w:uiPriority="629"/>
-    <w:lsdException w:name="Grid Table 3 Accent 2" w:uiPriority="630"/>
-    <w:lsdException w:name="Grid Table 4 Accent 2" w:uiPriority="631"/>
-    <w:lsdException w:name="Grid Table 5 Dark Accent 2" w:uiPriority="662"/>
-    <w:lsdException w:name="Grid Table 6 Colorful Accent 2" w:uiPriority="663"/>
-    <w:lsdException w:name="Grid Table 7 Colorful Accent 2" w:uiPriority="772"/>
-    <w:lsdException w:name="Grid Table 1 Light Accent 3" w:uiPriority="628"/>
-    <w:lsdException w:name="Grid Table 2 Accent 3" w:uiPriority="629"/>
-    <w:lsdException w:name="Grid Table 3 Accent 3" w:uiPriority="630"/>
-    <w:lsdException w:name="Grid Table 4 Accent 3" w:uiPriority="631"/>
-    <w:lsdException w:name="Grid Table 5 Dark Accent 3" w:uiPriority="662"/>
-    <w:lsdException w:name="Grid Table 6 Colorful Accent 3" w:uiPriority="663"/>
-    <w:lsdException w:name="Grid Table 7 Colorful Accent 3" w:uiPriority="772"/>
-    <w:lsdException w:name="Grid Table 1 Light Accent 4" w:uiPriority="628"/>
-    <w:lsdException w:name="Grid Table 2 Accent 4" w:uiPriority="629"/>
-    <w:lsdException w:name="Grid Table 3 Accent 4" w:uiPriority="630"/>
-    <w:lsdException w:name="Grid Table 4 Accent 4" w:uiPriority="631"/>
-    <w:lsdException w:name="Grid Table 5 Dark Accent 4" w:uiPriority="662"/>
-    <w:lsdException w:name="Grid Table 6 Colorful Accent 4" w:uiPriority="663"/>
-    <w:lsdException w:name="Grid Table 7 Colorful Accent 4" w:uiPriority="772"/>
-    <w:lsdException w:name="Grid Table 1 Light Accent 5" w:uiPriority="628"/>
-    <w:lsdException w:name="Grid Table 2 Accent 5" w:uiPriority="629"/>
-    <w:lsdException w:name="Grid Table 3 Accent 5" w:uiPriority="630"/>
-    <w:lsdException w:name="Grid Table 4 Accent 5" w:uiPriority="631"/>
-    <w:lsdException w:name="Grid Table 5 Dark Accent 5" w:uiPriority="662"/>
-    <w:lsdException w:name="Grid Table 6 Colorful Accent 5" w:uiPriority="663"/>
-    <w:lsdException w:name="Grid Table 7 Colorful Accent 5" w:uiPriority="772"/>
-    <w:lsdException w:name="Grid Table 1 Light Accent 6" w:uiPriority="628"/>
-    <w:lsdException w:name="Grid Table 2 Accent 6" w:uiPriority="629"/>
-    <w:lsdException w:name="Grid Table 3 Accent 6" w:uiPriority="630"/>
-    <w:lsdException w:name="Grid Table 4 Accent 6" w:uiPriority="631"/>
-    <w:lsdException w:name="Grid Table 5 Dark Accent 6" w:uiPriority="662"/>
-    <w:lsdException w:name="Grid Table 6 Colorful Accent 6" w:uiPriority="663"/>
-    <w:lsdException w:name="Grid Table 7 Colorful Accent 6" w:uiPriority="772"/>
-    <w:lsdException w:name="List Table 1 Light" w:uiPriority="628"/>
-    <w:lsdException w:name="List Table 2" w:uiPriority="629"/>
-    <w:lsdException w:name="List Table 3" w:uiPriority="630"/>
-    <w:lsdException w:name="List Table 4" w:uiPriority="631"/>
-    <w:lsdException w:name="List Table 5 Dark" w:uiPriority="662"/>
-    <w:lsdException w:name="List Table 6 Colorful" w:uiPriority="663"/>
-    <w:lsdException w:name="List Table 7 Colorful" w:uiPriority="772"/>
-    <w:lsdException w:name="List Table 1 Light Accent 1" w:uiPriority="628"/>
-    <w:lsdException w:name="List Table 2 Accent 1" w:uiPriority="629"/>
-    <w:lsdException w:name="List Table 3 Accent 1" w:uiPriority="630"/>
-    <w:lsdException w:name="List Table 4 Accent 1" w:uiPriority="631"/>
-    <w:lsdException w:name="List Table 5 Dark Accent 1" w:uiPriority="662"/>
-    <w:lsdException w:name="List Table 6 Colorful Accent 1" w:uiPriority="663"/>
-    <w:lsdException w:name="List Table 7 Colorful Accent 1" w:uiPriority="772"/>
-    <w:lsdException w:name="List Table 1 Light Accent 2" w:uiPriority="628"/>
-    <w:lsdException w:name="List Table 2 Accent 2" w:uiPriority="629"/>
-    <w:lsdException w:name="List Table 3 Accent 2" w:uiPriority="630"/>
-    <w:lsdException w:name="List Table 4 Accent 2" w:uiPriority="631"/>
-    <w:lsdException w:name="List Table 5 Dark Accent 2" w:uiPriority="662"/>
-    <w:lsdException w:name="List Table 6 Colorful Accent 2" w:uiPriority="663"/>
-    <w:lsdException w:name="List Table 7 Colorful Accent 2" w:uiPriority="772"/>
-    <w:lsdException w:name="List Table 1 Light Accent 3" w:uiPriority="628"/>
-    <w:lsdException w:name="List Table 2 Accent 3" w:uiPriority="629"/>
-    <w:lsdException w:name="List Table 3 Accent 3" w:uiPriority="630"/>
-    <w:lsdException w:name="List Table 4 Accent 3" w:uiPriority="631"/>
-    <w:lsdException w:name="List Table 5 Dark Accent 3" w:uiPriority="662"/>
-    <w:lsdException w:name="List Table 6 Colorful Accent 3" w:uiPriority="663"/>
-    <w:lsdException w:name="List Table 7 Colorful Accent 3" w:uiPriority="772"/>
-    <w:lsdException w:name="List Table 1 Light Accent 4" w:uiPriority="628"/>
-    <w:lsdException w:name="List Table 2 Accent 4" w:uiPriority="629"/>
-    <w:lsdException w:name="List Table 3 Accent 4" w:uiPriority="630"/>
-    <w:lsdException w:name="List Table 4 Accent 4" w:uiPriority="631"/>
-    <w:lsdException w:name="List Table 5 Dark Accent 4" w:uiPriority="662"/>
-    <w:lsdException w:name="List Table 6 Colorful Accent 4" w:uiPriority="663"/>
-    <w:lsdException w:name="List Table 7 Colorful Accent 4" w:uiPriority="772"/>
-    <w:lsdException w:name="List Table 1 Light Accent 5" w:uiPriority="628"/>
-    <w:lsdException w:name="List Table 2 Accent 5" w:uiPriority="629"/>
-    <w:lsdException w:name="List Table 3 Accent 5" w:uiPriority="630"/>
-    <w:lsdException w:name="List Table 4 Accent 5" w:uiPriority="631"/>
-    <w:lsdException w:name="List Table 5 Dark Accent 5" w:uiPriority="662"/>
-    <w:lsdException w:name="List Table 6 Colorful Accent 5" w:uiPriority="663"/>
-    <w:lsdException w:name="List Table 7 Colorful Accent 5" w:uiPriority="772"/>
-    <w:lsdException w:name="List Table 1 Light Accent 6" w:uiPriority="628"/>
-    <w:lsdException w:name="List Table 2 Accent 6" w:uiPriority="629"/>
-    <w:lsdException w:name="List Table 3 Accent 6" w:uiPriority="630"/>
-    <w:lsdException w:name="List Table 4 Accent 6" w:uiPriority="631"/>
-    <w:lsdException w:name="List Table 5 Dark Accent 6" w:uiPriority="662"/>
-    <w:lsdException w:name="List Table 6 Colorful Accent 6" w:uiPriority="663"/>
-    <w:lsdException w:name="List Table 7 Colorful Accent 6" w:uiPriority="772"/>
+    <w:lsdException w:name="List Paragraph" w:uiPriority="772" w:qFormat="1"/>
+    <w:lsdException w:name="Quote" w:uiPriority="599" w:qFormat="1"/>
+    <w:lsdException w:name="Intense Quote" w:uiPriority="630" w:qFormat="1"/>
+    <w:lsdException w:name="Medium List 2 Accent 1" w:uiPriority="5430"/>
+    <w:lsdException w:name="Medium Grid 1 Accent 1" w:uiPriority="5431"/>
+    <w:lsdException w:name="Medium Grid 2 Accent 1" w:uiPriority="5444"/>
+    <w:lsdException w:name="Medium Grid 3 Accent 1" w:uiPriority="5445"/>
+    <w:lsdException w:name="Dark List Accent 1" w:uiPriority="5494"/>
+    <w:lsdException w:name="Colorful Shading Accent 1" w:uiPriority="5495"/>
+    <w:lsdException w:name="Colorful List Accent 1" w:uiPriority="5508"/>
+    <w:lsdException w:name="Colorful Grid Accent 1" w:uiPriority="5509"/>
+    <w:lsdException w:name="Light Shading Accent 2" w:uiPriority="2082"/>
+    <w:lsdException w:name="Light List Accent 2" w:uiPriority="2083"/>
+    <w:lsdException w:name="Light Grid Accent 2" w:uiPriority="2084"/>
+    <w:lsdException w:name="Medium Shading 1 Accent 2" w:uiPriority="2085"/>
+    <w:lsdException w:name="Medium Shading 2 Accent 2" w:uiPriority="5170"/>
+    <w:lsdException w:name="Medium List 1 Accent 2" w:uiPriority="5171"/>
+    <w:lsdException w:name="Medium List 2 Accent 2" w:uiPriority="5430"/>
+    <w:lsdException w:name="Medium Grid 1 Accent 2" w:uiPriority="5431"/>
+    <w:lsdException w:name="Medium Grid 2 Accent 2" w:uiPriority="5444"/>
+    <w:lsdException w:name="Medium Grid 3 Accent 2" w:uiPriority="5445"/>
+    <w:lsdException w:name="Dark List Accent 2" w:uiPriority="5494"/>
+    <w:lsdException w:name="Colorful Shading Accent 2" w:uiPriority="5495"/>
+    <w:lsdException w:name="Colorful List Accent 2" w:uiPriority="5508"/>
+    <w:lsdException w:name="Colorful Grid Accent 2" w:uiPriority="5509"/>
+    <w:lsdException w:name="Light Shading Accent 3" w:uiPriority="2082"/>
+    <w:lsdException w:name="Light List Accent 3" w:uiPriority="2083"/>
+    <w:lsdException w:name="Light Grid Accent 3" w:uiPriority="2084"/>
+    <w:lsdException w:name="Medium Shading 1 Accent 3" w:uiPriority="2085"/>
+    <w:lsdException w:name="Medium Shading 2 Accent 3" w:uiPriority="5170"/>
+    <w:lsdException w:name="Medium List 1 Accent 3" w:uiPriority="5171"/>
+    <w:lsdException w:name="Medium List 2 Accent 3" w:uiPriority="5430"/>
+    <w:lsdException w:name="Medium Grid 1 Accent 3" w:uiPriority="5431"/>
+    <w:lsdException w:name="Medium Grid 2 Accent 3" w:uiPriority="5444"/>
+    <w:lsdException w:name="Medium Grid 3 Accent 3" w:uiPriority="5445"/>
+    <w:lsdException w:name="Dark List Accent 3" w:uiPriority="5494"/>
+    <w:lsdException w:name="Colorful Shading Accent 3" w:uiPriority="5495"/>
+    <w:lsdException w:name="Colorful List Accent 3" w:uiPriority="5508"/>
+    <w:lsdException w:name="Colorful Grid Accent 3" w:uiPriority="5509"/>
+    <w:lsdException w:name="Light Shading Accent 4" w:uiPriority="2082"/>
+    <w:lsdException w:name="Light List Accent 4" w:uiPriority="2083"/>
+    <w:lsdException w:name="Light Grid Accent 4" w:uiPriority="2084"/>
+    <w:lsdException w:name="Medium Shading 1 Accent 4" w:uiPriority="2085"/>
+    <w:lsdException w:name="Medium Shading 2 Accent 4" w:uiPriority="5170"/>
+    <w:lsdException w:name="Medium List 1 Accent 4" w:uiPriority="5171"/>
+    <w:lsdException w:name="Medium List 2 Accent 4" w:uiPriority="5430"/>
+    <w:lsdException w:name="Medium Grid 1 Accent 4" w:uiPriority="5431"/>
+    <w:lsdException w:name="Medium Grid 2 Accent 4" w:uiPriority="5444"/>
+    <w:lsdException w:name="Medium Grid 3 Accent 4" w:uiPriority="5445"/>
+    <w:lsdException w:name="Dark List Accent 4" w:uiPriority="5494"/>
+    <w:lsdException w:name="Colorful Shading Accent 4" w:uiPriority="5495"/>
+    <w:lsdException w:name="Colorful List Accent 4" w:uiPriority="5508"/>
+    <w:lsdException w:name="Colorful Grid Accent 4" w:uiPriority="5509"/>
+    <w:lsdException w:name="Light Shading Accent 5" w:uiPriority="2082"/>
+    <w:lsdException w:name="Light List Accent 5" w:uiPriority="2083"/>
+    <w:lsdException w:name="Light Grid Accent 5" w:uiPriority="2084"/>
+    <w:lsdException w:name="Medium Shading 1 Accent 5" w:uiPriority="2085"/>
+    <w:lsdException w:name="Medium Shading 2 Accent 5" w:uiPriority="5170"/>
+    <w:lsdException w:name="Medium List 1 Accent 5" w:uiPriority="5171"/>
+    <w:lsdException w:name="Medium List 2 Accent 5" w:uiPriority="5430"/>
+    <w:lsdException w:name="Medium Grid 1 Accent 5" w:uiPriority="5431"/>
+    <w:lsdException w:name="Medium Grid 2 Accent 5" w:uiPriority="5444"/>
+    <w:lsdException w:name="Medium Grid 3 Accent 5" w:uiPriority="5445"/>
+    <w:lsdException w:name="Dark List Accent 5" w:uiPriority="5494"/>
+    <w:lsdException w:name="Colorful Shading Accent 5" w:uiPriority="5495"/>
+    <w:lsdException w:name="Colorful List Accent 5" w:uiPriority="5508"/>
+    <w:lsdException w:name="Colorful Grid Accent 5" w:uiPriority="5509"/>
+    <w:lsdException w:name="Light Shading Accent 6" w:uiPriority="2082"/>
+    <w:lsdException w:name="Light List Accent 6" w:uiPriority="2083"/>
+    <w:lsdException w:name="Light Grid Accent 6" w:uiPriority="2084"/>
+    <w:lsdException w:name="Medium Shading 1 Accent 6" w:uiPriority="2085"/>
+    <w:lsdException w:name="Medium Shading 2 Accent 6" w:uiPriority="5170"/>
+    <w:lsdException w:name="Medium List 1 Accent 6" w:uiPriority="5171"/>
+    <w:lsdException w:name="Medium List 2 Accent 6" w:uiPriority="5430"/>
+    <w:lsdException w:name="Medium Grid 1 Accent 6" w:uiPriority="5431"/>
+    <w:lsdException w:name="Medium Grid 2 Accent 6" w:uiPriority="5444"/>
+    <w:lsdException w:name="Medium Grid 3 Accent 6" w:uiPriority="5445"/>
+    <w:lsdException w:name="Dark List Accent 6" w:uiPriority="5494"/>
+    <w:lsdException w:name="Colorful Shading Accent 6" w:uiPriority="5495"/>
+    <w:lsdException w:name="Colorful List Accent 6" w:uiPriority="5508"/>
+    <w:lsdException w:name="Colorful Grid Accent 6" w:uiPriority="5509"/>
+    <w:lsdException w:name="Subtle Emphasis" w:uiPriority="133" w:qFormat="1"/>
+    <w:lsdException w:name="Intense Emphasis" w:uiPriority="297" w:qFormat="1"/>
+    <w:lsdException w:name="Subtle Reference" w:uiPriority="631" w:qFormat="1"/>
+    <w:lsdException w:name="Intense Reference" w:uiPriority="662" w:qFormat="1"/>
+    <w:lsdException w:name="Book Title" w:uiPriority="663" w:qFormat="1"/>
+    <w:lsdException w:name="Bibliography" w:semiHidden="1" w:uiPriority="775" w:unhideWhenUsed="1"/>
+    <w:lsdException w:name="TOC Heading" w:semiHidden="1" w:uiPriority="777" w:unhideWhenUsed="1" w:qFormat="1"/>
+    <w:lsdException w:name="Plain Table 1" w:uiPriority="1433"/>
+    <w:lsdException w:name="Plain Table 2" w:uiPriority="1536"/>
+    <w:lsdException w:name="Plain Table 3" w:uiPriority="1537"/>
+    <w:lsdException w:name="Plain Table 4" w:uiPriority="1544"/>
+    <w:lsdException w:name="Plain Table 5" w:uiPriority="1545"/>
+    <w:lsdException w:name="Grid Table Light" w:uiPriority="1432"/>
+    <w:lsdException w:name="Grid Table 1 Light" w:uiPriority="1576"/>
+    <w:lsdException w:name="Grid Table 2" w:uiPriority="1577"/>
+    <w:lsdException w:name="Grid Table 3" w:uiPriority="1584"/>
+    <w:lsdException w:name="Grid Table 4" w:uiPriority="1585"/>
+    <w:lsdException w:name="Grid Table 5 Dark" w:uiPriority="1634"/>
+    <w:lsdException w:name="Grid Table 6 Colorful" w:uiPriority="1635"/>
+    <w:lsdException w:name="Grid Table 7 Colorful" w:uiPriority="1906"/>
+    <w:lsdException w:name="Grid Table 1 Light Accent 1" w:uiPriority="1576"/>
+    <w:lsdException w:name="Grid Table 2 Accent 1" w:uiPriority="1577"/>
+    <w:lsdException w:name="Grid Table 3 Accent 1" w:uiPriority="1584"/>
+    <w:lsdException w:name="Grid Table 4 Accent 1" w:uiPriority="1585"/>
+    <w:lsdException w:name="Grid Table 5 Dark Accent 1" w:uiPriority="1634"/>
+    <w:lsdException w:name="Grid Table 6 Colorful Accent 1" w:uiPriority="1635"/>
+    <w:lsdException w:name="Grid Table 7 Colorful Accent 1" w:uiPriority="1906"/>
+    <w:lsdException w:name="Grid Table 1 Light Accent 2" w:uiPriority="1576"/>
+    <w:lsdException w:name="Grid Table 2 Accent 2" w:uiPriority="1577"/>
+    <w:lsdException w:name="Grid Table 3 Accent 2" w:uiPriority="1584"/>
+    <w:lsdException w:name="Grid Table 4 Accent 2" w:uiPriority="1585"/>
+    <w:lsdException w:name="Grid Table 5 Dark Accent 2" w:uiPriority="1634"/>
+    <w:lsdException w:name="Grid Table 6 Colorful Accent 2" w:uiPriority="1635"/>
+    <w:lsdException w:name="Grid Table 7 Colorful Accent 2" w:uiPriority="1906"/>
+    <w:lsdException w:name="Grid Table 1 Light Accent 3" w:uiPriority="1576"/>
+    <w:lsdException w:name="Grid Table 2 Accent 3" w:uiPriority="1577"/>
+    <w:lsdException w:name="Grid Table 3 Accent 3" w:uiPriority="1584"/>
+    <w:lsdException w:name="Grid Table 4 Accent 3" w:uiPriority="1585"/>
+    <w:lsdException w:name="Grid Table 5 Dark Accent 3" w:uiPriority="1634"/>
+    <w:lsdException w:name="Grid Table 6 Colorful Accent 3" w:uiPriority="1635"/>
+    <w:lsdException w:name="Grid Table 7 Colorful Accent 3" w:uiPriority="1906"/>
+    <w:lsdException w:name="Grid Table 1 Light Accent 4" w:uiPriority="1576"/>
+    <w:lsdException w:name="Grid Table 2 Accent 4" w:uiPriority="1577"/>
+    <w:lsdException w:name="Grid Table 3 Accent 4" w:uiPriority="1584"/>
+    <w:lsdException w:name="Grid Table 4 Accent 4" w:uiPriority="1585"/>
+    <w:lsdException w:name="Grid Table 5 Dark Accent 4" w:uiPriority="1634"/>
+    <w:lsdException w:name="Grid Table 6 Colorful Accent 4" w:uiPriority="1635"/>
+    <w:lsdException w:name="Grid Table 7 Colorful Accent 4" w:uiPriority="1906"/>
+    <w:lsdException w:name="Grid Table 1 Light Accent 5" w:uiPriority="1576"/>
+    <w:lsdException w:name="Grid Table 2 Accent 5" w:uiPriority="1577"/>
+    <w:lsdException w:name="Grid Table 3 Accent 5" w:uiPriority="1584"/>
+    <w:lsdException w:name="Grid Table 4 Accent 5" w:uiPriority="1585"/>
+    <w:lsdException w:name="Grid Table 5 Dark Accent 5" w:uiPriority="1634"/>
+    <w:lsdException w:name="Grid Table 6 Colorful Accent 5" w:uiPriority="1635"/>
+    <w:lsdException w:name="Grid Table 7 Colorful Accent 5" w:uiPriority="1906"/>
+    <w:lsdException w:name="Grid Table 1 Light Accent 6" w:uiPriority="1576"/>
+    <w:lsdException w:name="Grid Table 2 Accent 6" w:uiPriority="1577"/>
+    <w:lsdException w:name="Grid Table 3 Accent 6" w:uiPriority="1584"/>
+    <w:lsdException w:name="Grid Table 4 Accent 6" w:uiPriority="1585"/>
+    <w:lsdException w:name="Grid Table 5 Dark Accent 6" w:uiPriority="1634"/>
+    <w:lsdException w:name="Grid Table 6 Colorful Accent 6" w:uiPriority="1635"/>
+    <w:lsdException w:name="Grid Table 7 Colorful Accent 6" w:uiPriority="1906"/>
+    <w:lsdException w:name="List Table 1 Light" w:uiPriority="1576"/>
+    <w:lsdException w:name="List Table 2" w:uiPriority="1577"/>
+    <w:lsdException w:name="List Table 3" w:uiPriority="1584"/>
+    <w:lsdException w:name="List Table 4" w:uiPriority="1585"/>
+    <w:lsdException w:name="List Table 5 Dark" w:uiPriority="1634"/>
+    <w:lsdException w:name="List Table 6 Colorful" w:uiPriority="1635"/>
+    <w:lsdException w:name="List Table 7 Colorful" w:uiPriority="1906"/>
+    <w:lsdException w:name="List Table 1 Light Accent 1" w:uiPriority="1576"/>
+    <w:lsdException w:name="List Table 2 Accent 1" w:uiPriority="1577"/>
+    <w:lsdException w:name="List Table 3 Accent 1" w:uiPriority="1584"/>
+    <w:lsdException w:name="List Table 4 Accent 1" w:uiPriority="1585"/>
+    <w:lsdException w:name="List Table 5 Dark Accent 1" w:uiPriority="1634"/>
+    <w:lsdException w:name="List Table 6 Colorful Accent 1" w:uiPriority="1635"/>
+    <w:lsdException w:name="List Table 7 Colorful Accent 1" w:uiPriority="1906"/>
+    <w:lsdException w:name="List Table 1 Light Accent 2" w:uiPriority="1576"/>
+    <w:lsdException w:name="List Table 2 Accent 2" w:uiPriority="1577"/>
+    <w:lsdException w:name="List Table 3 Accent 2" w:uiPriority="1584"/>
+    <w:lsdException w:name="List Table 4 Accent 2" w:uiPriority="1585"/>
+    <w:lsdException w:name="List Table 5 Dark Accent 2" w:uiPriority="1634"/>
+    <w:lsdException w:name="List Table 6 Colorful Accent 2" w:uiPriority="1635"/>
+    <w:lsdException w:name="List Table 7 Colorful Accent 2" w:uiPriority="1906"/>
+    <w:lsdException w:name="List Table 1 Light Accent 3" w:uiPriority="1576"/>
+    <w:lsdException w:name="List Table 2 Accent 3" w:uiPriority="1577"/>
+    <w:lsdException w:name="List Table 3 Accent 3" w:uiPriority="1584"/>
+    <w:lsdException w:name="List Table 4 Accent 3" w:uiPriority="1585"/>
+    <w:lsdException w:name="List Table 5 Dark Accent 3" w:uiPriority="1634"/>
+    <w:lsdException w:name="List Table 6 Colorful Accent 3" w:uiPriority="1635"/>
+    <w:lsdException w:name="List Table 7 Colorful Accent 3" w:uiPriority="1906"/>
+    <w:lsdException w:name="List Table 1 Light Accent 4" w:uiPriority="1576"/>
+    <w:lsdException w:name="List Table 2 Accent 4" w:uiPriority="1577"/>
+    <w:lsdException w:name="List Table 3 Accent 4" w:uiPriority="1584"/>
+    <w:lsdException w:name="List Table 4 Accent 4" w:uiPriority="1585"/>
+    <w:lsdException w:name="List Table 5 Dark Accent 4" w:uiPriority="1634"/>
+    <w:lsdException w:name="List Table 6 Colorful Accent 4" w:uiPriority="1635"/>
+    <w:lsdException w:name="List Table 7 Colorful Accent 4" w:uiPriority="1906"/>
+    <w:lsdException w:name="List Table 1 Light Accent 5" w:uiPriority="1576"/>
+    <w:lsdException w:name="List Table 2 Accent 5" w:uiPriority="1577"/>
+    <w:lsdException w:name="List Table 3 Accent 5" w:uiPriority="1584"/>
+    <w:lsdException w:name="List Table 4 Accent 5" w:uiPriority="1585"/>
+    <w:lsdException w:name="List Table 5 Dark Accent 5" w:uiPriority="1634"/>
+    <w:lsdException w:name="List Table 6 Colorful Accent 5" w:uiPriority="1635"/>
+    <w:lsdException w:name="List Table 7 Colorful Accent 5" w:uiPriority="1906"/>
+    <w:lsdException w:name="List Table 1 Light Accent 6" w:uiPriority="1576"/>
+    <w:lsdException w:name="List Table 2 Accent 6" w:uiPriority="1577"/>
+    <w:lsdException w:name="List Table 3 Accent 6" w:uiPriority="1584"/>
+    <w:lsdException w:name="List Table 4 Accent 6" w:uiPriority="1585"/>
+    <w:lsdException w:name="List Table 5 Dark Accent 6" w:uiPriority="1634"/>
+    <w:lsdException w:name="List Table 6 Colorful Accent 6" w:uiPriority="1635"/>
+    <w:lsdException w:name="List Table 7 Colorful Accent 6" w:uiPriority="1906"/>
     <w:lsdException w:name="Mention" w:semiHidden="1" w:unhideWhenUsed="1"/>
     <w:lsdException w:name="Smart Hyperlink" w:semiHidden="1" w:unhideWhenUsed="1"/>
     <w:lsdException w:name="Hashtag" w:semiHidden="1" w:unhideWhenUsed="1"/>

--- a/클라이언트_이력서_한동웅.docx
+++ b/클라이언트_이력서_한동웅.docx
@@ -7212,7 +7212,19 @@
           <w:i w:val="0"/>
           <w:sz w:val="22"/>
         </w:rPr>
-        <w:t>해당 언어에 대해 포인터와 STL, 각종자료구조, 라이브러리 등을 높은 이해도로 사용하여 효율적인 코드를 만들 수 있습니다.</w:t>
+        <w:t>해당 언어에 대해 포인터와 STL, 자료구조, 라이브러리</w:t>
+      </w:r>
+      <w:r>
+        <w:rPr>
+          <w:caps w:val="off"/>
+          <w:lang w:eastAsia="ko-KR"/>
+          <w:rFonts w:ascii="맑은 고딕" w:eastAsia="맑은 고딕" w:hAnsi="맑은 고딕" w:cs="맑은 고딕"/>
+          <w:b w:val="0"/>
+          <w:i w:val="0"/>
+          <w:sz w:val="22"/>
+          <w:rtl w:val="off"/>
+        </w:rPr>
+        <w:t>를</w:t>
       </w:r>
       <w:r>
         <w:rPr>
@@ -7222,7 +7234,7 @@
           <w:i w:val="0"/>
           <w:sz w:val="22"/>
         </w:rPr>
-        <w:br/>
+        <w:t xml:space="preserve"> 높은 이해도로 사용하여 효율적인 코드를 만들 수 있습니다.</w:t>
       </w:r>
       <w:r>
         <w:rPr>
@@ -7232,7 +7244,17 @@
           <w:i w:val="0"/>
           <w:sz w:val="22"/>
         </w:rPr>
-        <w:t>비동기 프로그래밍 과 멀티쓰레드 프로그래밍 기법을 적용하여 컴퓨터의 자원을 효율적으로 사용하는 프로그램을 작성합니다.</w:t>
+        <w:br/>
+      </w:r>
+      <w:r>
+        <w:rPr>
+          <w:caps w:val="off"/>
+          <w:rFonts w:ascii="맑은 고딕" w:eastAsia="맑은 고딕" w:hAnsi="맑은 고딕" w:cs="맑은 고딕"/>
+          <w:b w:val="0"/>
+          <w:i w:val="0"/>
+          <w:sz w:val="22"/>
+        </w:rPr>
+        <w:t>비동기 프로그래밍과 멀티쓰레드 프로그래밍 기법을 적용하여 컴퓨터의 자원을 효율적으로 사용하는 프로그램을 작성합니다.</w:t>
       </w:r>
       <w:r>
         <w:rPr>
@@ -7707,22 +7729,22 @@
     <w:lsdException w:name="index 7" w:semiHidden="1" w:unhideWhenUsed="1"/>
     <w:lsdException w:name="index 8" w:semiHidden="1" w:unhideWhenUsed="1"/>
     <w:lsdException w:name="index 9" w:semiHidden="1" w:unhideWhenUsed="1"/>
-    <w:lsdException w:name="toc 1" w:semiHidden="1" w:uiPriority="777" w:unhideWhenUsed="1"/>
-    <w:lsdException w:name="toc 2" w:semiHidden="1" w:uiPriority="777" w:unhideWhenUsed="1"/>
-    <w:lsdException w:name="toc 3" w:semiHidden="1" w:uiPriority="777" w:unhideWhenUsed="1"/>
-    <w:lsdException w:name="toc 4" w:semiHidden="1" w:uiPriority="777" w:unhideWhenUsed="1"/>
-    <w:lsdException w:name="toc 5" w:semiHidden="1" w:uiPriority="777" w:unhideWhenUsed="1"/>
-    <w:lsdException w:name="toc 6" w:semiHidden="1" w:uiPriority="777" w:unhideWhenUsed="1"/>
-    <w:lsdException w:name="toc 7" w:semiHidden="1" w:uiPriority="777" w:unhideWhenUsed="1"/>
-    <w:lsdException w:name="toc 8" w:semiHidden="1" w:uiPriority="777" w:unhideWhenUsed="1"/>
-    <w:lsdException w:name="toc 9" w:semiHidden="1" w:uiPriority="777" w:unhideWhenUsed="1"/>
+    <w:lsdException w:name="toc 1" w:semiHidden="1" w:uiPriority="1911" w:unhideWhenUsed="1"/>
+    <w:lsdException w:name="toc 2" w:semiHidden="1" w:uiPriority="1911" w:unhideWhenUsed="1"/>
+    <w:lsdException w:name="toc 3" w:semiHidden="1" w:uiPriority="1911" w:unhideWhenUsed="1"/>
+    <w:lsdException w:name="toc 4" w:semiHidden="1" w:uiPriority="1911" w:unhideWhenUsed="1"/>
+    <w:lsdException w:name="toc 5" w:semiHidden="1" w:uiPriority="1911" w:unhideWhenUsed="1"/>
+    <w:lsdException w:name="toc 6" w:semiHidden="1" w:uiPriority="1911" w:unhideWhenUsed="1"/>
+    <w:lsdException w:name="toc 7" w:semiHidden="1" w:uiPriority="1911" w:unhideWhenUsed="1"/>
+    <w:lsdException w:name="toc 8" w:semiHidden="1" w:uiPriority="1911" w:unhideWhenUsed="1"/>
+    <w:lsdException w:name="toc 9" w:semiHidden="1" w:uiPriority="1911" w:unhideWhenUsed="1"/>
     <w:lsdException w:name="Normal Indent" w:semiHidden="1" w:unhideWhenUsed="1"/>
     <w:lsdException w:name="footnote text" w:semiHidden="1" w:unhideWhenUsed="1"/>
     <w:lsdException w:name="annotation text" w:semiHidden="1" w:unhideWhenUsed="1"/>
     <w:lsdException w:name="header" w:semiHidden="1" w:uiPriority="0" w:unhideWhenUsed="1"/>
     <w:lsdException w:name="footer" w:semiHidden="1" w:uiPriority="0" w:unhideWhenUsed="1"/>
     <w:lsdException w:name="index heading" w:semiHidden="1" w:unhideWhenUsed="1"/>
-    <w:lsdException w:name="caption" w:semiHidden="1" w:uiPriority="773" w:unhideWhenUsed="1" w:qFormat="1"/>
+    <w:lsdException w:name="caption" w:semiHidden="1" w:uiPriority="1907" w:unhideWhenUsed="1" w:qFormat="1"/>
     <w:lsdException w:name="table of figures" w:semiHidden="1" w:unhideWhenUsed="1"/>
     <w:lsdException w:name="envelope address" w:semiHidden="1" w:unhideWhenUsed="1"/>
     <w:lsdException w:name="envelope return" w:semiHidden="1" w:unhideWhenUsed="1"/>
@@ -7750,7 +7772,7 @@
     <w:lsdException w:name="List Number 3" w:semiHidden="1" w:unhideWhenUsed="1"/>
     <w:lsdException w:name="List Number 4" w:semiHidden="1" w:unhideWhenUsed="1"/>
     <w:lsdException w:name="List Number 5" w:semiHidden="1" w:unhideWhenUsed="1"/>
-    <w:lsdException w:name="Title" w:uiPriority="82" w:qFormat="1"/>
+    <w:lsdException w:name="Title" w:uiPriority="130" w:qFormat="1"/>
     <w:lsdException w:name="Closing" w:semiHidden="1" w:unhideWhenUsed="1"/>
     <w:lsdException w:name="Signature" w:semiHidden="1" w:unhideWhenUsed="1"/>
     <w:lsdException w:name="Default Paragraph Font" w:semiHidden="1" w:uiPriority="1" w:unhideWhenUsed="1"/>
@@ -7762,7 +7784,7 @@
     <w:lsdException w:name="List Continue 4" w:semiHidden="1" w:unhideWhenUsed="1"/>
     <w:lsdException w:name="List Continue 5" w:semiHidden="1" w:unhideWhenUsed="1"/>
     <w:lsdException w:name="Message Header" w:semiHidden="1" w:unhideWhenUsed="1"/>
-    <w:lsdException w:name="Subtitle" w:uiPriority="83" w:qFormat="1"/>
+    <w:lsdException w:name="Subtitle" w:uiPriority="131" w:qFormat="1"/>
     <w:lsdException w:name="Salutation" w:semiHidden="1" w:unhideWhenUsed="1"/>
     <w:lsdException w:name="Date" w:semiHidden="1" w:unhideWhenUsed="1"/>
     <w:lsdException w:name="Body Text First Indent" w:semiHidden="1" w:unhideWhenUsed="1"/>
@@ -7775,8 +7797,8 @@
     <w:lsdException w:name="Block Text" w:semiHidden="1" w:unhideWhenUsed="1"/>
     <w:lsdException w:name="Hyperlink" w:semiHidden="1" w:unhideWhenUsed="1"/>
     <w:lsdException w:name="FollowedHyperlink" w:semiHidden="1" w:unhideWhenUsed="1"/>
-    <w:lsdException w:name="Strong" w:uiPriority="304" w:qFormat="1"/>
-    <w:lsdException w:name="Emphasis" w:uiPriority="296" w:qFormat="1"/>
+    <w:lsdException w:name="Strong" w:uiPriority="772" w:qFormat="1"/>
+    <w:lsdException w:name="Emphasis" w:uiPriority="662" w:qFormat="1"/>
     <w:lsdException w:name="Document Map" w:semiHidden="1" w:unhideWhenUsed="1"/>
     <w:lsdException w:name="Plain Text" w:semiHidden="1" w:unhideWhenUsed="1"/>
     <w:lsdException w:name="E-mail Signature" w:semiHidden="1" w:unhideWhenUsed="1"/>
@@ -7842,223 +7864,223 @@
     <w:lsdException w:name="Table Web 2" w:semiHidden="1" w:unhideWhenUsed="1"/>
     <w:lsdException w:name="Table Web 3" w:semiHidden="1" w:unhideWhenUsed="1"/>
     <w:lsdException w:name="Balloon Text" w:semiHidden="1" w:unhideWhenUsed="1"/>
-    <w:lsdException w:name="Table Grid" w:uiPriority="1925"/>
+    <w:lsdException w:name="Table Grid" w:uiPriority="6437"/>
     <w:lsdException w:name="Table Theme" w:semiHidden="1" w:unhideWhenUsed="1"/>
     <w:lsdException w:name="Placeholder Text" w:semiHidden="1"/>
     <w:lsdException w:name="No Spacing" w:uiPriority="1" w:qFormat="1"/>
-    <w:lsdException w:name="Light Shading" w:uiPriority="2082"/>
-    <w:lsdException w:name="Light List" w:uiPriority="2083"/>
-    <w:lsdException w:name="Light Grid" w:uiPriority="2084"/>
-    <w:lsdException w:name="Medium Shading 1" w:uiPriority="2085"/>
-    <w:lsdException w:name="Medium Shading 2" w:uiPriority="5170"/>
-    <w:lsdException w:name="Medium List 1" w:uiPriority="5171"/>
-    <w:lsdException w:name="Medium List 2" w:uiPriority="5430"/>
-    <w:lsdException w:name="Medium Grid 1" w:uiPriority="5431"/>
-    <w:lsdException w:name="Medium Grid 2" w:uiPriority="5444"/>
-    <w:lsdException w:name="Medium Grid 3" w:uiPriority="5445"/>
-    <w:lsdException w:name="Dark List" w:uiPriority="5494"/>
-    <w:lsdException w:name="Colorful Shading" w:uiPriority="5495"/>
-    <w:lsdException w:name="Colorful List" w:uiPriority="5508"/>
-    <w:lsdException w:name="Colorful Grid" w:uiPriority="5509"/>
-    <w:lsdException w:name="Light Shading Accent 1" w:uiPriority="2082"/>
-    <w:lsdException w:name="Light List Accent 1" w:uiPriority="2083"/>
-    <w:lsdException w:name="Light Grid Accent 1" w:uiPriority="2084"/>
-    <w:lsdException w:name="Medium Shading 1 Accent 1" w:uiPriority="2085"/>
-    <w:lsdException w:name="Medium Shading 2 Accent 1" w:uiPriority="5170"/>
-    <w:lsdException w:name="Medium List 1 Accent 1" w:uiPriority="5171"/>
+    <w:lsdException w:name="Light Shading" w:uiPriority="8322"/>
+    <w:lsdException w:name="Light List" w:uiPriority="8323"/>
+    <w:lsdException w:name="Light Grid" w:uiPriority="8324"/>
+    <w:lsdException w:name="Medium Shading 1" w:uiPriority="8325"/>
+    <w:lsdException w:name="Medium Shading 2" w:uiPriority="20848"/>
+    <w:lsdException w:name="Medium List 1" w:uiPriority="20849"/>
+    <w:lsdException w:name="Medium List 2" w:uiPriority="21552"/>
+    <w:lsdException w:name="Medium Grid 1" w:uiPriority="21553"/>
+    <w:lsdException w:name="Medium Grid 2" w:uiPriority="21572"/>
+    <w:lsdException w:name="Medium Grid 3" w:uiPriority="21573"/>
+    <w:lsdException w:name="Dark List" w:uiPriority="21652"/>
+    <w:lsdException w:name="Colorful Shading" w:uiPriority="21653"/>
+    <w:lsdException w:name="Colorful List" w:uiPriority="21768"/>
+    <w:lsdException w:name="Colorful Grid" w:uiPriority="21769"/>
+    <w:lsdException w:name="Light Shading Accent 1" w:uiPriority="8322"/>
+    <w:lsdException w:name="Light List Accent 1" w:uiPriority="8323"/>
+    <w:lsdException w:name="Light Grid Accent 1" w:uiPriority="8324"/>
+    <w:lsdException w:name="Medium Shading 1 Accent 1" w:uiPriority="8325"/>
+    <w:lsdException w:name="Medium Shading 2 Accent 1" w:uiPriority="20848"/>
+    <w:lsdException w:name="Medium List 1 Accent 1" w:uiPriority="20849"/>
     <w:lsdException w:name="Revision" w:semiHidden="1"/>
-    <w:lsdException w:name="List Paragraph" w:uiPriority="772" w:qFormat="1"/>
-    <w:lsdException w:name="Quote" w:uiPriority="599" w:qFormat="1"/>
-    <w:lsdException w:name="Intense Quote" w:uiPriority="630" w:qFormat="1"/>
-    <w:lsdException w:name="Medium List 2 Accent 1" w:uiPriority="5430"/>
-    <w:lsdException w:name="Medium Grid 1 Accent 1" w:uiPriority="5431"/>
-    <w:lsdException w:name="Medium Grid 2 Accent 1" w:uiPriority="5444"/>
-    <w:lsdException w:name="Medium Grid 3 Accent 1" w:uiPriority="5445"/>
-    <w:lsdException w:name="Dark List Accent 1" w:uiPriority="5494"/>
-    <w:lsdException w:name="Colorful Shading Accent 1" w:uiPriority="5495"/>
-    <w:lsdException w:name="Colorful List Accent 1" w:uiPriority="5508"/>
-    <w:lsdException w:name="Colorful Grid Accent 1" w:uiPriority="5509"/>
-    <w:lsdException w:name="Light Shading Accent 2" w:uiPriority="2082"/>
-    <w:lsdException w:name="Light List Accent 2" w:uiPriority="2083"/>
-    <w:lsdException w:name="Light Grid Accent 2" w:uiPriority="2084"/>
-    <w:lsdException w:name="Medium Shading 1 Accent 2" w:uiPriority="2085"/>
-    <w:lsdException w:name="Medium Shading 2 Accent 2" w:uiPriority="5170"/>
-    <w:lsdException w:name="Medium List 1 Accent 2" w:uiPriority="5171"/>
-    <w:lsdException w:name="Medium List 2 Accent 2" w:uiPriority="5430"/>
-    <w:lsdException w:name="Medium Grid 1 Accent 2" w:uiPriority="5431"/>
-    <w:lsdException w:name="Medium Grid 2 Accent 2" w:uiPriority="5444"/>
-    <w:lsdException w:name="Medium Grid 3 Accent 2" w:uiPriority="5445"/>
-    <w:lsdException w:name="Dark List Accent 2" w:uiPriority="5494"/>
-    <w:lsdException w:name="Colorful Shading Accent 2" w:uiPriority="5495"/>
-    <w:lsdException w:name="Colorful List Accent 2" w:uiPriority="5508"/>
-    <w:lsdException w:name="Colorful Grid Accent 2" w:uiPriority="5509"/>
-    <w:lsdException w:name="Light Shading Accent 3" w:uiPriority="2082"/>
-    <w:lsdException w:name="Light List Accent 3" w:uiPriority="2083"/>
-    <w:lsdException w:name="Light Grid Accent 3" w:uiPriority="2084"/>
-    <w:lsdException w:name="Medium Shading 1 Accent 3" w:uiPriority="2085"/>
-    <w:lsdException w:name="Medium Shading 2 Accent 3" w:uiPriority="5170"/>
-    <w:lsdException w:name="Medium List 1 Accent 3" w:uiPriority="5171"/>
-    <w:lsdException w:name="Medium List 2 Accent 3" w:uiPriority="5430"/>
-    <w:lsdException w:name="Medium Grid 1 Accent 3" w:uiPriority="5431"/>
-    <w:lsdException w:name="Medium Grid 2 Accent 3" w:uiPriority="5444"/>
-    <w:lsdException w:name="Medium Grid 3 Accent 3" w:uiPriority="5445"/>
-    <w:lsdException w:name="Dark List Accent 3" w:uiPriority="5494"/>
-    <w:lsdException w:name="Colorful Shading Accent 3" w:uiPriority="5495"/>
-    <w:lsdException w:name="Colorful List Accent 3" w:uiPriority="5508"/>
-    <w:lsdException w:name="Colorful Grid Accent 3" w:uiPriority="5509"/>
-    <w:lsdException w:name="Light Shading Accent 4" w:uiPriority="2082"/>
-    <w:lsdException w:name="Light List Accent 4" w:uiPriority="2083"/>
-    <w:lsdException w:name="Light Grid Accent 4" w:uiPriority="2084"/>
-    <w:lsdException w:name="Medium Shading 1 Accent 4" w:uiPriority="2085"/>
-    <w:lsdException w:name="Medium Shading 2 Accent 4" w:uiPriority="5170"/>
-    <w:lsdException w:name="Medium List 1 Accent 4" w:uiPriority="5171"/>
-    <w:lsdException w:name="Medium List 2 Accent 4" w:uiPriority="5430"/>
-    <w:lsdException w:name="Medium Grid 1 Accent 4" w:uiPriority="5431"/>
-    <w:lsdException w:name="Medium Grid 2 Accent 4" w:uiPriority="5444"/>
-    <w:lsdException w:name="Medium Grid 3 Accent 4" w:uiPriority="5445"/>
-    <w:lsdException w:name="Dark List Accent 4" w:uiPriority="5494"/>
-    <w:lsdException w:name="Colorful Shading Accent 4" w:uiPriority="5495"/>
-    <w:lsdException w:name="Colorful List Accent 4" w:uiPriority="5508"/>
-    <w:lsdException w:name="Colorful Grid Accent 4" w:uiPriority="5509"/>
-    <w:lsdException w:name="Light Shading Accent 5" w:uiPriority="2082"/>
-    <w:lsdException w:name="Light List Accent 5" w:uiPriority="2083"/>
-    <w:lsdException w:name="Light Grid Accent 5" w:uiPriority="2084"/>
-    <w:lsdException w:name="Medium Shading 1 Accent 5" w:uiPriority="2085"/>
-    <w:lsdException w:name="Medium Shading 2 Accent 5" w:uiPriority="5170"/>
-    <w:lsdException w:name="Medium List 1 Accent 5" w:uiPriority="5171"/>
-    <w:lsdException w:name="Medium List 2 Accent 5" w:uiPriority="5430"/>
-    <w:lsdException w:name="Medium Grid 1 Accent 5" w:uiPriority="5431"/>
-    <w:lsdException w:name="Medium Grid 2 Accent 5" w:uiPriority="5444"/>
-    <w:lsdException w:name="Medium Grid 3 Accent 5" w:uiPriority="5445"/>
-    <w:lsdException w:name="Dark List Accent 5" w:uiPriority="5494"/>
-    <w:lsdException w:name="Colorful Shading Accent 5" w:uiPriority="5495"/>
-    <w:lsdException w:name="Colorful List Accent 5" w:uiPriority="5508"/>
-    <w:lsdException w:name="Colorful Grid Accent 5" w:uiPriority="5509"/>
-    <w:lsdException w:name="Light Shading Accent 6" w:uiPriority="2082"/>
-    <w:lsdException w:name="Light List Accent 6" w:uiPriority="2083"/>
-    <w:lsdException w:name="Light Grid Accent 6" w:uiPriority="2084"/>
-    <w:lsdException w:name="Medium Shading 1 Accent 6" w:uiPriority="2085"/>
-    <w:lsdException w:name="Medium Shading 2 Accent 6" w:uiPriority="5170"/>
-    <w:lsdException w:name="Medium List 1 Accent 6" w:uiPriority="5171"/>
-    <w:lsdException w:name="Medium List 2 Accent 6" w:uiPriority="5430"/>
-    <w:lsdException w:name="Medium Grid 1 Accent 6" w:uiPriority="5431"/>
-    <w:lsdException w:name="Medium Grid 2 Accent 6" w:uiPriority="5444"/>
-    <w:lsdException w:name="Medium Grid 3 Accent 6" w:uiPriority="5445"/>
-    <w:lsdException w:name="Dark List Accent 6" w:uiPriority="5494"/>
-    <w:lsdException w:name="Colorful Shading Accent 6" w:uiPriority="5495"/>
-    <w:lsdException w:name="Colorful List Accent 6" w:uiPriority="5508"/>
-    <w:lsdException w:name="Colorful Grid Accent 6" w:uiPriority="5509"/>
-    <w:lsdException w:name="Subtle Emphasis" w:uiPriority="133" w:qFormat="1"/>
-    <w:lsdException w:name="Intense Emphasis" w:uiPriority="297" w:qFormat="1"/>
-    <w:lsdException w:name="Subtle Reference" w:uiPriority="631" w:qFormat="1"/>
-    <w:lsdException w:name="Intense Reference" w:uiPriority="662" w:qFormat="1"/>
-    <w:lsdException w:name="Book Title" w:uiPriority="663" w:qFormat="1"/>
-    <w:lsdException w:name="Bibliography" w:semiHidden="1" w:uiPriority="775" w:unhideWhenUsed="1"/>
-    <w:lsdException w:name="TOC Heading" w:semiHidden="1" w:uiPriority="777" w:unhideWhenUsed="1" w:qFormat="1"/>
-    <w:lsdException w:name="Plain Table 1" w:uiPriority="1433"/>
-    <w:lsdException w:name="Plain Table 2" w:uiPriority="1536"/>
-    <w:lsdException w:name="Plain Table 3" w:uiPriority="1537"/>
-    <w:lsdException w:name="Plain Table 4" w:uiPriority="1544"/>
-    <w:lsdException w:name="Plain Table 5" w:uiPriority="1545"/>
-    <w:lsdException w:name="Grid Table Light" w:uiPriority="1432"/>
-    <w:lsdException w:name="Grid Table 1 Light" w:uiPriority="1576"/>
-    <w:lsdException w:name="Grid Table 2" w:uiPriority="1577"/>
-    <w:lsdException w:name="Grid Table 3" w:uiPriority="1584"/>
-    <w:lsdException w:name="Grid Table 4" w:uiPriority="1585"/>
-    <w:lsdException w:name="Grid Table 5 Dark" w:uiPriority="1634"/>
-    <w:lsdException w:name="Grid Table 6 Colorful" w:uiPriority="1635"/>
-    <w:lsdException w:name="Grid Table 7 Colorful" w:uiPriority="1906"/>
-    <w:lsdException w:name="Grid Table 1 Light Accent 1" w:uiPriority="1576"/>
-    <w:lsdException w:name="Grid Table 2 Accent 1" w:uiPriority="1577"/>
-    <w:lsdException w:name="Grid Table 3 Accent 1" w:uiPriority="1584"/>
-    <w:lsdException w:name="Grid Table 4 Accent 1" w:uiPriority="1585"/>
-    <w:lsdException w:name="Grid Table 5 Dark Accent 1" w:uiPriority="1634"/>
-    <w:lsdException w:name="Grid Table 6 Colorful Accent 1" w:uiPriority="1635"/>
-    <w:lsdException w:name="Grid Table 7 Colorful Accent 1" w:uiPriority="1906"/>
-    <w:lsdException w:name="Grid Table 1 Light Accent 2" w:uiPriority="1576"/>
-    <w:lsdException w:name="Grid Table 2 Accent 2" w:uiPriority="1577"/>
-    <w:lsdException w:name="Grid Table 3 Accent 2" w:uiPriority="1584"/>
-    <w:lsdException w:name="Grid Table 4 Accent 2" w:uiPriority="1585"/>
-    <w:lsdException w:name="Grid Table 5 Dark Accent 2" w:uiPriority="1634"/>
-    <w:lsdException w:name="Grid Table 6 Colorful Accent 2" w:uiPriority="1635"/>
-    <w:lsdException w:name="Grid Table 7 Colorful Accent 2" w:uiPriority="1906"/>
-    <w:lsdException w:name="Grid Table 1 Light Accent 3" w:uiPriority="1576"/>
-    <w:lsdException w:name="Grid Table 2 Accent 3" w:uiPriority="1577"/>
-    <w:lsdException w:name="Grid Table 3 Accent 3" w:uiPriority="1584"/>
-    <w:lsdException w:name="Grid Table 4 Accent 3" w:uiPriority="1585"/>
-    <w:lsdException w:name="Grid Table 5 Dark Accent 3" w:uiPriority="1634"/>
-    <w:lsdException w:name="Grid Table 6 Colorful Accent 3" w:uiPriority="1635"/>
-    <w:lsdException w:name="Grid Table 7 Colorful Accent 3" w:uiPriority="1906"/>
-    <w:lsdException w:name="Grid Table 1 Light Accent 4" w:uiPriority="1576"/>
-    <w:lsdException w:name="Grid Table 2 Accent 4" w:uiPriority="1577"/>
-    <w:lsdException w:name="Grid Table 3 Accent 4" w:uiPriority="1584"/>
-    <w:lsdException w:name="Grid Table 4 Accent 4" w:uiPriority="1585"/>
-    <w:lsdException w:name="Grid Table 5 Dark Accent 4" w:uiPriority="1634"/>
-    <w:lsdException w:name="Grid Table 6 Colorful Accent 4" w:uiPriority="1635"/>
-    <w:lsdException w:name="Grid Table 7 Colorful Accent 4" w:uiPriority="1906"/>
-    <w:lsdException w:name="Grid Table 1 Light Accent 5" w:uiPriority="1576"/>
-    <w:lsdException w:name="Grid Table 2 Accent 5" w:uiPriority="1577"/>
-    <w:lsdException w:name="Grid Table 3 Accent 5" w:uiPriority="1584"/>
-    <w:lsdException w:name="Grid Table 4 Accent 5" w:uiPriority="1585"/>
-    <w:lsdException w:name="Grid Table 5 Dark Accent 5" w:uiPriority="1634"/>
-    <w:lsdException w:name="Grid Table 6 Colorful Accent 5" w:uiPriority="1635"/>
-    <w:lsdException w:name="Grid Table 7 Colorful Accent 5" w:uiPriority="1906"/>
-    <w:lsdException w:name="Grid Table 1 Light Accent 6" w:uiPriority="1576"/>
-    <w:lsdException w:name="Grid Table 2 Accent 6" w:uiPriority="1577"/>
-    <w:lsdException w:name="Grid Table 3 Accent 6" w:uiPriority="1584"/>
-    <w:lsdException w:name="Grid Table 4 Accent 6" w:uiPriority="1585"/>
-    <w:lsdException w:name="Grid Table 5 Dark Accent 6" w:uiPriority="1634"/>
-    <w:lsdException w:name="Grid Table 6 Colorful Accent 6" w:uiPriority="1635"/>
-    <w:lsdException w:name="Grid Table 7 Colorful Accent 6" w:uiPriority="1906"/>
-    <w:lsdException w:name="List Table 1 Light" w:uiPriority="1576"/>
-    <w:lsdException w:name="List Table 2" w:uiPriority="1577"/>
-    <w:lsdException w:name="List Table 3" w:uiPriority="1584"/>
-    <w:lsdException w:name="List Table 4" w:uiPriority="1585"/>
-    <w:lsdException w:name="List Table 5 Dark" w:uiPriority="1634"/>
-    <w:lsdException w:name="List Table 6 Colorful" w:uiPriority="1635"/>
-    <w:lsdException w:name="List Table 7 Colorful" w:uiPriority="1906"/>
-    <w:lsdException w:name="List Table 1 Light Accent 1" w:uiPriority="1576"/>
-    <w:lsdException w:name="List Table 2 Accent 1" w:uiPriority="1577"/>
-    <w:lsdException w:name="List Table 3 Accent 1" w:uiPriority="1584"/>
-    <w:lsdException w:name="List Table 4 Accent 1" w:uiPriority="1585"/>
-    <w:lsdException w:name="List Table 5 Dark Accent 1" w:uiPriority="1634"/>
-    <w:lsdException w:name="List Table 6 Colorful Accent 1" w:uiPriority="1635"/>
-    <w:lsdException w:name="List Table 7 Colorful Accent 1" w:uiPriority="1906"/>
-    <w:lsdException w:name="List Table 1 Light Accent 2" w:uiPriority="1576"/>
-    <w:lsdException w:name="List Table 2 Accent 2" w:uiPriority="1577"/>
-    <w:lsdException w:name="List Table 3 Accent 2" w:uiPriority="1584"/>
-    <w:lsdException w:name="List Table 4 Accent 2" w:uiPriority="1585"/>
-    <w:lsdException w:name="List Table 5 Dark Accent 2" w:uiPriority="1634"/>
-    <w:lsdException w:name="List Table 6 Colorful Accent 2" w:uiPriority="1635"/>
-    <w:lsdException w:name="List Table 7 Colorful Accent 2" w:uiPriority="1906"/>
-    <w:lsdException w:name="List Table 1 Light Accent 3" w:uiPriority="1576"/>
-    <w:lsdException w:name="List Table 2 Accent 3" w:uiPriority="1577"/>
-    <w:lsdException w:name="List Table 3 Accent 3" w:uiPriority="1584"/>
-    <w:lsdException w:name="List Table 4 Accent 3" w:uiPriority="1585"/>
-    <w:lsdException w:name="List Table 5 Dark Accent 3" w:uiPriority="1634"/>
-    <w:lsdException w:name="List Table 6 Colorful Accent 3" w:uiPriority="1635"/>
-    <w:lsdException w:name="List Table 7 Colorful Accent 3" w:uiPriority="1906"/>
-    <w:lsdException w:name="List Table 1 Light Accent 4" w:uiPriority="1576"/>
-    <w:lsdException w:name="List Table 2 Accent 4" w:uiPriority="1577"/>
-    <w:lsdException w:name="List Table 3 Accent 4" w:uiPriority="1584"/>
-    <w:lsdException w:name="List Table 4 Accent 4" w:uiPriority="1585"/>
-    <w:lsdException w:name="List Table 5 Dark Accent 4" w:uiPriority="1634"/>
-    <w:lsdException w:name="List Table 6 Colorful Accent 4" w:uiPriority="1635"/>
-    <w:lsdException w:name="List Table 7 Colorful Accent 4" w:uiPriority="1906"/>
-    <w:lsdException w:name="List Table 1 Light Accent 5" w:uiPriority="1576"/>
-    <w:lsdException w:name="List Table 2 Accent 5" w:uiPriority="1577"/>
-    <w:lsdException w:name="List Table 3 Accent 5" w:uiPriority="1584"/>
-    <w:lsdException w:name="List Table 4 Accent 5" w:uiPriority="1585"/>
-    <w:lsdException w:name="List Table 5 Dark Accent 5" w:uiPriority="1634"/>
-    <w:lsdException w:name="List Table 6 Colorful Accent 5" w:uiPriority="1635"/>
-    <w:lsdException w:name="List Table 7 Colorful Accent 5" w:uiPriority="1906"/>
-    <w:lsdException w:name="List Table 1 Light Accent 6" w:uiPriority="1576"/>
-    <w:lsdException w:name="List Table 2 Accent 6" w:uiPriority="1577"/>
-    <w:lsdException w:name="List Table 3 Accent 6" w:uiPriority="1584"/>
-    <w:lsdException w:name="List Table 4 Accent 6" w:uiPriority="1585"/>
-    <w:lsdException w:name="List Table 5 Dark Accent 6" w:uiPriority="1634"/>
-    <w:lsdException w:name="List Table 6 Colorful Accent 6" w:uiPriority="1635"/>
-    <w:lsdException w:name="List Table 7 Colorful Accent 6" w:uiPriority="1906"/>
+    <w:lsdException w:name="List Paragraph" w:uiPriority="1906" w:qFormat="1"/>
+    <w:lsdException w:name="Quote" w:uiPriority="1433" w:qFormat="1"/>
+    <w:lsdException w:name="Intense Quote" w:uiPriority="1584" w:qFormat="1"/>
+    <w:lsdException w:name="Medium List 2 Accent 1" w:uiPriority="21552"/>
+    <w:lsdException w:name="Medium Grid 1 Accent 1" w:uiPriority="21553"/>
+    <w:lsdException w:name="Medium Grid 2 Accent 1" w:uiPriority="21572"/>
+    <w:lsdException w:name="Medium Grid 3 Accent 1" w:uiPriority="21573"/>
+    <w:lsdException w:name="Dark List Accent 1" w:uiPriority="21652"/>
+    <w:lsdException w:name="Colorful Shading Accent 1" w:uiPriority="21653"/>
+    <w:lsdException w:name="Colorful List Accent 1" w:uiPriority="21768"/>
+    <w:lsdException w:name="Colorful Grid Accent 1" w:uiPriority="21769"/>
+    <w:lsdException w:name="Light Shading Accent 2" w:uiPriority="8322"/>
+    <w:lsdException w:name="Light List Accent 2" w:uiPriority="8323"/>
+    <w:lsdException w:name="Light Grid Accent 2" w:uiPriority="8324"/>
+    <w:lsdException w:name="Medium Shading 1 Accent 2" w:uiPriority="8325"/>
+    <w:lsdException w:name="Medium Shading 2 Accent 2" w:uiPriority="20848"/>
+    <w:lsdException w:name="Medium List 1 Accent 2" w:uiPriority="20849"/>
+    <w:lsdException w:name="Medium List 2 Accent 2" w:uiPriority="21552"/>
+    <w:lsdException w:name="Medium Grid 1 Accent 2" w:uiPriority="21553"/>
+    <w:lsdException w:name="Medium Grid 2 Accent 2" w:uiPriority="21572"/>
+    <w:lsdException w:name="Medium Grid 3 Accent 2" w:uiPriority="21573"/>
+    <w:lsdException w:name="Dark List Accent 2" w:uiPriority="21652"/>
+    <w:lsdException w:name="Colorful Shading Accent 2" w:uiPriority="21653"/>
+    <w:lsdException w:name="Colorful List Accent 2" w:uiPriority="21768"/>
+    <w:lsdException w:name="Colorful Grid Accent 2" w:uiPriority="21769"/>
+    <w:lsdException w:name="Light Shading Accent 3" w:uiPriority="8322"/>
+    <w:lsdException w:name="Light List Accent 3" w:uiPriority="8323"/>
+    <w:lsdException w:name="Light Grid Accent 3" w:uiPriority="8324"/>
+    <w:lsdException w:name="Medium Shading 1 Accent 3" w:uiPriority="8325"/>
+    <w:lsdException w:name="Medium Shading 2 Accent 3" w:uiPriority="20848"/>
+    <w:lsdException w:name="Medium List 1 Accent 3" w:uiPriority="20849"/>
+    <w:lsdException w:name="Medium List 2 Accent 3" w:uiPriority="21552"/>
+    <w:lsdException w:name="Medium Grid 1 Accent 3" w:uiPriority="21553"/>
+    <w:lsdException w:name="Medium Grid 2 Accent 3" w:uiPriority="21572"/>
+    <w:lsdException w:name="Medium Grid 3 Accent 3" w:uiPriority="21573"/>
+    <w:lsdException w:name="Dark List Accent 3" w:uiPriority="21652"/>
+    <w:lsdException w:name="Colorful Shading Accent 3" w:uiPriority="21653"/>
+    <w:lsdException w:name="Colorful List Accent 3" w:uiPriority="21768"/>
+    <w:lsdException w:name="Colorful Grid Accent 3" w:uiPriority="21769"/>
+    <w:lsdException w:name="Light Shading Accent 4" w:uiPriority="8322"/>
+    <w:lsdException w:name="Light List Accent 4" w:uiPriority="8323"/>
+    <w:lsdException w:name="Light Grid Accent 4" w:uiPriority="8324"/>
+    <w:lsdException w:name="Medium Shading 1 Accent 4" w:uiPriority="8325"/>
+    <w:lsdException w:name="Medium Shading 2 Accent 4" w:uiPriority="20848"/>
+    <w:lsdException w:name="Medium List 1 Accent 4" w:uiPriority="20849"/>
+    <w:lsdException w:name="Medium List 2 Accent 4" w:uiPriority="21552"/>
+    <w:lsdException w:name="Medium Grid 1 Accent 4" w:uiPriority="21553"/>
+    <w:lsdException w:name="Medium Grid 2 Accent 4" w:uiPriority="21572"/>
+    <w:lsdException w:name="Medium Grid 3 Accent 4" w:uiPriority="21573"/>
+    <w:lsdException w:name="Dark List Accent 4" w:uiPriority="21652"/>
+    <w:lsdException w:name="Colorful Shading Accent 4" w:uiPriority="21653"/>
+    <w:lsdException w:name="Colorful List Accent 4" w:uiPriority="21768"/>
+    <w:lsdException w:name="Colorful Grid Accent 4" w:uiPriority="21769"/>
+    <w:lsdException w:name="Light Shading Accent 5" w:uiPriority="8322"/>
+    <w:lsdException w:name="Light List Accent 5" w:uiPriority="8323"/>
+    <w:lsdException w:name="Light Grid Accent 5" w:uiPriority="8324"/>
+    <w:lsdException w:name="Medium Shading 1 Accent 5" w:uiPriority="8325"/>
+    <w:lsdException w:name="Medium Shading 2 Accent 5" w:uiPriority="20848"/>
+    <w:lsdException w:name="Medium List 1 Accent 5" w:uiPriority="20849"/>
+    <w:lsdException w:name="Medium List 2 Accent 5" w:uiPriority="21552"/>
+    <w:lsdException w:name="Medium Grid 1 Accent 5" w:uiPriority="21553"/>
+    <w:lsdException w:name="Medium Grid 2 Accent 5" w:uiPriority="21572"/>
+    <w:lsdException w:name="Medium Grid 3 Accent 5" w:uiPriority="21573"/>
+    <w:lsdException w:name="Dark List Accent 5" w:uiPriority="21652"/>
+    <w:lsdException w:name="Colorful Shading Accent 5" w:uiPriority="21653"/>
+    <w:lsdException w:name="Colorful List Accent 5" w:uiPriority="21768"/>
+    <w:lsdException w:name="Colorful Grid Accent 5" w:uiPriority="21769"/>
+    <w:lsdException w:name="Light Shading Accent 6" w:uiPriority="8322"/>
+    <w:lsdException w:name="Light List Accent 6" w:uiPriority="8323"/>
+    <w:lsdException w:name="Light Grid Accent 6" w:uiPriority="8324"/>
+    <w:lsdException w:name="Medium Shading 1 Accent 6" w:uiPriority="8325"/>
+    <w:lsdException w:name="Medium Shading 2 Accent 6" w:uiPriority="20848"/>
+    <w:lsdException w:name="Medium List 1 Accent 6" w:uiPriority="20849"/>
+    <w:lsdException w:name="Medium List 2 Accent 6" w:uiPriority="21552"/>
+    <w:lsdException w:name="Medium Grid 1 Accent 6" w:uiPriority="21553"/>
+    <w:lsdException w:name="Medium Grid 2 Accent 6" w:uiPriority="21572"/>
+    <w:lsdException w:name="Medium Grid 3 Accent 6" w:uiPriority="21573"/>
+    <w:lsdException w:name="Dark List Accent 6" w:uiPriority="21652"/>
+    <w:lsdException w:name="Colorful Shading Accent 6" w:uiPriority="21653"/>
+    <w:lsdException w:name="Colorful List Accent 6" w:uiPriority="21768"/>
+    <w:lsdException w:name="Colorful Grid Accent 6" w:uiPriority="21769"/>
+    <w:lsdException w:name="Subtle Emphasis" w:uiPriority="307" w:qFormat="1"/>
+    <w:lsdException w:name="Intense Emphasis" w:uiPriority="663" w:qFormat="1"/>
+    <w:lsdException w:name="Subtle Reference" w:uiPriority="1585" w:qFormat="1"/>
+    <w:lsdException w:name="Intense Reference" w:uiPriority="1634" w:qFormat="1"/>
+    <w:lsdException w:name="Book Title" w:uiPriority="1635" w:qFormat="1"/>
+    <w:lsdException w:name="Bibliography" w:semiHidden="1" w:uiPriority="1909" w:unhideWhenUsed="1"/>
+    <w:lsdException w:name="TOC Heading" w:semiHidden="1" w:uiPriority="1911" w:unhideWhenUsed="1" w:qFormat="1"/>
+    <w:lsdException w:name="Plain Table 1" w:uiPriority="5171"/>
+    <w:lsdException w:name="Plain Table 2" w:uiPriority="5430"/>
+    <w:lsdException w:name="Plain Table 3" w:uiPriority="5431"/>
+    <w:lsdException w:name="Plain Table 4" w:uiPriority="5444"/>
+    <w:lsdException w:name="Plain Table 5" w:uiPriority="5445"/>
+    <w:lsdException w:name="Grid Table Light" w:uiPriority="5170"/>
+    <w:lsdException w:name="Grid Table 1 Light" w:uiPriority="5494"/>
+    <w:lsdException w:name="Grid Table 2" w:uiPriority="5495"/>
+    <w:lsdException w:name="Grid Table 3" w:uiPriority="5508"/>
+    <w:lsdException w:name="Grid Table 4" w:uiPriority="5509"/>
+    <w:lsdException w:name="Grid Table 5 Dark" w:uiPriority="5684"/>
+    <w:lsdException w:name="Grid Table 6 Colorful" w:uiPriority="5685"/>
+    <w:lsdException w:name="Grid Table 7 Colorful" w:uiPriority="6406"/>
+    <w:lsdException w:name="Grid Table 1 Light Accent 1" w:uiPriority="5494"/>
+    <w:lsdException w:name="Grid Table 2 Accent 1" w:uiPriority="5495"/>
+    <w:lsdException w:name="Grid Table 3 Accent 1" w:uiPriority="5508"/>
+    <w:lsdException w:name="Grid Table 4 Accent 1" w:uiPriority="5509"/>
+    <w:lsdException w:name="Grid Table 5 Dark Accent 1" w:uiPriority="5684"/>
+    <w:lsdException w:name="Grid Table 6 Colorful Accent 1" w:uiPriority="5685"/>
+    <w:lsdException w:name="Grid Table 7 Colorful Accent 1" w:uiPriority="6406"/>
+    <w:lsdException w:name="Grid Table 1 Light Accent 2" w:uiPriority="5494"/>
+    <w:lsdException w:name="Grid Table 2 Accent 2" w:uiPriority="5495"/>
+    <w:lsdException w:name="Grid Table 3 Accent 2" w:uiPriority="5508"/>
+    <w:lsdException w:name="Grid Table 4 Accent 2" w:uiPriority="5509"/>
+    <w:lsdException w:name="Grid Table 5 Dark Accent 2" w:uiPriority="5684"/>
+    <w:lsdException w:name="Grid Table 6 Colorful Accent 2" w:uiPriority="5685"/>
+    <w:lsdException w:name="Grid Table 7 Colorful Accent 2" w:uiPriority="6406"/>
+    <w:lsdException w:name="Grid Table 1 Light Accent 3" w:uiPriority="5494"/>
+    <w:lsdException w:name="Grid Table 2 Accent 3" w:uiPriority="5495"/>
+    <w:lsdException w:name="Grid Table 3 Accent 3" w:uiPriority="5508"/>
+    <w:lsdException w:name="Grid Table 4 Accent 3" w:uiPriority="5509"/>
+    <w:lsdException w:name="Grid Table 5 Dark Accent 3" w:uiPriority="5684"/>
+    <w:lsdException w:name="Grid Table 6 Colorful Accent 3" w:uiPriority="5685"/>
+    <w:lsdException w:name="Grid Table 7 Colorful Accent 3" w:uiPriority="6406"/>
+    <w:lsdException w:name="Grid Table 1 Light Accent 4" w:uiPriority="5494"/>
+    <w:lsdException w:name="Grid Table 2 Accent 4" w:uiPriority="5495"/>
+    <w:lsdException w:name="Grid Table 3 Accent 4" w:uiPriority="5508"/>
+    <w:lsdException w:name="Grid Table 4 Accent 4" w:uiPriority="5509"/>
+    <w:lsdException w:name="Grid Table 5 Dark Accent 4" w:uiPriority="5684"/>
+    <w:lsdException w:name="Grid Table 6 Colorful Accent 4" w:uiPriority="5685"/>
+    <w:lsdException w:name="Grid Table 7 Colorful Accent 4" w:uiPriority="6406"/>
+    <w:lsdException w:name="Grid Table 1 Light Accent 5" w:uiPriority="5494"/>
+    <w:lsdException w:name="Grid Table 2 Accent 5" w:uiPriority="5495"/>
+    <w:lsdException w:name="Grid Table 3 Accent 5" w:uiPriority="5508"/>
+    <w:lsdException w:name="Grid Table 4 Accent 5" w:uiPriority="5509"/>
+    <w:lsdException w:name="Grid Table 5 Dark Accent 5" w:uiPriority="5684"/>
+    <w:lsdException w:name="Grid Table 6 Colorful Accent 5" w:uiPriority="5685"/>
+    <w:lsdException w:name="Grid Table 7 Colorful Accent 5" w:uiPriority="6406"/>
+    <w:lsdException w:name="Grid Table 1 Light Accent 6" w:uiPriority="5494"/>
+    <w:lsdException w:name="Grid Table 2 Accent 6" w:uiPriority="5495"/>
+    <w:lsdException w:name="Grid Table 3 Accent 6" w:uiPriority="5508"/>
+    <w:lsdException w:name="Grid Table 4 Accent 6" w:uiPriority="5509"/>
+    <w:lsdException w:name="Grid Table 5 Dark Accent 6" w:uiPriority="5684"/>
+    <w:lsdException w:name="Grid Table 6 Colorful Accent 6" w:uiPriority="5685"/>
+    <w:lsdException w:name="Grid Table 7 Colorful Accent 6" w:uiPriority="6406"/>
+    <w:lsdException w:name="List Table 1 Light" w:uiPriority="5494"/>
+    <w:lsdException w:name="List Table 2" w:uiPriority="5495"/>
+    <w:lsdException w:name="List Table 3" w:uiPriority="5508"/>
+    <w:lsdException w:name="List Table 4" w:uiPriority="5509"/>
+    <w:lsdException w:name="List Table 5 Dark" w:uiPriority="5684"/>
+    <w:lsdException w:name="List Table 6 Colorful" w:uiPriority="5685"/>
+    <w:lsdException w:name="List Table 7 Colorful" w:uiPriority="6406"/>
+    <w:lsdException w:name="List Table 1 Light Accent 1" w:uiPriority="5494"/>
+    <w:lsdException w:name="List Table 2 Accent 1" w:uiPriority="5495"/>
+    <w:lsdException w:name="List Table 3 Accent 1" w:uiPriority="5508"/>
+    <w:lsdException w:name="List Table 4 Accent 1" w:uiPriority="5509"/>
+    <w:lsdException w:name="List Table 5 Dark Accent 1" w:uiPriority="5684"/>
+    <w:lsdException w:name="List Table 6 Colorful Accent 1" w:uiPriority="5685"/>
+    <w:lsdException w:name="List Table 7 Colorful Accent 1" w:uiPriority="6406"/>
+    <w:lsdException w:name="List Table 1 Light Accent 2" w:uiPriority="5494"/>
+    <w:lsdException w:name="List Table 2 Accent 2" w:uiPriority="5495"/>
+    <w:lsdException w:name="List Table 3 Accent 2" w:uiPriority="5508"/>
+    <w:lsdException w:name="List Table 4 Accent 2" w:uiPriority="5509"/>
+    <w:lsdException w:name="List Table 5 Dark Accent 2" w:uiPriority="5684"/>
+    <w:lsdException w:name="List Table 6 Colorful Accent 2" w:uiPriority="5685"/>
+    <w:lsdException w:name="List Table 7 Colorful Accent 2" w:uiPriority="6406"/>
+    <w:lsdException w:name="List Table 1 Light Accent 3" w:uiPriority="5494"/>
+    <w:lsdException w:name="List Table 2 Accent 3" w:uiPriority="5495"/>
+    <w:lsdException w:name="List Table 3 Accent 3" w:uiPriority="5508"/>
+    <w:lsdException w:name="List Table 4 Accent 3" w:uiPriority="5509"/>
+    <w:lsdException w:name="List Table 5 Dark Accent 3" w:uiPriority="5684"/>
+    <w:lsdException w:name="List Table 6 Colorful Accent 3" w:uiPriority="5685"/>
+    <w:lsdException w:name="List Table 7 Colorful Accent 3" w:uiPriority="6406"/>
+    <w:lsdException w:name="List Table 1 Light Accent 4" w:uiPriority="5494"/>
+    <w:lsdException w:name="List Table 2 Accent 4" w:uiPriority="5495"/>
+    <w:lsdException w:name="List Table 3 Accent 4" w:uiPriority="5508"/>
+    <w:lsdException w:name="List Table 4 Accent 4" w:uiPriority="5509"/>
+    <w:lsdException w:name="List Table 5 Dark Accent 4" w:uiPriority="5684"/>
+    <w:lsdException w:name="List Table 6 Colorful Accent 4" w:uiPriority="5685"/>
+    <w:lsdException w:name="List Table 7 Colorful Accent 4" w:uiPriority="6406"/>
+    <w:lsdException w:name="List Table 1 Light Accent 5" w:uiPriority="5494"/>
+    <w:lsdException w:name="List Table 2 Accent 5" w:uiPriority="5495"/>
+    <w:lsdException w:name="List Table 3 Accent 5" w:uiPriority="5508"/>
+    <w:lsdException w:name="List Table 4 Accent 5" w:uiPriority="5509"/>
+    <w:lsdException w:name="List Table 5 Dark Accent 5" w:uiPriority="5684"/>
+    <w:lsdException w:name="List Table 6 Colorful Accent 5" w:uiPriority="5685"/>
+    <w:lsdException w:name="List Table 7 Colorful Accent 5" w:uiPriority="6406"/>
+    <w:lsdException w:name="List Table 1 Light Accent 6" w:uiPriority="5494"/>
+    <w:lsdException w:name="List Table 2 Accent 6" w:uiPriority="5495"/>
+    <w:lsdException w:name="List Table 3 Accent 6" w:uiPriority="5508"/>
+    <w:lsdException w:name="List Table 4 Accent 6" w:uiPriority="5509"/>
+    <w:lsdException w:name="List Table 5 Dark Accent 6" w:uiPriority="5684"/>
+    <w:lsdException w:name="List Table 6 Colorful Accent 6" w:uiPriority="5685"/>
+    <w:lsdException w:name="List Table 7 Colorful Accent 6" w:uiPriority="6406"/>
     <w:lsdException w:name="Mention" w:semiHidden="1" w:unhideWhenUsed="1"/>
     <w:lsdException w:name="Smart Hyperlink" w:semiHidden="1" w:unhideWhenUsed="1"/>
     <w:lsdException w:name="Hashtag" w:semiHidden="1" w:unhideWhenUsed="1"/>

--- a/클라이언트_이력서_한동웅.docx
+++ b/클라이언트_이력서_한동웅.docx
@@ -5940,618 +5940,6 @@
     </w:tbl>
     <w:p>
       <w:pPr>
-        <w:rPr>
-          <w:rFonts w:asciiTheme="majorEastAsia" w:eastAsiaTheme="majorEastAsia" w:hAnsiTheme="majorEastAsia" w:cs="Arial"/>
-          <w:b/>
-          <w:bCs/>
-          <w:sz w:val="24"/>
-          <w:szCs w:val="24"/>
-          <w:u w:val="single" w:color="auto"/>
-        </w:rPr>
-      </w:pPr>
-    </w:p>
-    <w:p>
-      <w:pPr>
-        <w:adjustRightInd/>
-        <w:wordWrap/>
-        <w:rPr>
-          <w:lang w:eastAsia="ko-KR"/>
-          <w:rFonts w:asciiTheme="majorEastAsia" w:eastAsiaTheme="majorEastAsia" w:hAnsiTheme="majorEastAsia" w:cs="Arial"/>
-          <w:b/>
-          <w:bCs/>
-          <w:sz w:val="24"/>
-          <w:szCs w:val="24"/>
-          <w:u w:val="single" w:color="auto"/>
-          <w:rtl w:val="off"/>
-        </w:rPr>
-      </w:pPr>
-      <w:r>
-        <w:rPr>
-          <w:rFonts w:asciiTheme="majorEastAsia" w:eastAsiaTheme="majorEastAsia" w:hAnsiTheme="majorEastAsia" w:cs="Arial"/>
-          <w:b/>
-          <w:bCs/>
-          <w:sz w:val="24"/>
-          <w:szCs w:val="24"/>
-          <w:u w:val="single" w:color="auto"/>
-        </w:rPr>
-        <w:t>자격사항</w:t>
-      </w:r>
-      <w:r>
-        <w:rPr>
-          <w:rFonts w:asciiTheme="majorEastAsia" w:eastAsiaTheme="majorEastAsia" w:hAnsiTheme="majorEastAsia" w:cs="Arial"/>
-          <w:b/>
-          <w:bCs/>
-          <w:sz w:val="24"/>
-          <w:szCs w:val="24"/>
-          <w:u w:val="single" w:color="auto"/>
-        </w:rPr>
-        <w:t xml:space="preserve"> </w:t>
-      </w:r>
-      <w:r>
-        <w:rPr>
-          <w:rFonts w:asciiTheme="majorEastAsia" w:eastAsiaTheme="majorEastAsia" w:hAnsiTheme="majorEastAsia" w:cs="Arial"/>
-          <w:b/>
-          <w:bCs/>
-          <w:sz w:val="24"/>
-          <w:szCs w:val="24"/>
-          <w:u w:val="single" w:color="auto"/>
-        </w:rPr>
-        <w:t xml:space="preserve">(해당자만 기재)                     </w:t>
-      </w:r>
-      <w:r>
-        <w:rPr>
-          <w:rFonts w:asciiTheme="majorEastAsia" w:eastAsiaTheme="majorEastAsia" w:hAnsiTheme="majorEastAsia" w:cs="Arial"/>
-          <w:b/>
-          <w:bCs/>
-          <w:sz w:val="24"/>
-          <w:szCs w:val="24"/>
-          <w:u w:val="single" w:color="auto"/>
-        </w:rPr>
-        <w:t xml:space="preserve"> </w:t>
-      </w:r>
-      <w:r>
-        <w:rPr>
-          <w:rFonts w:asciiTheme="majorEastAsia" w:eastAsiaTheme="majorEastAsia" w:hAnsiTheme="majorEastAsia" w:cs="Arial"/>
-          <w:b/>
-          <w:bCs/>
-          <w:sz w:val="24"/>
-          <w:szCs w:val="24"/>
-          <w:u w:val="single" w:color="auto"/>
-        </w:rPr>
-        <w:t xml:space="preserve">  </w:t>
-      </w:r>
-      <w:r>
-        <w:rPr>
-          <w:rFonts w:asciiTheme="majorEastAsia" w:eastAsiaTheme="majorEastAsia" w:hAnsiTheme="majorEastAsia" w:cs="Arial"/>
-          <w:b/>
-          <w:bCs/>
-          <w:sz w:val="24"/>
-          <w:szCs w:val="24"/>
-          <w:u w:val="single" w:color="auto"/>
-        </w:rPr>
-        <w:t xml:space="preserve"> </w:t>
-      </w:r>
-      <w:r>
-        <w:rPr>
-          <w:rFonts w:asciiTheme="majorEastAsia" w:eastAsiaTheme="majorEastAsia" w:hAnsiTheme="majorEastAsia" w:cs="Arial"/>
-          <w:b/>
-          <w:bCs/>
-          <w:sz w:val="24"/>
-          <w:szCs w:val="24"/>
-          <w:u w:val="single" w:color="auto"/>
-        </w:rPr>
-        <w:t xml:space="preserve">      </w:t>
-      </w:r>
-      <w:r>
-        <w:rPr>
-          <w:rFonts w:asciiTheme="majorEastAsia" w:eastAsiaTheme="majorEastAsia" w:hAnsiTheme="majorEastAsia" w:cs="Arial"/>
-          <w:b/>
-          <w:bCs/>
-          <w:sz w:val="24"/>
-          <w:szCs w:val="24"/>
-          <w:u w:val="single" w:color="auto"/>
-        </w:rPr>
-        <w:t xml:space="preserve"> </w:t>
-      </w:r>
-      <w:r>
-        <w:rPr>
-          <w:rFonts w:asciiTheme="majorEastAsia" w:eastAsiaTheme="majorEastAsia" w:hAnsiTheme="majorEastAsia" w:cs="Arial"/>
-          <w:b/>
-          <w:bCs/>
-          <w:sz w:val="24"/>
-          <w:szCs w:val="24"/>
-          <w:u w:val="single" w:color="auto"/>
-        </w:rPr>
-        <w:t xml:space="preserve">      </w:t>
-      </w:r>
-      <w:r>
-        <w:rPr>
-          <w:rFonts w:asciiTheme="majorEastAsia" w:eastAsiaTheme="majorEastAsia" w:hAnsiTheme="majorEastAsia" w:cs="Arial"/>
-          <w:b/>
-          <w:bCs/>
-          <w:sz w:val="24"/>
-          <w:szCs w:val="24"/>
-          <w:u w:val="single" w:color="auto"/>
-        </w:rPr>
-        <w:t xml:space="preserve"> </w:t>
-      </w:r>
-      <w:r>
-        <w:rPr>
-          <w:rFonts w:asciiTheme="majorEastAsia" w:eastAsiaTheme="majorEastAsia" w:hAnsiTheme="majorEastAsia" w:cs="Arial"/>
-          <w:b/>
-          <w:bCs/>
-          <w:sz w:val="24"/>
-          <w:szCs w:val="24"/>
-          <w:u w:val="single" w:color="auto"/>
-        </w:rPr>
-        <w:t xml:space="preserve">                                   </w:t>
-      </w:r>
-    </w:p>
-    <w:p>
-      <w:pPr>
-        <w:adjustRightInd/>
-        <w:wordWrap/>
-        <w:rPr>
-          <w:lang w:eastAsia="ko-KR"/>
-          <w:rFonts w:asciiTheme="majorEastAsia" w:eastAsiaTheme="majorEastAsia" w:hAnsiTheme="majorEastAsia" w:cs="Arial"/>
-          <w:b/>
-          <w:iCs/>
-          <w:sz w:val="24"/>
-          <w:u w:val="single" w:color="auto"/>
-          <w:rtl w:val="off"/>
-        </w:rPr>
-      </w:pPr>
-    </w:p>
-    <w:p>
-      <w:pPr>
-        <w:adjustRightInd/>
-        <w:wordWrap/>
-        <w:rPr>
-          <w:rFonts w:asciiTheme="majorEastAsia" w:eastAsiaTheme="majorEastAsia" w:hAnsiTheme="majorEastAsia" w:cs="Arial"/>
-          <w:b/>
-          <w:iCs/>
-          <w:sz w:val="24"/>
-          <w:u w:val="single" w:color="auto"/>
-        </w:rPr>
-      </w:pPr>
-    </w:p>
-    <w:p>
-      <w:pPr>
-        <w:adjustRightInd/>
-        <w:wordWrap/>
-        <w:rPr>
-          <w:rFonts w:asciiTheme="majorEastAsia" w:eastAsiaTheme="majorEastAsia" w:hAnsiTheme="majorEastAsia" w:cs="Arial"/>
-          <w:b/>
-          <w:iCs/>
-          <w:sz w:val="24"/>
-          <w:u w:val="single" w:color="auto"/>
-        </w:rPr>
-      </w:pPr>
-      <w:r>
-        <w:rPr>
-          <w:rFonts w:asciiTheme="majorEastAsia" w:eastAsiaTheme="majorEastAsia" w:hAnsiTheme="majorEastAsia" w:cs="Arial"/>
-          <w:b/>
-          <w:iCs/>
-          <w:sz w:val="24"/>
-          <w:u w:val="single" w:color="auto"/>
-        </w:rPr>
-        <w:t xml:space="preserve">교육사항                                                                     </w:t>
-      </w:r>
-    </w:p>
-    <w:tbl>
-      <w:tblPr>
-        <w:tblW w:w="9030" w:type="dxa"/>
-        <w:tblBorders>
-          <w:top w:val="single" w:sz="8" w:space="0" w:color="000000"/>
-          <w:left w:val="single" w:sz="8" w:space="0" w:color="000000"/>
-          <w:bottom w:val="single" w:sz="8" w:space="0" w:color="000000"/>
-          <w:right w:val="single" w:sz="8" w:space="0" w:color="000000"/>
-          <w:insideH w:val="single" w:sz="8" w:space="0" w:color="000000"/>
-          <w:insideV w:val="single" w:sz="8" w:space="0" w:color="000000"/>
-        </w:tblBorders>
-        <w:tblLook w:val="0600" w:firstRow="0" w:lastRow="0" w:firstColumn="0" w:lastColumn="0" w:noHBand="1" w:noVBand="1"/>
-        <w:tblLayout w:type="fixed"/>
-      </w:tblPr>
-      <w:tblGrid>
-        <w:gridCol w:w="2340"/>
-        <w:gridCol w:w="1815"/>
-        <w:gridCol w:w="3450"/>
-        <w:gridCol w:w="1425"/>
-      </w:tblGrid>
-      <w:tr>
-        <w:trPr>
-          <w:trHeight w:val="420" w:hRule="atLeast"/>
-        </w:trPr>
-        <w:tc>
-          <w:tcPr>
-            <w:tcW w:w="9030" w:type="dxa"/>
-            <w:gridSpan w:val="4"/>
-            <w:tcBorders>
-              <w:top w:val="single" w:sz="12" w:space="0" w:color="000000" w:themeColor="dk1"/>
-              <w:left w:val="nil"/>
-              <w:bottom w:val="single" w:sz="12" w:space="0" w:color="000000" w:themeColor="dk1"/>
-              <w:right w:val="nil"/>
-            </w:tcBorders>
-            <w:shd w:val="clear" w:color="auto" w:fill="EFEFEF"/>
-            <w:tcMar>
-              <w:top w:w="100" w:type="dxa"/>
-              <w:left w:w="100" w:type="dxa"/>
-              <w:bottom w:w="100" w:type="dxa"/>
-              <w:right w:w="100" w:type="dxa"/>
-            </w:tcMar>
-          </w:tcPr>
-          <w:p>
-            <w:pPr>
-              <w:pBdr>
-                <w:between w:val="nil"/>
-                <w:top w:val="nil"/>
-                <w:left w:val="nil"/>
-                <w:bottom w:val="nil"/>
-                <w:right w:val="nil"/>
-              </w:pBdr>
-              <w:rPr>
-                <w:rFonts w:ascii="맑은 고딕" w:eastAsia="맑은 고딕" w:hAnsi="맑은 고딕" w:cs="맑은 고딕"/>
-                <w:b/>
-              </w:rPr>
-            </w:pPr>
-            <w:r>
-              <w:rPr>
-                <w:rFonts w:ascii="맑은 고딕" w:eastAsia="맑은 고딕" w:hAnsi="맑은 고딕" w:cs="맑은 고딕"/>
-                <w:b/>
-              </w:rPr>
-              <w:t>교육/연수</w:t>
-            </w:r>
-          </w:p>
-        </w:tc>
-      </w:tr>
-      <w:tr>
-        <w:tc>
-          <w:tcPr>
-            <w:tcW w:w="2340" w:type="dxa"/>
-            <w:tcBorders>
-              <w:top w:val="single" w:sz="12" w:space="0" w:color="000000" w:themeColor="dk1"/>
-              <w:left w:val="nil"/>
-              <w:bottom w:val="dotted" w:sz="8" w:space="0" w:color="000000" w:themeColor="dk1"/>
-              <w:right w:val="dotted" w:sz="8" w:space="0" w:color="000000" w:themeColor="dk1"/>
-            </w:tcBorders>
-            <w:shd w:val="clear" w:color="auto" w:fill="auto"/>
-            <w:tcMar>
-              <w:top w:w="100" w:type="dxa"/>
-              <w:left w:w="100" w:type="dxa"/>
-              <w:bottom w:w="100" w:type="dxa"/>
-              <w:right w:w="100" w:type="dxa"/>
-            </w:tcMar>
-          </w:tcPr>
-          <w:p>
-            <w:pPr>
-              <w:pBdr>
-                <w:between w:val="nil"/>
-                <w:top w:val="nil"/>
-                <w:left w:val="nil"/>
-                <w:bottom w:val="nil"/>
-                <w:right w:val="nil"/>
-              </w:pBdr>
-              <w:rPr>
-                <w:rFonts w:ascii="맑은 고딕" w:eastAsia="맑은 고딕" w:hAnsi="맑은 고딕" w:cs="맑은 고딕"/>
-                <w:b/>
-              </w:rPr>
-            </w:pPr>
-            <w:r>
-              <w:rPr>
-                <w:rFonts w:ascii="맑은 고딕" w:eastAsia="맑은 고딕" w:hAnsi="맑은 고딕" w:cs="맑은 고딕"/>
-                <w:b/>
-              </w:rPr>
-              <w:t>기관</w:t>
-            </w:r>
-          </w:p>
-        </w:tc>
-        <w:tc>
-          <w:tcPr>
-            <w:tcW w:w="1815" w:type="dxa"/>
-            <w:tcBorders>
-              <w:top w:val="single" w:sz="12" w:space="0" w:color="000000" w:themeColor="dk1"/>
-              <w:left w:val="dotted" w:sz="8" w:space="0" w:color="000000" w:themeColor="dk1"/>
-              <w:bottom w:val="dotted" w:sz="8" w:space="0" w:color="000000" w:themeColor="dk1"/>
-              <w:right w:val="dotted" w:sz="8" w:space="0" w:color="000000" w:themeColor="dk1"/>
-            </w:tcBorders>
-            <w:shd w:val="clear" w:color="auto" w:fill="auto"/>
-            <w:tcMar>
-              <w:top w:w="100" w:type="dxa"/>
-              <w:left w:w="100" w:type="dxa"/>
-              <w:bottom w:w="100" w:type="dxa"/>
-              <w:right w:w="100" w:type="dxa"/>
-            </w:tcMar>
-          </w:tcPr>
-          <w:p>
-            <w:pPr>
-              <w:pBdr>
-                <w:between w:val="nil"/>
-                <w:top w:val="nil"/>
-                <w:left w:val="nil"/>
-                <w:bottom w:val="nil"/>
-                <w:right w:val="nil"/>
-              </w:pBdr>
-              <w:rPr>
-                <w:rFonts w:ascii="맑은 고딕" w:eastAsia="맑은 고딕" w:hAnsi="맑은 고딕" w:cs="맑은 고딕"/>
-                <w:b/>
-              </w:rPr>
-            </w:pPr>
-            <w:r>
-              <w:rPr>
-                <w:rFonts w:ascii="맑은 고딕" w:eastAsia="맑은 고딕" w:hAnsi="맑은 고딕" w:cs="맑은 고딕"/>
-                <w:b/>
-              </w:rPr>
-              <w:t>과정명</w:t>
-            </w:r>
-          </w:p>
-        </w:tc>
-        <w:tc>
-          <w:tcPr>
-            <w:tcW w:w="3450" w:type="dxa"/>
-            <w:tcBorders>
-              <w:top w:val="single" w:sz="12" w:space="0" w:color="000000" w:themeColor="dk1"/>
-              <w:left w:val="dotted" w:sz="8" w:space="0" w:color="000000" w:themeColor="dk1"/>
-              <w:bottom w:val="dotted" w:sz="8" w:space="0" w:color="000000" w:themeColor="dk1"/>
-              <w:right w:val="dotted" w:sz="8" w:space="0" w:color="000000" w:themeColor="dk1"/>
-            </w:tcBorders>
-            <w:shd w:val="clear" w:color="auto" w:fill="auto"/>
-            <w:tcMar>
-              <w:top w:w="100" w:type="dxa"/>
-              <w:left w:w="100" w:type="dxa"/>
-              <w:bottom w:w="100" w:type="dxa"/>
-              <w:right w:w="100" w:type="dxa"/>
-            </w:tcMar>
-          </w:tcPr>
-          <w:p>
-            <w:pPr>
-              <w:pBdr>
-                <w:between w:val="nil"/>
-                <w:top w:val="nil"/>
-                <w:left w:val="nil"/>
-                <w:bottom w:val="nil"/>
-                <w:right w:val="nil"/>
-              </w:pBdr>
-              <w:rPr>
-                <w:rFonts w:ascii="맑은 고딕" w:eastAsia="맑은 고딕" w:hAnsi="맑은 고딕" w:cs="맑은 고딕"/>
-                <w:b/>
-              </w:rPr>
-            </w:pPr>
-            <w:r>
-              <w:rPr>
-                <w:rFonts w:ascii="맑은 고딕" w:eastAsia="맑은 고딕" w:hAnsi="맑은 고딕" w:cs="맑은 고딕"/>
-                <w:b/>
-              </w:rPr>
-              <w:t>교육 내용</w:t>
-            </w:r>
-          </w:p>
-        </w:tc>
-        <w:tc>
-          <w:tcPr>
-            <w:tcW w:w="1425" w:type="dxa"/>
-            <w:tcBorders>
-              <w:top w:val="single" w:sz="12" w:space="0" w:color="000000" w:themeColor="dk1"/>
-              <w:left w:val="dotted" w:sz="8" w:space="0" w:color="000000" w:themeColor="dk1"/>
-              <w:bottom w:val="dotted" w:sz="8" w:space="0" w:color="000000" w:themeColor="dk1"/>
-              <w:right w:val="nil"/>
-            </w:tcBorders>
-            <w:shd w:val="clear" w:color="auto" w:fill="auto"/>
-            <w:tcMar>
-              <w:top w:w="100" w:type="dxa"/>
-              <w:left w:w="100" w:type="dxa"/>
-              <w:bottom w:w="100" w:type="dxa"/>
-              <w:right w:w="100" w:type="dxa"/>
-            </w:tcMar>
-          </w:tcPr>
-          <w:p>
-            <w:pPr>
-              <w:pBdr>
-                <w:between w:val="nil"/>
-                <w:top w:val="nil"/>
-                <w:left w:val="nil"/>
-                <w:bottom w:val="nil"/>
-                <w:right w:val="nil"/>
-              </w:pBdr>
-              <w:rPr>
-                <w:rFonts w:ascii="맑은 고딕" w:eastAsia="맑은 고딕" w:hAnsi="맑은 고딕" w:cs="맑은 고딕"/>
-                <w:b/>
-              </w:rPr>
-            </w:pPr>
-            <w:r>
-              <w:rPr>
-                <w:rFonts w:ascii="맑은 고딕" w:eastAsia="맑은 고딕" w:hAnsi="맑은 고딕" w:cs="맑은 고딕"/>
-                <w:b/>
-              </w:rPr>
-              <w:t>기간</w:t>
-            </w:r>
-          </w:p>
-        </w:tc>
-      </w:tr>
-      <w:tr>
-        <w:trPr>
-          <w:trHeight w:val="1260" w:hRule="atLeast"/>
-        </w:trPr>
-        <w:tc>
-          <w:tcPr>
-            <w:tcW w:w="2340" w:type="dxa"/>
-            <w:tcBorders>
-              <w:top w:val="dotted" w:sz="8" w:space="0" w:color="000000" w:themeColor="dk1"/>
-              <w:left w:val="nil"/>
-              <w:bottom w:val="dotted" w:sz="8" w:space="0" w:color="000000" w:themeColor="dk1"/>
-              <w:right w:val="dotted" w:sz="8" w:space="0" w:color="000000" w:themeColor="dk1"/>
-            </w:tcBorders>
-            <w:shd w:val="clear" w:color="auto" w:fill="auto"/>
-            <w:tcMar>
-              <w:top w:w="100" w:type="dxa"/>
-              <w:left w:w="100" w:type="dxa"/>
-              <w:bottom w:w="100" w:type="dxa"/>
-              <w:right w:w="100" w:type="dxa"/>
-            </w:tcMar>
-            <w:vAlign w:val="center"/>
-          </w:tcPr>
-          <w:p>
-            <w:pPr>
-              <w:pBdr>
-                <w:between w:val="nil"/>
-                <w:top w:val="nil"/>
-                <w:left w:val="nil"/>
-                <w:bottom w:val="nil"/>
-                <w:right w:val="nil"/>
-              </w:pBdr>
-              <w:rPr>
-                <w:rFonts w:ascii="맑은 고딕" w:eastAsia="맑은 고딕" w:hAnsi="맑은 고딕" w:cs="맑은 고딕"/>
-              </w:rPr>
-            </w:pPr>
-          </w:p>
-        </w:tc>
-        <w:tc>
-          <w:tcPr>
-            <w:tcW w:w="1815" w:type="dxa"/>
-            <w:tcBorders>
-              <w:top w:val="dotted" w:sz="8" w:space="0" w:color="000000" w:themeColor="dk1"/>
-              <w:left w:val="dotted" w:sz="8" w:space="0" w:color="000000" w:themeColor="dk1"/>
-              <w:bottom w:val="dotted" w:sz="8" w:space="0" w:color="000000" w:themeColor="dk1"/>
-              <w:right w:val="dotted" w:sz="8" w:space="0" w:color="000000" w:themeColor="dk1"/>
-            </w:tcBorders>
-            <w:shd w:val="clear" w:color="auto" w:fill="auto"/>
-            <w:tcMar>
-              <w:top w:w="100" w:type="dxa"/>
-              <w:left w:w="100" w:type="dxa"/>
-              <w:bottom w:w="100" w:type="dxa"/>
-              <w:right w:w="100" w:type="dxa"/>
-            </w:tcMar>
-            <w:vAlign w:val="center"/>
-          </w:tcPr>
-          <w:p>
-            <w:pPr>
-              <w:pBdr>
-                <w:between w:val="nil"/>
-                <w:top w:val="nil"/>
-                <w:left w:val="nil"/>
-                <w:bottom w:val="nil"/>
-                <w:right w:val="nil"/>
-              </w:pBdr>
-              <w:rPr>
-                <w:rFonts w:ascii="맑은 고딕" w:eastAsia="맑은 고딕" w:hAnsi="맑은 고딕" w:cs="맑은 고딕"/>
-              </w:rPr>
-            </w:pPr>
-          </w:p>
-        </w:tc>
-        <w:tc>
-          <w:tcPr>
-            <w:tcW w:w="3450" w:type="dxa"/>
-            <w:tcBorders>
-              <w:top w:val="dotted" w:sz="8" w:space="0" w:color="000000" w:themeColor="dk1"/>
-              <w:left w:val="dotted" w:sz="8" w:space="0" w:color="000000" w:themeColor="dk1"/>
-              <w:bottom w:val="dotted" w:sz="8" w:space="0" w:color="000000" w:themeColor="dk1"/>
-              <w:right w:val="dotted" w:sz="8" w:space="0" w:color="000000" w:themeColor="dk1"/>
-            </w:tcBorders>
-            <w:shd w:val="clear" w:color="auto" w:fill="auto"/>
-            <w:tcMar>
-              <w:top w:w="100" w:type="dxa"/>
-              <w:left w:w="100" w:type="dxa"/>
-              <w:bottom w:w="100" w:type="dxa"/>
-              <w:right w:w="100" w:type="dxa"/>
-            </w:tcMar>
-            <w:vAlign w:val="center"/>
-          </w:tcPr>
-          <w:p>
-            <w:pPr>
-              <w:pBdr>
-                <w:between w:val="nil"/>
-                <w:top w:val="nil"/>
-                <w:left w:val="nil"/>
-                <w:bottom w:val="nil"/>
-                <w:right w:val="nil"/>
-              </w:pBdr>
-              <w:rPr>
-                <w:rFonts w:ascii="맑은 고딕" w:eastAsia="맑은 고딕" w:hAnsi="맑은 고딕" w:cs="맑은 고딕"/>
-              </w:rPr>
-            </w:pPr>
-          </w:p>
-        </w:tc>
-        <w:tc>
-          <w:tcPr>
-            <w:tcW w:w="1425" w:type="dxa"/>
-            <w:tcBorders>
-              <w:top w:val="dotted" w:sz="8" w:space="0" w:color="000000" w:themeColor="dk1"/>
-              <w:left w:val="dotted" w:sz="8" w:space="0" w:color="000000" w:themeColor="dk1"/>
-              <w:bottom w:val="dotted" w:sz="8" w:space="0" w:color="000000" w:themeColor="dk1"/>
-              <w:right w:val="nil"/>
-            </w:tcBorders>
-            <w:shd w:val="clear" w:color="auto" w:fill="auto"/>
-            <w:tcMar>
-              <w:top w:w="100" w:type="dxa"/>
-              <w:left w:w="100" w:type="dxa"/>
-              <w:bottom w:w="100" w:type="dxa"/>
-              <w:right w:w="100" w:type="dxa"/>
-            </w:tcMar>
-            <w:vAlign w:val="center"/>
-          </w:tcPr>
-          <w:p>
-            <w:pPr>
-              <w:pBdr>
-                <w:between w:val="nil"/>
-                <w:top w:val="nil"/>
-                <w:left w:val="nil"/>
-                <w:bottom w:val="nil"/>
-                <w:right w:val="nil"/>
-              </w:pBdr>
-              <w:rPr>
-                <w:rFonts w:ascii="맑은 고딕" w:eastAsia="맑은 고딕" w:hAnsi="맑은 고딕" w:cs="맑은 고딕"/>
-              </w:rPr>
-            </w:pPr>
-          </w:p>
-        </w:tc>
-      </w:tr>
-    </w:tbl>
-    <w:p>
-      <w:pPr>
-        <w:adjustRightInd/>
-        <w:wordWrap/>
-        <w:tabs>
-          <w:tab w:val="left" w:pos="360"/>
-        </w:tabs>
-        <w:rPr>
-          <w:lang w:eastAsia="ko-KR"/>
-          <w:rFonts w:asciiTheme="majorEastAsia" w:eastAsiaTheme="majorEastAsia" w:hAnsiTheme="majorEastAsia" w:cs="Arial"/>
-          <w:bCs/>
-          <w:szCs w:val="20"/>
-          <w:rtl w:val="off"/>
-        </w:rPr>
-      </w:pPr>
-    </w:p>
-    <w:p>
-      <w:pPr>
-        <w:adjustRightInd/>
-        <w:wordWrap/>
-        <w:tabs>
-          <w:tab w:val="left" w:pos="360"/>
-        </w:tabs>
-        <w:rPr>
-          <w:lang w:eastAsia="ko-KR"/>
-          <w:rFonts w:asciiTheme="majorEastAsia" w:eastAsiaTheme="majorEastAsia" w:hAnsiTheme="majorEastAsia" w:cs="Arial"/>
-          <w:bCs/>
-          <w:szCs w:val="20"/>
-          <w:rtl w:val="off"/>
-        </w:rPr>
-      </w:pPr>
-    </w:p>
-    <w:p>
-      <w:pPr>
-        <w:adjustRightInd/>
-        <w:wordWrap/>
-        <w:tabs>
-          <w:tab w:val="left" w:pos="360"/>
-        </w:tabs>
-        <w:rPr>
-          <w:rFonts w:asciiTheme="majorEastAsia" w:eastAsiaTheme="majorEastAsia" w:hAnsiTheme="majorEastAsia" w:cs="Arial"/>
-          <w:bCs/>
-          <w:szCs w:val="20"/>
-        </w:rPr>
-      </w:pPr>
-    </w:p>
-    <w:p>
-      <w:pPr>
         <w:adjustRightInd/>
         <w:wordWrap/>
         <w:rPr>
@@ -7304,7 +6692,19 @@
           <w:i w:val="0"/>
           <w:sz w:val="22"/>
         </w:rPr>
-        <w:t>객체지향형 언어를 사용하여 클래스를 설계 구현하고 프레임웍과 라이브러리를 사용하여 유용한 코드를 작성할 수 있습니다.</w:t>
+        <w:t>객체지향형 언어를 사용하여 클래스를 설계 구현하고 프레임웍과 라이브러리를 사용하여 유용한 코드를 작성할 수 있</w:t>
+      </w:r>
+      <w:r>
+        <w:rPr>
+          <w:caps w:val="off"/>
+          <w:lang w:eastAsia="ko-KR"/>
+          <w:rFonts w:ascii="맑은 고딕" w:eastAsia="맑은 고딕" w:hAnsi="맑은 고딕" w:cs="맑은 고딕"/>
+          <w:b w:val="0"/>
+          <w:i w:val="0"/>
+          <w:sz w:val="22"/>
+          <w:rtl w:val="off"/>
+        </w:rPr>
+        <w:t xml:space="preserve">으며, </w:t>
       </w:r>
       <w:r>
         <w:rPr>
@@ -7314,7 +6714,19 @@
           <w:i w:val="0"/>
           <w:sz w:val="22"/>
         </w:rPr>
-        <w:br/>
+        <w:t>객체지향적으로 클래스를 설계하여 디자인 패턴</w:t>
+      </w:r>
+      <w:r>
+        <w:rPr>
+          <w:caps w:val="off"/>
+          <w:lang w:eastAsia="ko-KR"/>
+          <w:rFonts w:ascii="맑은 고딕" w:eastAsia="맑은 고딕" w:hAnsi="맑은 고딕" w:cs="맑은 고딕"/>
+          <w:b w:val="0"/>
+          <w:i w:val="0"/>
+          <w:sz w:val="22"/>
+          <w:rtl w:val="off"/>
+        </w:rPr>
+        <w:t>을 적용하고,</w:t>
       </w:r>
       <w:r>
         <w:rPr>
@@ -7324,7 +6736,29 @@
           <w:i w:val="0"/>
           <w:sz w:val="22"/>
         </w:rPr>
-        <w:t>객체지향적으로 클래스를 설계하여 각종 디자인 패턴이 적용된, 논리정연하고 유지보수가 용이한 구조로 코드를 구성합니다. 파일 하나에 모든 로직을 작성하는 것이 아닌 객체하나하나 마다의 특징을 적용하고, 옵저버, 싱글톤, 팩토리, 파사드 등등 각종 디자인 패턴을 적용합니다.</w:t>
+        <w:t xml:space="preserve"> 논리정연하고 유지보수가 용이한 구조로 코드를 구성합니다. 파일 하나에 모든 로직을 작성하는 것이 아닌 객체하나하나 마다의 특징을 적용하고, 옵저버, 싱글톤, 팩토리, 파사드 등등</w:t>
+      </w:r>
+      <w:r>
+        <w:rPr>
+          <w:caps w:val="off"/>
+          <w:lang w:eastAsia="ko-KR"/>
+          <w:rFonts w:ascii="맑은 고딕" w:eastAsia="맑은 고딕" w:hAnsi="맑은 고딕" w:cs="맑은 고딕"/>
+          <w:b w:val="0"/>
+          <w:i w:val="0"/>
+          <w:sz w:val="22"/>
+          <w:rtl w:val="off"/>
+        </w:rPr>
+        <w:t xml:space="preserve">의 </w:t>
+      </w:r>
+      <w:r>
+        <w:rPr>
+          <w:caps w:val="off"/>
+          <w:rFonts w:ascii="맑은 고딕" w:eastAsia="맑은 고딕" w:hAnsi="맑은 고딕" w:cs="맑은 고딕"/>
+          <w:b w:val="0"/>
+          <w:i w:val="0"/>
+          <w:sz w:val="22"/>
+        </w:rPr>
+        <w:t>각종 디자인 패턴을 적용합니다.</w:t>
       </w:r>
       <w:r>
         <w:rPr>
@@ -7729,22 +7163,22 @@
     <w:lsdException w:name="index 7" w:semiHidden="1" w:unhideWhenUsed="1"/>
     <w:lsdException w:name="index 8" w:semiHidden="1" w:unhideWhenUsed="1"/>
     <w:lsdException w:name="index 9" w:semiHidden="1" w:unhideWhenUsed="1"/>
-    <w:lsdException w:name="toc 1" w:semiHidden="1" w:uiPriority="1911" w:unhideWhenUsed="1"/>
-    <w:lsdException w:name="toc 2" w:semiHidden="1" w:uiPriority="1911" w:unhideWhenUsed="1"/>
-    <w:lsdException w:name="toc 3" w:semiHidden="1" w:uiPriority="1911" w:unhideWhenUsed="1"/>
-    <w:lsdException w:name="toc 4" w:semiHidden="1" w:uiPriority="1911" w:unhideWhenUsed="1"/>
-    <w:lsdException w:name="toc 5" w:semiHidden="1" w:uiPriority="1911" w:unhideWhenUsed="1"/>
-    <w:lsdException w:name="toc 6" w:semiHidden="1" w:uiPriority="1911" w:unhideWhenUsed="1"/>
-    <w:lsdException w:name="toc 7" w:semiHidden="1" w:uiPriority="1911" w:unhideWhenUsed="1"/>
-    <w:lsdException w:name="toc 8" w:semiHidden="1" w:uiPriority="1911" w:unhideWhenUsed="1"/>
-    <w:lsdException w:name="toc 9" w:semiHidden="1" w:uiPriority="1911" w:unhideWhenUsed="1"/>
+    <w:lsdException w:name="toc 1" w:semiHidden="1" w:uiPriority="6417" w:unhideWhenUsed="1"/>
+    <w:lsdException w:name="toc 2" w:semiHidden="1" w:uiPriority="6417" w:unhideWhenUsed="1"/>
+    <w:lsdException w:name="toc 3" w:semiHidden="1" w:uiPriority="6417" w:unhideWhenUsed="1"/>
+    <w:lsdException w:name="toc 4" w:semiHidden="1" w:uiPriority="6417" w:unhideWhenUsed="1"/>
+    <w:lsdException w:name="toc 5" w:semiHidden="1" w:uiPriority="6417" w:unhideWhenUsed="1"/>
+    <w:lsdException w:name="toc 6" w:semiHidden="1" w:uiPriority="6417" w:unhideWhenUsed="1"/>
+    <w:lsdException w:name="toc 7" w:semiHidden="1" w:uiPriority="6417" w:unhideWhenUsed="1"/>
+    <w:lsdException w:name="toc 8" w:semiHidden="1" w:uiPriority="6417" w:unhideWhenUsed="1"/>
+    <w:lsdException w:name="toc 9" w:semiHidden="1" w:uiPriority="6417" w:unhideWhenUsed="1"/>
     <w:lsdException w:name="Normal Indent" w:semiHidden="1" w:unhideWhenUsed="1"/>
     <w:lsdException w:name="footnote text" w:semiHidden="1" w:unhideWhenUsed="1"/>
     <w:lsdException w:name="annotation text" w:semiHidden="1" w:unhideWhenUsed="1"/>
     <w:lsdException w:name="header" w:semiHidden="1" w:uiPriority="0" w:unhideWhenUsed="1"/>
     <w:lsdException w:name="footer" w:semiHidden="1" w:uiPriority="0" w:unhideWhenUsed="1"/>
     <w:lsdException w:name="index heading" w:semiHidden="1" w:unhideWhenUsed="1"/>
-    <w:lsdException w:name="caption" w:semiHidden="1" w:uiPriority="1907" w:unhideWhenUsed="1" w:qFormat="1"/>
+    <w:lsdException w:name="caption" w:semiHidden="1" w:uiPriority="6407" w:unhideWhenUsed="1" w:qFormat="1"/>
     <w:lsdException w:name="table of figures" w:semiHidden="1" w:unhideWhenUsed="1"/>
     <w:lsdException w:name="envelope address" w:semiHidden="1" w:unhideWhenUsed="1"/>
     <w:lsdException w:name="envelope return" w:semiHidden="1" w:unhideWhenUsed="1"/>
@@ -7772,7 +7206,7 @@
     <w:lsdException w:name="List Number 3" w:semiHidden="1" w:unhideWhenUsed="1"/>
     <w:lsdException w:name="List Number 4" w:semiHidden="1" w:unhideWhenUsed="1"/>
     <w:lsdException w:name="List Number 5" w:semiHidden="1" w:unhideWhenUsed="1"/>
-    <w:lsdException w:name="Title" w:uiPriority="130" w:qFormat="1"/>
+    <w:lsdException w:name="Title" w:uiPriority="304" w:qFormat="1"/>
     <w:lsdException w:name="Closing" w:semiHidden="1" w:unhideWhenUsed="1"/>
     <w:lsdException w:name="Signature" w:semiHidden="1" w:unhideWhenUsed="1"/>
     <w:lsdException w:name="Default Paragraph Font" w:semiHidden="1" w:uiPriority="1" w:unhideWhenUsed="1"/>
@@ -7784,7 +7218,7 @@
     <w:lsdException w:name="List Continue 4" w:semiHidden="1" w:unhideWhenUsed="1"/>
     <w:lsdException w:name="List Continue 5" w:semiHidden="1" w:unhideWhenUsed="1"/>
     <w:lsdException w:name="Message Header" w:semiHidden="1" w:unhideWhenUsed="1"/>
-    <w:lsdException w:name="Subtitle" w:uiPriority="131" w:qFormat="1"/>
+    <w:lsdException w:name="Subtitle" w:uiPriority="305" w:qFormat="1"/>
     <w:lsdException w:name="Salutation" w:semiHidden="1" w:unhideWhenUsed="1"/>
     <w:lsdException w:name="Date" w:semiHidden="1" w:unhideWhenUsed="1"/>
     <w:lsdException w:name="Body Text First Indent" w:semiHidden="1" w:unhideWhenUsed="1"/>
@@ -7797,8 +7231,8 @@
     <w:lsdException w:name="Block Text" w:semiHidden="1" w:unhideWhenUsed="1"/>
     <w:lsdException w:name="Hyperlink" w:semiHidden="1" w:unhideWhenUsed="1"/>
     <w:lsdException w:name="FollowedHyperlink" w:semiHidden="1" w:unhideWhenUsed="1"/>
-    <w:lsdException w:name="Strong" w:uiPriority="772" w:qFormat="1"/>
-    <w:lsdException w:name="Emphasis" w:uiPriority="662" w:qFormat="1"/>
+    <w:lsdException w:name="Strong" w:uiPriority="1906" w:qFormat="1"/>
+    <w:lsdException w:name="Emphasis" w:uiPriority="1634" w:qFormat="1"/>
     <w:lsdException w:name="Document Map" w:semiHidden="1" w:unhideWhenUsed="1"/>
     <w:lsdException w:name="Plain Text" w:semiHidden="1" w:unhideWhenUsed="1"/>
     <w:lsdException w:name="E-mail Signature" w:semiHidden="1" w:unhideWhenUsed="1"/>
@@ -7864,223 +7298,223 @@
     <w:lsdException w:name="Table Web 2" w:semiHidden="1" w:unhideWhenUsed="1"/>
     <w:lsdException w:name="Table Web 3" w:semiHidden="1" w:unhideWhenUsed="1"/>
     <w:lsdException w:name="Balloon Text" w:semiHidden="1" w:unhideWhenUsed="1"/>
-    <w:lsdException w:name="Table Grid" w:uiPriority="6437"/>
+    <w:lsdException w:name="Table Grid" w:uiPriority="25655"/>
     <w:lsdException w:name="Table Theme" w:semiHidden="1" w:unhideWhenUsed="1"/>
     <w:lsdException w:name="Placeholder Text" w:semiHidden="1"/>
     <w:lsdException w:name="No Spacing" w:uiPriority="1" w:qFormat="1"/>
-    <w:lsdException w:name="Light Shading" w:uiPriority="8322"/>
-    <w:lsdException w:name="Light List" w:uiPriority="8323"/>
-    <w:lsdException w:name="Light Grid" w:uiPriority="8324"/>
-    <w:lsdException w:name="Medium Shading 1" w:uiPriority="8325"/>
-    <w:lsdException w:name="Medium Shading 2" w:uiPriority="20848"/>
-    <w:lsdException w:name="Medium List 1" w:uiPriority="20849"/>
-    <w:lsdException w:name="Medium List 2" w:uiPriority="21552"/>
-    <w:lsdException w:name="Medium Grid 1" w:uiPriority="21553"/>
-    <w:lsdException w:name="Medium Grid 2" w:uiPriority="21572"/>
-    <w:lsdException w:name="Medium Grid 3" w:uiPriority="21573"/>
-    <w:lsdException w:name="Dark List" w:uiPriority="21652"/>
-    <w:lsdException w:name="Colorful Shading" w:uiPriority="21653"/>
-    <w:lsdException w:name="Colorful List" w:uiPriority="21768"/>
-    <w:lsdException w:name="Colorful Grid" w:uiPriority="21769"/>
-    <w:lsdException w:name="Light Shading Accent 1" w:uiPriority="8322"/>
-    <w:lsdException w:name="Light List Accent 1" w:uiPriority="8323"/>
-    <w:lsdException w:name="Light Grid Accent 1" w:uiPriority="8324"/>
-    <w:lsdException w:name="Medium Shading 1 Accent 1" w:uiPriority="8325"/>
-    <w:lsdException w:name="Medium Shading 2 Accent 1" w:uiPriority="20848"/>
-    <w:lsdException w:name="Medium List 1 Accent 1" w:uiPriority="20849"/>
+    <w:lsdException w:name="Light Shading" w:uiPriority="33570"/>
+    <w:lsdException w:name="Light List" w:uiPriority="33571"/>
+    <w:lsdException w:name="Light Grid" w:uiPriority="33572"/>
+    <w:lsdException w:name="Medium Shading 1" w:uiPriority="33573"/>
+    <w:lsdException w:name="Medium Shading 2" w:uiPriority="133192"/>
+    <w:lsdException w:name="Medium List 1" w:uiPriority="133193"/>
+    <w:lsdException w:name="Medium List 2" w:uiPriority="136530"/>
+    <w:lsdException w:name="Medium Grid 1" w:uiPriority="136531"/>
+    <w:lsdException w:name="Medium Grid 2" w:uiPriority="136562"/>
+    <w:lsdException w:name="Medium Grid 3" w:uiPriority="136563"/>
+    <w:lsdException w:name="Dark List" w:uiPriority="136786"/>
+    <w:lsdException w:name="Colorful Shading" w:uiPriority="136787"/>
+    <w:lsdException w:name="Colorful List" w:uiPriority="137064"/>
+    <w:lsdException w:name="Colorful Grid" w:uiPriority="137065"/>
+    <w:lsdException w:name="Light Shading Accent 1" w:uiPriority="33570"/>
+    <w:lsdException w:name="Light List Accent 1" w:uiPriority="33571"/>
+    <w:lsdException w:name="Light Grid Accent 1" w:uiPriority="33572"/>
+    <w:lsdException w:name="Medium Shading 1 Accent 1" w:uiPriority="33573"/>
+    <w:lsdException w:name="Medium Shading 2 Accent 1" w:uiPriority="133192"/>
+    <w:lsdException w:name="Medium List 1 Accent 1" w:uiPriority="133193"/>
     <w:lsdException w:name="Revision" w:semiHidden="1"/>
-    <w:lsdException w:name="List Paragraph" w:uiPriority="1906" w:qFormat="1"/>
-    <w:lsdException w:name="Quote" w:uiPriority="1433" w:qFormat="1"/>
-    <w:lsdException w:name="Intense Quote" w:uiPriority="1584" w:qFormat="1"/>
-    <w:lsdException w:name="Medium List 2 Accent 1" w:uiPriority="21552"/>
-    <w:lsdException w:name="Medium Grid 1 Accent 1" w:uiPriority="21553"/>
-    <w:lsdException w:name="Medium Grid 2 Accent 1" w:uiPriority="21572"/>
-    <w:lsdException w:name="Medium Grid 3 Accent 1" w:uiPriority="21573"/>
-    <w:lsdException w:name="Dark List Accent 1" w:uiPriority="21652"/>
-    <w:lsdException w:name="Colorful Shading Accent 1" w:uiPriority="21653"/>
-    <w:lsdException w:name="Colorful List Accent 1" w:uiPriority="21768"/>
-    <w:lsdException w:name="Colorful Grid Accent 1" w:uiPriority="21769"/>
-    <w:lsdException w:name="Light Shading Accent 2" w:uiPriority="8322"/>
-    <w:lsdException w:name="Light List Accent 2" w:uiPriority="8323"/>
-    <w:lsdException w:name="Light Grid Accent 2" w:uiPriority="8324"/>
-    <w:lsdException w:name="Medium Shading 1 Accent 2" w:uiPriority="8325"/>
-    <w:lsdException w:name="Medium Shading 2 Accent 2" w:uiPriority="20848"/>
-    <w:lsdException w:name="Medium List 1 Accent 2" w:uiPriority="20849"/>
-    <w:lsdException w:name="Medium List 2 Accent 2" w:uiPriority="21552"/>
-    <w:lsdException w:name="Medium Grid 1 Accent 2" w:uiPriority="21553"/>
-    <w:lsdException w:name="Medium Grid 2 Accent 2" w:uiPriority="21572"/>
-    <w:lsdException w:name="Medium Grid 3 Accent 2" w:uiPriority="21573"/>
-    <w:lsdException w:name="Dark List Accent 2" w:uiPriority="21652"/>
-    <w:lsdException w:name="Colorful Shading Accent 2" w:uiPriority="21653"/>
-    <w:lsdException w:name="Colorful List Accent 2" w:uiPriority="21768"/>
-    <w:lsdException w:name="Colorful Grid Accent 2" w:uiPriority="21769"/>
-    <w:lsdException w:name="Light Shading Accent 3" w:uiPriority="8322"/>
-    <w:lsdException w:name="Light List Accent 3" w:uiPriority="8323"/>
-    <w:lsdException w:name="Light Grid Accent 3" w:uiPriority="8324"/>
-    <w:lsdException w:name="Medium Shading 1 Accent 3" w:uiPriority="8325"/>
-    <w:lsdException w:name="Medium Shading 2 Accent 3" w:uiPriority="20848"/>
-    <w:lsdException w:name="Medium List 1 Accent 3" w:uiPriority="20849"/>
-    <w:lsdException w:name="Medium List 2 Accent 3" w:uiPriority="21552"/>
-    <w:lsdException w:name="Medium Grid 1 Accent 3" w:uiPriority="21553"/>
-    <w:lsdException w:name="Medium Grid 2 Accent 3" w:uiPriority="21572"/>
-    <w:lsdException w:name="Medium Grid 3 Accent 3" w:uiPriority="21573"/>
-    <w:lsdException w:name="Dark List Accent 3" w:uiPriority="21652"/>
-    <w:lsdException w:name="Colorful Shading Accent 3" w:uiPriority="21653"/>
-    <w:lsdException w:name="Colorful List Accent 3" w:uiPriority="21768"/>
-    <w:lsdException w:name="Colorful Grid Accent 3" w:uiPriority="21769"/>
-    <w:lsdException w:name="Light Shading Accent 4" w:uiPriority="8322"/>
-    <w:lsdException w:name="Light List Accent 4" w:uiPriority="8323"/>
-    <w:lsdException w:name="Light Grid Accent 4" w:uiPriority="8324"/>
-    <w:lsdException w:name="Medium Shading 1 Accent 4" w:uiPriority="8325"/>
-    <w:lsdException w:name="Medium Shading 2 Accent 4" w:uiPriority="20848"/>
-    <w:lsdException w:name="Medium List 1 Accent 4" w:uiPriority="20849"/>
-    <w:lsdException w:name="Medium List 2 Accent 4" w:uiPriority="21552"/>
-    <w:lsdException w:name="Medium Grid 1 Accent 4" w:uiPriority="21553"/>
-    <w:lsdException w:name="Medium Grid 2 Accent 4" w:uiPriority="21572"/>
-    <w:lsdException w:name="Medium Grid 3 Accent 4" w:uiPriority="21573"/>
-    <w:lsdException w:name="Dark List Accent 4" w:uiPriority="21652"/>
-    <w:lsdException w:name="Colorful Shading Accent 4" w:uiPriority="21653"/>
-    <w:lsdException w:name="Colorful List Accent 4" w:uiPriority="21768"/>
-    <w:lsdException w:name="Colorful Grid Accent 4" w:uiPriority="21769"/>
-    <w:lsdException w:name="Light Shading Accent 5" w:uiPriority="8322"/>
-    <w:lsdException w:name="Light List Accent 5" w:uiPriority="8323"/>
-    <w:lsdException w:name="Light Grid Accent 5" w:uiPriority="8324"/>
-    <w:lsdException w:name="Medium Shading 1 Accent 5" w:uiPriority="8325"/>
-    <w:lsdException w:name="Medium Shading 2 Accent 5" w:uiPriority="20848"/>
-    <w:lsdException w:name="Medium List 1 Accent 5" w:uiPriority="20849"/>
-    <w:lsdException w:name="Medium List 2 Accent 5" w:uiPriority="21552"/>
-    <w:lsdException w:name="Medium Grid 1 Accent 5" w:uiPriority="21553"/>
-    <w:lsdException w:name="Medium Grid 2 Accent 5" w:uiPriority="21572"/>
-    <w:lsdException w:name="Medium Grid 3 Accent 5" w:uiPriority="21573"/>
-    <w:lsdException w:name="Dark List Accent 5" w:uiPriority="21652"/>
-    <w:lsdException w:name="Colorful Shading Accent 5" w:uiPriority="21653"/>
-    <w:lsdException w:name="Colorful List Accent 5" w:uiPriority="21768"/>
-    <w:lsdException w:name="Colorful Grid Accent 5" w:uiPriority="21769"/>
-    <w:lsdException w:name="Light Shading Accent 6" w:uiPriority="8322"/>
-    <w:lsdException w:name="Light List Accent 6" w:uiPriority="8323"/>
-    <w:lsdException w:name="Light Grid Accent 6" w:uiPriority="8324"/>
-    <w:lsdException w:name="Medium Shading 1 Accent 6" w:uiPriority="8325"/>
-    <w:lsdException w:name="Medium Shading 2 Accent 6" w:uiPriority="20848"/>
-    <w:lsdException w:name="Medium List 1 Accent 6" w:uiPriority="20849"/>
-    <w:lsdException w:name="Medium List 2 Accent 6" w:uiPriority="21552"/>
-    <w:lsdException w:name="Medium Grid 1 Accent 6" w:uiPriority="21553"/>
-    <w:lsdException w:name="Medium Grid 2 Accent 6" w:uiPriority="21572"/>
-    <w:lsdException w:name="Medium Grid 3 Accent 6" w:uiPriority="21573"/>
-    <w:lsdException w:name="Dark List Accent 6" w:uiPriority="21652"/>
-    <w:lsdException w:name="Colorful Shading Accent 6" w:uiPriority="21653"/>
-    <w:lsdException w:name="Colorful List Accent 6" w:uiPriority="21768"/>
-    <w:lsdException w:name="Colorful Grid Accent 6" w:uiPriority="21769"/>
-    <w:lsdException w:name="Subtle Emphasis" w:uiPriority="307" w:qFormat="1"/>
-    <w:lsdException w:name="Intense Emphasis" w:uiPriority="663" w:qFormat="1"/>
-    <w:lsdException w:name="Subtle Reference" w:uiPriority="1585" w:qFormat="1"/>
-    <w:lsdException w:name="Intense Reference" w:uiPriority="1634" w:qFormat="1"/>
-    <w:lsdException w:name="Book Title" w:uiPriority="1635" w:qFormat="1"/>
-    <w:lsdException w:name="Bibliography" w:semiHidden="1" w:uiPriority="1909" w:unhideWhenUsed="1"/>
-    <w:lsdException w:name="TOC Heading" w:semiHidden="1" w:uiPriority="1911" w:unhideWhenUsed="1" w:qFormat="1"/>
-    <w:lsdException w:name="Plain Table 1" w:uiPriority="5171"/>
-    <w:lsdException w:name="Plain Table 2" w:uiPriority="5430"/>
-    <w:lsdException w:name="Plain Table 3" w:uiPriority="5431"/>
-    <w:lsdException w:name="Plain Table 4" w:uiPriority="5444"/>
-    <w:lsdException w:name="Plain Table 5" w:uiPriority="5445"/>
-    <w:lsdException w:name="Grid Table Light" w:uiPriority="5170"/>
-    <w:lsdException w:name="Grid Table 1 Light" w:uiPriority="5494"/>
-    <w:lsdException w:name="Grid Table 2" w:uiPriority="5495"/>
-    <w:lsdException w:name="Grid Table 3" w:uiPriority="5508"/>
-    <w:lsdException w:name="Grid Table 4" w:uiPriority="5509"/>
-    <w:lsdException w:name="Grid Table 5 Dark" w:uiPriority="5684"/>
-    <w:lsdException w:name="Grid Table 6 Colorful" w:uiPriority="5685"/>
-    <w:lsdException w:name="Grid Table 7 Colorful" w:uiPriority="6406"/>
-    <w:lsdException w:name="Grid Table 1 Light Accent 1" w:uiPriority="5494"/>
-    <w:lsdException w:name="Grid Table 2 Accent 1" w:uiPriority="5495"/>
-    <w:lsdException w:name="Grid Table 3 Accent 1" w:uiPriority="5508"/>
-    <w:lsdException w:name="Grid Table 4 Accent 1" w:uiPriority="5509"/>
-    <w:lsdException w:name="Grid Table 5 Dark Accent 1" w:uiPriority="5684"/>
-    <w:lsdException w:name="Grid Table 6 Colorful Accent 1" w:uiPriority="5685"/>
-    <w:lsdException w:name="Grid Table 7 Colorful Accent 1" w:uiPriority="6406"/>
-    <w:lsdException w:name="Grid Table 1 Light Accent 2" w:uiPriority="5494"/>
-    <w:lsdException w:name="Grid Table 2 Accent 2" w:uiPriority="5495"/>
-    <w:lsdException w:name="Grid Table 3 Accent 2" w:uiPriority="5508"/>
-    <w:lsdException w:name="Grid Table 4 Accent 2" w:uiPriority="5509"/>
-    <w:lsdException w:name="Grid Table 5 Dark Accent 2" w:uiPriority="5684"/>
-    <w:lsdException w:name="Grid Table 6 Colorful Accent 2" w:uiPriority="5685"/>
-    <w:lsdException w:name="Grid Table 7 Colorful Accent 2" w:uiPriority="6406"/>
-    <w:lsdException w:name="Grid Table 1 Light Accent 3" w:uiPriority="5494"/>
-    <w:lsdException w:name="Grid Table 2 Accent 3" w:uiPriority="5495"/>
-    <w:lsdException w:name="Grid Table 3 Accent 3" w:uiPriority="5508"/>
-    <w:lsdException w:name="Grid Table 4 Accent 3" w:uiPriority="5509"/>
-    <w:lsdException w:name="Grid Table 5 Dark Accent 3" w:uiPriority="5684"/>
-    <w:lsdException w:name="Grid Table 6 Colorful Accent 3" w:uiPriority="5685"/>
-    <w:lsdException w:name="Grid Table 7 Colorful Accent 3" w:uiPriority="6406"/>
-    <w:lsdException w:name="Grid Table 1 Light Accent 4" w:uiPriority="5494"/>
-    <w:lsdException w:name="Grid Table 2 Accent 4" w:uiPriority="5495"/>
-    <w:lsdException w:name="Grid Table 3 Accent 4" w:uiPriority="5508"/>
-    <w:lsdException w:name="Grid Table 4 Accent 4" w:uiPriority="5509"/>
-    <w:lsdException w:name="Grid Table 5 Dark Accent 4" w:uiPriority="5684"/>
-    <w:lsdException w:name="Grid Table 6 Colorful Accent 4" w:uiPriority="5685"/>
-    <w:lsdException w:name="Grid Table 7 Colorful Accent 4" w:uiPriority="6406"/>
-    <w:lsdException w:name="Grid Table 1 Light Accent 5" w:uiPriority="5494"/>
-    <w:lsdException w:name="Grid Table 2 Accent 5" w:uiPriority="5495"/>
-    <w:lsdException w:name="Grid Table 3 Accent 5" w:uiPriority="5508"/>
-    <w:lsdException w:name="Grid Table 4 Accent 5" w:uiPriority="5509"/>
-    <w:lsdException w:name="Grid Table 5 Dark Accent 5" w:uiPriority="5684"/>
-    <w:lsdException w:name="Grid Table 6 Colorful Accent 5" w:uiPriority="5685"/>
-    <w:lsdException w:name="Grid Table 7 Colorful Accent 5" w:uiPriority="6406"/>
-    <w:lsdException w:name="Grid Table 1 Light Accent 6" w:uiPriority="5494"/>
-    <w:lsdException w:name="Grid Table 2 Accent 6" w:uiPriority="5495"/>
-    <w:lsdException w:name="Grid Table 3 Accent 6" w:uiPriority="5508"/>
-    <w:lsdException w:name="Grid Table 4 Accent 6" w:uiPriority="5509"/>
-    <w:lsdException w:name="Grid Table 5 Dark Accent 6" w:uiPriority="5684"/>
-    <w:lsdException w:name="Grid Table 6 Colorful Accent 6" w:uiPriority="5685"/>
-    <w:lsdException w:name="Grid Table 7 Colorful Accent 6" w:uiPriority="6406"/>
-    <w:lsdException w:name="List Table 1 Light" w:uiPriority="5494"/>
-    <w:lsdException w:name="List Table 2" w:uiPriority="5495"/>
-    <w:lsdException w:name="List Table 3" w:uiPriority="5508"/>
-    <w:lsdException w:name="List Table 4" w:uiPriority="5509"/>
-    <w:lsdException w:name="List Table 5 Dark" w:uiPriority="5684"/>
-    <w:lsdException w:name="List Table 6 Colorful" w:uiPriority="5685"/>
-    <w:lsdException w:name="List Table 7 Colorful" w:uiPriority="6406"/>
-    <w:lsdException w:name="List Table 1 Light Accent 1" w:uiPriority="5494"/>
-    <w:lsdException w:name="List Table 2 Accent 1" w:uiPriority="5495"/>
-    <w:lsdException w:name="List Table 3 Accent 1" w:uiPriority="5508"/>
-    <w:lsdException w:name="List Table 4 Accent 1" w:uiPriority="5509"/>
-    <w:lsdException w:name="List Table 5 Dark Accent 1" w:uiPriority="5684"/>
-    <w:lsdException w:name="List Table 6 Colorful Accent 1" w:uiPriority="5685"/>
-    <w:lsdException w:name="List Table 7 Colorful Accent 1" w:uiPriority="6406"/>
-    <w:lsdException w:name="List Table 1 Light Accent 2" w:uiPriority="5494"/>
-    <w:lsdException w:name="List Table 2 Accent 2" w:uiPriority="5495"/>
-    <w:lsdException w:name="List Table 3 Accent 2" w:uiPriority="5508"/>
-    <w:lsdException w:name="List Table 4 Accent 2" w:uiPriority="5509"/>
-    <w:lsdException w:name="List Table 5 Dark Accent 2" w:uiPriority="5684"/>
-    <w:lsdException w:name="List Table 6 Colorful Accent 2" w:uiPriority="5685"/>
-    <w:lsdException w:name="List Table 7 Colorful Accent 2" w:uiPriority="6406"/>
-    <w:lsdException w:name="List Table 1 Light Accent 3" w:uiPriority="5494"/>
-    <w:lsdException w:name="List Table 2 Accent 3" w:uiPriority="5495"/>
-    <w:lsdException w:name="List Table 3 Accent 3" w:uiPriority="5508"/>
-    <w:lsdException w:name="List Table 4 Accent 3" w:uiPriority="5509"/>
-    <w:lsdException w:name="List Table 5 Dark Accent 3" w:uiPriority="5684"/>
-    <w:lsdException w:name="List Table 6 Colorful Accent 3" w:uiPriority="5685"/>
-    <w:lsdException w:name="List Table 7 Colorful Accent 3" w:uiPriority="6406"/>
-    <w:lsdException w:name="List Table 1 Light Accent 4" w:uiPriority="5494"/>
-    <w:lsdException w:name="List Table 2 Accent 4" w:uiPriority="5495"/>
-    <w:lsdException w:name="List Table 3 Accent 4" w:uiPriority="5508"/>
-    <w:lsdException w:name="List Table 4 Accent 4" w:uiPriority="5509"/>
-    <w:lsdException w:name="List Table 5 Dark Accent 4" w:uiPriority="5684"/>
-    <w:lsdException w:name="List Table 6 Colorful Accent 4" w:uiPriority="5685"/>
-    <w:lsdException w:name="List Table 7 Colorful Accent 4" w:uiPriority="6406"/>
-    <w:lsdException w:name="List Table 1 Light Accent 5" w:uiPriority="5494"/>
-    <w:lsdException w:name="List Table 2 Accent 5" w:uiPriority="5495"/>
-    <w:lsdException w:name="List Table 3 Accent 5" w:uiPriority="5508"/>
-    <w:lsdException w:name="List Table 4 Accent 5" w:uiPriority="5509"/>
-    <w:lsdException w:name="List Table 5 Dark Accent 5" w:uiPriority="5684"/>
-    <w:lsdException w:name="List Table 6 Colorful Accent 5" w:uiPriority="5685"/>
-    <w:lsdException w:name="List Table 7 Colorful Accent 5" w:uiPriority="6406"/>
-    <w:lsdException w:name="List Table 1 Light Accent 6" w:uiPriority="5494"/>
-    <w:lsdException w:name="List Table 2 Accent 6" w:uiPriority="5495"/>
-    <w:lsdException w:name="List Table 3 Accent 6" w:uiPriority="5508"/>
-    <w:lsdException w:name="List Table 4 Accent 6" w:uiPriority="5509"/>
-    <w:lsdException w:name="List Table 5 Dark Accent 6" w:uiPriority="5684"/>
-    <w:lsdException w:name="List Table 6 Colorful Accent 6" w:uiPriority="5685"/>
-    <w:lsdException w:name="List Table 7 Colorful Accent 6" w:uiPriority="6406"/>
+    <w:lsdException w:name="List Paragraph" w:uiPriority="6406" w:qFormat="1"/>
+    <w:lsdException w:name="Quote" w:uiPriority="5171" w:qFormat="1"/>
+    <w:lsdException w:name="Intense Quote" w:uiPriority="5508" w:qFormat="1"/>
+    <w:lsdException w:name="Medium List 2 Accent 1" w:uiPriority="136530"/>
+    <w:lsdException w:name="Medium Grid 1 Accent 1" w:uiPriority="136531"/>
+    <w:lsdException w:name="Medium Grid 2 Accent 1" w:uiPriority="136562"/>
+    <w:lsdException w:name="Medium Grid 3 Accent 1" w:uiPriority="136563"/>
+    <w:lsdException w:name="Dark List Accent 1" w:uiPriority="136786"/>
+    <w:lsdException w:name="Colorful Shading Accent 1" w:uiPriority="136787"/>
+    <w:lsdException w:name="Colorful List Accent 1" w:uiPriority="137064"/>
+    <w:lsdException w:name="Colorful Grid Accent 1" w:uiPriority="137065"/>
+    <w:lsdException w:name="Light Shading Accent 2" w:uiPriority="33570"/>
+    <w:lsdException w:name="Light List Accent 2" w:uiPriority="33571"/>
+    <w:lsdException w:name="Light Grid Accent 2" w:uiPriority="33572"/>
+    <w:lsdException w:name="Medium Shading 1 Accent 2" w:uiPriority="33573"/>
+    <w:lsdException w:name="Medium Shading 2 Accent 2" w:uiPriority="133192"/>
+    <w:lsdException w:name="Medium List 1 Accent 2" w:uiPriority="133193"/>
+    <w:lsdException w:name="Medium List 2 Accent 2" w:uiPriority="136530"/>
+    <w:lsdException w:name="Medium Grid 1 Accent 2" w:uiPriority="136531"/>
+    <w:lsdException w:name="Medium Grid 2 Accent 2" w:uiPriority="136562"/>
+    <w:lsdException w:name="Medium Grid 3 Accent 2" w:uiPriority="136563"/>
+    <w:lsdException w:name="Dark List Accent 2" w:uiPriority="136786"/>
+    <w:lsdException w:name="Colorful Shading Accent 2" w:uiPriority="136787"/>
+    <w:lsdException w:name="Colorful List Accent 2" w:uiPriority="137064"/>
+    <w:lsdException w:name="Colorful Grid Accent 2" w:uiPriority="137065"/>
+    <w:lsdException w:name="Light Shading Accent 3" w:uiPriority="33570"/>
+    <w:lsdException w:name="Light List Accent 3" w:uiPriority="33571"/>
+    <w:lsdException w:name="Light Grid Accent 3" w:uiPriority="33572"/>
+    <w:lsdException w:name="Medium Shading 1 Accent 3" w:uiPriority="33573"/>
+    <w:lsdException w:name="Medium Shading 2 Accent 3" w:uiPriority="133192"/>
+    <w:lsdException w:name="Medium List 1 Accent 3" w:uiPriority="133193"/>
+    <w:lsdException w:name="Medium List 2 Accent 3" w:uiPriority="136530"/>
+    <w:lsdException w:name="Medium Grid 1 Accent 3" w:uiPriority="136531"/>
+    <w:lsdException w:name="Medium Grid 2 Accent 3" w:uiPriority="136562"/>
+    <w:lsdException w:name="Medium Grid 3 Accent 3" w:uiPriority="136563"/>
+    <w:lsdException w:name="Dark List Accent 3" w:uiPriority="136786"/>
+    <w:lsdException w:name="Colorful Shading Accent 3" w:uiPriority="136787"/>
+    <w:lsdException w:name="Colorful List Accent 3" w:uiPriority="137064"/>
+    <w:lsdException w:name="Colorful Grid Accent 3" w:uiPriority="137065"/>
+    <w:lsdException w:name="Light Shading Accent 4" w:uiPriority="33570"/>
+    <w:lsdException w:name="Light List Accent 4" w:uiPriority="33571"/>
+    <w:lsdException w:name="Light Grid Accent 4" w:uiPriority="33572"/>
+    <w:lsdException w:name="Medium Shading 1 Accent 4" w:uiPriority="33573"/>
+    <w:lsdException w:name="Medium Shading 2 Accent 4" w:uiPriority="133192"/>
+    <w:lsdException w:name="Medium List 1 Accent 4" w:uiPriority="133193"/>
+    <w:lsdException w:name="Medium List 2 Accent 4" w:uiPriority="136530"/>
+    <w:lsdException w:name="Medium Grid 1 Accent 4" w:uiPriority="136531"/>
+    <w:lsdException w:name="Medium Grid 2 Accent 4" w:uiPriority="136562"/>
+    <w:lsdException w:name="Medium Grid 3 Accent 4" w:uiPriority="136563"/>
+    <w:lsdException w:name="Dark List Accent 4" w:uiPriority="136786"/>
+    <w:lsdException w:name="Colorful Shading Accent 4" w:uiPriority="136787"/>
+    <w:lsdException w:name="Colorful List Accent 4" w:uiPriority="137064"/>
+    <w:lsdException w:name="Colorful Grid Accent 4" w:uiPriority="137065"/>
+    <w:lsdException w:name="Light Shading Accent 5" w:uiPriority="33570"/>
+    <w:lsdException w:name="Light List Accent 5" w:uiPriority="33571"/>
+    <w:lsdException w:name="Light Grid Accent 5" w:uiPriority="33572"/>
+    <w:lsdException w:name="Medium Shading 1 Accent 5" w:uiPriority="33573"/>
+    <w:lsdException w:name="Medium Shading 2 Accent 5" w:uiPriority="133192"/>
+    <w:lsdException w:name="Medium List 1 Accent 5" w:uiPriority="133193"/>
+    <w:lsdException w:name="Medium List 2 Accent 5" w:uiPriority="136530"/>
+    <w:lsdException w:name="Medium Grid 1 Accent 5" w:uiPriority="136531"/>
+    <w:lsdException w:name="Medium Grid 2 Accent 5" w:uiPriority="136562"/>
+    <w:lsdException w:name="Medium Grid 3 Accent 5" w:uiPriority="136563"/>
+    <w:lsdException w:name="Dark List Accent 5" w:uiPriority="136786"/>
+    <w:lsdException w:name="Colorful Shading Accent 5" w:uiPriority="136787"/>
+    <w:lsdException w:name="Colorful List Accent 5" w:uiPriority="137064"/>
+    <w:lsdException w:name="Colorful Grid Accent 5" w:uiPriority="137065"/>
+    <w:lsdException w:name="Light Shading Accent 6" w:uiPriority="33570"/>
+    <w:lsdException w:name="Light List Accent 6" w:uiPriority="33571"/>
+    <w:lsdException w:name="Light Grid Accent 6" w:uiPriority="33572"/>
+    <w:lsdException w:name="Medium Shading 1 Accent 6" w:uiPriority="33573"/>
+    <w:lsdException w:name="Medium Shading 2 Accent 6" w:uiPriority="133192"/>
+    <w:lsdException w:name="Medium List 1 Accent 6" w:uiPriority="133193"/>
+    <w:lsdException w:name="Medium List 2 Accent 6" w:uiPriority="136530"/>
+    <w:lsdException w:name="Medium Grid 1 Accent 6" w:uiPriority="136531"/>
+    <w:lsdException w:name="Medium Grid 2 Accent 6" w:uiPriority="136562"/>
+    <w:lsdException w:name="Medium Grid 3 Accent 6" w:uiPriority="136563"/>
+    <w:lsdException w:name="Dark List Accent 6" w:uiPriority="136786"/>
+    <w:lsdException w:name="Colorful Shading Accent 6" w:uiPriority="136787"/>
+    <w:lsdException w:name="Colorful List Accent 6" w:uiPriority="137064"/>
+    <w:lsdException w:name="Colorful Grid Accent 6" w:uiPriority="137065"/>
+    <w:lsdException w:name="Subtle Emphasis" w:uiPriority="775" w:qFormat="1"/>
+    <w:lsdException w:name="Intense Emphasis" w:uiPriority="1635" w:qFormat="1"/>
+    <w:lsdException w:name="Subtle Reference" w:uiPriority="5509" w:qFormat="1"/>
+    <w:lsdException w:name="Intense Reference" w:uiPriority="5684" w:qFormat="1"/>
+    <w:lsdException w:name="Book Title" w:uiPriority="5685" w:qFormat="1"/>
+    <w:lsdException w:name="Bibliography" w:semiHidden="1" w:uiPriority="6409" w:unhideWhenUsed="1"/>
+    <w:lsdException w:name="TOC Heading" w:semiHidden="1" w:uiPriority="6417" w:unhideWhenUsed="1" w:qFormat="1"/>
+    <w:lsdException w:name="Plain Table 1" w:uiPriority="20849"/>
+    <w:lsdException w:name="Plain Table 2" w:uiPriority="21552"/>
+    <w:lsdException w:name="Plain Table 3" w:uiPriority="21553"/>
+    <w:lsdException w:name="Plain Table 4" w:uiPriority="21572"/>
+    <w:lsdException w:name="Plain Table 5" w:uiPriority="21573"/>
+    <w:lsdException w:name="Grid Table Light" w:uiPriority="20848"/>
+    <w:lsdException w:name="Grid Table 1 Light" w:uiPriority="21652"/>
+    <w:lsdException w:name="Grid Table 2" w:uiPriority="21653"/>
+    <w:lsdException w:name="Grid Table 3" w:uiPriority="21768"/>
+    <w:lsdException w:name="Grid Table 4" w:uiPriority="21769"/>
+    <w:lsdException w:name="Grid Table 5 Dark" w:uiPriority="22148"/>
+    <w:lsdException w:name="Grid Table 6 Colorful" w:uiPriority="22149"/>
+    <w:lsdException w:name="Grid Table 7 Colorful" w:uiPriority="25606"/>
+    <w:lsdException w:name="Grid Table 1 Light Accent 1" w:uiPriority="21652"/>
+    <w:lsdException w:name="Grid Table 2 Accent 1" w:uiPriority="21653"/>
+    <w:lsdException w:name="Grid Table 3 Accent 1" w:uiPriority="21768"/>
+    <w:lsdException w:name="Grid Table 4 Accent 1" w:uiPriority="21769"/>
+    <w:lsdException w:name="Grid Table 5 Dark Accent 1" w:uiPriority="22148"/>
+    <w:lsdException w:name="Grid Table 6 Colorful Accent 1" w:uiPriority="22149"/>
+    <w:lsdException w:name="Grid Table 7 Colorful Accent 1" w:uiPriority="25606"/>
+    <w:lsdException w:name="Grid Table 1 Light Accent 2" w:uiPriority="21652"/>
+    <w:lsdException w:name="Grid Table 2 Accent 2" w:uiPriority="21653"/>
+    <w:lsdException w:name="Grid Table 3 Accent 2" w:uiPriority="21768"/>
+    <w:lsdException w:name="Grid Table 4 Accent 2" w:uiPriority="21769"/>
+    <w:lsdException w:name="Grid Table 5 Dark Accent 2" w:uiPriority="22148"/>
+    <w:lsdException w:name="Grid Table 6 Colorful Accent 2" w:uiPriority="22149"/>
+    <w:lsdException w:name="Grid Table 7 Colorful Accent 2" w:uiPriority="25606"/>
+    <w:lsdException w:name="Grid Table 1 Light Accent 3" w:uiPriority="21652"/>
+    <w:lsdException w:name="Grid Table 2 Accent 3" w:uiPriority="21653"/>
+    <w:lsdException w:name="Grid Table 3 Accent 3" w:uiPriority="21768"/>
+    <w:lsdException w:name="Grid Table 4 Accent 3" w:uiPriority="21769"/>
+    <w:lsdException w:name="Grid Table 5 Dark Accent 3" w:uiPriority="22148"/>
+    <w:lsdException w:name="Grid Table 6 Colorful Accent 3" w:uiPriority="22149"/>
+    <w:lsdException w:name="Grid Table 7 Colorful Accent 3" w:uiPriority="25606"/>
+    <w:lsdException w:name="Grid Table 1 Light Accent 4" w:uiPriority="21652"/>
+    <w:lsdException w:name="Grid Table 2 Accent 4" w:uiPriority="21653"/>
+    <w:lsdException w:name="Grid Table 3 Accent 4" w:uiPriority="21768"/>
+    <w:lsdException w:name="Grid Table 4 Accent 4" w:uiPriority="21769"/>
+    <w:lsdException w:name="Grid Table 5 Dark Accent 4" w:uiPriority="22148"/>
+    <w:lsdException w:name="Grid Table 6 Colorful Accent 4" w:uiPriority="22149"/>
+    <w:lsdException w:name="Grid Table 7 Colorful Accent 4" w:uiPriority="25606"/>
+    <w:lsdException w:name="Grid Table 1 Light Accent 5" w:uiPriority="21652"/>
+    <w:lsdException w:name="Grid Table 2 Accent 5" w:uiPriority="21653"/>
+    <w:lsdException w:name="Grid Table 3 Accent 5" w:uiPriority="21768"/>
+    <w:lsdException w:name="Grid Table 4 Accent 5" w:uiPriority="21769"/>
+    <w:lsdException w:name="Grid Table 5 Dark Accent 5" w:uiPriority="22148"/>
+    <w:lsdException w:name="Grid Table 6 Colorful Accent 5" w:uiPriority="22149"/>
+    <w:lsdException w:name="Grid Table 7 Colorful Accent 5" w:uiPriority="25606"/>
+    <w:lsdException w:name="Grid Table 1 Light Accent 6" w:uiPriority="21652"/>
+    <w:lsdException w:name="Grid Table 2 Accent 6" w:uiPriority="21653"/>
+    <w:lsdException w:name="Grid Table 3 Accent 6" w:uiPriority="21768"/>
+    <w:lsdException w:name="Grid Table 4 Accent 6" w:uiPriority="21769"/>
+    <w:lsdException w:name="Grid Table 5 Dark Accent 6" w:uiPriority="22148"/>
+    <w:lsdException w:name="Grid Table 6 Colorful Accent 6" w:uiPriority="22149"/>
+    <w:lsdException w:name="Grid Table 7 Colorful Accent 6" w:uiPriority="25606"/>
+    <w:lsdException w:name="List Table 1 Light" w:uiPriority="21652"/>
+    <w:lsdException w:name="List Table 2" w:uiPriority="21653"/>
+    <w:lsdException w:name="List Table 3" w:uiPriority="21768"/>
+    <w:lsdException w:name="List Table 4" w:uiPriority="21769"/>
+    <w:lsdException w:name="List Table 5 Dark" w:uiPriority="22148"/>
+    <w:lsdException w:name="List Table 6 Colorful" w:uiPriority="22149"/>
+    <w:lsdException w:name="List Table 7 Colorful" w:uiPriority="25606"/>
+    <w:lsdException w:name="List Table 1 Light Accent 1" w:uiPriority="21652"/>
+    <w:lsdException w:name="List Table 2 Accent 1" w:uiPriority="21653"/>
+    <w:lsdException w:name="List Table 3 Accent 1" w:uiPriority="21768"/>
+    <w:lsdException w:name="List Table 4 Accent 1" w:uiPriority="21769"/>
+    <w:lsdException w:name="List Table 5 Dark Accent 1" w:uiPriority="22148"/>
+    <w:lsdException w:name="List Table 6 Colorful Accent 1" w:uiPriority="22149"/>
+    <w:lsdException w:name="List Table 7 Colorful Accent 1" w:uiPriority="25606"/>
+    <w:lsdException w:name="List Table 1 Light Accent 2" w:uiPriority="21652"/>
+    <w:lsdException w:name="List Table 2 Accent 2" w:uiPriority="21653"/>
+    <w:lsdException w:name="List Table 3 Accent 2" w:uiPriority="21768"/>
+    <w:lsdException w:name="List Table 4 Accent 2" w:uiPriority="21769"/>
+    <w:lsdException w:name="List Table 5 Dark Accent 2" w:uiPriority="22148"/>
+    <w:lsdException w:name="List Table 6 Colorful Accent 2" w:uiPriority="22149"/>
+    <w:lsdException w:name="List Table 7 Colorful Accent 2" w:uiPriority="25606"/>
+    <w:lsdException w:name="List Table 1 Light Accent 3" w:uiPriority="21652"/>
+    <w:lsdException w:name="List Table 2 Accent 3" w:uiPriority="21653"/>
+    <w:lsdException w:name="List Table 3 Accent 3" w:uiPriority="21768"/>
+    <w:lsdException w:name="List Table 4 Accent 3" w:uiPriority="21769"/>
+    <w:lsdException w:name="List Table 5 Dark Accent 3" w:uiPriority="22148"/>
+    <w:lsdException w:name="List Table 6 Colorful Accent 3" w:uiPriority="22149"/>
+    <w:lsdException w:name="List Table 7 Colorful Accent 3" w:uiPriority="25606"/>
+    <w:lsdException w:name="List Table 1 Light Accent 4" w:uiPriority="21652"/>
+    <w:lsdException w:name="List Table 2 Accent 4" w:uiPriority="21653"/>
+    <w:lsdException w:name="List Table 3 Accent 4" w:uiPriority="21768"/>
+    <w:lsdException w:name="List Table 4 Accent 4" w:uiPriority="21769"/>
+    <w:lsdException w:name="List Table 5 Dark Accent 4" w:uiPriority="22148"/>
+    <w:lsdException w:name="List Table 6 Colorful Accent 4" w:uiPriority="22149"/>
+    <w:lsdException w:name="List Table 7 Colorful Accent 4" w:uiPriority="25606"/>
+    <w:lsdException w:name="List Table 1 Light Accent 5" w:uiPriority="21652"/>
+    <w:lsdException w:name="List Table 2 Accent 5" w:uiPriority="21653"/>
+    <w:lsdException w:name="List Table 3 Accent 5" w:uiPriority="21768"/>
+    <w:lsdException w:name="List Table 4 Accent 5" w:uiPriority="21769"/>
+    <w:lsdException w:name="List Table 5 Dark Accent 5" w:uiPriority="22148"/>
+    <w:lsdException w:name="List Table 6 Colorful Accent 5" w:uiPriority="22149"/>
+    <w:lsdException w:name="List Table 7 Colorful Accent 5" w:uiPriority="25606"/>
+    <w:lsdException w:name="List Table 1 Light Accent 6" w:uiPriority="21652"/>
+    <w:lsdException w:name="List Table 2 Accent 6" w:uiPriority="21653"/>
+    <w:lsdException w:name="List Table 3 Accent 6" w:uiPriority="21768"/>
+    <w:lsdException w:name="List Table 4 Accent 6" w:uiPriority="21769"/>
+    <w:lsdException w:name="List Table 5 Dark Accent 6" w:uiPriority="22148"/>
+    <w:lsdException w:name="List Table 6 Colorful Accent 6" w:uiPriority="22149"/>
+    <w:lsdException w:name="List Table 7 Colorful Accent 6" w:uiPriority="25606"/>
     <w:lsdException w:name="Mention" w:semiHidden="1" w:unhideWhenUsed="1"/>
     <w:lsdException w:name="Smart Hyperlink" w:semiHidden="1" w:unhideWhenUsed="1"/>
     <w:lsdException w:name="Hashtag" w:semiHidden="1" w:unhideWhenUsed="1"/>

--- a/클라이언트_이력서_한동웅.docx
+++ b/클라이언트_이력서_한동웅.docx
@@ -11,10 +11,5802 @@
         <w:rPr>
           <w:rFonts w:asciiTheme="majorEastAsia" w:eastAsiaTheme="majorEastAsia" w:hAnsiTheme="majorEastAsia"/>
           <w:b/>
+          <w:szCs w:val="20"/>
+        </w:rPr>
+      </w:pPr>
+    </w:p>
+    <w:p>
+      <w:pPr>
+        <w:pStyle w:val="a3"/>
+        <w:wordWrap/>
+        <w:snapToGrid/>
+        <w:jc w:val="center"/>
+        <w:rPr>
+          <w:rFonts w:asciiTheme="majorEastAsia" w:eastAsiaTheme="majorEastAsia" w:hAnsiTheme="majorEastAsia"/>
+          <w:b/>
+          <w:sz w:val="44"/>
+          <w:szCs w:val="44"/>
+        </w:rPr>
+      </w:pPr>
+      <w:r>
+        <w:rPr>
+          <w:lang w:eastAsia="ko-KR"/>
+          <w:rFonts w:asciiTheme="majorEastAsia" w:eastAsiaTheme="majorEastAsia" w:hAnsiTheme="majorEastAsia"/>
+          <w:b/>
+          <w:sz w:val="44"/>
+          <w:szCs w:val="44"/>
+          <w:rtl w:val="off"/>
+        </w:rPr>
+        <w:t>클라이언트 이력서</w:t>
+      </w:r>
+    </w:p>
+    <w:p>
+      <w:pPr>
+        <w:pStyle w:val="a3"/>
+        <w:wordWrap/>
+        <w:snapToGrid/>
+        <w:jc w:val="center"/>
+        <w:rPr>
+          <w:rFonts w:asciiTheme="majorEastAsia" w:eastAsiaTheme="majorEastAsia" w:hAnsiTheme="majorEastAsia"/>
+          <w:b/>
+          <w:szCs w:val="20"/>
+        </w:rPr>
+      </w:pPr>
+    </w:p>
+    <w:p>
+      <w:pPr>
+        <w:adjustRightInd/>
+        <w:wordWrap/>
+        <w:rPr>
+          <w:rFonts w:asciiTheme="majorEastAsia" w:eastAsiaTheme="majorEastAsia" w:hAnsiTheme="majorEastAsia" w:cs="Arial"/>
+          <w:b/>
+          <w:iCs/>
+          <w:szCs w:val="20"/>
+          <w:u w:val="single" w:color="auto"/>
+        </w:rPr>
+      </w:pPr>
+      <w:r>
+        <w:rPr>
+          <w:rFonts w:asciiTheme="majorEastAsia" w:eastAsiaTheme="majorEastAsia" w:hAnsiTheme="majorEastAsia"/>
+          <w:b/>
+          <w:noProof/>
+          <w:szCs w:val="20"/>
+        </w:rPr>
+        <mc:AlternateContent>
+          <mc:Choice Requires="wps">
+            <w:drawing>
+              <wp:anchor distT="0" distB="0" distL="114300" distR="114300" behindDoc="0" locked="0" layoutInCell="1" simplePos="0" relativeHeight="251661312" allowOverlap="1" hidden="0">
+                <wp:simplePos x="0" y="0"/>
+                <wp:positionH relativeFrom="column">
+                  <wp:posOffset>4689051</wp:posOffset>
+                </wp:positionH>
+                <wp:positionV relativeFrom="paragraph">
+                  <wp:posOffset>219709</wp:posOffset>
+                </wp:positionV>
+                <wp:extent cx="1276773" cy="1526115"/>
+                <wp:effectExtent l="4762" t="4762" r="4762" b="4762"/>
+                <wp:wrapNone/>
+                <wp:docPr id="1025" name="shape1025" hidden="0"/>
+                <wp:cNvGraphicFramePr>
+                  <a:graphicFrameLocks xmlns:a="http://schemas.openxmlformats.org/drawingml/2006/main"/>
+                </wp:cNvGraphicFramePr>
+                <a:graphic xmlns:a="http://schemas.openxmlformats.org/drawingml/2006/main">
+                  <a:graphicData uri="http://schemas.microsoft.com/office/word/2010/wordprocessingShape">
+                    <wps:wsp>
+                      <wps:cNvSpPr>
+                        <a:spLocks/>
+                      </wps:cNvSpPr>
+                      <wps:spPr>
+                        <a:xfrm>
+                          <a:off x="0" y="0"/>
+                          <a:ext cx="1276773" cy="1526115"/>
+                        </a:xfrm>
+                        <a:prstGeom prst="rect">
+                          <a:avLst/>
+                        </a:prstGeom>
+                        <a:solidFill>
+                          <a:srgbClr val="ffffff"/>
+                        </a:solidFill>
+                        <a:ln>
+                          <a:solidFill>
+                            <a:srgbClr val="000000"/>
+                          </a:solidFill>
+                          <a:miter lim="800000"/>
+                        </a:ln>
+                      </wps:spPr>
+                      <wps:txbx>
+                        <w:txbxContent>
+                          <w:p>
+                            <w:pPr>
+                              <w:rPr>
+                                <w:rFonts w:ascii="맑은 고딕" w:eastAsia="맑은 고딕" w:hAnsi="맑은 고딕"/>
+                              </w:rPr>
+                            </w:pPr>
+                            <w:r>
+                              <w:rPr>
+                                <w:rFonts w:ascii="맑은 고딕" w:eastAsia="맑은 고딕" w:hAnsi="맑은 고딕"/>
+                              </w:rPr>
+                              <w:drawing>
+                                <wp:inline distT="0" distB="0" distL="0" distR="0">
+                                  <wp:extent cx="1110216" cy="1354079"/>
+                                  <wp:effectExtent l="0" t="0" r="0" b="0"/>
+                                  <wp:docPr id="1026" name="shape1026" hidden="0"/>
+                                  <wp:cNvGraphicFramePr>
+                                    <a:graphicFrameLocks xmlns:a="http://schemas.openxmlformats.org/drawingml/2006/main" noChangeAspect="1"/>
+                                  </wp:cNvGraphicFramePr>
+                                  <a:graphic xmlns:a="http://schemas.openxmlformats.org/drawingml/2006/main">
+                                    <a:graphicData uri="http://schemas.openxmlformats.org/drawingml/2006/picture">
+                                      <pic:pic xmlns:pic="http://schemas.openxmlformats.org/drawingml/2006/picture">
+                                        <pic:nvPicPr>
+                                          <pic:cNvPr id="0" name="이미지"/>
+                                          <pic:cNvPicPr preferRelativeResize="1">
+                                            <a:picLocks noChangeAspect="1"/>
+                                          </pic:cNvPicPr>
+                                        </pic:nvPicPr>
+                                        <pic:blipFill>
+                                          <a:blip r:embed="rId1">
+                                            <a:extLst>
+                                              <a:ext uri="{28A0092B-C50C-407E-A947-70E740481C1C}">
+                                                <a14:useLocalDpi xmlns:a14="http://schemas.microsoft.com/office/drawing/2010/main" val="0"/>
+                                              </a:ext>
+                                            </a:extLst>
+                                          </a:blip>
+                                          <a:srcRect/>
+                                          <a:stretch>
+                                            <a:fillRect/>
+                                          </a:stretch>
+                                        </pic:blipFill>
+                                        <pic:spPr>
+                                          <a:xfrm>
+                                            <a:off x="0" y="0"/>
+                                            <a:ext cx="1110216" cy="1354079"/>
+                                          </a:xfrm>
+                                          <a:prstGeom prst="rect"/>
+                                        </pic:spPr>
+                                      </pic:pic>
+                                    </a:graphicData>
+                                  </a:graphic>
+                                </wp:inline>
+                              </w:drawing>
+                            </w:r>
+                          </w:p>
+                        </w:txbxContent>
+                      </wps:txbx>
+                      <wps:bodyPr rot="0" vert="horz" wrap="square" lIns="91440" tIns="45720" rIns="91440" bIns="45720" anchor="t" upright="1">
+                        <a:noAutofit/>
+                      </wps:bodyPr>
+                    </wps:wsp>
+                  </a:graphicData>
+                </a:graphic>
+              </wp:anchor>
+            </w:drawing>
+          </mc:Choice>
+          <mc:Fallback>
+            <w:pict>
+              <v:rect id="1025" style="position:absolute;margin-left:369.217pt;margin-top:17.2999pt;width:100.533pt;height:120.167pt;mso-position-horizontal-relative:column;mso-position-vertical-relative:line;v-text-anchor:top;mso-wrap-style:square;z-index:251661312" o:allowincell="t" filled="t" fillcolor="#ffffff" stroked="t" strokecolor="#0" strokeweight="0.75pt">
+                <v:textbox inset="2.5mm,1.3mm,2.5mm,1.3mm">
+                  <w:txbxContent>
+                    <w:p>
+                      <w:pPr>
+                        <w:rPr>
+                          <w:rFonts w:ascii="맑은 고딕" w:eastAsia="맑은 고딕" w:hAnsi="맑은 고딕"/>
+                        </w:rPr>
+                      </w:pPr>
+                      <w:r>
+                        <w:rPr>
+                          <w:rFonts w:ascii="맑은 고딕" w:eastAsia="맑은 고딕" w:hAnsi="맑은 고딕"/>
+                        </w:rPr>
+                        <w:drawing>
+                          <wp:inline distT="0" distB="0" distL="0" distR="0">
+                            <wp:extent cx="1110216" cy="1354079"/>
+                            <wp:effectExtent l="0" t="0" r="0" b="0"/>
+                            <wp:docPr id="1026" name="shape1026" hidden="0"/>
+                            <wp:cNvGraphicFramePr>
+                              <a:graphicFrameLocks xmlns:a="http://schemas.openxmlformats.org/drawingml/2006/main" noChangeAspect="1"/>
+                            </wp:cNvGraphicFramePr>
+                            <a:graphic xmlns:a="http://schemas.openxmlformats.org/drawingml/2006/main">
+                              <a:graphicData uri="http://schemas.openxmlformats.org/drawingml/2006/picture">
+                                <pic:pic xmlns:pic="http://schemas.openxmlformats.org/drawingml/2006/picture">
+                                  <pic:nvPicPr>
+                                    <pic:cNvPr id="0" name="이미지"/>
+                                    <pic:cNvPicPr preferRelativeResize="1">
+                                      <a:picLocks noChangeAspect="1"/>
+                                    </pic:cNvPicPr>
+                                  </pic:nvPicPr>
+                                  <pic:blipFill>
+                                    <a:blip r:embed="rId1">
+                                      <a:extLst>
+                                        <a:ext uri="{28A0092B-C50C-407E-A947-70E740481C1C}">
+                                          <a14:useLocalDpi xmlns:a14="http://schemas.microsoft.com/office/drawing/2010/main" val="0"/>
+                                        </a:ext>
+                                      </a:extLst>
+                                    </a:blip>
+                                    <a:srcRect/>
+                                    <a:stretch>
+                                      <a:fillRect/>
+                                    </a:stretch>
+                                  </pic:blipFill>
+                                  <pic:spPr>
+                                    <a:xfrm>
+                                      <a:off x="0" y="0"/>
+                                      <a:ext cx="1110216" cy="1354079"/>
+                                    </a:xfrm>
+                                    <a:prstGeom prst="rect"/>
+                                  </pic:spPr>
+                                </pic:pic>
+                              </a:graphicData>
+                            </a:graphic>
+                          </wp:inline>
+                        </w:drawing>
+                      </w:r>
+                    </w:p>
+                  </w:txbxContent>
+                </v:textbox>
+                <v:stroke/>
+              </v:rect>
+            </w:pict>
+          </mc:Fallback>
+        </mc:AlternateContent>
+      </w:r>
+      <w:r>
+        <w:rPr>
+          <w:rFonts w:asciiTheme="majorEastAsia" w:eastAsiaTheme="majorEastAsia" w:hAnsiTheme="majorEastAsia" w:cs="Arial"/>
+          <w:i/>
+          <w:iCs/>
+          <w:noProof/>
+          <w:sz w:val="22"/>
+          <w:szCs w:val="22"/>
+        </w:rPr>
+        <mc:AlternateContent>
+          <mc:Choice Requires="wps">
+            <w:drawing>
+              <wp:anchor distT="0" distB="0" distL="114300" distR="114300" behindDoc="0" locked="0" layoutInCell="1" simplePos="0" relativeHeight="251660288" allowOverlap="1" hidden="0">
+                <wp:simplePos x="0" y="0"/>
+                <wp:positionH relativeFrom="column">
+                  <wp:posOffset>-16510</wp:posOffset>
+                </wp:positionH>
+                <wp:positionV relativeFrom="paragraph">
+                  <wp:posOffset>72390</wp:posOffset>
+                </wp:positionV>
+                <wp:extent cx="6074410" cy="0"/>
+                <wp:effectExtent l="19050" t="19050" r="19050" b="19050"/>
+                <wp:wrapNone/>
+                <wp:docPr id="1027" name="shape1027" hidden="0"/>
+                <wp:cNvGraphicFramePr>
+                  <a:graphicFrameLocks xmlns:a="http://schemas.openxmlformats.org/drawingml/2006/main"/>
+                </wp:cNvGraphicFramePr>
+                <a:graphic xmlns:a="http://schemas.openxmlformats.org/drawingml/2006/main">
+                  <a:graphicData uri="http://schemas.microsoft.com/office/word/2010/wordprocessingShape">
+                    <wps:wsp>
+                      <wps:cNvSpPr>
+                        <a:spLocks/>
+                      </wps:cNvSpPr>
+                      <wps:spPr>
+                        <a:xfrm>
+                          <a:off x="0" y="0"/>
+                          <a:ext cx="6074410" cy="0"/>
+                        </a:xfrm>
+                        <a:prstGeom prst="line">
+                          <a:avLst/>
+                        </a:prstGeom>
+                        <a:noFill/>
+                        <a:ln w="38100" cmpd="dbl">
+                          <a:solidFill>
+                            <a:srgbClr val="000000"/>
+                          </a:solidFill>
+                        </a:ln>
+                      </wps:spPr>
+                      <wps:bodyPr rot="0" vert="horz" wrap="square" lIns="91440" tIns="45720" rIns="91440" bIns="45720" anchor="t">
+                        <a:noAutofit/>
+                      </wps:bodyPr>
+                    </wps:wsp>
+                  </a:graphicData>
+                </a:graphic>
+              </wp:anchor>
+            </w:drawing>
+          </mc:Choice>
+          <mc:Fallback>
+            <w:pict>
+              <v:line id="line 2" style="position:absolute;margin-left:-1.3pt;margin-top:5.7pt;width:478.3pt;height:0pt;mso-position-horizontal-relative:column;mso-position-vertical-relative:line;v-text-anchor:top;mso-wrap-style:square;z-index:251660288" o:allowincell="t" filled="f" fillcolor="#ffffff" stroked="t" strokecolor="#0" strokeweight="3pt">
+                <v:stroke joinstyle="round" linestyle="thinThin"/>
+              </v:line>
+            </w:pict>
+          </mc:Fallback>
+        </mc:AlternateContent>
+      </w:r>
+    </w:p>
+    <w:p>
+      <w:pPr>
+        <w:adjustRightInd/>
+        <w:wordWrap/>
+        <w:rPr>
+          <w:rFonts w:asciiTheme="majorEastAsia" w:eastAsiaTheme="majorEastAsia" w:hAnsiTheme="majorEastAsia" w:cs="Arial"/>
+          <w:b/>
+          <w:bCs/>
+          <w:szCs w:val="20"/>
+        </w:rPr>
+      </w:pPr>
+      <w:r>
+        <w:rPr>
+          <w:rFonts w:asciiTheme="majorEastAsia" w:eastAsiaTheme="majorEastAsia" w:hAnsiTheme="majorEastAsia" w:cs="Arial"/>
+          <w:b/>
+          <w:iCs/>
+          <w:szCs w:val="20"/>
+          <w:u w:val="single" w:color="auto"/>
+        </w:rPr>
+        <w:t>지원</w:t>
+      </w:r>
+      <w:r>
+        <w:rPr>
+          <w:rFonts w:asciiTheme="majorEastAsia" w:eastAsiaTheme="majorEastAsia" w:hAnsiTheme="majorEastAsia" w:cs="Arial"/>
+          <w:b/>
+          <w:iCs/>
+          <w:szCs w:val="20"/>
+          <w:u w:val="single" w:color="auto"/>
+        </w:rPr>
+        <w:t>부문</w:t>
+      </w:r>
+    </w:p>
+    <w:p>
+      <w:pPr>
+        <w:adjustRightInd/>
+        <w:wordWrap/>
+        <w:tabs>
+          <w:tab w:val="left" w:pos="1980"/>
+        </w:tabs>
+        <w:rPr>
+          <w:lang w:eastAsia="ko-KR"/>
+          <w:rFonts w:asciiTheme="majorEastAsia" w:eastAsiaTheme="majorEastAsia" w:hAnsiTheme="majorEastAsia" w:cs="Arial"/>
+          <w:bCs/>
+          <w:szCs w:val="20"/>
+          <w:rtl w:val="off"/>
+        </w:rPr>
+      </w:pPr>
+      <w:r>
+        <w:rPr>
+          <w:rFonts w:asciiTheme="majorEastAsia" w:eastAsiaTheme="majorEastAsia" w:hAnsiTheme="majorEastAsia" w:cs="Arial"/>
+        </w:rPr>
+        <w:t>지원 포지션:</w:t>
+      </w:r>
+      <w:r>
+        <w:rPr>
+          <w:rFonts w:asciiTheme="majorEastAsia" w:eastAsiaTheme="majorEastAsia" w:hAnsiTheme="majorEastAsia" w:cs="Arial"/>
+        </w:rPr>
+        <w:t xml:space="preserve"> 클라이언트 개발</w:t>
+      </w:r>
+      <w:r>
+        <w:rPr>
+          <w:rFonts w:asciiTheme="majorEastAsia" w:eastAsiaTheme="majorEastAsia" w:hAnsiTheme="majorEastAsia" w:cs="Arial"/>
+          <w:bCs/>
+          <w:szCs w:val="20"/>
+        </w:rPr>
+        <w:tab/>
+      </w:r>
+    </w:p>
+    <w:p>
+      <w:pPr>
+        <w:adjustRightInd/>
+        <w:wordWrap/>
+        <w:tabs>
+          <w:tab w:val="left" w:pos="1980"/>
+        </w:tabs>
+        <w:rPr>
+          <w:rFonts w:asciiTheme="majorEastAsia" w:eastAsiaTheme="majorEastAsia" w:hAnsiTheme="majorEastAsia" w:cs="Arial"/>
+        </w:rPr>
+      </w:pPr>
+      <w:r>
+        <w:rPr>
+          <w:rFonts w:asciiTheme="majorEastAsia" w:eastAsiaTheme="majorEastAsia" w:hAnsiTheme="majorEastAsia" w:cs="Arial"/>
+          <w:bCs/>
+          <w:szCs w:val="20"/>
+        </w:rPr>
+        <w:tab/>
+      </w:r>
+    </w:p>
+    <w:p>
+      <w:pPr>
+        <w:adjustRightInd/>
+        <w:wordWrap/>
+        <w:rPr>
+          <w:rFonts w:asciiTheme="majorEastAsia" w:eastAsiaTheme="majorEastAsia" w:hAnsiTheme="majorEastAsia" w:cs="Arial"/>
+          <w:b/>
+          <w:bCs/>
+          <w:szCs w:val="20"/>
+        </w:rPr>
+      </w:pPr>
+      <w:r>
+        <w:rPr>
+          <w:rFonts w:asciiTheme="majorEastAsia" w:eastAsiaTheme="majorEastAsia" w:hAnsiTheme="majorEastAsia" w:cs="Arial"/>
+          <w:b/>
+          <w:iCs/>
+          <w:szCs w:val="20"/>
+          <w:u w:val="single" w:color="auto"/>
+        </w:rPr>
+        <w:t>현재연봉 / 희망연봉</w:t>
+      </w:r>
+    </w:p>
+    <w:p>
+      <w:pPr>
+        <w:adjustRightInd/>
+        <w:wordWrap/>
+        <w:tabs>
+          <w:tab w:val="left" w:pos="1980"/>
+        </w:tabs>
+        <w:rPr>
+          <w:rFonts w:asciiTheme="majorEastAsia" w:eastAsiaTheme="majorEastAsia" w:hAnsiTheme="majorEastAsia" w:cs="Arial"/>
+          <w:bCs/>
+          <w:szCs w:val="20"/>
+        </w:rPr>
+      </w:pPr>
+      <w:r>
+        <w:rPr>
+          <w:rFonts w:asciiTheme="majorEastAsia" w:eastAsiaTheme="majorEastAsia" w:hAnsiTheme="majorEastAsia" w:cs="Arial"/>
+          <w:bCs/>
+          <w:szCs w:val="20"/>
+        </w:rPr>
+        <w:t>00</w:t>
+      </w:r>
+      <w:r>
+        <w:rPr>
+          <w:rFonts w:asciiTheme="majorEastAsia" w:eastAsiaTheme="majorEastAsia" w:hAnsiTheme="majorEastAsia" w:cs="Arial"/>
+          <w:bCs/>
+          <w:szCs w:val="20"/>
+        </w:rPr>
+        <w:t>만원</w:t>
+      </w:r>
+      <w:r>
+        <w:rPr>
+          <w:rFonts w:asciiTheme="majorEastAsia" w:eastAsiaTheme="majorEastAsia" w:hAnsiTheme="majorEastAsia" w:cs="Arial"/>
+          <w:bCs/>
+          <w:szCs w:val="20"/>
+        </w:rPr>
+        <w:t xml:space="preserve"> /</w:t>
+      </w:r>
+      <w:r>
+        <w:rPr>
+          <w:rFonts w:asciiTheme="majorEastAsia" w:eastAsiaTheme="majorEastAsia" w:hAnsiTheme="majorEastAsia" w:cs="Arial"/>
+          <w:bCs/>
+          <w:szCs w:val="20"/>
+        </w:rPr>
+        <w:t xml:space="preserve"> </w:t>
+      </w:r>
+      <w:r>
+        <w:rPr>
+          <w:lang w:eastAsia="ko-KR"/>
+          <w:rFonts w:asciiTheme="majorEastAsia" w:eastAsiaTheme="majorEastAsia" w:hAnsiTheme="majorEastAsia" w:cs="Arial"/>
+          <w:bCs/>
+          <w:szCs w:val="20"/>
+          <w:rtl w:val="off"/>
+        </w:rPr>
+        <w:t>내규에 따름</w:t>
+      </w:r>
+      <w:r>
+        <w:rPr>
+          <w:rFonts w:asciiTheme="majorEastAsia" w:eastAsiaTheme="majorEastAsia" w:hAnsiTheme="majorEastAsia" w:cs="Arial"/>
+          <w:bCs/>
+          <w:szCs w:val="20"/>
+        </w:rPr>
+        <w:t xml:space="preserve"> </w:t>
+      </w:r>
+    </w:p>
+    <w:p>
+      <w:pPr>
+        <w:adjustRightInd/>
+        <w:wordWrap/>
+        <w:rPr>
+          <w:lang w:eastAsia="ko-KR"/>
+          <w:rFonts w:asciiTheme="majorEastAsia" w:eastAsiaTheme="majorEastAsia" w:hAnsiTheme="majorEastAsia" w:cs="Arial"/>
+          <w:bCs/>
+          <w:szCs w:val="20"/>
+          <w:rtl w:val="off"/>
+        </w:rPr>
+      </w:pPr>
+    </w:p>
+    <w:p>
+      <w:pPr>
+        <w:adjustRightInd/>
+        <w:wordWrap/>
+        <w:rPr>
+          <w:rFonts w:asciiTheme="majorEastAsia" w:eastAsiaTheme="majorEastAsia" w:hAnsiTheme="majorEastAsia" w:cs="Arial"/>
+          <w:bCs/>
+          <w:szCs w:val="20"/>
+        </w:rPr>
+      </w:pPr>
+    </w:p>
+    <w:p>
+      <w:pPr>
+        <w:adjustRightInd/>
+        <w:wordWrap/>
+        <w:tabs>
+          <w:tab w:val="left" w:pos="360"/>
+        </w:tabs>
+        <w:rPr>
+          <w:rFonts w:asciiTheme="majorEastAsia" w:eastAsiaTheme="majorEastAsia" w:hAnsiTheme="majorEastAsia" w:cs="Arial"/>
+          <w:b/>
+          <w:bCs/>
+          <w:szCs w:val="20"/>
+          <w:u w:val="single" w:color="auto"/>
+        </w:rPr>
+      </w:pPr>
+      <w:r>
+        <w:rPr>
+          <w:rFonts w:asciiTheme="majorEastAsia" w:eastAsiaTheme="majorEastAsia" w:hAnsiTheme="majorEastAsia" w:cs="Arial"/>
+          <w:b/>
+          <w:bCs/>
+          <w:szCs w:val="20"/>
+          <w:u w:val="single" w:color="auto"/>
+        </w:rPr>
+        <w:t>인적사항</w:t>
+      </w:r>
+    </w:p>
+    <w:p>
+      <w:pPr>
+        <w:adjustRightInd/>
+        <w:wordWrap/>
+        <w:tabs>
+          <w:tab w:val="left" w:pos="360"/>
+          <w:tab w:val="left" w:pos="1980"/>
+        </w:tabs>
+        <w:rPr>
+          <w:rFonts w:asciiTheme="majorEastAsia" w:eastAsiaTheme="majorEastAsia" w:hAnsiTheme="majorEastAsia" w:cs="Arial"/>
+        </w:rPr>
+      </w:pPr>
+      <w:r>
+        <w:rPr>
+          <w:rFonts w:asciiTheme="majorEastAsia" w:eastAsiaTheme="majorEastAsia" w:hAnsiTheme="majorEastAsia" w:cs="Arial"/>
+        </w:rPr>
+        <w:t>성    명 : 한동웅</w:t>
+      </w:r>
+    </w:p>
+    <w:p>
+      <w:pPr>
+        <w:adjustRightInd/>
+        <w:wordWrap/>
+        <w:tabs>
+          <w:tab w:val="left" w:pos="360"/>
+          <w:tab w:val="left" w:pos="1980"/>
+        </w:tabs>
+        <w:rPr>
+          <w:rFonts w:asciiTheme="majorEastAsia" w:eastAsiaTheme="majorEastAsia" w:hAnsiTheme="majorEastAsia" w:cs="Arial"/>
+        </w:rPr>
+      </w:pPr>
+      <w:r>
+        <w:rPr>
+          <w:rFonts w:asciiTheme="majorEastAsia" w:eastAsiaTheme="majorEastAsia" w:hAnsiTheme="majorEastAsia" w:cs="Arial"/>
+        </w:rPr>
+        <w:t>생년월일 : 1993</w:t>
+      </w:r>
+      <w:r>
+        <w:rPr>
+          <w:rFonts w:asciiTheme="majorEastAsia" w:eastAsiaTheme="majorEastAsia" w:hAnsiTheme="majorEastAsia" w:cs="Arial"/>
+        </w:rPr>
+        <w:t xml:space="preserve">년 </w:t>
+      </w:r>
+      <w:r>
+        <w:rPr>
+          <w:rFonts w:asciiTheme="majorEastAsia" w:eastAsiaTheme="majorEastAsia" w:hAnsiTheme="majorEastAsia" w:cs="Arial"/>
+        </w:rPr>
+        <w:t>07</w:t>
+      </w:r>
+      <w:r>
+        <w:rPr>
+          <w:rFonts w:asciiTheme="majorEastAsia" w:eastAsiaTheme="majorEastAsia" w:hAnsiTheme="majorEastAsia" w:cs="Arial"/>
+        </w:rPr>
+        <w:t>월 30</w:t>
+      </w:r>
+      <w:r>
+        <w:rPr>
+          <w:rFonts w:asciiTheme="majorEastAsia" w:eastAsiaTheme="majorEastAsia" w:hAnsiTheme="majorEastAsia" w:cs="Arial"/>
+        </w:rPr>
+        <w:t xml:space="preserve">일 </w:t>
+      </w:r>
+    </w:p>
+    <w:p>
+      <w:pPr>
+        <w:adjustRightInd/>
+        <w:wordWrap/>
+        <w:tabs>
+          <w:tab w:val="left" w:pos="1980"/>
+        </w:tabs>
+        <w:rPr>
+          <w:rFonts w:asciiTheme="majorEastAsia" w:eastAsiaTheme="majorEastAsia" w:hAnsiTheme="majorEastAsia" w:cs="Arial"/>
+        </w:rPr>
+      </w:pPr>
+      <w:r>
+        <w:rPr>
+          <w:rFonts w:asciiTheme="majorEastAsia" w:eastAsiaTheme="majorEastAsia" w:hAnsiTheme="majorEastAsia" w:cs="Arial"/>
+        </w:rPr>
+        <w:t xml:space="preserve">주    소 : </w:t>
+      </w:r>
+      <w:r>
+        <w:rPr>
+          <w:rFonts w:ascii="맑은 고딕" w:eastAsia="맑은 고딕" w:hAnsi="맑은 고딕" w:cs="맑은 고딕"/>
+        </w:rPr>
+        <w:t>서울특별시 서초구</w:t>
+      </w:r>
+      <w:r>
+        <w:rPr>
+          <w:rFonts w:ascii="맑은 고딕" w:eastAsia="맑은 고딕" w:hAnsi="맑은 고딕" w:cs="맑은 고딕"/>
+        </w:rPr>
+        <w:t xml:space="preserve"> 방배</w:t>
+      </w:r>
+      <w:r>
+        <w:rPr>
+          <w:rFonts w:ascii="맑은 고딕" w:eastAsia="맑은 고딕" w:hAnsi="맑은 고딕" w:cs="맑은 고딕"/>
+        </w:rPr>
+        <w:t>동</w:t>
+      </w:r>
+    </w:p>
+    <w:p>
+      <w:pPr>
+        <w:adjustRightInd/>
+        <w:wordWrap/>
+        <w:tabs>
+          <w:tab w:val="left" w:pos="360"/>
+          <w:tab w:val="left" w:pos="835"/>
+          <w:tab w:val="left" w:pos="2015"/>
+        </w:tabs>
+        <w:rPr>
+          <w:rFonts w:asciiTheme="majorEastAsia" w:eastAsiaTheme="majorEastAsia" w:hAnsiTheme="majorEastAsia" w:cs="Arial"/>
+        </w:rPr>
+      </w:pPr>
+      <w:r>
+        <w:rPr>
+          <w:rFonts w:asciiTheme="majorEastAsia" w:eastAsiaTheme="majorEastAsia" w:hAnsiTheme="majorEastAsia" w:cs="Arial"/>
+        </w:rPr>
+        <w:t>병    역 : 육군</w:t>
+      </w:r>
+      <w:r>
+        <w:rPr>
+          <w:rFonts w:asciiTheme="majorEastAsia" w:eastAsiaTheme="majorEastAsia" w:hAnsiTheme="majorEastAsia" w:cs="Arial"/>
+        </w:rPr>
+        <w:t xml:space="preserve"> </w:t>
+      </w:r>
+      <w:r>
+        <w:rPr>
+          <w:rFonts w:asciiTheme="majorEastAsia" w:eastAsiaTheme="majorEastAsia" w:hAnsiTheme="majorEastAsia" w:cs="Arial"/>
+        </w:rPr>
+        <w:t>병장제대</w:t>
+      </w:r>
+      <w:r>
+        <w:rPr>
+          <w:rFonts w:asciiTheme="majorEastAsia" w:eastAsiaTheme="majorEastAsia" w:hAnsiTheme="majorEastAsia" w:cs="Arial"/>
+        </w:rPr>
+        <w:t xml:space="preserve"> </w:t>
+      </w:r>
+      <w:r>
+        <w:rPr>
+          <w:rFonts w:asciiTheme="majorEastAsia" w:eastAsiaTheme="majorEastAsia" w:hAnsiTheme="majorEastAsia" w:cs="Arial"/>
+        </w:rPr>
+        <w:t>(</w:t>
+      </w:r>
+      <w:r>
+        <w:rPr>
+          <w:rFonts w:asciiTheme="majorEastAsia" w:eastAsiaTheme="majorEastAsia" w:hAnsiTheme="majorEastAsia" w:cs="Arial"/>
+        </w:rPr>
+        <w:t xml:space="preserve"> 13</w:t>
+      </w:r>
+      <w:r>
+        <w:rPr>
+          <w:rFonts w:asciiTheme="majorEastAsia" w:eastAsiaTheme="majorEastAsia" w:hAnsiTheme="majorEastAsia" w:cs="Arial"/>
+        </w:rPr>
+        <w:t xml:space="preserve">년 </w:t>
+      </w:r>
+      <w:r>
+        <w:rPr>
+          <w:rFonts w:asciiTheme="majorEastAsia" w:eastAsiaTheme="majorEastAsia" w:hAnsiTheme="majorEastAsia" w:cs="Arial"/>
+        </w:rPr>
+        <w:t>1</w:t>
+      </w:r>
+      <w:r>
+        <w:rPr>
+          <w:rFonts w:asciiTheme="majorEastAsia" w:eastAsiaTheme="majorEastAsia" w:hAnsiTheme="majorEastAsia" w:cs="Arial"/>
+        </w:rPr>
+        <w:t>월 ~ 14</w:t>
+      </w:r>
+      <w:r>
+        <w:rPr>
+          <w:rFonts w:asciiTheme="majorEastAsia" w:eastAsiaTheme="majorEastAsia" w:hAnsiTheme="majorEastAsia" w:cs="Arial"/>
+        </w:rPr>
+        <w:t>년 11</w:t>
+      </w:r>
+      <w:r>
+        <w:rPr>
+          <w:rFonts w:asciiTheme="majorEastAsia" w:eastAsiaTheme="majorEastAsia" w:hAnsiTheme="majorEastAsia" w:cs="Arial"/>
+        </w:rPr>
+        <w:t>월</w:t>
+      </w:r>
+      <w:r>
+        <w:rPr>
+          <w:lang w:eastAsia="ko-KR"/>
+          <w:rFonts w:asciiTheme="majorEastAsia" w:eastAsiaTheme="majorEastAsia" w:hAnsiTheme="majorEastAsia" w:cs="Arial"/>
+          <w:rtl w:val="off"/>
+        </w:rPr>
+        <w:t xml:space="preserve"> </w:t>
+      </w:r>
+      <w:r>
+        <w:rPr>
+          <w:rFonts w:asciiTheme="majorEastAsia" w:eastAsiaTheme="majorEastAsia" w:hAnsiTheme="majorEastAsia" w:cs="Arial"/>
+        </w:rPr>
+        <w:t>)</w:t>
+      </w:r>
+    </w:p>
+    <w:p>
+      <w:pPr>
+        <w:adjustRightInd/>
+        <w:wordWrap/>
+        <w:tabs>
+          <w:tab w:val="left" w:pos="360"/>
+          <w:tab w:val="left" w:pos="835"/>
+        </w:tabs>
+        <w:rPr>
+          <w:lang w:eastAsia="ko-KR"/>
+          <w:rFonts w:asciiTheme="majorEastAsia" w:eastAsiaTheme="majorEastAsia" w:hAnsiTheme="majorEastAsia" w:cs="Arial"/>
+          <w:bCs/>
+          <w:szCs w:val="20"/>
+          <w:rtl w:val="off"/>
+        </w:rPr>
+      </w:pPr>
+      <w:r>
+        <w:rPr>
+          <w:lang w:eastAsia="ko-KR"/>
+          <w:rFonts w:asciiTheme="majorEastAsia" w:eastAsiaTheme="majorEastAsia" w:hAnsiTheme="majorEastAsia" w:cs="Arial"/>
+          <w:bCs/>
+          <w:szCs w:val="20"/>
+          <w:rtl w:val="off"/>
+        </w:rPr>
+        <w:t>연 락 처 : 010-7507-7653</w:t>
+      </w:r>
+      <w:r>
+        <w:rPr>
+          <w:rFonts w:asciiTheme="majorEastAsia" w:eastAsiaTheme="majorEastAsia" w:hAnsiTheme="majorEastAsia" w:cs="Arial"/>
+          <w:bCs/>
+          <w:szCs w:val="20"/>
+        </w:rPr>
+        <w:tab/>
+      </w:r>
+    </w:p>
+    <w:p>
+      <w:pPr>
+        <w:adjustRightInd/>
+        <w:wordWrap/>
+        <w:tabs>
+          <w:tab w:val="left" w:pos="360"/>
+          <w:tab w:val="left" w:pos="835"/>
+        </w:tabs>
+        <w:rPr>
+          <w:rFonts w:asciiTheme="majorEastAsia" w:eastAsiaTheme="majorEastAsia" w:hAnsiTheme="majorEastAsia" w:cs="Arial"/>
+          <w:bCs/>
+          <w:szCs w:val="20"/>
+        </w:rPr>
+      </w:pPr>
+    </w:p>
+    <w:p>
+      <w:pPr>
+        <w:adjustRightInd/>
+        <w:wordWrap/>
+        <w:tabs>
+          <w:tab w:val="left" w:pos="360"/>
+          <w:tab w:val="left" w:pos="835"/>
+          <w:tab w:val="left" w:pos="2015"/>
+        </w:tabs>
+        <w:rPr>
+          <w:rFonts w:asciiTheme="majorEastAsia" w:eastAsiaTheme="majorEastAsia" w:hAnsiTheme="majorEastAsia" w:cs="Arial"/>
+          <w:bCs/>
+          <w:szCs w:val="20"/>
+        </w:rPr>
+      </w:pPr>
+    </w:p>
+    <w:p>
+      <w:pPr>
+        <w:adjustRightInd/>
+        <w:wordWrap/>
+        <w:tabs>
+          <w:tab w:val="left" w:pos="360"/>
+          <w:tab w:val="left" w:pos="1620"/>
+          <w:tab w:val="left" w:pos="4320"/>
+        </w:tabs>
+        <w:rPr>
+          <w:rFonts w:asciiTheme="majorEastAsia" w:eastAsiaTheme="majorEastAsia" w:hAnsiTheme="majorEastAsia" w:cs="Arial"/>
+          <w:b/>
+          <w:bCs/>
+          <w:szCs w:val="20"/>
+          <w:u w:val="single" w:color="auto"/>
+        </w:rPr>
+      </w:pPr>
+      <w:r>
+        <w:rPr>
+          <w:rFonts w:asciiTheme="majorEastAsia" w:eastAsiaTheme="majorEastAsia" w:hAnsiTheme="majorEastAsia" w:cs="Arial"/>
+          <w:b/>
+          <w:bCs/>
+          <w:szCs w:val="20"/>
+          <w:u w:val="single" w:color="auto"/>
+        </w:rPr>
+        <w:t>학력사항</w:t>
+      </w:r>
+    </w:p>
+    <w:p>
+      <w:pPr>
+        <w:adjustRightInd/>
+        <w:wordWrap/>
+        <w:tabs>
+          <w:tab w:val="left" w:pos="1895"/>
+        </w:tabs>
+        <w:rPr>
+          <w:rFonts w:asciiTheme="majorEastAsia" w:eastAsiaTheme="majorEastAsia" w:hAnsiTheme="majorEastAsia" w:cs="Arial"/>
+        </w:rPr>
+      </w:pPr>
+      <w:r>
+        <w:rPr>
+          <w:rFonts w:asciiTheme="majorEastAsia" w:eastAsiaTheme="majorEastAsia" w:hAnsiTheme="majorEastAsia" w:cs="Arial"/>
+        </w:rPr>
+        <w:t>2009</w:t>
+      </w:r>
+      <w:r>
+        <w:rPr>
+          <w:rFonts w:asciiTheme="majorEastAsia" w:eastAsiaTheme="majorEastAsia" w:hAnsiTheme="majorEastAsia" w:cs="Arial"/>
+        </w:rPr>
+        <w:t xml:space="preserve">.03 </w:t>
+      </w:r>
+      <w:r>
+        <w:rPr>
+          <w:rFonts w:asciiTheme="majorEastAsia" w:eastAsiaTheme="majorEastAsia" w:hAnsiTheme="majorEastAsia" w:cs="Arial"/>
+        </w:rPr>
+        <w:t>–</w:t>
+      </w:r>
+      <w:r>
+        <w:rPr>
+          <w:rFonts w:asciiTheme="majorEastAsia" w:eastAsiaTheme="majorEastAsia" w:hAnsiTheme="majorEastAsia" w:cs="Arial"/>
+        </w:rPr>
+        <w:t xml:space="preserve"> 2012</w:t>
+      </w:r>
+      <w:r>
+        <w:rPr>
+          <w:rFonts w:asciiTheme="majorEastAsia" w:eastAsiaTheme="majorEastAsia" w:hAnsiTheme="majorEastAsia" w:cs="Arial"/>
+        </w:rPr>
+        <w:t>.02 상문고등학교</w:t>
+      </w:r>
+      <w:r>
+        <w:rPr>
+          <w:rFonts w:asciiTheme="majorEastAsia" w:eastAsiaTheme="majorEastAsia" w:hAnsiTheme="majorEastAsia" w:cs="Arial"/>
+          <w:bCs/>
+          <w:szCs w:val="20"/>
+        </w:rPr>
+        <w:tab/>
+      </w:r>
+      <w:r>
+        <w:rPr>
+          <w:rFonts w:asciiTheme="majorEastAsia" w:eastAsiaTheme="majorEastAsia" w:hAnsiTheme="majorEastAsia" w:cs="Arial"/>
+          <w:bCs/>
+          <w:szCs w:val="20"/>
+        </w:rPr>
+        <w:tab/>
+      </w:r>
+      <w:r>
+        <w:rPr>
+          <w:rFonts w:asciiTheme="majorEastAsia" w:eastAsiaTheme="majorEastAsia" w:hAnsiTheme="majorEastAsia" w:cs="Arial"/>
+          <w:bCs/>
+          <w:szCs w:val="20"/>
+        </w:rPr>
+        <w:tab/>
+      </w:r>
+      <w:r>
+        <w:rPr>
+          <w:rFonts w:asciiTheme="majorEastAsia" w:eastAsiaTheme="majorEastAsia" w:hAnsiTheme="majorEastAsia" w:cs="Arial"/>
+        </w:rPr>
+        <w:t xml:space="preserve"> </w:t>
+      </w:r>
+      <w:r>
+        <w:rPr>
+          <w:lang w:eastAsia="ko-KR"/>
+          <w:rFonts w:asciiTheme="majorEastAsia" w:eastAsiaTheme="majorEastAsia" w:hAnsiTheme="majorEastAsia" w:cs="Arial"/>
+          <w:rtl w:val="off"/>
+        </w:rPr>
+        <w:tab/>
+      </w:r>
+      <w:r>
+        <w:rPr>
+          <w:lang w:eastAsia="ko-KR"/>
+          <w:rFonts w:asciiTheme="majorEastAsia" w:eastAsiaTheme="majorEastAsia" w:hAnsiTheme="majorEastAsia" w:cs="Arial"/>
+          <w:rtl w:val="off"/>
+        </w:rPr>
+        <w:tab/>
+      </w:r>
+      <w:r>
+        <w:rPr>
+          <w:lang w:eastAsia="ko-KR"/>
+          <w:rFonts w:asciiTheme="majorEastAsia" w:eastAsiaTheme="majorEastAsia" w:hAnsiTheme="majorEastAsia" w:cs="Arial"/>
+          <w:rtl w:val="off"/>
+        </w:rPr>
+        <w:tab/>
+      </w:r>
+      <w:r>
+        <w:rPr>
+          <w:lang w:eastAsia="ko-KR"/>
+          <w:rFonts w:asciiTheme="majorEastAsia" w:eastAsiaTheme="majorEastAsia" w:hAnsiTheme="majorEastAsia" w:cs="Arial"/>
+          <w:rtl w:val="off"/>
+        </w:rPr>
+        <w:tab/>
+      </w:r>
+      <w:r>
+        <w:rPr>
+          <w:rFonts w:asciiTheme="majorEastAsia" w:eastAsiaTheme="majorEastAsia" w:hAnsiTheme="majorEastAsia" w:cs="Arial"/>
+        </w:rPr>
+        <w:t>졸업</w:t>
+      </w:r>
+    </w:p>
+    <w:p>
+      <w:pPr>
+        <w:adjustRightInd/>
+        <w:wordWrap/>
+        <w:tabs>
+          <w:tab w:val="left" w:pos="1895"/>
+        </w:tabs>
+        <w:rPr>
+          <w:rFonts w:asciiTheme="majorEastAsia" w:eastAsiaTheme="majorEastAsia" w:hAnsiTheme="majorEastAsia" w:cs="Arial"/>
+        </w:rPr>
+      </w:pPr>
+      <w:r>
+        <w:rPr>
+          <w:rFonts w:asciiTheme="majorEastAsia" w:eastAsiaTheme="majorEastAsia" w:hAnsiTheme="majorEastAsia" w:cs="Arial"/>
+        </w:rPr>
+        <w:t xml:space="preserve">2012.03 </w:t>
+      </w:r>
+      <w:r>
+        <w:rPr>
+          <w:rFonts w:asciiTheme="majorEastAsia" w:eastAsiaTheme="majorEastAsia" w:hAnsiTheme="majorEastAsia" w:cs="Arial"/>
+        </w:rPr>
+        <w:t>–</w:t>
+      </w:r>
+      <w:r>
+        <w:rPr>
+          <w:rFonts w:asciiTheme="majorEastAsia" w:eastAsiaTheme="majorEastAsia" w:hAnsiTheme="majorEastAsia" w:cs="Arial"/>
+        </w:rPr>
+        <w:t xml:space="preserve"> 2019</w:t>
+      </w:r>
+      <w:r>
+        <w:rPr>
+          <w:rFonts w:asciiTheme="majorEastAsia" w:eastAsiaTheme="majorEastAsia" w:hAnsiTheme="majorEastAsia" w:cs="Arial"/>
+        </w:rPr>
+        <w:t xml:space="preserve">.02 </w:t>
+      </w:r>
+      <w:r>
+        <w:rPr>
+          <w:rFonts w:asciiTheme="majorEastAsia" w:eastAsiaTheme="majorEastAsia" w:hAnsiTheme="majorEastAsia" w:cs="Arial"/>
+        </w:rPr>
+        <w:t>숭실대학교 컴퓨터학부 미디어학부 복수전공</w:t>
+      </w:r>
+      <w:r>
+        <w:rPr>
+          <w:rFonts w:asciiTheme="majorEastAsia" w:eastAsiaTheme="majorEastAsia" w:hAnsiTheme="majorEastAsia" w:cs="Arial"/>
+          <w:bCs/>
+          <w:szCs w:val="20"/>
+        </w:rPr>
+        <w:tab/>
+      </w:r>
+      <w:r>
+        <w:rPr>
+          <w:rFonts w:asciiTheme="majorEastAsia" w:eastAsiaTheme="majorEastAsia" w:hAnsiTheme="majorEastAsia" w:cs="Arial"/>
+        </w:rPr>
+        <w:t xml:space="preserve"> </w:t>
+      </w:r>
+      <w:r>
+        <w:rPr>
+          <w:rFonts w:asciiTheme="majorEastAsia" w:eastAsiaTheme="majorEastAsia" w:hAnsiTheme="majorEastAsia" w:cs="Arial"/>
+          <w:bCs/>
+          <w:szCs w:val="20"/>
+        </w:rPr>
+        <w:tab/>
+      </w:r>
+      <w:r>
+        <w:rPr>
+          <w:rFonts w:asciiTheme="majorEastAsia" w:eastAsiaTheme="majorEastAsia" w:hAnsiTheme="majorEastAsia" w:cs="Arial"/>
+          <w:bCs/>
+          <w:szCs w:val="20"/>
+        </w:rPr>
+        <w:tab/>
+      </w:r>
+      <w:r>
+        <w:rPr>
+          <w:rFonts w:asciiTheme="majorEastAsia" w:eastAsiaTheme="majorEastAsia" w:hAnsiTheme="majorEastAsia" w:cs="Arial"/>
+        </w:rPr>
+        <w:t>졸업</w:t>
+      </w:r>
+    </w:p>
+    <w:p>
+      <w:pPr>
+        <w:adjustRightInd/>
+        <w:wordWrap/>
+        <w:tabs>
+          <w:tab w:val="left" w:pos="360"/>
+          <w:tab w:val="left" w:pos="2340"/>
+          <w:tab w:val="left" w:pos="4320"/>
+        </w:tabs>
+        <w:rPr>
+          <w:rFonts w:asciiTheme="majorEastAsia" w:eastAsiaTheme="majorEastAsia" w:hAnsiTheme="majorEastAsia" w:cs="Arial"/>
+          <w:b/>
+          <w:bCs/>
+          <w:szCs w:val="20"/>
+          <w:u w:val="single" w:color="auto"/>
+        </w:rPr>
+      </w:pPr>
+    </w:p>
+    <w:p>
+      <w:pPr>
+        <w:adjustRightInd/>
+        <w:wordWrap/>
+        <w:tabs>
+          <w:tab w:val="left" w:pos="360"/>
+          <w:tab w:val="left" w:pos="2340"/>
+          <w:tab w:val="left" w:pos="4320"/>
+        </w:tabs>
+        <w:rPr>
+          <w:lang w:eastAsia="ko-KR"/>
+          <w:rFonts w:asciiTheme="majorEastAsia" w:eastAsiaTheme="majorEastAsia" w:hAnsiTheme="majorEastAsia" w:cs="Arial"/>
+          <w:b/>
+          <w:bCs/>
+          <w:szCs w:val="20"/>
+          <w:u w:val="single" w:color="auto"/>
+          <w:rtl w:val="off"/>
+        </w:rPr>
+      </w:pPr>
+    </w:p>
+    <w:p>
+      <w:pPr>
+        <w:adjustRightInd/>
+        <w:wordWrap/>
+        <w:tabs>
+          <w:tab w:val="left" w:pos="360"/>
+          <w:tab w:val="left" w:pos="2340"/>
+          <w:tab w:val="left" w:pos="4320"/>
+        </w:tabs>
+        <w:rPr>
+          <w:rFonts w:asciiTheme="majorEastAsia" w:eastAsiaTheme="majorEastAsia" w:hAnsiTheme="majorEastAsia" w:cs="Arial"/>
+          <w:b/>
+          <w:bCs/>
+          <w:szCs w:val="20"/>
+          <w:u w:val="single" w:color="auto"/>
+        </w:rPr>
+      </w:pPr>
+    </w:p>
+    <w:p>
+      <w:pPr>
+        <w:rPr>
+          <w:rFonts w:asciiTheme="majorEastAsia" w:eastAsiaTheme="majorEastAsia" w:hAnsiTheme="majorEastAsia" w:cs="Arial"/>
+          <w:b/>
+          <w:bCs/>
+          <w:u w:val="single" w:color="auto"/>
+        </w:rPr>
+      </w:pPr>
+      <w:r>
+        <w:rPr>
+          <w:rFonts w:asciiTheme="majorEastAsia" w:eastAsiaTheme="majorEastAsia" w:hAnsiTheme="majorEastAsia" w:cs="Arial"/>
+          <w:b/>
+          <w:bCs/>
+          <w:u w:val="single" w:color="auto"/>
+        </w:rPr>
+        <w:t>핵심역량</w:t>
+      </w:r>
+    </w:p>
+    <w:p>
+      <w:pPr>
+        <w:pStyle w:val="a6"/>
+        <w:ind w:leftChars="0"/>
+        <w:numPr>
+          <w:ilvl w:val="0"/>
+          <w:numId w:val="1"/>
+        </w:numPr>
+        <w:rPr>
+          <w:rFonts w:asciiTheme="majorEastAsia" w:eastAsiaTheme="majorEastAsia" w:hAnsiTheme="majorEastAsia" w:cstheme="majorEastAsia"/>
+          <w:color w:val="000000"/>
+        </w:rPr>
+      </w:pPr>
+      <w:r>
+        <w:rPr>
+          <w:rFonts w:asciiTheme="majorEastAsia" w:eastAsiaTheme="majorEastAsia" w:hAnsiTheme="majorEastAsia" w:cs="Arial"/>
+          <w:color w:val="auto"/>
+        </w:rPr>
+        <w:t>객체지향 프로그래밍 C/C++/C#</w:t>
+      </w:r>
+    </w:p>
+    <w:p>
+      <w:pPr>
+        <w:pStyle w:val="a6"/>
+        <w:ind w:leftChars="0"/>
+        <w:numPr>
+          <w:ilvl w:val="0"/>
+          <w:numId w:val="1"/>
+        </w:numPr>
+        <w:rPr>
+          <w:color w:val="000000"/>
+        </w:rPr>
+      </w:pPr>
+      <w:r>
+        <w:rPr>
+          <w:rFonts w:asciiTheme="majorEastAsia" w:eastAsiaTheme="majorEastAsia" w:hAnsiTheme="majorEastAsia" w:cs="Arial"/>
+          <w:color w:val="auto"/>
+        </w:rPr>
+        <w:t xml:space="preserve">게임 </w:t>
+      </w:r>
+      <w:r>
+        <w:rPr>
+          <w:rFonts w:asciiTheme="majorEastAsia" w:eastAsiaTheme="majorEastAsia" w:hAnsiTheme="majorEastAsia" w:cs="Arial"/>
+          <w:color w:val="auto"/>
+        </w:rPr>
+        <w:t>엔진 아키텍처에</w:t>
+      </w:r>
+      <w:r>
+        <w:rPr>
+          <w:rFonts w:asciiTheme="majorEastAsia" w:eastAsiaTheme="majorEastAsia" w:hAnsiTheme="majorEastAsia" w:cs="Arial"/>
+          <w:color w:val="auto"/>
+        </w:rPr>
+        <w:t xml:space="preserve"> 대한 이해</w:t>
+      </w:r>
+    </w:p>
+    <w:p>
+      <w:pPr>
+        <w:pStyle w:val="a6"/>
+        <w:ind w:leftChars="0"/>
+        <w:numPr>
+          <w:ilvl w:val="0"/>
+          <w:numId w:val="1"/>
+        </w:numPr>
+        <w:rPr>
+          <w:rFonts w:asciiTheme="majorEastAsia" w:eastAsiaTheme="majorEastAsia" w:hAnsiTheme="majorEastAsia" w:cstheme="majorEastAsia"/>
+          <w:color w:val="000000"/>
           <w:sz w:val="20"/>
           <w:szCs w:val="20"/>
         </w:rPr>
       </w:pPr>
+      <w:r>
+        <w:rPr>
+          <w:lang w:eastAsia="ko-KR"/>
+          <w:rFonts w:ascii="맑은 고딕" w:eastAsia="맑은 고딕" w:hAnsi="맑은 고딕" w:cs="맑은 고딕"/>
+          <w:b w:val="0"/>
+          <w:bCs w:val="0"/>
+          <w:i w:val="0"/>
+          <w:iCs w:val="0"/>
+          <w:color w:val="auto"/>
+          <w:sz w:val="20"/>
+          <w:szCs w:val="20"/>
+        </w:rPr>
+        <w:t xml:space="preserve">자료구조, 알고리즘  </w:t>
+      </w:r>
+    </w:p>
+    <w:p>
+      <w:pPr>
+        <w:pStyle w:val="a6"/>
+        <w:ind w:leftChars="0"/>
+        <w:numPr>
+          <w:ilvl w:val="0"/>
+          <w:numId w:val="1"/>
+        </w:numPr>
+        <w:rPr>
+          <w:rFonts w:asciiTheme="majorEastAsia" w:eastAsiaTheme="majorEastAsia" w:hAnsiTheme="majorEastAsia" w:cstheme="majorEastAsia"/>
+          <w:color w:val="000000"/>
+        </w:rPr>
+      </w:pPr>
+      <w:r>
+        <w:rPr>
+          <w:lang w:eastAsia="ko-KR"/>
+          <w:rFonts w:ascii="맑은 고딕" w:eastAsia="맑은 고딕" w:hAnsi="맑은 고딕" w:cs="맑은 고딕"/>
+          <w:b w:val="0"/>
+          <w:bCs w:val="0"/>
+          <w:i w:val="0"/>
+          <w:iCs w:val="0"/>
+          <w:color w:val="auto"/>
+          <w:sz w:val="20"/>
+          <w:szCs w:val="20"/>
+        </w:rPr>
+        <w:t xml:space="preserve">Unity3D, UE4 </w:t>
+      </w:r>
+      <w:r>
+        <w:rPr>
+          <w:lang w:eastAsia="ko-KR"/>
+          <w:rFonts w:ascii="맑은 고딕" w:eastAsia="맑은 고딕" w:hAnsi="맑은 고딕" w:cs="맑은 고딕"/>
+          <w:b w:val="0"/>
+          <w:bCs w:val="0"/>
+          <w:i w:val="0"/>
+          <w:iCs w:val="0"/>
+          <w:color w:val="auto"/>
+          <w:sz w:val="20"/>
+          <w:szCs w:val="20"/>
+        </w:rPr>
+        <w:t>Engine</w:t>
+      </w:r>
+      <w:r>
+        <w:rPr>
+          <w:lang w:eastAsia="ko-KR"/>
+          <w:rFonts w:ascii="맑은 고딕" w:eastAsia="맑은 고딕" w:hAnsi="맑은 고딕" w:cs="맑은 고딕"/>
+          <w:b w:val="0"/>
+          <w:bCs w:val="0"/>
+          <w:i w:val="0"/>
+          <w:iCs w:val="0"/>
+          <w:color w:val="auto"/>
+          <w:sz w:val="20"/>
+          <w:szCs w:val="20"/>
+        </w:rPr>
+        <w:t xml:space="preserve"> 프로그래밍</w:t>
+      </w:r>
+      <w:r>
+        <w:rPr>
+          <w:lang w:eastAsia="ko-KR"/>
+          <w:rFonts w:asciiTheme="majorEastAsia" w:eastAsiaTheme="majorEastAsia" w:hAnsiTheme="majorEastAsia" w:cstheme="majorEastAsia"/>
+          <w:color w:val="000000"/>
+          <w:rtl w:val="off"/>
+        </w:rPr>
+        <w:t xml:space="preserve"> </w:t>
+      </w:r>
+    </w:p>
+    <w:p>
+      <w:pPr>
+        <w:adjustRightInd/>
+        <w:pStyle w:val="a6"/>
+        <w:ind w:leftChars="0"/>
+        <w:wordWrap/>
+        <w:numPr>
+          <w:ilvl w:val="0"/>
+          <w:numId w:val="1"/>
+        </w:numPr>
+        <w:rPr>
+          <w:lang w:eastAsia="ko-KR"/>
+          <w:rFonts w:asciiTheme="minorHAnsi" w:eastAsiaTheme="minorHAnsi" w:hAnsiTheme="minorHAnsi" w:cstheme="minorHAnsi"/>
+          <w:color w:val="auto"/>
+          <w:rtl w:val="off"/>
+        </w:rPr>
+      </w:pPr>
+      <w:r>
+        <w:rPr>
+          <w:rFonts w:asciiTheme="minorHAnsi" w:eastAsiaTheme="minorHAnsi" w:hAnsiTheme="minorHAnsi" w:cstheme="minorHAnsi"/>
+          <w:color w:val="auto"/>
+        </w:rPr>
+        <w:t>형상관리툴</w:t>
+      </w:r>
+      <w:r>
+        <w:rPr>
+          <w:rFonts w:asciiTheme="minorHAnsi" w:eastAsiaTheme="minorHAnsi" w:hAnsiTheme="minorHAnsi" w:cstheme="minorHAnsi"/>
+          <w:color w:val="auto"/>
+        </w:rPr>
+        <w:t xml:space="preserve"> </w:t>
+      </w:r>
+      <w:r>
+        <w:rPr>
+          <w:rFonts w:asciiTheme="minorHAnsi" w:eastAsiaTheme="minorHAnsi" w:hAnsiTheme="minorHAnsi" w:cstheme="minorHAnsi"/>
+          <w:color w:val="auto"/>
+        </w:rPr>
+        <w:t>활용</w:t>
+      </w:r>
+    </w:p>
+    <w:p>
+      <w:pPr>
+        <w:adjustRightInd/>
+        <w:pStyle w:val="a6"/>
+        <w:ind w:leftChars="0"/>
+        <w:wordWrap/>
+        <w:numPr>
+          <w:ilvl w:val="0"/>
+          <w:numId w:val="1"/>
+        </w:numPr>
+        <w:rPr>
+          <w:lang w:eastAsia="ko-KR"/>
+          <w:rFonts w:asciiTheme="majorEastAsia" w:eastAsiaTheme="majorEastAsia" w:hAnsiTheme="majorEastAsia" w:cs="Arial"/>
+          <w:color w:val="000000"/>
+          <w:rtl w:val="off"/>
+        </w:rPr>
+      </w:pPr>
+      <w:r>
+        <w:rPr>
+          <w:lang w:eastAsia="ko-KR"/>
+          <w:rFonts w:asciiTheme="majorEastAsia" w:eastAsiaTheme="majorEastAsia" w:hAnsiTheme="majorEastAsia" w:cs="Arial"/>
+          <w:color w:val="000000"/>
+          <w:rtl w:val="off"/>
+        </w:rPr>
+        <w:t>Computer  Science, 메모리관련 이슈 대응, 멀티 쓰레드 프로그래밍</w:t>
+      </w:r>
+    </w:p>
+    <w:p>
+      <w:pPr>
+        <w:adjustRightInd/>
+        <w:pStyle w:val="a6"/>
+        <w:ind w:leftChars="0"/>
+        <w:wordWrap/>
+        <w:numPr>
+          <w:ilvl w:val="1"/>
+          <w:numId w:val="1"/>
+        </w:numPr>
+        <w:rPr>
+          <w:rFonts w:asciiTheme="majorEastAsia" w:eastAsiaTheme="majorEastAsia" w:hAnsiTheme="majorEastAsia" w:cs="Arial"/>
+          <w:color w:val="000000"/>
+        </w:rPr>
+      </w:pPr>
+      <w:r>
+        <w:rPr>
+          <w:lang w:eastAsia="ko-KR"/>
+          <w:rFonts w:asciiTheme="majorEastAsia" w:eastAsiaTheme="majorEastAsia" w:hAnsiTheme="majorEastAsia" w:cs="Arial"/>
+          <w:color w:val="000000"/>
+          <w:rtl w:val="off"/>
+        </w:rPr>
+        <w:t xml:space="preserve">오브젝트풀링, UI매니지먼트 </w:t>
+      </w:r>
+    </w:p>
+    <w:p>
+      <w:pPr>
+        <w:adjustRightInd/>
+        <w:pStyle w:val="a6"/>
+        <w:ind w:leftChars="0"/>
+        <w:wordWrap/>
+        <w:rPr>
+          <w:rFonts w:asciiTheme="majorEastAsia" w:eastAsiaTheme="majorEastAsia" w:hAnsiTheme="majorEastAsia" w:cs="Arial"/>
+          <w:bCs/>
+          <w:szCs w:val="20"/>
+        </w:rPr>
+      </w:pPr>
+    </w:p>
+    <w:tbl>
+      <w:tblPr>
+        <w:tblpPr w:horzAnchor="page" w:tblpX="1180" w:tblpY="540"/>
+        <w:tblW w:w="9285" w:type="dxa"/>
+        <w:tblBorders>
+          <w:top w:val="single" w:sz="8" w:space="0" w:color="000000" w:themeColor="dk1"/>
+          <w:left w:val="single" w:sz="8" w:space="0" w:color="000000" w:themeColor="dk1"/>
+          <w:bottom w:val="single" w:sz="8" w:space="0" w:color="000000" w:themeColor="dk1"/>
+          <w:right w:val="single" w:sz="8" w:space="0" w:color="000000" w:themeColor="dk1"/>
+          <w:insideH w:val="single" w:sz="8" w:space="0" w:color="000000" w:themeColor="dk1"/>
+          <w:insideV w:val="single" w:sz="8" w:space="0" w:color="000000" w:themeColor="dk1"/>
+        </w:tblBorders>
+        <w:tblLook w:val="0600" w:firstRow="0" w:lastRow="0" w:firstColumn="0" w:lastColumn="0" w:noHBand="1" w:noVBand="1"/>
+        <w:tblLayout w:type="fixed"/>
+      </w:tblPr>
+      <w:tblGrid>
+        <w:gridCol w:w="2895"/>
+        <w:gridCol w:w="4170"/>
+        <w:gridCol w:w="2220"/>
+      </w:tblGrid>
+      <w:tr>
+        <w:tc>
+          <w:tcPr>
+            <w:tcW w:w="2895" w:type="dxa"/>
+            <w:tcBorders>
+              <w:top w:val="single" w:sz="12" w:space="0" w:color="000000" w:themeColor="dk1"/>
+              <w:left w:val="nil"/>
+              <w:bottom w:val="dotted" w:sz="8" w:space="0" w:color="000000" w:themeColor="dk1"/>
+              <w:right w:val="dotted" w:sz="8" w:space="0" w:color="000000" w:themeColor="dk1"/>
+            </w:tcBorders>
+            <w:shd w:val="clear" w:color="auto" w:fill="auto"/>
+            <w:tcMar>
+              <w:top w:w="100" w:type="dxa"/>
+              <w:left w:w="100" w:type="dxa"/>
+              <w:bottom w:w="100" w:type="dxa"/>
+              <w:right w:w="100" w:type="dxa"/>
+            </w:tcMar>
+          </w:tcPr>
+          <w:p>
+            <w:pPr>
+              <w:pBdr>
+                <w:between w:val="nil"/>
+                <w:top w:val="nil"/>
+                <w:left w:val="nil"/>
+                <w:bottom w:val="nil"/>
+                <w:right w:val="nil"/>
+              </w:pBdr>
+              <w:rPr>
+                <w:rFonts w:ascii="맑은 고딕" w:eastAsia="맑은 고딕" w:hAnsi="맑은 고딕" w:cs="맑은 고딕"/>
+                <w:b/>
+                <w:bCs/>
+              </w:rPr>
+            </w:pPr>
+            <w:r>
+              <w:rPr>
+                <w:rFonts w:ascii="맑은 고딕" w:eastAsia="맑은 고딕" w:hAnsi="맑은 고딕" w:cs="맑은 고딕"/>
+                <w:b/>
+                <w:bCs/>
+              </w:rPr>
+              <w:t>포트폴리오</w:t>
+            </w:r>
+          </w:p>
+        </w:tc>
+        <w:tc>
+          <w:tcPr>
+            <w:tcW w:w="4170" w:type="dxa"/>
+            <w:tcBorders>
+              <w:top w:val="single" w:sz="12" w:space="0" w:color="000000" w:themeColor="dk1"/>
+              <w:left w:val="dotted" w:sz="8" w:space="0" w:color="000000" w:themeColor="dk1"/>
+              <w:bottom w:val="dotted" w:sz="8" w:space="0" w:color="000000" w:themeColor="dk1"/>
+              <w:right w:val="dotted" w:sz="8" w:space="0" w:color="000000" w:themeColor="dk1"/>
+            </w:tcBorders>
+            <w:shd w:val="clear" w:color="auto" w:fill="auto"/>
+            <w:tcMar>
+              <w:top w:w="100" w:type="dxa"/>
+              <w:left w:w="100" w:type="dxa"/>
+              <w:bottom w:w="100" w:type="dxa"/>
+              <w:right w:w="100" w:type="dxa"/>
+            </w:tcMar>
+          </w:tcPr>
+          <w:p>
+            <w:pPr>
+              <w:pBdr>
+                <w:between w:val="nil"/>
+                <w:top w:val="nil"/>
+                <w:left w:val="nil"/>
+                <w:bottom w:val="nil"/>
+                <w:right w:val="nil"/>
+              </w:pBdr>
+              <w:rPr>
+                <w:rFonts w:ascii="맑은 고딕" w:eastAsia="맑은 고딕" w:hAnsi="맑은 고딕" w:cs="맑은 고딕"/>
+                <w:b/>
+              </w:rPr>
+            </w:pPr>
+            <w:r>
+              <w:rPr>
+                <w:rFonts w:ascii="맑은 고딕" w:eastAsia="맑은 고딕" w:hAnsi="맑은 고딕" w:cs="맑은 고딕"/>
+                <w:b/>
+              </w:rPr>
+              <w:t>경험 분야</w:t>
+            </w:r>
+          </w:p>
+        </w:tc>
+        <w:tc>
+          <w:tcPr>
+            <w:tcW w:w="2220" w:type="dxa"/>
+            <w:tcBorders>
+              <w:top w:val="single" w:sz="12" w:space="0" w:color="000000" w:themeColor="dk1"/>
+              <w:left w:val="dotted" w:sz="8" w:space="0" w:color="000000" w:themeColor="dk1"/>
+              <w:bottom w:val="dotted" w:sz="8" w:space="0" w:color="000000" w:themeColor="dk1"/>
+              <w:right w:val="dotted" w:sz="8" w:space="0" w:color="000000" w:themeColor="dk1"/>
+            </w:tcBorders>
+            <w:shd w:val="clear" w:color="auto" w:fill="auto"/>
+            <w:tcMar>
+              <w:top w:w="100" w:type="dxa"/>
+              <w:left w:w="100" w:type="dxa"/>
+              <w:bottom w:w="100" w:type="dxa"/>
+              <w:right w:w="100" w:type="dxa"/>
+            </w:tcMar>
+          </w:tcPr>
+          <w:p>
+            <w:pPr>
+              <w:pBdr>
+                <w:between w:val="nil"/>
+                <w:top w:val="nil"/>
+                <w:left w:val="nil"/>
+                <w:bottom w:val="nil"/>
+                <w:right w:val="nil"/>
+              </w:pBdr>
+              <w:rPr>
+                <w:rFonts w:ascii="맑은 고딕" w:eastAsia="맑은 고딕" w:hAnsi="맑은 고딕" w:cs="맑은 고딕"/>
+                <w:b/>
+                <w:bCs/>
+              </w:rPr>
+            </w:pPr>
+            <w:r>
+              <w:rPr>
+                <w:rFonts w:ascii="맑은 고딕" w:eastAsia="맑은 고딕" w:hAnsi="맑은 고딕" w:cs="맑은 고딕"/>
+                <w:b/>
+                <w:bCs/>
+              </w:rPr>
+              <w:t xml:space="preserve">OS </w:t>
+            </w:r>
+            <w:r>
+              <w:rPr>
+                <w:lang w:eastAsia="ko-KR"/>
+                <w:rFonts w:ascii="맑은 고딕" w:eastAsia="맑은 고딕" w:hAnsi="맑은 고딕" w:cs="맑은 고딕"/>
+                <w:b/>
+                <w:bCs/>
+                <w:rtl w:val="off"/>
+              </w:rPr>
+              <w:t xml:space="preserve">/ </w:t>
+            </w:r>
+            <w:r>
+              <w:rPr>
+                <w:rFonts w:ascii="맑은 고딕" w:eastAsia="맑은 고딕" w:hAnsi="맑은 고딕" w:cs="맑은 고딕"/>
+                <w:b/>
+                <w:bCs/>
+              </w:rPr>
+              <w:t>FrameWork</w:t>
+            </w:r>
+          </w:p>
+        </w:tc>
+      </w:tr>
+      <w:tr>
+        <w:tc>
+          <w:tcPr>
+            <w:tcW w:w="2895" w:type="dxa"/>
+            <w:tcBorders>
+              <w:top w:val="dotted" w:sz="8" w:space="0" w:color="000000" w:themeColor="dk1"/>
+              <w:left w:val="nil"/>
+              <w:bottom w:val="dotted" w:sz="8" w:space="0" w:color="000000" w:themeColor="dk1"/>
+              <w:right w:val="dotted" w:sz="8" w:space="0" w:color="000000" w:themeColor="dk1"/>
+            </w:tcBorders>
+            <w:shd w:val="clear" w:color="auto" w:fill="auto"/>
+            <w:tcMar>
+              <w:top w:w="100" w:type="dxa"/>
+              <w:left w:w="100" w:type="dxa"/>
+              <w:bottom w:w="100" w:type="dxa"/>
+              <w:right w:w="100" w:type="dxa"/>
+            </w:tcMar>
+          </w:tcPr>
+          <w:p>
+            <w:pPr>
+              <w:pStyle w:val="a"/>
+              <w:ind w:left="0"/>
+              <w:pBdr>
+                <w:between w:val="nil"/>
+                <w:top w:val="nil"/>
+                <w:left w:val="nil"/>
+                <w:bottom w:val="nil"/>
+                <w:right w:val="nil"/>
+              </w:pBdr>
+              <w:rPr>
+                <w:lang w:val="en-US"/>
+                <w:rFonts w:ascii="맑은 고딕" w:eastAsia="맑은 고딕" w:hAnsi="맑은 고딕" w:cs="맑은 고딕"/>
+                <w:sz w:val="18"/>
+                <w:szCs w:val="18"/>
+              </w:rPr>
+            </w:pPr>
+            <w:r>
+              <w:rPr>
+                <w:lang w:val="en-US"/>
+                <w:rFonts w:ascii="맑은 고딕" w:eastAsia="맑은 고딕" w:hAnsi="맑은 고딕" w:cs="맑은 고딕"/>
+                <w:sz w:val="18"/>
+                <w:szCs w:val="18"/>
+              </w:rPr>
+              <w:t xml:space="preserve">1.개인 </w:t>
+            </w:r>
+            <w:r>
+              <w:rPr>
+                <w:lang w:val="en-US"/>
+                <w:rFonts w:ascii="맑은 고딕" w:eastAsia="맑은 고딕" w:hAnsi="맑은 고딕" w:cs="맑은 고딕"/>
+                <w:sz w:val="18"/>
+                <w:szCs w:val="18"/>
+              </w:rPr>
+              <w:t>게임엔진</w:t>
+            </w:r>
+            <w:r>
+              <w:rPr>
+                <w:lang w:val="en-US"/>
+                <w:rFonts w:ascii="맑은 고딕" w:eastAsia="맑은 고딕" w:hAnsi="맑은 고딕" w:cs="맑은 고딕"/>
+                <w:sz w:val="18"/>
+                <w:szCs w:val="18"/>
+              </w:rPr>
+              <w:t xml:space="preserve"> </w:t>
+            </w:r>
+            <w:r>
+              <w:rPr>
+                <w:lang w:val="en-US"/>
+                <w:rFonts w:ascii="맑은 고딕" w:eastAsia="맑은 고딕" w:hAnsi="맑은 고딕" w:cs="맑은 고딕"/>
+                <w:sz w:val="18"/>
+                <w:szCs w:val="18"/>
+              </w:rPr>
+              <w:t>아키텍처</w:t>
+            </w:r>
+            <w:r>
+              <w:rPr>
+                <w:lang w:val="en-US"/>
+                <w:rFonts w:ascii="맑은 고딕" w:eastAsia="맑은 고딕" w:hAnsi="맑은 고딕" w:cs="맑은 고딕"/>
+                <w:sz w:val="18"/>
+                <w:szCs w:val="18"/>
+              </w:rPr>
+              <w:t xml:space="preserve"> </w:t>
+            </w:r>
+            <w:r>
+              <w:rPr>
+                <w:lang w:val="en-US"/>
+                <w:rFonts w:ascii="맑은 고딕" w:eastAsia="맑은 고딕" w:hAnsi="맑은 고딕" w:cs="맑은 고딕"/>
+                <w:sz w:val="18"/>
+                <w:szCs w:val="18"/>
+              </w:rPr>
+              <w:t>설계</w:t>
+            </w:r>
+            <w:r>
+              <w:rPr>
+                <w:lang w:val="en-US"/>
+                <w:rFonts w:ascii="맑은 고딕" w:eastAsia="맑은 고딕" w:hAnsi="맑은 고딕" w:cs="맑은 고딕"/>
+                <w:sz w:val="18"/>
+                <w:szCs w:val="18"/>
+              </w:rPr>
+              <w:t xml:space="preserve"> 프로젝트(깃허브 링크)</w:t>
+            </w:r>
+          </w:p>
+          <w:p>
+            <w:pPr>
+              <w:pStyle w:val="a"/>
+              <w:pBdr>
+                <w:between w:val="nil"/>
+                <w:top w:val="nil"/>
+                <w:left w:val="nil"/>
+                <w:bottom w:val="nil"/>
+                <w:right w:val="nil"/>
+              </w:pBdr>
+            </w:pPr>
+            <w:r>
+              <w:fldChar w:fldCharType="begin"/>
+            </w:r>
+            <w:r>
+              <w:instrText xml:space="preserve"> HYPERLINK "https://github.com/donnyh0730/MyGameEngine" </w:instrText>
+            </w:r>
+            <w:r>
+              <w:fldChar w:fldCharType="separate"/>
+            </w:r>
+            <w:r>
+              <w:rPr>
+                <w:rStyle w:val="a7"/>
+                <w:lang w:val="en-US"/>
+                <w:rFonts w:ascii="맑은 고딕" w:eastAsia="맑은 고딕" w:hAnsi="맑은 고딕" w:cs="맑은 고딕"/>
+                <w:sz w:val="18"/>
+                <w:szCs w:val="18"/>
+              </w:rPr>
+              <w:t>https://github.com/donnyh0730/MyGameEngine</w:t>
+            </w:r>
+            <w:r>
+              <w:rPr>
+                <w:rStyle w:val="a7"/>
+                <w:lang w:val="en-US"/>
+                <w:rFonts w:ascii="맑은 고딕" w:eastAsia="맑은 고딕" w:hAnsi="맑은 고딕" w:cs="맑은 고딕"/>
+                <w:sz w:val="18"/>
+                <w:szCs w:val="18"/>
+              </w:rPr>
+              <w:fldChar w:fldCharType="end"/>
+            </w:r>
+          </w:p>
+          <w:p>
+            <w:pPr>
+              <w:pStyle w:val="a"/>
+              <w:pBdr>
+                <w:between w:val="nil"/>
+                <w:top w:val="nil"/>
+                <w:left w:val="nil"/>
+                <w:bottom w:val="nil"/>
+                <w:right w:val="nil"/>
+              </w:pBdr>
+              <w:rPr>
+                <w:lang w:val="en-US"/>
+                <w:rFonts w:ascii="맑은 고딕" w:eastAsia="맑은 고딕" w:hAnsi="맑은 고딕" w:cs="맑은 고딕"/>
+                <w:sz w:val="18"/>
+                <w:szCs w:val="18"/>
+              </w:rPr>
+            </w:pPr>
+          </w:p>
+        </w:tc>
+        <w:tc>
+          <w:tcPr>
+            <w:tcW w:w="4170" w:type="dxa"/>
+            <w:tcBorders>
+              <w:top w:val="dotted" w:sz="8" w:space="0" w:color="000000" w:themeColor="dk1"/>
+              <w:left w:val="dotted" w:sz="8" w:space="0" w:color="000000" w:themeColor="dk1"/>
+              <w:bottom w:val="dotted" w:sz="8" w:space="0" w:color="000000" w:themeColor="dk1"/>
+              <w:right w:val="dotted" w:sz="8" w:space="0" w:color="000000" w:themeColor="dk1"/>
+            </w:tcBorders>
+            <w:shd w:val="clear" w:color="auto" w:fill="auto"/>
+            <w:tcMar>
+              <w:top w:w="100" w:type="dxa"/>
+              <w:left w:w="100" w:type="dxa"/>
+              <w:bottom w:w="100" w:type="dxa"/>
+              <w:right w:w="100" w:type="dxa"/>
+            </w:tcMar>
+          </w:tcPr>
+          <w:p>
+            <w:pPr>
+              <w:pBdr>
+                <w:between w:val="nil"/>
+                <w:top w:val="nil"/>
+                <w:left w:val="nil"/>
+                <w:bottom w:val="nil"/>
+                <w:right w:val="nil"/>
+              </w:pBdr>
+              <w:rPr>
+                <w:lang w:eastAsia="ko-KR"/>
+                <w:rFonts w:ascii="맑은 고딕" w:eastAsia="맑은 고딕" w:hAnsi="맑은 고딕" w:cs="맑은 고딕" w:hint="eastAsia"/>
+                <w:sz w:val="18"/>
+                <w:szCs w:val="18"/>
+                <w:rtl w:val="off"/>
+              </w:rPr>
+            </w:pPr>
+            <w:r>
+              <w:rPr>
+                <w:lang w:eastAsia="ko-KR"/>
+                <w:rFonts w:ascii="맑은 고딕" w:eastAsia="맑은 고딕" w:hAnsi="맑은 고딕" w:cs="맑은 고딕"/>
+                <w:sz w:val="18"/>
+                <w:szCs w:val="18"/>
+                <w:rtl w:val="off"/>
+              </w:rPr>
+              <w:t xml:space="preserve">- </w:t>
+            </w:r>
+            <w:r>
+              <w:rPr>
+                <w:rFonts w:ascii="맑은 고딕" w:eastAsia="맑은 고딕" w:hAnsi="맑은 고딕" w:cs="맑은 고딕"/>
+                <w:sz w:val="18"/>
+                <w:szCs w:val="18"/>
+              </w:rPr>
+              <w:t xml:space="preserve">WinAPI </w:t>
+            </w:r>
+          </w:p>
+          <w:p>
+            <w:pPr>
+              <w:pBdr>
+                <w:between w:val="nil"/>
+                <w:top w:val="nil"/>
+                <w:left w:val="nil"/>
+                <w:bottom w:val="nil"/>
+                <w:right w:val="nil"/>
+              </w:pBdr>
+              <w:rPr>
+                <w:lang w:eastAsia="ko-KR"/>
+                <w:rFonts w:ascii="맑은 고딕" w:eastAsia="맑은 고딕" w:hAnsi="맑은 고딕" w:cs="맑은 고딕" w:hint="eastAsia"/>
+                <w:sz w:val="18"/>
+                <w:szCs w:val="18"/>
+                <w:rtl w:val="off"/>
+              </w:rPr>
+            </w:pPr>
+            <w:r>
+              <w:rPr>
+                <w:lang w:eastAsia="ko-KR"/>
+                <w:rFonts w:ascii="맑은 고딕" w:eastAsia="맑은 고딕" w:hAnsi="맑은 고딕" w:cs="맑은 고딕"/>
+                <w:sz w:val="18"/>
+                <w:szCs w:val="18"/>
+                <w:rtl w:val="off"/>
+              </w:rPr>
+              <w:t xml:space="preserve">- </w:t>
+            </w:r>
+            <w:r>
+              <w:rPr>
+                <w:rFonts w:ascii="맑은 고딕" w:eastAsia="맑은 고딕" w:hAnsi="맑은 고딕" w:cs="맑은 고딕"/>
+                <w:sz w:val="18"/>
+                <w:szCs w:val="18"/>
+              </w:rPr>
+              <w:t xml:space="preserve">그래픽스 파이프라인 </w:t>
+            </w:r>
+          </w:p>
+          <w:p>
+            <w:pPr>
+              <w:pBdr>
+                <w:between w:val="nil"/>
+                <w:top w:val="nil"/>
+                <w:left w:val="nil"/>
+                <w:bottom w:val="nil"/>
+                <w:right w:val="nil"/>
+              </w:pBdr>
+              <w:rPr>
+                <w:lang w:eastAsia="ko-KR"/>
+                <w:rFonts w:ascii="맑은 고딕" w:eastAsia="맑은 고딕" w:hAnsi="맑은 고딕" w:cs="맑은 고딕" w:hint="eastAsia"/>
+                <w:sz w:val="18"/>
+                <w:szCs w:val="18"/>
+                <w:rtl w:val="off"/>
+              </w:rPr>
+            </w:pPr>
+            <w:r>
+              <w:rPr>
+                <w:lang w:eastAsia="ko-KR"/>
+                <w:rFonts w:ascii="맑은 고딕" w:eastAsia="맑은 고딕" w:hAnsi="맑은 고딕" w:cs="맑은 고딕"/>
+                <w:sz w:val="18"/>
+                <w:szCs w:val="18"/>
+                <w:rtl w:val="off"/>
+              </w:rPr>
+              <w:t xml:space="preserve">- </w:t>
+            </w:r>
+            <w:r>
+              <w:rPr>
+                <w:rFonts w:ascii="맑은 고딕" w:eastAsia="맑은 고딕" w:hAnsi="맑은 고딕" w:cs="맑은 고딕"/>
+                <w:sz w:val="18"/>
+                <w:szCs w:val="18"/>
+              </w:rPr>
+              <w:t xml:space="preserve">컴포넌트기반 </w:t>
+            </w:r>
+            <w:r>
+              <w:rPr>
+                <w:lang w:eastAsia="ko-KR"/>
+                <w:rFonts w:ascii="맑은 고딕" w:eastAsia="맑은 고딕" w:hAnsi="맑은 고딕" w:cs="맑은 고딕"/>
+                <w:sz w:val="18"/>
+                <w:szCs w:val="18"/>
+                <w:rtl w:val="off"/>
+              </w:rPr>
+              <w:t xml:space="preserve">클래스 </w:t>
+            </w:r>
+            <w:r>
+              <w:rPr>
+                <w:rFonts w:ascii="맑은 고딕" w:eastAsia="맑은 고딕" w:hAnsi="맑은 고딕" w:cs="맑은 고딕"/>
+                <w:sz w:val="18"/>
+                <w:szCs w:val="18"/>
+              </w:rPr>
+              <w:t>설계</w:t>
+            </w:r>
+          </w:p>
+          <w:p>
+            <w:pPr>
+              <w:pBdr>
+                <w:between w:val="nil"/>
+                <w:top w:val="nil"/>
+                <w:left w:val="nil"/>
+                <w:bottom w:val="nil"/>
+                <w:right w:val="nil"/>
+              </w:pBdr>
+              <w:rPr>
+                <w:lang w:eastAsia="ko-KR"/>
+                <w:rFonts w:ascii="맑은 고딕" w:eastAsia="맑은 고딕" w:hAnsi="맑은 고딕" w:cs="맑은 고딕" w:hint="eastAsia"/>
+                <w:sz w:val="18"/>
+                <w:szCs w:val="18"/>
+                <w:rtl w:val="off"/>
+              </w:rPr>
+            </w:pPr>
+            <w:r>
+              <w:rPr>
+                <w:lang w:eastAsia="ko-KR"/>
+                <w:rFonts w:ascii="맑은 고딕" w:eastAsia="맑은 고딕" w:hAnsi="맑은 고딕" w:cs="맑은 고딕"/>
+                <w:sz w:val="18"/>
+                <w:szCs w:val="18"/>
+                <w:rtl w:val="off"/>
+              </w:rPr>
+              <w:t xml:space="preserve">- </w:t>
+            </w:r>
+            <w:r>
+              <w:rPr>
+                <w:rFonts w:ascii="맑은 고딕" w:eastAsia="맑은 고딕" w:hAnsi="맑은 고딕" w:cs="맑은 고딕"/>
+                <w:sz w:val="18"/>
+                <w:szCs w:val="18"/>
+              </w:rPr>
+              <w:t xml:space="preserve">디버그 시스템 </w:t>
+            </w:r>
+            <w:r>
+              <w:rPr>
+                <w:rFonts w:ascii="맑은 고딕" w:eastAsia="맑은 고딕" w:hAnsi="맑은 고딕" w:cs="맑은 고딕"/>
+                <w:sz w:val="18"/>
+                <w:szCs w:val="18"/>
+              </w:rPr>
+              <w:t>써드</w:t>
+            </w:r>
+            <w:r>
+              <w:rPr>
+                <w:rFonts w:ascii="맑은 고딕" w:eastAsia="맑은 고딕" w:hAnsi="맑은 고딕" w:cs="맑은 고딕"/>
+                <w:sz w:val="18"/>
+                <w:szCs w:val="18"/>
+              </w:rPr>
+              <w:t xml:space="preserve"> 파티 연동, </w:t>
+            </w:r>
+          </w:p>
+          <w:p>
+            <w:pPr>
+              <w:pBdr>
+                <w:between w:val="nil"/>
+                <w:top w:val="nil"/>
+                <w:left w:val="nil"/>
+                <w:bottom w:val="nil"/>
+                <w:right w:val="nil"/>
+              </w:pBdr>
+              <w:rPr>
+                <w:rFonts w:ascii="맑은 고딕" w:eastAsia="맑은 고딕" w:hAnsi="맑은 고딕" w:cs="맑은 고딕"/>
+                <w:sz w:val="18"/>
+                <w:szCs w:val="18"/>
+              </w:rPr>
+            </w:pPr>
+            <w:r>
+              <w:rPr>
+                <w:lang w:eastAsia="ko-KR"/>
+                <w:rFonts w:ascii="맑은 고딕" w:eastAsia="맑은 고딕" w:hAnsi="맑은 고딕" w:cs="맑은 고딕"/>
+                <w:sz w:val="18"/>
+                <w:szCs w:val="18"/>
+                <w:rtl w:val="off"/>
+              </w:rPr>
+              <w:t xml:space="preserve">- </w:t>
+            </w:r>
+            <w:r>
+              <w:rPr>
+                <w:rFonts w:ascii="맑은 고딕" w:eastAsia="맑은 고딕" w:hAnsi="맑은 고딕" w:cs="맑은 고딕"/>
+                <w:sz w:val="18"/>
+                <w:szCs w:val="18"/>
+              </w:rPr>
+              <w:t>소프트웨어 메인 루프</w:t>
+            </w:r>
+            <w:r>
+              <w:rPr>
+                <w:lang w:eastAsia="ko-KR"/>
+                <w:rFonts w:ascii="맑은 고딕" w:eastAsia="맑은 고딕" w:hAnsi="맑은 고딕" w:cs="맑은 고딕"/>
+                <w:sz w:val="18"/>
+                <w:szCs w:val="18"/>
+                <w:rtl w:val="off"/>
+              </w:rPr>
+              <w:t>,</w:t>
+            </w:r>
+            <w:r>
+              <w:rPr>
+                <w:rFonts w:ascii="맑은 고딕" w:eastAsia="맑은 고딕" w:hAnsi="맑은 고딕" w:cs="맑은 고딕"/>
+                <w:sz w:val="18"/>
+                <w:szCs w:val="18"/>
+              </w:rPr>
+              <w:t xml:space="preserve"> </w:t>
+            </w:r>
+            <w:r>
+              <w:rPr>
+                <w:rFonts w:ascii="맑은 고딕" w:eastAsia="맑은 고딕" w:hAnsi="맑은 고딕" w:cs="맑은 고딕"/>
+                <w:sz w:val="18"/>
+                <w:szCs w:val="18"/>
+              </w:rPr>
+              <w:t>GUI시스템</w:t>
+            </w:r>
+            <w:r>
+              <w:rPr>
+                <w:rFonts w:ascii="맑은 고딕" w:eastAsia="맑은 고딕" w:hAnsi="맑은 고딕" w:cs="맑은 고딕"/>
+                <w:sz w:val="18"/>
+                <w:szCs w:val="18"/>
+              </w:rPr>
+              <w:t xml:space="preserve"> 연동</w:t>
+            </w:r>
+          </w:p>
+        </w:tc>
+        <w:tc>
+          <w:tcPr>
+            <w:tcW w:w="2220" w:type="dxa"/>
+            <w:tcBorders>
+              <w:top w:val="dotted" w:sz="8" w:space="0" w:color="000000" w:themeColor="dk1"/>
+              <w:left w:val="dotted" w:sz="8" w:space="0" w:color="000000" w:themeColor="dk1"/>
+              <w:bottom w:val="dotted" w:sz="8" w:space="0" w:color="000000" w:themeColor="dk1"/>
+              <w:right w:val="dotted" w:sz="8" w:space="0" w:color="000000" w:themeColor="dk1"/>
+            </w:tcBorders>
+            <w:shd w:val="clear" w:color="auto" w:fill="auto"/>
+            <w:tcMar>
+              <w:top w:w="100" w:type="dxa"/>
+              <w:left w:w="100" w:type="dxa"/>
+              <w:bottom w:w="100" w:type="dxa"/>
+              <w:right w:w="100" w:type="dxa"/>
+            </w:tcMar>
+          </w:tcPr>
+          <w:p>
+            <w:pPr>
+              <w:pBdr>
+                <w:between w:val="nil"/>
+                <w:top w:val="nil"/>
+                <w:left w:val="nil"/>
+                <w:bottom w:val="nil"/>
+                <w:right w:val="nil"/>
+              </w:pBdr>
+              <w:rPr>
+                <w:rFonts w:ascii="맑은 고딕" w:eastAsia="맑은 고딕" w:hAnsi="맑은 고딕" w:cs="맑은 고딕"/>
+              </w:rPr>
+            </w:pPr>
+            <w:r>
+              <w:rPr>
+                <w:lang w:eastAsia="ko-KR"/>
+                <w:rFonts w:ascii="맑은 고딕" w:eastAsia="맑은 고딕" w:hAnsi="맑은 고딕" w:cs="맑은 고딕"/>
+                <w:rtl w:val="off"/>
+              </w:rPr>
+              <w:t xml:space="preserve">OS : </w:t>
+            </w:r>
+            <w:r>
+              <w:rPr>
+                <w:rFonts w:ascii="맑은 고딕" w:eastAsia="맑은 고딕" w:hAnsi="맑은 고딕" w:cs="맑은 고딕"/>
+              </w:rPr>
+              <w:t>Windows</w:t>
+            </w:r>
+          </w:p>
+          <w:p>
+            <w:pPr>
+              <w:pStyle w:val="a"/>
+              <w:pBdr>
+                <w:between w:val="nil"/>
+                <w:top w:val="nil"/>
+                <w:left w:val="nil"/>
+                <w:bottom w:val="nil"/>
+                <w:right w:val="nil"/>
+              </w:pBdr>
+              <w:rPr>
+                <w:lang w:eastAsia="ko-KR"/>
+                <w:rFonts w:ascii="맑은 고딕" w:eastAsia="맑은 고딕" w:hAnsi="맑은 고딕" w:cs="맑은 고딕" w:hint="eastAsia"/>
+                <w:rtl w:val="off"/>
+              </w:rPr>
+            </w:pPr>
+            <w:r>
+              <w:rPr>
+                <w:lang w:eastAsia="ko-KR"/>
+                <w:rFonts w:ascii="맑은 고딕" w:eastAsia="맑은 고딕" w:hAnsi="맑은 고딕" w:cs="맑은 고딕"/>
+                <w:rtl w:val="off"/>
+              </w:rPr>
+              <w:t>Frame Work :</w:t>
+            </w:r>
+          </w:p>
+          <w:p>
+            <w:pPr>
+              <w:pStyle w:val="a"/>
+              <w:pBdr>
+                <w:between w:val="nil"/>
+                <w:top w:val="nil"/>
+                <w:left w:val="nil"/>
+                <w:bottom w:val="nil"/>
+                <w:right w:val="nil"/>
+              </w:pBdr>
+              <w:rPr>
+                <w:rFonts w:ascii="맑은 고딕" w:eastAsia="맑은 고딕" w:hAnsi="맑은 고딕" w:cs="맑은 고딕"/>
+              </w:rPr>
+            </w:pPr>
+            <w:r>
+              <w:rPr>
+                <w:rFonts w:ascii="맑은 고딕" w:eastAsia="맑은 고딕" w:hAnsi="맑은 고딕" w:cs="맑은 고딕"/>
+              </w:rPr>
+              <w:t>Direct3d11</w:t>
+            </w:r>
+          </w:p>
+        </w:tc>
+      </w:tr>
+      <w:tr>
+        <w:tc>
+          <w:tcPr>
+            <w:tcW w:w="2895" w:type="dxa"/>
+            <w:tcBorders>
+              <w:top w:val="dotted" w:sz="8" w:space="0" w:color="000000" w:themeColor="dk1"/>
+              <w:left w:val="nil"/>
+              <w:bottom w:val="dotted" w:sz="8" w:space="0" w:color="000000" w:themeColor="dk1"/>
+              <w:right w:val="dotted" w:sz="8" w:space="0" w:color="000000" w:themeColor="dk1"/>
+            </w:tcBorders>
+            <w:shd w:val="clear" w:color="auto" w:fill="auto"/>
+            <w:tcMar>
+              <w:top w:w="100" w:type="dxa"/>
+              <w:left w:w="100" w:type="dxa"/>
+              <w:bottom w:w="100" w:type="dxa"/>
+              <w:right w:w="100" w:type="dxa"/>
+            </w:tcMar>
+          </w:tcPr>
+          <w:p>
+            <w:pPr>
+              <w:pStyle w:val="a"/>
+              <w:rPr>
+                <w:lang w:val="en-US"/>
+                <w:rFonts w:ascii="맑은 고딕" w:eastAsia="맑은 고딕" w:hAnsi="맑은 고딕" w:cs="맑은 고딕"/>
+                <w:sz w:val="18"/>
+                <w:szCs w:val="18"/>
+              </w:rPr>
+            </w:pPr>
+            <w:r>
+              <w:rPr>
+                <w:lang w:val="en-US"/>
+                <w:rFonts w:ascii="맑은 고딕" w:eastAsia="맑은 고딕" w:hAnsi="맑은 고딕" w:cs="맑은 고딕"/>
+                <w:sz w:val="18"/>
+                <w:szCs w:val="18"/>
+              </w:rPr>
+              <w:t xml:space="preserve">2. </w:t>
+            </w:r>
+            <w:r>
+              <w:rPr>
+                <w:lang w:val="en-US"/>
+                <w:rFonts w:ascii="맑은 고딕" w:eastAsia="맑은 고딕" w:hAnsi="맑은 고딕" w:cs="맑은 고딕"/>
+                <w:sz w:val="18"/>
+                <w:szCs w:val="18"/>
+              </w:rPr>
+              <w:t>학부시절</w:t>
+            </w:r>
+            <w:r>
+              <w:rPr>
+                <w:lang w:val="en-US"/>
+                <w:rFonts w:ascii="맑은 고딕" w:eastAsia="맑은 고딕" w:hAnsi="맑은 고딕" w:cs="맑은 고딕"/>
+                <w:sz w:val="18"/>
+                <w:szCs w:val="18"/>
+              </w:rPr>
+              <w:t xml:space="preserve"> </w:t>
+            </w:r>
+            <w:r>
+              <w:rPr>
+                <w:lang w:val="en-US"/>
+                <w:rFonts w:ascii="맑은 고딕" w:eastAsia="맑은 고딕" w:hAnsi="맑은 고딕" w:cs="맑은 고딕"/>
+                <w:sz w:val="18"/>
+                <w:szCs w:val="18"/>
+              </w:rPr>
+              <w:t>개발한</w:t>
+            </w:r>
+            <w:r>
+              <w:rPr>
+                <w:lang w:val="en-US"/>
+                <w:rFonts w:ascii="맑은 고딕" w:eastAsia="맑은 고딕" w:hAnsi="맑은 고딕" w:cs="맑은 고딕"/>
+                <w:sz w:val="18"/>
+                <w:szCs w:val="18"/>
+              </w:rPr>
+              <w:t xml:space="preserve"> </w:t>
+            </w:r>
+            <w:r>
+              <w:rPr>
+                <w:lang w:val="en-US"/>
+                <w:rFonts w:ascii="맑은 고딕" w:eastAsia="맑은 고딕" w:hAnsi="맑은 고딕" w:cs="맑은 고딕"/>
+                <w:sz w:val="18"/>
+                <w:szCs w:val="18"/>
+              </w:rPr>
+              <w:t>VR게임</w:t>
+            </w:r>
+            <w:r>
+              <w:rPr>
+                <w:lang w:val="en-US"/>
+                <w:rFonts w:ascii="맑은 고딕" w:eastAsia="맑은 고딕" w:hAnsi="맑은 고딕" w:cs="맑은 고딕"/>
+                <w:sz w:val="18"/>
+                <w:szCs w:val="18"/>
+              </w:rPr>
+              <w:t xml:space="preserve"> 포트폴리오(영상)</w:t>
+            </w:r>
+          </w:p>
+          <w:p>
+            <w:pPr>
+              <w:pStyle w:val="a"/>
+              <w:rPr>
+                <w:lang w:val="en-US"/>
+                <w:rFonts w:ascii="맑은 고딕" w:eastAsia="맑은 고딕" w:hAnsi="맑은 고딕" w:cs="맑은 고딕"/>
+                <w:sz w:val="18"/>
+                <w:szCs w:val="18"/>
+              </w:rPr>
+            </w:pPr>
+          </w:p>
+          <w:p>
+            <w:pPr>
+              <w:pStyle w:val="a"/>
+            </w:pPr>
+            <w:r>
+              <w:fldChar w:fldCharType="begin"/>
+            </w:r>
+            <w:r>
+              <w:instrText xml:space="preserve"> HYPERLINK "https://www.youtube.com/watch?v=LWHPMdlNft4&amp;t" </w:instrText>
+            </w:r>
+            <w:r>
+              <w:fldChar w:fldCharType="separate"/>
+            </w:r>
+            <w:r>
+              <w:rPr>
+                <w:rStyle w:val="a7"/>
+                <w:lang w:val="en-US"/>
+                <w:rFonts w:ascii="맑은 고딕" w:eastAsia="맑은 고딕" w:hAnsi="맑은 고딕" w:cs="맑은 고딕"/>
+                <w:sz w:val="18"/>
+                <w:szCs w:val="18"/>
+              </w:rPr>
+              <w:t>https://www.youtube.com/watch?v=LWHPMdlNft4&amp;t</w:t>
+            </w:r>
+            <w:r>
+              <w:rPr>
+                <w:rStyle w:val="a7"/>
+                <w:lang w:val="en-US"/>
+                <w:rFonts w:ascii="맑은 고딕" w:eastAsia="맑은 고딕" w:hAnsi="맑은 고딕" w:cs="맑은 고딕"/>
+                <w:sz w:val="18"/>
+                <w:szCs w:val="18"/>
+              </w:rPr>
+              <w:fldChar w:fldCharType="end"/>
+            </w:r>
+          </w:p>
+          <w:p>
+            <w:pPr>
+              <w:pStyle w:val="a"/>
+              <w:rPr>
+                <w:lang w:val="en-US"/>
+                <w:rFonts w:ascii="맑은 고딕" w:eastAsia="맑은 고딕" w:hAnsi="맑은 고딕" w:cs="맑은 고딕"/>
+                <w:sz w:val="18"/>
+                <w:szCs w:val="18"/>
+              </w:rPr>
+            </w:pPr>
+          </w:p>
+        </w:tc>
+        <w:tc>
+          <w:tcPr>
+            <w:tcW w:w="4170" w:type="dxa"/>
+            <w:tcBorders>
+              <w:top w:val="dotted" w:sz="8" w:space="0" w:color="000000" w:themeColor="dk1"/>
+              <w:left w:val="dotted" w:sz="8" w:space="0" w:color="000000" w:themeColor="dk1"/>
+              <w:bottom w:val="dotted" w:sz="8" w:space="0" w:color="000000" w:themeColor="dk1"/>
+              <w:right w:val="dotted" w:sz="8" w:space="0" w:color="000000" w:themeColor="dk1"/>
+            </w:tcBorders>
+            <w:shd w:val="clear" w:color="auto" w:fill="auto"/>
+            <w:tcMar>
+              <w:top w:w="100" w:type="dxa"/>
+              <w:left w:w="100" w:type="dxa"/>
+              <w:bottom w:w="100" w:type="dxa"/>
+              <w:right w:w="100" w:type="dxa"/>
+            </w:tcMar>
+          </w:tcPr>
+          <w:p>
+            <w:pPr>
+              <w:pStyle w:val="a"/>
+              <w:rPr>
+                <w:lang w:eastAsia="ko-KR"/>
+                <w:rFonts w:ascii="맑은 고딕" w:eastAsia="맑은 고딕" w:hAnsi="맑은 고딕" w:cs="맑은 고딕" w:hint="eastAsia"/>
+                <w:sz w:val="18"/>
+                <w:szCs w:val="18"/>
+                <w:rtl w:val="off"/>
+              </w:rPr>
+            </w:pPr>
+            <w:r>
+              <w:rPr>
+                <w:lang w:eastAsia="ko-KR"/>
+                <w:rFonts w:ascii="맑은 고딕" w:eastAsia="맑은 고딕" w:hAnsi="맑은 고딕" w:cs="맑은 고딕"/>
+                <w:sz w:val="18"/>
+                <w:szCs w:val="18"/>
+                <w:rtl w:val="off"/>
+              </w:rPr>
+              <w:t>-</w:t>
+            </w:r>
+            <w:r>
+              <w:rPr>
+                <w:rFonts w:ascii="맑은 고딕" w:eastAsia="맑은 고딕" w:hAnsi="맑은 고딕" w:cs="맑은 고딕"/>
+                <w:sz w:val="18"/>
+                <w:szCs w:val="18"/>
+              </w:rPr>
+              <w:t xml:space="preserve">Unity3D, </w:t>
+            </w:r>
+          </w:p>
+          <w:p>
+            <w:pPr>
+              <w:pStyle w:val="a"/>
+              <w:rPr>
+                <w:lang w:eastAsia="ko-KR"/>
+                <w:rFonts w:ascii="맑은 고딕" w:eastAsia="맑은 고딕" w:hAnsi="맑은 고딕" w:cs="맑은 고딕" w:hint="eastAsia"/>
+                <w:sz w:val="18"/>
+                <w:szCs w:val="18"/>
+                <w:rtl w:val="off"/>
+              </w:rPr>
+            </w:pPr>
+            <w:r>
+              <w:rPr>
+                <w:lang w:eastAsia="ko-KR"/>
+                <w:rFonts w:ascii="맑은 고딕" w:eastAsia="맑은 고딕" w:hAnsi="맑은 고딕" w:cs="맑은 고딕"/>
+                <w:sz w:val="18"/>
+                <w:szCs w:val="18"/>
+                <w:rtl w:val="off"/>
+              </w:rPr>
+              <w:t>-</w:t>
+            </w:r>
+            <w:r>
+              <w:rPr>
+                <w:rFonts w:ascii="맑은 고딕" w:eastAsia="맑은 고딕" w:hAnsi="맑은 고딕" w:cs="맑은 고딕"/>
+                <w:sz w:val="18"/>
+                <w:szCs w:val="18"/>
+              </w:rPr>
+              <w:t>Unity</w:t>
+            </w:r>
+            <w:r>
+              <w:rPr>
+                <w:rFonts w:ascii="맑은 고딕" w:eastAsia="맑은 고딕" w:hAnsi="맑은 고딕" w:cs="맑은 고딕"/>
+                <w:sz w:val="18"/>
+                <w:szCs w:val="18"/>
+              </w:rPr>
+              <w:t xml:space="preserve"> VR 엔진 프레임 워크 </w:t>
+            </w:r>
+          </w:p>
+          <w:p>
+            <w:pPr>
+              <w:pStyle w:val="a"/>
+              <w:rPr>
+                <w:lang w:eastAsia="ko-KR"/>
+                <w:rFonts w:ascii="맑은 고딕" w:eastAsia="맑은 고딕" w:hAnsi="맑은 고딕" w:cs="맑은 고딕" w:hint="eastAsia"/>
+                <w:sz w:val="18"/>
+                <w:szCs w:val="18"/>
+                <w:rtl w:val="off"/>
+              </w:rPr>
+            </w:pPr>
+            <w:r>
+              <w:rPr>
+                <w:lang w:eastAsia="ko-KR"/>
+                <w:rFonts w:ascii="맑은 고딕" w:eastAsia="맑은 고딕" w:hAnsi="맑은 고딕" w:cs="맑은 고딕"/>
+                <w:sz w:val="18"/>
+                <w:szCs w:val="18"/>
+                <w:rtl w:val="off"/>
+              </w:rPr>
+              <w:t>-</w:t>
+            </w:r>
+            <w:r>
+              <w:rPr>
+                <w:rFonts w:ascii="맑은 고딕" w:eastAsia="맑은 고딕" w:hAnsi="맑은 고딕" w:cs="맑은 고딕"/>
+                <w:sz w:val="18"/>
+                <w:szCs w:val="18"/>
+              </w:rPr>
+              <w:t>LeapMotion</w:t>
+            </w:r>
+            <w:r>
+              <w:rPr>
+                <w:rFonts w:ascii="맑은 고딕" w:eastAsia="맑은 고딕" w:hAnsi="맑은 고딕" w:cs="맑은 고딕"/>
+                <w:sz w:val="18"/>
+                <w:szCs w:val="18"/>
+              </w:rPr>
+              <w:t xml:space="preserve"> Api </w:t>
+            </w:r>
+          </w:p>
+          <w:p>
+            <w:pPr>
+              <w:pStyle w:val="a"/>
+              <w:rPr>
+                <w:rFonts w:ascii="맑은 고딕" w:eastAsia="맑은 고딕" w:hAnsi="맑은 고딕" w:cs="맑은 고딕"/>
+                <w:sz w:val="18"/>
+                <w:szCs w:val="18"/>
+              </w:rPr>
+            </w:pPr>
+            <w:r>
+              <w:rPr>
+                <w:lang w:eastAsia="ko-KR"/>
+                <w:rFonts w:ascii="맑은 고딕" w:eastAsia="맑은 고딕" w:hAnsi="맑은 고딕" w:cs="맑은 고딕"/>
+                <w:sz w:val="18"/>
+                <w:szCs w:val="18"/>
+                <w:rtl w:val="off"/>
+              </w:rPr>
+              <w:t>-</w:t>
+            </w:r>
+            <w:r>
+              <w:rPr>
+                <w:rFonts w:ascii="맑은 고딕" w:eastAsia="맑은 고딕" w:hAnsi="맑은 고딕" w:cs="맑은 고딕"/>
+                <w:sz w:val="18"/>
+                <w:szCs w:val="18"/>
+              </w:rPr>
+              <w:t xml:space="preserve">전체적인 클라이언트 게임 로직 설계 및 구현 </w:t>
+            </w:r>
+          </w:p>
+        </w:tc>
+        <w:tc>
+          <w:tcPr>
+            <w:tcW w:w="2220" w:type="dxa"/>
+            <w:tcBorders>
+              <w:top w:val="dotted" w:sz="8" w:space="0" w:color="000000" w:themeColor="dk1"/>
+              <w:left w:val="dotted" w:sz="8" w:space="0" w:color="000000" w:themeColor="dk1"/>
+              <w:bottom w:val="dotted" w:sz="8" w:space="0" w:color="000000" w:themeColor="dk1"/>
+              <w:right w:val="dotted" w:sz="8" w:space="0" w:color="000000" w:themeColor="dk1"/>
+            </w:tcBorders>
+            <w:shd w:val="clear" w:color="auto" w:fill="auto"/>
+            <w:tcMar>
+              <w:top w:w="100" w:type="dxa"/>
+              <w:left w:w="100" w:type="dxa"/>
+              <w:bottom w:w="100" w:type="dxa"/>
+              <w:right w:w="100" w:type="dxa"/>
+            </w:tcMar>
+          </w:tcPr>
+          <w:p>
+            <w:pPr>
+              <w:pStyle w:val="a"/>
+              <w:rPr>
+                <w:rFonts w:ascii="맑은 고딕" w:eastAsia="맑은 고딕" w:hAnsi="맑은 고딕" w:cs="맑은 고딕"/>
+              </w:rPr>
+            </w:pPr>
+            <w:r>
+              <w:rPr>
+                <w:lang w:eastAsia="ko-KR"/>
+                <w:rFonts w:ascii="맑은 고딕" w:eastAsia="맑은 고딕" w:hAnsi="맑은 고딕" w:cs="맑은 고딕"/>
+                <w:rtl w:val="off"/>
+              </w:rPr>
+              <w:t xml:space="preserve">OS : </w:t>
+            </w:r>
+            <w:r>
+              <w:rPr>
+                <w:rFonts w:ascii="맑은 고딕" w:eastAsia="맑은 고딕" w:hAnsi="맑은 고딕" w:cs="맑은 고딕"/>
+              </w:rPr>
+              <w:t>Windows</w:t>
+            </w:r>
+          </w:p>
+          <w:p>
+            <w:pPr>
+              <w:pStyle w:val="a"/>
+              <w:rPr>
+                <w:rFonts w:ascii="맑은 고딕" w:eastAsia="맑은 고딕" w:hAnsi="맑은 고딕" w:cs="맑은 고딕"/>
+              </w:rPr>
+            </w:pPr>
+            <w:r>
+              <w:rPr>
+                <w:lang w:eastAsia="ko-KR"/>
+                <w:rFonts w:ascii="맑은 고딕" w:eastAsia="맑은 고딕" w:hAnsi="맑은 고딕" w:cs="맑은 고딕"/>
+                <w:rtl w:val="off"/>
+              </w:rPr>
+              <w:t>Frame Work:</w:t>
+            </w:r>
+          </w:p>
+          <w:p>
+            <w:pPr>
+              <w:pStyle w:val="a"/>
+              <w:rPr>
+                <w:rFonts w:ascii="맑은 고딕" w:eastAsia="맑은 고딕" w:hAnsi="맑은 고딕" w:cs="맑은 고딕"/>
+              </w:rPr>
+            </w:pPr>
+            <w:r>
+              <w:rPr>
+                <w:rFonts w:ascii="맑은 고딕" w:eastAsia="맑은 고딕" w:hAnsi="맑은 고딕" w:cs="맑은 고딕"/>
+              </w:rPr>
+              <w:t>Unity3d</w:t>
+            </w:r>
+          </w:p>
+        </w:tc>
+      </w:tr>
+      <w:tr>
+        <w:tc>
+          <w:tcPr>
+            <w:tcW w:w="2895" w:type="dxa"/>
+            <w:tcBorders>
+              <w:top w:val="dotted" w:sz="8" w:space="0" w:color="000000" w:themeColor="dk1"/>
+              <w:left w:val="nil"/>
+              <w:bottom w:val="dotted" w:sz="8" w:space="0" w:color="000000" w:themeColor="dk1"/>
+              <w:right w:val="dotted" w:sz="8" w:space="0" w:color="000000" w:themeColor="dk1"/>
+            </w:tcBorders>
+            <w:shd w:val="clear" w:color="auto" w:fill="auto"/>
+            <w:tcMar>
+              <w:top w:w="100" w:type="dxa"/>
+              <w:left w:w="100" w:type="dxa"/>
+              <w:bottom w:w="100" w:type="dxa"/>
+              <w:right w:w="100" w:type="dxa"/>
+            </w:tcMar>
+          </w:tcPr>
+          <w:p>
+            <w:pPr>
+              <w:pStyle w:val="a"/>
+              <w:rPr>
+                <w:lang w:val="en-US"/>
+                <w:rFonts w:ascii="맑은 고딕" w:eastAsia="맑은 고딕" w:hAnsi="맑은 고딕" w:cs="맑은 고딕"/>
+                <w:sz w:val="18"/>
+                <w:szCs w:val="18"/>
+              </w:rPr>
+            </w:pPr>
+            <w:r>
+              <w:rPr>
+                <w:lang w:val="en-US"/>
+                <w:rFonts w:ascii="맑은 고딕" w:eastAsia="맑은 고딕" w:hAnsi="맑은 고딕" w:cs="맑은 고딕"/>
+                <w:sz w:val="18"/>
+                <w:szCs w:val="18"/>
+              </w:rPr>
+              <w:t xml:space="preserve">3. </w:t>
+            </w:r>
+            <w:r>
+              <w:rPr>
+                <w:lang w:val="en-US"/>
+                <w:rFonts w:ascii="맑은 고딕" w:eastAsia="맑은 고딕" w:hAnsi="맑은 고딕" w:cs="맑은 고딕"/>
+                <w:sz w:val="18"/>
+                <w:szCs w:val="18"/>
+              </w:rPr>
+              <w:t>크래프톤</w:t>
+            </w:r>
+            <w:r>
+              <w:rPr>
+                <w:lang w:val="en-US"/>
+                <w:rFonts w:ascii="맑은 고딕" w:eastAsia="맑은 고딕" w:hAnsi="맑은 고딕" w:cs="맑은 고딕"/>
+                <w:sz w:val="18"/>
+                <w:szCs w:val="18"/>
+              </w:rPr>
+              <w:t xml:space="preserve"> 딜루전 담당업무</w:t>
+            </w:r>
+          </w:p>
+          <w:p>
+            <w:pPr>
+              <w:pStyle w:val="a"/>
+              <w:rPr>
+                <w:lang w:val="en-US"/>
+                <w:rFonts w:ascii="맑은 고딕" w:eastAsia="맑은 고딕" w:hAnsi="맑은 고딕" w:cs="맑은 고딕"/>
+                <w:sz w:val="18"/>
+                <w:szCs w:val="18"/>
+              </w:rPr>
+            </w:pPr>
+            <w:r>
+              <w:rPr>
+                <w:lang w:val="en-US"/>
+                <w:rFonts w:ascii="맑은 고딕" w:eastAsia="맑은 고딕" w:hAnsi="맑은 고딕" w:cs="맑은 고딕"/>
+                <w:sz w:val="18"/>
+                <w:szCs w:val="18"/>
+              </w:rPr>
+              <w:t>(영상)</w:t>
+            </w:r>
+          </w:p>
+          <w:p>
+            <w:pPr>
+              <w:pStyle w:val="a"/>
+              <w:rPr>
+                <w:lang w:val="en-US"/>
+                <w:rFonts w:ascii="맑은 고딕" w:eastAsia="맑은 고딕" w:hAnsi="맑은 고딕" w:cs="맑은 고딕"/>
+                <w:sz w:val="18"/>
+                <w:szCs w:val="18"/>
+              </w:rPr>
+            </w:pPr>
+            <w:r>
+              <w:rPr>
+                <w:lang w:val="en-US"/>
+                <w:rFonts w:ascii="맑은 고딕" w:eastAsia="맑은 고딕" w:hAnsi="맑은 고딕" w:cs="맑은 고딕"/>
+                <w:sz w:val="18"/>
+                <w:szCs w:val="18"/>
+              </w:rPr>
+              <w:t>1편</w:t>
+            </w:r>
+          </w:p>
+          <w:p>
+            <w:pPr>
+              <w:pStyle w:val="a"/>
+            </w:pPr>
+            <w:r>
+              <w:fldChar w:fldCharType="begin"/>
+            </w:r>
+            <w:r>
+              <w:instrText xml:space="preserve"> HYPERLINK "https://www.youtube.com/watch?v=Q27-LF2IcWk" </w:instrText>
+            </w:r>
+            <w:r>
+              <w:fldChar w:fldCharType="separate"/>
+            </w:r>
+            <w:r>
+              <w:rPr>
+                <w:rStyle w:val="a7"/>
+                <w:lang w:val="en-US"/>
+                <w:rFonts w:ascii="맑은 고딕" w:eastAsia="맑은 고딕" w:hAnsi="맑은 고딕" w:cs="맑은 고딕"/>
+                <w:sz w:val="18"/>
+                <w:szCs w:val="18"/>
+              </w:rPr>
+              <w:t>https://www.youtube.com/watch?v=Q27-LF2IcWk</w:t>
+            </w:r>
+            <w:r>
+              <w:rPr>
+                <w:rStyle w:val="a7"/>
+                <w:lang w:val="en-US"/>
+                <w:rFonts w:ascii="맑은 고딕" w:eastAsia="맑은 고딕" w:hAnsi="맑은 고딕" w:cs="맑은 고딕"/>
+                <w:sz w:val="18"/>
+                <w:szCs w:val="18"/>
+              </w:rPr>
+              <w:fldChar w:fldCharType="end"/>
+            </w:r>
+          </w:p>
+          <w:p>
+            <w:pPr>
+              <w:pStyle w:val="a"/>
+              <w:rPr>
+                <w:lang w:val="en-US"/>
+                <w:rFonts w:ascii="맑은 고딕" w:eastAsia="맑은 고딕" w:hAnsi="맑은 고딕" w:cs="맑은 고딕"/>
+                <w:sz w:val="18"/>
+                <w:szCs w:val="18"/>
+              </w:rPr>
+            </w:pPr>
+            <w:r>
+              <w:rPr>
+                <w:lang w:val="en-US"/>
+                <w:rFonts w:ascii="맑은 고딕" w:eastAsia="맑은 고딕" w:hAnsi="맑은 고딕" w:cs="맑은 고딕"/>
+                <w:sz w:val="18"/>
+                <w:szCs w:val="18"/>
+              </w:rPr>
+              <w:t>2편</w:t>
+            </w:r>
+          </w:p>
+          <w:p>
+            <w:pPr>
+              <w:pStyle w:val="a"/>
+            </w:pPr>
+            <w:r>
+              <w:fldChar w:fldCharType="begin"/>
+            </w:r>
+            <w:r>
+              <w:instrText xml:space="preserve"> HYPERLINK "https://www.youtube.com/watch?v=VjG1QTgAPkI&amp;t" </w:instrText>
+            </w:r>
+            <w:r>
+              <w:fldChar w:fldCharType="separate"/>
+            </w:r>
+            <w:r>
+              <w:rPr>
+                <w:rStyle w:val="a7"/>
+                <w:lang w:val="en-US"/>
+                <w:rFonts w:ascii="맑은 고딕" w:eastAsia="맑은 고딕" w:hAnsi="맑은 고딕" w:cs="맑은 고딕"/>
+                <w:sz w:val="18"/>
+                <w:szCs w:val="18"/>
+              </w:rPr>
+              <w:t>https://www.youtube.com/watch?v=VjG1QTgAPkI&amp;t</w:t>
+            </w:r>
+            <w:r>
+              <w:rPr>
+                <w:rStyle w:val="a7"/>
+                <w:lang w:val="en-US"/>
+                <w:rFonts w:ascii="맑은 고딕" w:eastAsia="맑은 고딕" w:hAnsi="맑은 고딕" w:cs="맑은 고딕"/>
+                <w:sz w:val="18"/>
+                <w:szCs w:val="18"/>
+              </w:rPr>
+              <w:fldChar w:fldCharType="end"/>
+            </w:r>
+          </w:p>
+          <w:p>
+            <w:pPr>
+              <w:pStyle w:val="a"/>
+              <w:rPr>
+                <w:lang w:val="en-US"/>
+                <w:rFonts w:ascii="맑은 고딕" w:eastAsia="맑은 고딕" w:hAnsi="맑은 고딕" w:cs="맑은 고딕"/>
+                <w:sz w:val="18"/>
+                <w:szCs w:val="18"/>
+              </w:rPr>
+            </w:pPr>
+          </w:p>
+        </w:tc>
+        <w:tc>
+          <w:tcPr>
+            <w:tcW w:w="4170" w:type="dxa"/>
+            <w:tcBorders>
+              <w:top w:val="dotted" w:sz="8" w:space="0" w:color="000000" w:themeColor="dk1"/>
+              <w:left w:val="dotted" w:sz="8" w:space="0" w:color="000000" w:themeColor="dk1"/>
+              <w:bottom w:val="dotted" w:sz="8" w:space="0" w:color="000000" w:themeColor="dk1"/>
+              <w:right w:val="dotted" w:sz="8" w:space="0" w:color="000000" w:themeColor="dk1"/>
+            </w:tcBorders>
+            <w:shd w:val="clear" w:color="auto" w:fill="auto"/>
+            <w:tcMar>
+              <w:top w:w="100" w:type="dxa"/>
+              <w:left w:w="100" w:type="dxa"/>
+              <w:bottom w:w="100" w:type="dxa"/>
+              <w:right w:w="100" w:type="dxa"/>
+            </w:tcMar>
+          </w:tcPr>
+          <w:p>
+            <w:pPr>
+              <w:pStyle w:val="a"/>
+              <w:rPr>
+                <w:lang w:eastAsia="ko-KR"/>
+                <w:rFonts w:ascii="맑은 고딕" w:eastAsia="맑은 고딕" w:hAnsi="맑은 고딕" w:cs="맑은 고딕" w:hint="eastAsia"/>
+                <w:sz w:val="18"/>
+                <w:szCs w:val="18"/>
+                <w:rtl w:val="off"/>
+              </w:rPr>
+            </w:pPr>
+            <w:r>
+              <w:rPr>
+                <w:lang w:eastAsia="ko-KR"/>
+                <w:rFonts w:ascii="맑은 고딕" w:eastAsia="맑은 고딕" w:hAnsi="맑은 고딕" w:cs="맑은 고딕"/>
+                <w:sz w:val="18"/>
+                <w:szCs w:val="18"/>
+                <w:rtl w:val="off"/>
+              </w:rPr>
+              <w:t xml:space="preserve">- </w:t>
+            </w:r>
+            <w:r>
+              <w:rPr>
+                <w:rFonts w:ascii="맑은 고딕" w:eastAsia="맑은 고딕" w:hAnsi="맑은 고딕" w:cs="맑은 고딕"/>
+                <w:sz w:val="18"/>
+                <w:szCs w:val="18"/>
+              </w:rPr>
+              <w:t>Unity2</w:t>
+            </w:r>
+            <w:r>
+              <w:rPr>
+                <w:rFonts w:ascii="맑은 고딕" w:eastAsia="맑은 고딕" w:hAnsi="맑은 고딕" w:cs="맑은 고딕"/>
+                <w:sz w:val="18"/>
+                <w:szCs w:val="18"/>
+              </w:rPr>
+              <w:t xml:space="preserve">D </w:t>
+            </w:r>
+          </w:p>
+          <w:p>
+            <w:pPr>
+              <w:pStyle w:val="a"/>
+              <w:rPr>
+                <w:lang w:eastAsia="ko-KR"/>
+                <w:rFonts w:ascii="맑은 고딕" w:eastAsia="맑은 고딕" w:hAnsi="맑은 고딕" w:cs="맑은 고딕" w:hint="eastAsia"/>
+                <w:sz w:val="18"/>
+                <w:szCs w:val="18"/>
+                <w:rtl w:val="off"/>
+              </w:rPr>
+            </w:pPr>
+            <w:r>
+              <w:rPr>
+                <w:lang w:eastAsia="ko-KR"/>
+                <w:rFonts w:ascii="맑은 고딕" w:eastAsia="맑은 고딕" w:hAnsi="맑은 고딕" w:cs="맑은 고딕"/>
+                <w:sz w:val="18"/>
+                <w:szCs w:val="18"/>
+                <w:rtl w:val="off"/>
+              </w:rPr>
+              <w:t xml:space="preserve">- </w:t>
+            </w:r>
+            <w:r>
+              <w:rPr>
+                <w:rFonts w:ascii="맑은 고딕" w:eastAsia="맑은 고딕" w:hAnsi="맑은 고딕" w:cs="맑은 고딕"/>
+                <w:sz w:val="18"/>
+                <w:szCs w:val="18"/>
+              </w:rPr>
+              <w:t>서버 클라이언트 로직</w:t>
+            </w:r>
+          </w:p>
+          <w:p>
+            <w:pPr>
+              <w:pStyle w:val="a"/>
+              <w:rPr>
+                <w:lang w:eastAsia="ko-KR"/>
+                <w:rFonts w:ascii="맑은 고딕" w:eastAsia="맑은 고딕" w:hAnsi="맑은 고딕" w:cs="맑은 고딕" w:hint="eastAsia"/>
+                <w:sz w:val="18"/>
+                <w:szCs w:val="18"/>
+                <w:rtl w:val="off"/>
+              </w:rPr>
+            </w:pPr>
+            <w:r>
+              <w:rPr>
+                <w:lang w:eastAsia="ko-KR"/>
+                <w:rFonts w:ascii="맑은 고딕" w:eastAsia="맑은 고딕" w:hAnsi="맑은 고딕" w:cs="맑은 고딕"/>
+                <w:sz w:val="18"/>
+                <w:szCs w:val="18"/>
+                <w:rtl w:val="off"/>
+              </w:rPr>
+              <w:t xml:space="preserve">- </w:t>
+            </w:r>
+            <w:r>
+              <w:rPr>
+                <w:rFonts w:ascii="맑은 고딕" w:eastAsia="맑은 고딕" w:hAnsi="맑은 고딕" w:cs="맑은 고딕"/>
+                <w:sz w:val="18"/>
+                <w:szCs w:val="18"/>
+              </w:rPr>
+              <w:t>자동화</w:t>
+            </w:r>
+            <w:r>
+              <w:rPr>
+                <w:lang w:eastAsia="ko-KR"/>
+                <w:rFonts w:ascii="맑은 고딕" w:eastAsia="맑은 고딕" w:hAnsi="맑은 고딕" w:cs="맑은 고딕"/>
+                <w:sz w:val="18"/>
+                <w:szCs w:val="18"/>
+                <w:rtl w:val="off"/>
+              </w:rPr>
+              <w:t xml:space="preserve"> 툴 구현</w:t>
+            </w:r>
+          </w:p>
+          <w:p>
+            <w:pPr>
+              <w:pStyle w:val="a"/>
+              <w:rPr>
+                <w:lang w:eastAsia="ko-KR"/>
+                <w:rFonts w:ascii="맑은 고딕" w:eastAsia="맑은 고딕" w:hAnsi="맑은 고딕" w:cs="맑은 고딕" w:hint="eastAsia"/>
+                <w:sz w:val="18"/>
+                <w:szCs w:val="18"/>
+                <w:rtl w:val="off"/>
+              </w:rPr>
+            </w:pPr>
+            <w:r>
+              <w:rPr>
+                <w:lang w:eastAsia="ko-KR"/>
+                <w:rFonts w:ascii="맑은 고딕" w:eastAsia="맑은 고딕" w:hAnsi="맑은 고딕" w:cs="맑은 고딕"/>
+                <w:sz w:val="18"/>
+                <w:szCs w:val="18"/>
+                <w:rtl w:val="off"/>
+              </w:rPr>
+              <w:t xml:space="preserve">- </w:t>
+            </w:r>
+            <w:r>
+              <w:rPr>
+                <w:rFonts w:ascii="맑은 고딕" w:eastAsia="맑은 고딕" w:hAnsi="맑은 고딕" w:cs="맑은 고딕"/>
+                <w:sz w:val="18"/>
+                <w:szCs w:val="18"/>
+              </w:rPr>
+              <w:t xml:space="preserve">UI애니메이션 </w:t>
+            </w:r>
+          </w:p>
+          <w:p>
+            <w:pPr>
+              <w:pStyle w:val="a"/>
+              <w:rPr>
+                <w:rFonts w:ascii="맑은 고딕" w:eastAsia="맑은 고딕" w:hAnsi="맑은 고딕" w:cs="맑은 고딕"/>
+                <w:sz w:val="18"/>
+                <w:szCs w:val="18"/>
+              </w:rPr>
+            </w:pPr>
+            <w:r>
+              <w:rPr>
+                <w:lang w:eastAsia="ko-KR"/>
+                <w:rFonts w:ascii="맑은 고딕" w:eastAsia="맑은 고딕" w:hAnsi="맑은 고딕" w:cs="맑은 고딕"/>
+                <w:sz w:val="18"/>
+                <w:szCs w:val="18"/>
+                <w:rtl w:val="off"/>
+              </w:rPr>
+              <w:t xml:space="preserve">- </w:t>
+            </w:r>
+            <w:r>
+              <w:rPr>
+                <w:rFonts w:ascii="맑은 고딕" w:eastAsia="맑은 고딕" w:hAnsi="맑은 고딕" w:cs="맑은 고딕"/>
+                <w:sz w:val="18"/>
+                <w:szCs w:val="18"/>
+              </w:rPr>
+              <w:t xml:space="preserve">리플레이 시스템설계 및 구현 </w:t>
+            </w:r>
+          </w:p>
+        </w:tc>
+        <w:tc>
+          <w:tcPr>
+            <w:tcW w:w="2220" w:type="dxa"/>
+            <w:tcBorders>
+              <w:top w:val="dotted" w:sz="8" w:space="0" w:color="000000" w:themeColor="dk1"/>
+              <w:left w:val="dotted" w:sz="8" w:space="0" w:color="000000" w:themeColor="dk1"/>
+              <w:bottom w:val="dotted" w:sz="8" w:space="0" w:color="000000" w:themeColor="dk1"/>
+              <w:right w:val="dotted" w:sz="8" w:space="0" w:color="000000" w:themeColor="dk1"/>
+            </w:tcBorders>
+            <w:shd w:val="clear" w:color="auto" w:fill="auto"/>
+            <w:tcMar>
+              <w:top w:w="100" w:type="dxa"/>
+              <w:left w:w="100" w:type="dxa"/>
+              <w:bottom w:w="100" w:type="dxa"/>
+              <w:right w:w="100" w:type="dxa"/>
+            </w:tcMar>
+          </w:tcPr>
+          <w:p>
+            <w:pPr>
+              <w:pStyle w:val="a"/>
+              <w:rPr>
+                <w:rFonts w:ascii="맑은 고딕" w:eastAsia="맑은 고딕" w:hAnsi="맑은 고딕" w:cs="맑은 고딕"/>
+              </w:rPr>
+            </w:pPr>
+            <w:r>
+              <w:rPr>
+                <w:lang w:eastAsia="ko-KR"/>
+                <w:rFonts w:ascii="맑은 고딕" w:eastAsia="맑은 고딕" w:hAnsi="맑은 고딕" w:cs="맑은 고딕"/>
+                <w:rtl w:val="off"/>
+              </w:rPr>
+              <w:t xml:space="preserve">OS : </w:t>
+            </w:r>
+            <w:r>
+              <w:rPr>
+                <w:rFonts w:ascii="맑은 고딕" w:eastAsia="맑은 고딕" w:hAnsi="맑은 고딕" w:cs="맑은 고딕"/>
+              </w:rPr>
+              <w:t>Windows</w:t>
+            </w:r>
+          </w:p>
+          <w:p>
+            <w:pPr>
+              <w:pStyle w:val="a"/>
+              <w:rPr>
+                <w:rFonts w:ascii="맑은 고딕" w:eastAsia="맑은 고딕" w:hAnsi="맑은 고딕" w:cs="맑은 고딕"/>
+              </w:rPr>
+            </w:pPr>
+            <w:r>
+              <w:rPr>
+                <w:lang w:eastAsia="ko-KR"/>
+                <w:rFonts w:ascii="맑은 고딕" w:eastAsia="맑은 고딕" w:hAnsi="맑은 고딕" w:cs="맑은 고딕"/>
+                <w:rtl w:val="off"/>
+              </w:rPr>
+              <w:t>Frame Work:</w:t>
+            </w:r>
+          </w:p>
+          <w:p>
+            <w:pPr>
+              <w:pStyle w:val="a"/>
+              <w:rPr>
+                <w:rFonts w:ascii="맑은 고딕" w:eastAsia="맑은 고딕" w:hAnsi="맑은 고딕" w:cs="맑은 고딕"/>
+              </w:rPr>
+            </w:pPr>
+            <w:r>
+              <w:rPr>
+                <w:rFonts w:ascii="맑은 고딕" w:eastAsia="맑은 고딕" w:hAnsi="맑은 고딕" w:cs="맑은 고딕"/>
+              </w:rPr>
+              <w:t>Unity3d</w:t>
+            </w:r>
+          </w:p>
+          <w:p>
+            <w:pPr>
+              <w:pStyle w:val="a"/>
+              <w:rPr>
+                <w:rFonts w:ascii="맑은 고딕" w:eastAsia="맑은 고딕" w:hAnsi="맑은 고딕" w:cs="맑은 고딕"/>
+              </w:rPr>
+            </w:pPr>
+          </w:p>
+        </w:tc>
+      </w:tr>
+    </w:tbl>
+    <w:p/>
+    <w:p/>
+    <w:p>
+      <w:pPr>
+        <w:adjustRightInd/>
+        <w:wordWrap/>
+        <w:rPr>
+          <w:lang w:eastAsia="ko-KR"/>
+          <w:rFonts w:asciiTheme="majorEastAsia" w:eastAsiaTheme="majorEastAsia" w:hAnsiTheme="majorEastAsia" w:cs="Arial"/>
+          <w:bCs/>
+          <w:szCs w:val="20"/>
+          <w:rtl w:val="off"/>
+        </w:rPr>
+      </w:pPr>
+    </w:p>
+    <w:p>
+      <w:pPr>
+        <w:adjustRightInd/>
+        <w:wordWrap/>
+        <w:rPr>
+          <w:lang w:eastAsia="ko-KR"/>
+          <w:rFonts w:asciiTheme="majorEastAsia" w:eastAsiaTheme="majorEastAsia" w:hAnsiTheme="majorEastAsia" w:cs="Arial"/>
+          <w:bCs/>
+          <w:szCs w:val="20"/>
+          <w:rtl w:val="off"/>
+        </w:rPr>
+      </w:pPr>
+    </w:p>
+    <w:p>
+      <w:pPr>
+        <w:adjustRightInd/>
+        <w:wordWrap/>
+        <w:rPr>
+          <w:lang w:eastAsia="ko-KR"/>
+          <w:rFonts w:asciiTheme="majorEastAsia" w:eastAsiaTheme="majorEastAsia" w:hAnsiTheme="majorEastAsia" w:cs="Arial"/>
+          <w:bCs/>
+          <w:szCs w:val="20"/>
+          <w:rtl w:val="off"/>
+        </w:rPr>
+      </w:pPr>
+    </w:p>
+    <w:p>
+      <w:pPr>
+        <w:adjustRightInd/>
+        <w:wordWrap/>
+        <w:rPr>
+          <w:lang w:eastAsia="ko-KR"/>
+          <w:rFonts w:asciiTheme="majorEastAsia" w:eastAsiaTheme="majorEastAsia" w:hAnsiTheme="majorEastAsia" w:cs="Arial"/>
+          <w:bCs/>
+          <w:szCs w:val="20"/>
+          <w:rtl w:val="off"/>
+        </w:rPr>
+      </w:pPr>
+    </w:p>
+    <w:p>
+      <w:pPr>
+        <w:adjustRightInd/>
+        <w:wordWrap/>
+        <w:rPr>
+          <w:lang w:eastAsia="ko-KR"/>
+          <w:rFonts w:asciiTheme="majorEastAsia" w:eastAsiaTheme="majorEastAsia" w:hAnsiTheme="majorEastAsia" w:cs="Arial"/>
+          <w:bCs/>
+          <w:szCs w:val="20"/>
+          <w:rtl w:val="off"/>
+        </w:rPr>
+      </w:pPr>
+    </w:p>
+    <w:p>
+      <w:pPr>
+        <w:adjustRightInd/>
+        <w:wordWrap/>
+        <w:rPr>
+          <w:lang w:eastAsia="ko-KR"/>
+          <w:rFonts w:asciiTheme="majorEastAsia" w:eastAsiaTheme="majorEastAsia" w:hAnsiTheme="majorEastAsia" w:cs="Arial"/>
+          <w:bCs/>
+          <w:szCs w:val="20"/>
+          <w:rtl w:val="off"/>
+        </w:rPr>
+      </w:pPr>
+    </w:p>
+    <w:p>
+      <w:pPr>
+        <w:adjustRightInd/>
+        <w:wordWrap/>
+        <w:rPr>
+          <w:lang w:eastAsia="ko-KR"/>
+          <w:rFonts w:asciiTheme="majorEastAsia" w:eastAsiaTheme="majorEastAsia" w:hAnsiTheme="majorEastAsia" w:cs="Arial"/>
+          <w:bCs/>
+          <w:szCs w:val="20"/>
+          <w:rtl w:val="off"/>
+        </w:rPr>
+      </w:pPr>
+    </w:p>
+    <w:p>
+      <w:pPr>
+        <w:adjustRightInd/>
+        <w:wordWrap/>
+        <w:rPr>
+          <w:lang w:eastAsia="ko-KR"/>
+          <w:rFonts w:asciiTheme="majorEastAsia" w:eastAsiaTheme="majorEastAsia" w:hAnsiTheme="majorEastAsia" w:cs="Arial"/>
+          <w:bCs/>
+          <w:szCs w:val="20"/>
+          <w:rtl w:val="off"/>
+        </w:rPr>
+      </w:pPr>
+    </w:p>
+    <w:p>
+      <w:pPr>
+        <w:adjustRightInd/>
+        <w:wordWrap/>
+        <w:rPr>
+          <w:lang w:eastAsia="ko-KR"/>
+          <w:rFonts w:asciiTheme="majorEastAsia" w:eastAsiaTheme="majorEastAsia" w:hAnsiTheme="majorEastAsia" w:cs="Arial"/>
+          <w:bCs/>
+          <w:szCs w:val="20"/>
+          <w:rtl w:val="off"/>
+        </w:rPr>
+      </w:pPr>
+    </w:p>
+    <w:p>
+      <w:pPr>
+        <w:adjustRightInd/>
+        <w:wordWrap/>
+        <w:rPr>
+          <w:lang w:eastAsia="ko-KR"/>
+          <w:rFonts w:asciiTheme="majorEastAsia" w:eastAsiaTheme="majorEastAsia" w:hAnsiTheme="majorEastAsia" w:cs="Arial"/>
+          <w:bCs/>
+          <w:szCs w:val="20"/>
+          <w:rtl w:val="off"/>
+        </w:rPr>
+      </w:pPr>
+    </w:p>
+    <w:p>
+      <w:pPr>
+        <w:adjustRightInd/>
+        <w:wordWrap/>
+        <w:rPr>
+          <w:lang w:eastAsia="ko-KR"/>
+          <w:rFonts w:asciiTheme="majorEastAsia" w:eastAsiaTheme="majorEastAsia" w:hAnsiTheme="majorEastAsia" w:cs="Arial"/>
+          <w:bCs/>
+          <w:szCs w:val="20"/>
+          <w:rtl w:val="off"/>
+        </w:rPr>
+      </w:pPr>
+    </w:p>
+    <w:p>
+      <w:pPr>
+        <w:adjustRightInd/>
+        <w:wordWrap/>
+        <w:rPr>
+          <w:lang w:eastAsia="ko-KR"/>
+          <w:rFonts w:asciiTheme="majorEastAsia" w:eastAsiaTheme="majorEastAsia" w:hAnsiTheme="majorEastAsia" w:cs="Arial"/>
+          <w:bCs/>
+          <w:szCs w:val="20"/>
+          <w:rtl w:val="off"/>
+        </w:rPr>
+      </w:pPr>
+    </w:p>
+    <w:p>
+      <w:pPr>
+        <w:adjustRightInd/>
+        <w:wordWrap/>
+        <w:rPr>
+          <w:lang w:eastAsia="ko-KR"/>
+          <w:rFonts w:asciiTheme="majorEastAsia" w:eastAsiaTheme="majorEastAsia" w:hAnsiTheme="majorEastAsia" w:cs="Arial"/>
+          <w:bCs/>
+          <w:szCs w:val="20"/>
+          <w:rtl w:val="off"/>
+        </w:rPr>
+      </w:pPr>
+    </w:p>
+    <w:p>
+      <w:pPr>
+        <w:adjustRightInd/>
+        <w:wordWrap/>
+        <w:rPr>
+          <w:lang w:eastAsia="ko-KR"/>
+          <w:rFonts w:asciiTheme="majorEastAsia" w:eastAsiaTheme="majorEastAsia" w:hAnsiTheme="majorEastAsia" w:cs="Arial"/>
+          <w:bCs/>
+          <w:szCs w:val="20"/>
+          <w:rtl w:val="off"/>
+        </w:rPr>
+      </w:pPr>
+    </w:p>
+    <w:p>
+      <w:pPr>
+        <w:adjustRightInd/>
+        <w:wordWrap/>
+        <w:rPr>
+          <w:lang w:eastAsia="ko-KR"/>
+          <w:rFonts w:asciiTheme="majorEastAsia" w:eastAsiaTheme="majorEastAsia" w:hAnsiTheme="majorEastAsia" w:cs="Arial"/>
+          <w:bCs/>
+          <w:szCs w:val="20"/>
+          <w:rtl w:val="off"/>
+        </w:rPr>
+      </w:pPr>
+      <w:r>
+        <w:rPr>
+          <w:lang w:eastAsia="ko-KR"/>
+          <w:rFonts w:asciiTheme="majorEastAsia" w:eastAsiaTheme="majorEastAsia" w:hAnsiTheme="majorEastAsia" w:cs="Arial"/>
+          <w:b/>
+          <w:bCs/>
+          <w:sz w:val="24"/>
+          <w:szCs w:val="24"/>
+          <w:u w:val="single" w:color="auto"/>
+          <w:rtl w:val="off"/>
+        </w:rPr>
+        <w:t>보유기술 소개</w:t>
+      </w:r>
+      <w:r>
+        <w:rPr>
+          <w:rFonts w:asciiTheme="majorEastAsia" w:eastAsiaTheme="majorEastAsia" w:hAnsiTheme="majorEastAsia" w:cs="Arial"/>
+          <w:b/>
+          <w:bCs/>
+          <w:sz w:val="24"/>
+          <w:szCs w:val="24"/>
+          <w:u w:val="single" w:color="auto"/>
+        </w:rPr>
+        <w:t xml:space="preserve">      </w:t>
+      </w:r>
+      <w:r>
+        <w:rPr>
+          <w:rFonts w:asciiTheme="majorEastAsia" w:eastAsiaTheme="majorEastAsia" w:hAnsiTheme="majorEastAsia" w:cs="Arial"/>
+          <w:b/>
+          <w:bCs/>
+          <w:sz w:val="24"/>
+          <w:szCs w:val="24"/>
+          <w:u w:val="single" w:color="auto"/>
+        </w:rPr>
+        <w:t xml:space="preserve"> </w:t>
+      </w:r>
+      <w:r>
+        <w:rPr>
+          <w:rFonts w:asciiTheme="majorEastAsia" w:eastAsiaTheme="majorEastAsia" w:hAnsiTheme="majorEastAsia" w:cs="Arial"/>
+          <w:b/>
+          <w:bCs/>
+          <w:sz w:val="24"/>
+          <w:szCs w:val="24"/>
+          <w:u w:val="single" w:color="auto"/>
+        </w:rPr>
+        <w:t xml:space="preserve">                        </w:t>
+      </w:r>
+      <w:r>
+        <w:rPr>
+          <w:rFonts w:asciiTheme="majorEastAsia" w:eastAsiaTheme="majorEastAsia" w:hAnsiTheme="majorEastAsia" w:cs="Arial"/>
+          <w:b/>
+          <w:bCs/>
+          <w:sz w:val="24"/>
+          <w:szCs w:val="24"/>
+          <w:u w:val="single" w:color="auto"/>
+        </w:rPr>
+        <w:t xml:space="preserve"> </w:t>
+      </w:r>
+      <w:r>
+        <w:rPr>
+          <w:rFonts w:asciiTheme="majorEastAsia" w:eastAsiaTheme="majorEastAsia" w:hAnsiTheme="majorEastAsia" w:cs="Arial"/>
+          <w:b/>
+          <w:bCs/>
+          <w:sz w:val="24"/>
+          <w:szCs w:val="24"/>
+          <w:u w:val="single" w:color="auto"/>
+        </w:rPr>
+        <w:t xml:space="preserve">                      </w:t>
+      </w:r>
+      <w:r>
+        <w:rPr>
+          <w:rFonts w:asciiTheme="majorEastAsia" w:eastAsiaTheme="majorEastAsia" w:hAnsiTheme="majorEastAsia" w:cs="Arial"/>
+          <w:b/>
+          <w:bCs/>
+          <w:sz w:val="24"/>
+          <w:szCs w:val="24"/>
+          <w:u w:val="single" w:color="auto"/>
+        </w:rPr>
+        <w:t xml:space="preserve"> </w:t>
+      </w:r>
+      <w:r>
+        <w:rPr>
+          <w:rFonts w:asciiTheme="majorEastAsia" w:eastAsiaTheme="majorEastAsia" w:hAnsiTheme="majorEastAsia" w:cs="Arial"/>
+          <w:b/>
+          <w:bCs/>
+          <w:sz w:val="24"/>
+          <w:szCs w:val="24"/>
+          <w:u w:val="single" w:color="auto"/>
+        </w:rPr>
+        <w:t xml:space="preserve">                   </w:t>
+      </w:r>
+      <w:r>
+        <w:rPr>
+          <w:rFonts w:asciiTheme="majorEastAsia" w:eastAsiaTheme="majorEastAsia" w:hAnsiTheme="majorEastAsia" w:cs="Arial"/>
+          <w:sz w:val="24"/>
+          <w:szCs w:val="24"/>
+        </w:rPr>
+        <w:t xml:space="preserve"> </w:t>
+      </w:r>
+    </w:p>
+    <w:p>
+      <w:pPr>
+        <w:rPr>
+          <w:lang w:eastAsia="ko-KR"/>
+          <w:rFonts w:ascii="맑은 고딕" w:eastAsia="맑은 고딕" w:hAnsi="맑은 고딕" w:hint="eastAsia"/>
+          <w:rtl w:val="off"/>
+        </w:rPr>
+      </w:pPr>
+      <w:r>
+        <w:rPr>
+          <w:rFonts w:ascii="맑은 고딕" w:eastAsia="맑은 고딕" w:hAnsi="맑은 고딕" w:hint="default"/>
+          <w:b/>
+          <w:bCs/>
+        </w:rPr>
+        <w:t>1. 프로그래밍 언어 C/C++/C#</w:t>
+      </w:r>
+    </w:p>
+    <w:p>
+      <w:pPr>
+        <w:rPr>
+          <w:lang w:eastAsia="ko-KR"/>
+          <w:rFonts w:ascii="맑은 고딕" w:eastAsia="맑은 고딕" w:hAnsi="맑은 고딕" w:hint="eastAsia"/>
+          <w:rtl w:val="off"/>
+        </w:rPr>
+      </w:pPr>
+      <w:r>
+        <w:rPr>
+          <w:rFonts w:ascii="맑은 고딕" w:eastAsia="맑은 고딕" w:hAnsi="맑은 고딕" w:hint="default"/>
+        </w:rPr>
+        <w:t>해당 언어에 대해 포인터와 STL, 자료구조, 라이브러리를 높은 이해도로 사용하여 효율적인 코드를만들 수 있습니다.비동기 프로그래밍과 멀티쓰레드 프로그래밍 기법을 적용하여 컴퓨터의 자원을 효율적으로 사용하는프로그램을 작성합니다.</w:t>
+      </w:r>
+    </w:p>
+    <w:p>
+      <w:pPr>
+        <w:rPr>
+          <w:lang w:eastAsia="ko-KR"/>
+          <w:rFonts w:ascii="맑은 고딕" w:eastAsia="맑은 고딕" w:hAnsi="맑은 고딕" w:hint="eastAsia"/>
+          <w:rtl w:val="off"/>
+        </w:rPr>
+      </w:pPr>
+    </w:p>
+    <w:p>
+      <w:pPr>
+        <w:rPr>
+          <w:lang w:eastAsia="ko-KR"/>
+          <w:rFonts w:ascii="맑은 고딕" w:eastAsia="맑은 고딕" w:hAnsi="맑은 고딕" w:hint="eastAsia"/>
+          <w:rtl w:val="off"/>
+        </w:rPr>
+      </w:pPr>
+      <w:r>
+        <w:rPr>
+          <w:rFonts w:ascii="맑은 고딕" w:eastAsia="맑은 고딕" w:hAnsi="맑은 고딕" w:hint="default"/>
+          <w:b/>
+          <w:bCs/>
+        </w:rPr>
+        <w:t>2. 객체지향 프로그래밍</w:t>
+      </w:r>
+    </w:p>
+    <w:p>
+      <w:pPr>
+        <w:rPr>
+          <w:lang w:eastAsia="ko-KR"/>
+          <w:rFonts w:ascii="맑은 고딕" w:eastAsia="맑은 고딕" w:hAnsi="맑은 고딕" w:hint="eastAsia"/>
+          <w:rtl w:val="off"/>
+        </w:rPr>
+      </w:pPr>
+      <w:r>
+        <w:rPr>
+          <w:rFonts w:ascii="맑은 고딕" w:eastAsia="맑은 고딕" w:hAnsi="맑은 고딕" w:hint="default"/>
+        </w:rPr>
+        <w:t>객체지향형 언어를 사용하여 클래스를 설계 구현하고 프레임웍과 라이브러리를 사용하여 유용한코드를 작성할 수 있으며, 객체지향적으로 클래스를 설계하여 디자인 패턴을 적용하고, 논리정연하고유지보수가 용이한 구조로 코드를 구성합니다. 파일 하나에 모든 로직을 작성하는 것이 아닌객체하나하나 마다의 특징을 적용하고, 옵저버, 싱글톤, 팩토리, 파사드 등등의 각종 디자인 패턴을적용합니다.</w:t>
+      </w:r>
+    </w:p>
+    <w:p>
+      <w:pPr>
+        <w:rPr>
+          <w:lang w:eastAsia="ko-KR"/>
+          <w:rFonts w:ascii="맑은 고딕" w:eastAsia="맑은 고딕" w:hAnsi="맑은 고딕" w:hint="eastAsia"/>
+          <w:rtl w:val="off"/>
+        </w:rPr>
+      </w:pPr>
+    </w:p>
+    <w:p>
+      <w:pPr>
+        <w:rPr>
+          <w:lang w:eastAsia="ko-KR"/>
+          <w:rFonts w:ascii="맑은 고딕" w:eastAsia="맑은 고딕" w:hAnsi="맑은 고딕" w:hint="eastAsia"/>
+          <w:rtl w:val="off"/>
+        </w:rPr>
+      </w:pPr>
+      <w:r>
+        <w:rPr>
+          <w:rFonts w:ascii="맑은 고딕" w:eastAsia="맑은 고딕" w:hAnsi="맑은 고딕" w:hint="default"/>
+          <w:b/>
+          <w:bCs/>
+        </w:rPr>
+        <w:t>3. 자료구조와 알고리즘</w:t>
+      </w:r>
+    </w:p>
+    <w:p>
+      <w:pPr>
+        <w:rPr>
+          <w:lang w:eastAsia="ko-KR"/>
+          <w:rFonts w:ascii="맑은 고딕" w:eastAsia="맑은 고딕" w:hAnsi="맑은 고딕" w:hint="eastAsia"/>
+          <w:rtl w:val="off"/>
+        </w:rPr>
+      </w:pPr>
+      <w:r>
+        <w:rPr>
+          <w:rFonts w:ascii="맑은 고딕" w:eastAsia="맑은 고딕" w:hAnsi="맑은 고딕" w:hint="default"/>
+        </w:rPr>
+        <w:t>자료구조에대한 높은 이해도와 STL을 사용할 수 있으며 문제해결에 응용 할 수 있습니다. 또한알고리즘 이라는 수학영역에도 관심이 많아 논리적인 코드를 구성할 수 있습니다.</w:t>
+      </w:r>
+    </w:p>
+    <w:p>
+      <w:pPr>
+        <w:rPr>
+          <w:lang w:eastAsia="ko-KR"/>
+          <w:rFonts w:ascii="맑은 고딕" w:eastAsia="맑은 고딕" w:hAnsi="맑은 고딕" w:hint="eastAsia"/>
+          <w:rtl w:val="off"/>
+        </w:rPr>
+      </w:pPr>
+    </w:p>
+    <w:p>
+      <w:pPr>
+        <w:rPr>
+          <w:lang w:eastAsia="ko-KR"/>
+          <w:rFonts w:ascii="맑은 고딕" w:eastAsia="맑은 고딕" w:hAnsi="맑은 고딕" w:hint="eastAsia"/>
+          <w:rtl w:val="off"/>
+        </w:rPr>
+      </w:pPr>
+      <w:r>
+        <w:rPr>
+          <w:rFonts w:ascii="맑은 고딕" w:eastAsia="맑은 고딕" w:hAnsi="맑은 고딕" w:hint="default"/>
+          <w:b/>
+          <w:bCs/>
+        </w:rPr>
+        <w:t>4. Unity3D,UE4 Engine 프로그래밍</w:t>
+      </w:r>
+    </w:p>
+    <w:p>
+      <w:pPr>
+        <w:rPr>
+          <w:lang w:eastAsia="ko-KR"/>
+          <w:rFonts w:ascii="맑은 고딕" w:eastAsia="맑은 고딕" w:hAnsi="맑은 고딕" w:hint="eastAsia"/>
+          <w:rtl w:val="off"/>
+        </w:rPr>
+      </w:pPr>
+      <w:r>
+        <w:rPr>
+          <w:rFonts w:ascii="맑은 고딕" w:eastAsia="맑은 고딕" w:hAnsi="맑은 고딕" w:hint="default"/>
+        </w:rPr>
+        <w:t>엔진프레임웍을 이용하여 클라이언트 어플리케이션을 제작 할 수 있습니다. 각종 게임로직과 충돌처리,스테이트 패턴구현, 애니메이션 블렌딩, NPC AI구현 등등 클라이언트에 꼭 필요한 기능들을 구현할 수있습니다.</w:t>
+      </w:r>
+    </w:p>
+    <w:p>
+      <w:pPr>
+        <w:rPr>
+          <w:lang w:eastAsia="ko-KR"/>
+          <w:rFonts w:ascii="맑은 고딕" w:eastAsia="맑은 고딕" w:hAnsi="맑은 고딕" w:hint="eastAsia"/>
+          <w:rtl w:val="off"/>
+        </w:rPr>
+      </w:pPr>
+    </w:p>
+    <w:p>
+      <w:pPr>
+        <w:rPr>
+          <w:lang w:eastAsia="ko-KR"/>
+          <w:rFonts w:ascii="맑은 고딕" w:eastAsia="맑은 고딕" w:hAnsi="맑은 고딕" w:hint="eastAsia"/>
+          <w:rtl w:val="off"/>
+        </w:rPr>
+      </w:pPr>
+      <w:r>
+        <w:rPr>
+          <w:rFonts w:ascii="맑은 고딕" w:eastAsia="맑은 고딕" w:hAnsi="맑은 고딕" w:hint="default"/>
+          <w:b/>
+          <w:bCs/>
+        </w:rPr>
+        <w:t>5. 형상관리</w:t>
+      </w:r>
+    </w:p>
+    <w:p>
+      <w:pPr>
+        <w:rPr>
+          <w:lang w:eastAsia="ko-KR"/>
+          <w:rFonts w:ascii="맑은 고딕" w:eastAsia="맑은 고딕" w:hAnsi="맑은 고딕" w:hint="eastAsia"/>
+          <w:rtl w:val="off"/>
+        </w:rPr>
+      </w:pPr>
+      <w:r>
+        <w:rPr>
+          <w:rFonts w:ascii="맑은 고딕" w:eastAsia="맑은 고딕" w:hAnsi="맑은 고딕" w:hint="default"/>
+        </w:rPr>
+        <w:t>SVN, Perforce, Git 을 사용하며, 기본적인 소스 커밋(업로드)과 풀다운(내려받기), 수정, 머지(merge)작업이 가능합니다.</w:t>
+      </w:r>
+    </w:p>
+    <w:p>
+      <w:pPr>
+        <w:rPr>
+          <w:lang w:eastAsia="ko-KR"/>
+          <w:rFonts w:ascii="맑은 고딕" w:eastAsia="맑은 고딕" w:hAnsi="맑은 고딕" w:hint="eastAsia"/>
+          <w:rtl w:val="off"/>
+        </w:rPr>
+      </w:pPr>
+    </w:p>
+    <w:p>
+      <w:pPr>
+        <w:rPr>
+          <w:lang w:eastAsia="ko-KR"/>
+          <w:rFonts w:ascii="맑은 고딕" w:eastAsia="맑은 고딕" w:hAnsi="맑은 고딕" w:hint="eastAsia"/>
+          <w:rtl w:val="off"/>
+        </w:rPr>
+      </w:pPr>
+      <w:r>
+        <w:rPr>
+          <w:rFonts w:ascii="맑은 고딕" w:eastAsia="맑은 고딕" w:hAnsi="맑은 고딕" w:hint="default"/>
+          <w:b/>
+          <w:bCs/>
+        </w:rPr>
+        <w:t>6. Computer Science</w:t>
+      </w:r>
+    </w:p>
+    <w:p>
+      <w:pPr>
+        <w:rPr/>
+      </w:pPr>
+      <w:r>
+        <w:rPr>
+          <w:rFonts w:ascii="맑은 고딕" w:eastAsia="맑은 고딕" w:hAnsi="맑은 고딕" w:hint="default"/>
+        </w:rPr>
+        <w:t>클라이언트 응용프로그램을 개발하기위해 메모리 최적화와 렌더링 파이프라인 최적화에 대한 지식이있고, 이를 활용하여 솔루션을 개발시에 최적화를 적용 할 수 있습니다.</w:t>
+      </w:r>
+    </w:p>
+    <w:p>
+      <w:pPr>
+        <w:adjustRightInd/>
+        <w:wordWrap/>
+        <w:rPr>
+          <w:lang w:eastAsia="ko-KR"/>
+          <w:rFonts w:asciiTheme="majorEastAsia" w:eastAsiaTheme="majorEastAsia" w:hAnsiTheme="majorEastAsia" w:cs="Arial"/>
+          <w:bCs/>
+          <w:szCs w:val="20"/>
+          <w:rtl w:val="off"/>
+        </w:rPr>
+      </w:pPr>
+    </w:p>
+    <w:p>
+      <w:pPr>
+        <w:adjustRightInd/>
+        <w:wordWrap/>
+        <w:rPr>
+          <w:lang w:eastAsia="ko-KR"/>
+          <w:rFonts w:asciiTheme="majorEastAsia" w:eastAsiaTheme="majorEastAsia" w:hAnsiTheme="majorEastAsia" w:cs="Arial"/>
+          <w:bCs/>
+          <w:szCs w:val="20"/>
+          <w:rtl w:val="off"/>
+        </w:rPr>
+      </w:pPr>
+    </w:p>
+    <w:p>
+      <w:pPr>
+        <w:adjustRightInd/>
+        <w:wordWrap/>
+        <w:rPr>
+          <w:lang w:eastAsia="ko-KR"/>
+          <w:rFonts w:asciiTheme="majorEastAsia" w:eastAsiaTheme="majorEastAsia" w:hAnsiTheme="majorEastAsia" w:cs="Arial"/>
+          <w:bCs/>
+          <w:szCs w:val="20"/>
+          <w:rtl w:val="off"/>
+        </w:rPr>
+      </w:pPr>
+    </w:p>
+    <w:p>
+      <w:pPr>
+        <w:adjustRightInd/>
+        <w:wordWrap/>
+        <w:rPr>
+          <w:lang w:eastAsia="ko-KR"/>
+          <w:rFonts w:asciiTheme="majorEastAsia" w:eastAsiaTheme="majorEastAsia" w:hAnsiTheme="majorEastAsia" w:cs="Arial"/>
+          <w:bCs/>
+          <w:szCs w:val="20"/>
+          <w:rtl w:val="off"/>
+        </w:rPr>
+      </w:pPr>
+    </w:p>
+    <w:p>
+      <w:pPr>
+        <w:adjustRightInd/>
+        <w:wordWrap/>
+        <w:rPr>
+          <w:lang w:eastAsia="ko-KR"/>
+          <w:rFonts w:asciiTheme="majorEastAsia" w:eastAsiaTheme="majorEastAsia" w:hAnsiTheme="majorEastAsia" w:cs="Arial"/>
+          <w:bCs/>
+          <w:szCs w:val="20"/>
+          <w:rtl w:val="off"/>
+        </w:rPr>
+      </w:pPr>
+    </w:p>
+    <w:p>
+      <w:pPr>
+        <w:adjustRightInd/>
+        <w:wordWrap/>
+        <w:rPr>
+          <w:lang w:eastAsia="ko-KR"/>
+          <w:rFonts w:asciiTheme="majorEastAsia" w:eastAsiaTheme="majorEastAsia" w:hAnsiTheme="majorEastAsia" w:cs="Arial"/>
+          <w:bCs/>
+          <w:szCs w:val="20"/>
+          <w:rtl w:val="off"/>
+        </w:rPr>
+      </w:pPr>
+    </w:p>
+    <w:p>
+      <w:pPr>
+        <w:adjustRightInd/>
+        <w:wordWrap/>
+        <w:rPr>
+          <w:lang w:eastAsia="ko-KR"/>
+          <w:rFonts w:asciiTheme="majorEastAsia" w:eastAsiaTheme="majorEastAsia" w:hAnsiTheme="majorEastAsia" w:cs="Arial"/>
+          <w:bCs/>
+          <w:szCs w:val="20"/>
+          <w:rtl w:val="off"/>
+        </w:rPr>
+      </w:pPr>
+    </w:p>
+    <w:p>
+      <w:pPr>
+        <w:adjustRightInd/>
+        <w:wordWrap/>
+        <w:rPr>
+          <w:lang w:eastAsia="ko-KR"/>
+          <w:rFonts w:asciiTheme="majorEastAsia" w:eastAsiaTheme="majorEastAsia" w:hAnsiTheme="majorEastAsia" w:cs="Arial"/>
+          <w:bCs/>
+          <w:szCs w:val="20"/>
+          <w:rtl w:val="off"/>
+        </w:rPr>
+      </w:pPr>
+    </w:p>
+    <w:p>
+      <w:pPr>
+        <w:adjustRightInd/>
+        <w:wordWrap/>
+        <w:rPr>
+          <w:lang w:eastAsia="ko-KR"/>
+          <w:rFonts w:asciiTheme="majorEastAsia" w:eastAsiaTheme="majorEastAsia" w:hAnsiTheme="majorEastAsia" w:cs="Arial"/>
+          <w:bCs/>
+          <w:szCs w:val="20"/>
+          <w:rtl w:val="off"/>
+        </w:rPr>
+      </w:pPr>
+    </w:p>
+    <w:p>
+      <w:pPr>
+        <w:adjustRightInd/>
+        <w:wordWrap/>
+        <w:rPr>
+          <w:rFonts w:asciiTheme="majorEastAsia" w:eastAsiaTheme="majorEastAsia" w:hAnsiTheme="majorEastAsia" w:cs="Arial"/>
+          <w:bCs/>
+          <w:szCs w:val="20"/>
+        </w:rPr>
+      </w:pPr>
+    </w:p>
+    <w:p>
+      <w:pPr>
+        <w:adjustRightInd/>
+        <w:wordWrap/>
+        <w:tabs>
+          <w:tab w:val="left" w:pos="360"/>
+          <w:tab w:val="left" w:pos="2340"/>
+          <w:tab w:val="left" w:pos="4320"/>
+        </w:tabs>
+        <w:rPr>
+          <w:rFonts w:asciiTheme="majorEastAsia" w:eastAsiaTheme="majorEastAsia" w:hAnsiTheme="majorEastAsia" w:cs="Arial"/>
+          <w:b/>
+          <w:iCs/>
+          <w:sz w:val="24"/>
+          <w:u w:val="single" w:color="auto"/>
+        </w:rPr>
+      </w:pPr>
+      <w:r>
+        <w:rPr>
+          <w:rFonts w:asciiTheme="majorEastAsia" w:eastAsiaTheme="majorEastAsia" w:hAnsiTheme="majorEastAsia" w:cs="Arial"/>
+          <w:b/>
+          <w:iCs/>
+          <w:sz w:val="24"/>
+          <w:u w:val="single" w:color="auto"/>
+        </w:rPr>
+        <w:t>경력사항</w:t>
+      </w:r>
+      <w:r>
+        <w:rPr>
+          <w:rFonts w:asciiTheme="majorEastAsia" w:eastAsiaTheme="majorEastAsia" w:hAnsiTheme="majorEastAsia" w:cs="Arial"/>
+          <w:b/>
+          <w:iCs/>
+          <w:sz w:val="24"/>
+          <w:u w:val="single" w:color="auto"/>
+        </w:rPr>
+        <w:t xml:space="preserve"> [총 </w:t>
+      </w:r>
+      <w:r>
+        <w:rPr>
+          <w:rFonts w:asciiTheme="majorEastAsia" w:eastAsiaTheme="majorEastAsia" w:hAnsiTheme="majorEastAsia" w:cs="Arial"/>
+          <w:b/>
+          <w:iCs/>
+          <w:sz w:val="24"/>
+          <w:u w:val="single" w:color="auto"/>
+        </w:rPr>
+        <w:t>1</w:t>
+      </w:r>
+      <w:r>
+        <w:rPr>
+          <w:rFonts w:asciiTheme="majorEastAsia" w:eastAsiaTheme="majorEastAsia" w:hAnsiTheme="majorEastAsia" w:cs="Arial"/>
+          <w:b/>
+          <w:iCs/>
+          <w:sz w:val="24"/>
+          <w:u w:val="single" w:color="auto"/>
+        </w:rPr>
+        <w:t>년 0개월]</w:t>
+      </w:r>
+      <w:r>
+        <w:rPr>
+          <w:rFonts w:asciiTheme="majorEastAsia" w:eastAsiaTheme="majorEastAsia" w:hAnsiTheme="majorEastAsia" w:cs="Arial"/>
+          <w:b/>
+          <w:iCs/>
+          <w:sz w:val="24"/>
+          <w:u w:val="single" w:color="auto"/>
+        </w:rPr>
+        <w:t xml:space="preserve"> </w:t>
+      </w:r>
+      <w:r>
+        <w:rPr>
+          <w:rFonts w:asciiTheme="majorEastAsia" w:eastAsiaTheme="majorEastAsia" w:hAnsiTheme="majorEastAsia" w:cs="Arial"/>
+          <w:b/>
+          <w:iCs/>
+          <w:sz w:val="24"/>
+          <w:u w:val="single" w:color="auto"/>
+        </w:rPr>
+        <w:t>(담당업무</w:t>
+      </w:r>
+      <w:r>
+        <w:rPr>
+          <w:rFonts w:asciiTheme="majorEastAsia" w:eastAsiaTheme="majorEastAsia" w:hAnsiTheme="majorEastAsia" w:cs="Arial"/>
+          <w:b/>
+          <w:iCs/>
+          <w:sz w:val="24"/>
+          <w:u w:val="single" w:color="auto"/>
+        </w:rPr>
+        <w:t xml:space="preserve"> 및 </w:t>
+      </w:r>
+      <w:r>
+        <w:rPr>
+          <w:rFonts w:asciiTheme="majorEastAsia" w:eastAsiaTheme="majorEastAsia" w:hAnsiTheme="majorEastAsia" w:cs="Arial"/>
+          <w:b/>
+          <w:iCs/>
+          <w:sz w:val="24"/>
+          <w:u w:val="single" w:color="auto"/>
+        </w:rPr>
+        <w:t xml:space="preserve">성과)          </w:t>
+      </w:r>
+      <w:r>
+        <w:rPr>
+          <w:rFonts w:asciiTheme="majorEastAsia" w:eastAsiaTheme="majorEastAsia" w:hAnsiTheme="majorEastAsia" w:cs="Arial"/>
+          <w:b/>
+          <w:iCs/>
+          <w:sz w:val="24"/>
+          <w:u w:val="single" w:color="auto"/>
+        </w:rPr>
+        <w:t xml:space="preserve"> </w:t>
+      </w:r>
+      <w:r>
+        <w:rPr>
+          <w:rFonts w:asciiTheme="majorEastAsia" w:eastAsiaTheme="majorEastAsia" w:hAnsiTheme="majorEastAsia" w:cs="Arial"/>
+          <w:b/>
+          <w:iCs/>
+          <w:sz w:val="24"/>
+          <w:u w:val="single" w:color="auto"/>
+        </w:rPr>
+        <w:t xml:space="preserve"> </w:t>
+      </w:r>
+      <w:r>
+        <w:rPr>
+          <w:rFonts w:asciiTheme="majorEastAsia" w:eastAsiaTheme="majorEastAsia" w:hAnsiTheme="majorEastAsia" w:cs="Arial"/>
+          <w:b/>
+          <w:iCs/>
+          <w:sz w:val="24"/>
+          <w:u w:val="single" w:color="auto"/>
+        </w:rPr>
+        <w:t xml:space="preserve"> </w:t>
+      </w:r>
+      <w:r>
+        <w:rPr>
+          <w:rFonts w:asciiTheme="majorEastAsia" w:eastAsiaTheme="majorEastAsia" w:hAnsiTheme="majorEastAsia" w:cs="Arial"/>
+          <w:b/>
+          <w:iCs/>
+          <w:sz w:val="24"/>
+          <w:u w:val="single" w:color="auto"/>
+        </w:rPr>
+        <w:t xml:space="preserve">              </w:t>
+      </w:r>
+      <w:r>
+        <w:rPr>
+          <w:rFonts w:asciiTheme="majorEastAsia" w:eastAsiaTheme="majorEastAsia" w:hAnsiTheme="majorEastAsia" w:cs="Arial"/>
+          <w:b/>
+          <w:iCs/>
+          <w:sz w:val="24"/>
+          <w:u w:val="single" w:color="auto"/>
+        </w:rPr>
+        <w:t xml:space="preserve"> </w:t>
+      </w:r>
+      <w:r>
+        <w:rPr>
+          <w:rFonts w:asciiTheme="majorEastAsia" w:eastAsiaTheme="majorEastAsia" w:hAnsiTheme="majorEastAsia" w:cs="Arial"/>
+          <w:b/>
+          <w:iCs/>
+          <w:sz w:val="24"/>
+          <w:u w:val="single" w:color="auto"/>
+        </w:rPr>
+        <w:t xml:space="preserve">     </w:t>
+      </w:r>
+      <w:r>
+        <w:rPr>
+          <w:rFonts w:asciiTheme="majorEastAsia" w:eastAsiaTheme="majorEastAsia" w:hAnsiTheme="majorEastAsia" w:cs="Arial"/>
+          <w:b/>
+          <w:iCs/>
+          <w:sz w:val="24"/>
+          <w:u w:val="single" w:color="auto"/>
+        </w:rPr>
+        <w:t xml:space="preserve"> </w:t>
+      </w:r>
+      <w:r>
+        <w:rPr>
+          <w:rFonts w:asciiTheme="majorEastAsia" w:eastAsiaTheme="majorEastAsia" w:hAnsiTheme="majorEastAsia" w:cs="Arial"/>
+          <w:b/>
+          <w:iCs/>
+          <w:sz w:val="24"/>
+          <w:u w:val="single" w:color="auto"/>
+        </w:rPr>
+        <w:t xml:space="preserve">                                           </w:t>
+      </w:r>
+    </w:p>
+    <w:p>
+      <w:pPr>
+        <w:adjustRightInd/>
+        <w:wordWrap/>
+        <w:rPr>
+          <w:rFonts w:asciiTheme="majorEastAsia" w:eastAsiaTheme="majorEastAsia" w:hAnsiTheme="majorEastAsia" w:cs="Arial"/>
+          <w:bCs/>
+          <w:iCs/>
+          <w:szCs w:val="20"/>
+        </w:rPr>
+      </w:pPr>
+      <w:r>
+        <w:rPr>
+          <w:lang w:eastAsia="ko-KR"/>
+          <w:rFonts w:asciiTheme="majorEastAsia" w:eastAsiaTheme="majorEastAsia" w:hAnsiTheme="majorEastAsia" w:cs="Arial"/>
+          <w:b/>
+          <w:bCs/>
+          <w:iCs/>
+          <w:sz w:val="28"/>
+          <w:szCs w:val="28"/>
+          <w:rtl w:val="off"/>
+        </w:rPr>
+        <w:t>1.</w:t>
+      </w:r>
+    </w:p>
+    <w:tbl>
+      <w:tblPr>
+        <w:tblW w:w="9029" w:type="dxa"/>
+        <w:tblBorders>
+          <w:top w:val="single" w:sz="8" w:space="0" w:color="000000"/>
+          <w:left w:val="single" w:sz="8" w:space="0" w:color="000000"/>
+          <w:bottom w:val="single" w:sz="8" w:space="0" w:color="000000"/>
+          <w:right w:val="single" w:sz="8" w:space="0" w:color="000000"/>
+          <w:insideH w:val="single" w:sz="8" w:space="0" w:color="000000"/>
+          <w:insideV w:val="single" w:sz="8" w:space="0" w:color="000000"/>
+        </w:tblBorders>
+        <w:tblLook w:val="0600" w:firstRow="0" w:lastRow="0" w:firstColumn="0" w:lastColumn="0" w:noHBand="1" w:noVBand="1"/>
+        <w:tblLayout w:type="fixed"/>
+      </w:tblPr>
+      <w:tblGrid>
+        <w:gridCol w:w="2258"/>
+        <w:gridCol w:w="2257"/>
+        <w:gridCol w:w="2257"/>
+        <w:gridCol w:w="2257"/>
+      </w:tblGrid>
+      <w:tr>
+        <w:tc>
+          <w:tcPr>
+            <w:tcW w:w="2257" w:type="dxa"/>
+            <w:tcBorders>
+              <w:left w:val="nil"/>
+            </w:tcBorders>
+            <w:shd w:val="clear" w:color="auto" w:fill="EFEFEF"/>
+            <w:tcMar>
+              <w:top w:w="100" w:type="dxa"/>
+              <w:left w:w="100" w:type="dxa"/>
+              <w:bottom w:w="100" w:type="dxa"/>
+              <w:right w:w="100" w:type="dxa"/>
+            </w:tcMar>
+          </w:tcPr>
+          <w:p>
+            <w:pPr>
+              <w:pBdr>
+                <w:between w:val="nil"/>
+                <w:top w:val="nil"/>
+                <w:left w:val="nil"/>
+                <w:bottom w:val="nil"/>
+                <w:right w:val="nil"/>
+              </w:pBdr>
+              <w:rPr>
+                <w:rFonts w:ascii="맑은 고딕" w:eastAsia="맑은 고딕" w:hAnsi="맑은 고딕" w:cs="맑은 고딕"/>
+                <w:b/>
+              </w:rPr>
+            </w:pPr>
+            <w:r>
+              <w:rPr>
+                <w:rFonts w:ascii="맑은 고딕" w:eastAsia="맑은 고딕" w:hAnsi="맑은 고딕" w:cs="맑은 고딕"/>
+                <w:b/>
+              </w:rPr>
+              <w:t>회사명</w:t>
+            </w:r>
+          </w:p>
+        </w:tc>
+        <w:tc>
+          <w:tcPr>
+            <w:tcW w:w="2257" w:type="dxa"/>
+            <w:shd w:val="clear" w:color="auto" w:fill="EFEFEF"/>
+            <w:tcMar>
+              <w:top w:w="100" w:type="dxa"/>
+              <w:left w:w="100" w:type="dxa"/>
+              <w:bottom w:w="100" w:type="dxa"/>
+              <w:right w:w="100" w:type="dxa"/>
+            </w:tcMar>
+          </w:tcPr>
+          <w:p>
+            <w:pPr>
+              <w:pBdr>
+                <w:between w:val="nil"/>
+                <w:top w:val="nil"/>
+                <w:left w:val="nil"/>
+                <w:bottom w:val="nil"/>
+                <w:right w:val="nil"/>
+              </w:pBdr>
+              <w:rPr>
+                <w:rFonts w:ascii="맑은 고딕" w:eastAsia="맑은 고딕" w:hAnsi="맑은 고딕" w:cs="맑은 고딕"/>
+                <w:b/>
+              </w:rPr>
+            </w:pPr>
+            <w:r>
+              <w:rPr>
+                <w:rFonts w:ascii="맑은 고딕" w:eastAsia="맑은 고딕" w:hAnsi="맑은 고딕" w:cs="맑은 고딕"/>
+                <w:b/>
+              </w:rPr>
+              <w:t>부서</w:t>
+            </w:r>
+          </w:p>
+        </w:tc>
+        <w:tc>
+          <w:tcPr>
+            <w:tcW w:w="2257" w:type="dxa"/>
+            <w:shd w:val="clear" w:color="auto" w:fill="EFEFEF"/>
+            <w:tcMar>
+              <w:top w:w="100" w:type="dxa"/>
+              <w:left w:w="100" w:type="dxa"/>
+              <w:bottom w:w="100" w:type="dxa"/>
+              <w:right w:w="100" w:type="dxa"/>
+            </w:tcMar>
+          </w:tcPr>
+          <w:p>
+            <w:pPr>
+              <w:pBdr>
+                <w:between w:val="nil"/>
+                <w:top w:val="nil"/>
+                <w:left w:val="nil"/>
+                <w:bottom w:val="nil"/>
+                <w:right w:val="nil"/>
+              </w:pBdr>
+              <w:rPr>
+                <w:rFonts w:ascii="맑은 고딕" w:eastAsia="맑은 고딕" w:hAnsi="맑은 고딕" w:cs="맑은 고딕"/>
+                <w:b/>
+              </w:rPr>
+            </w:pPr>
+            <w:r>
+              <w:rPr>
+                <w:rFonts w:ascii="맑은 고딕" w:eastAsia="맑은 고딕" w:hAnsi="맑은 고딕" w:cs="맑은 고딕"/>
+                <w:b/>
+              </w:rPr>
+              <w:t>근무기간</w:t>
+            </w:r>
+          </w:p>
+        </w:tc>
+        <w:tc>
+          <w:tcPr>
+            <w:tcW w:w="2257" w:type="dxa"/>
+            <w:tcBorders>
+              <w:right w:val="nil"/>
+            </w:tcBorders>
+            <w:shd w:val="clear" w:color="auto" w:fill="EFEFEF"/>
+            <w:tcMar>
+              <w:top w:w="100" w:type="dxa"/>
+              <w:left w:w="100" w:type="dxa"/>
+              <w:bottom w:w="100" w:type="dxa"/>
+              <w:right w:w="100" w:type="dxa"/>
+            </w:tcMar>
+          </w:tcPr>
+          <w:p>
+            <w:pPr>
+              <w:pBdr>
+                <w:between w:val="nil"/>
+                <w:top w:val="nil"/>
+                <w:left w:val="nil"/>
+                <w:bottom w:val="nil"/>
+                <w:right w:val="nil"/>
+              </w:pBdr>
+              <w:rPr>
+                <w:rFonts w:ascii="맑은 고딕" w:eastAsia="맑은 고딕" w:hAnsi="맑은 고딕" w:cs="맑은 고딕"/>
+                <w:b/>
+                <w:bCs/>
+              </w:rPr>
+            </w:pPr>
+            <w:r>
+              <w:rPr>
+                <w:rFonts w:ascii="맑은 고딕" w:eastAsia="맑은 고딕" w:hAnsi="맑은 고딕" w:cs="맑은 고딕"/>
+                <w:b/>
+                <w:bCs/>
+              </w:rPr>
+              <w:t>직급</w:t>
+            </w:r>
+          </w:p>
+        </w:tc>
+      </w:tr>
+      <w:tr>
+        <w:tc>
+          <w:tcPr>
+            <w:tcW w:w="2257" w:type="dxa"/>
+            <w:tcBorders>
+              <w:left w:val="nil"/>
+              <w:bottom w:val="single" w:sz="4" w:space="0" w:color="auto"/>
+            </w:tcBorders>
+            <w:shd w:val="clear" w:color="auto" w:fill="auto"/>
+            <w:tcMar>
+              <w:top w:w="100" w:type="dxa"/>
+              <w:left w:w="100" w:type="dxa"/>
+              <w:bottom w:w="100" w:type="dxa"/>
+              <w:right w:w="100" w:type="dxa"/>
+            </w:tcMar>
+          </w:tcPr>
+          <w:p>
+            <w:pPr>
+              <w:pBdr>
+                <w:between w:val="nil"/>
+                <w:top w:val="nil"/>
+                <w:left w:val="nil"/>
+                <w:bottom w:val="nil"/>
+                <w:right w:val="nil"/>
+              </w:pBdr>
+              <w:rPr>
+                <w:rFonts w:ascii="맑은 고딕" w:eastAsia="맑은 고딕" w:hAnsi="맑은 고딕" w:cs="맑은 고딕"/>
+                <w:b/>
+                <w:bCs/>
+              </w:rPr>
+            </w:pPr>
+            <w:r>
+              <w:rPr>
+                <w:rFonts w:ascii="맑은 고딕" w:eastAsia="맑은 고딕" w:hAnsi="맑은 고딕" w:cs="맑은 고딕"/>
+                <w:b/>
+                <w:bCs/>
+              </w:rPr>
+              <w:t>크래프톤</w:t>
+            </w:r>
+          </w:p>
+        </w:tc>
+        <w:tc>
+          <w:tcPr>
+            <w:tcW w:w="2257" w:type="dxa"/>
+            <w:tcBorders>
+              <w:bottom w:val="single" w:sz="4" w:space="0" w:color="auto"/>
+            </w:tcBorders>
+            <w:shd w:val="clear" w:color="auto" w:fill="auto"/>
+            <w:tcMar>
+              <w:top w:w="100" w:type="dxa"/>
+              <w:left w:w="100" w:type="dxa"/>
+              <w:bottom w:w="100" w:type="dxa"/>
+              <w:right w:w="100" w:type="dxa"/>
+            </w:tcMar>
+          </w:tcPr>
+          <w:p>
+            <w:pPr>
+              <w:pBdr>
+                <w:between w:val="nil"/>
+                <w:top w:val="nil"/>
+                <w:left w:val="nil"/>
+                <w:bottom w:val="nil"/>
+                <w:right w:val="nil"/>
+              </w:pBdr>
+              <w:rPr>
+                <w:rFonts w:ascii="맑은 고딕" w:eastAsia="맑은 고딕" w:hAnsi="맑은 고딕" w:cs="맑은 고딕"/>
+              </w:rPr>
+            </w:pPr>
+            <w:r>
+              <w:rPr>
+                <w:rFonts w:ascii="맑은 고딕" w:eastAsia="맑은 고딕" w:hAnsi="맑은 고딕" w:cs="맑은 고딕"/>
+              </w:rPr>
+              <w:t>PUBG</w:t>
+            </w:r>
+          </w:p>
+        </w:tc>
+        <w:tc>
+          <w:tcPr>
+            <w:tcW w:w="2257" w:type="dxa"/>
+            <w:tcBorders>
+              <w:bottom w:val="single" w:sz="4" w:space="0" w:color="auto"/>
+            </w:tcBorders>
+            <w:shd w:val="clear" w:color="auto" w:fill="auto"/>
+            <w:tcMar>
+              <w:top w:w="100" w:type="dxa"/>
+              <w:left w:w="100" w:type="dxa"/>
+              <w:bottom w:w="100" w:type="dxa"/>
+              <w:right w:w="100" w:type="dxa"/>
+            </w:tcMar>
+          </w:tcPr>
+          <w:p>
+            <w:pPr>
+              <w:pBdr>
+                <w:between w:val="nil"/>
+                <w:top w:val="nil"/>
+                <w:left w:val="nil"/>
+                <w:bottom w:val="nil"/>
+                <w:right w:val="nil"/>
+              </w:pBdr>
+              <w:rPr>
+                <w:rFonts w:ascii="맑은 고딕" w:eastAsia="맑은 고딕" w:hAnsi="맑은 고딕" w:cs="맑은 고딕"/>
+              </w:rPr>
+            </w:pPr>
+            <w:r>
+              <w:rPr>
+                <w:rFonts w:ascii="맑은 고딕" w:eastAsia="맑은 고딕" w:hAnsi="맑은 고딕" w:cs="맑은 고딕"/>
+              </w:rPr>
+              <w:t>2019.06 ~ 2019.09</w:t>
+            </w:r>
+          </w:p>
+        </w:tc>
+        <w:tc>
+          <w:tcPr>
+            <w:tcW w:w="2257" w:type="dxa"/>
+            <w:tcBorders>
+              <w:bottom w:val="single" w:sz="4" w:space="0" w:color="auto"/>
+              <w:right w:val="nil"/>
+            </w:tcBorders>
+            <w:shd w:val="clear" w:color="auto" w:fill="auto"/>
+            <w:tcMar>
+              <w:top w:w="100" w:type="dxa"/>
+              <w:left w:w="100" w:type="dxa"/>
+              <w:bottom w:w="100" w:type="dxa"/>
+              <w:right w:w="100" w:type="dxa"/>
+            </w:tcMar>
+          </w:tcPr>
+          <w:p>
+            <w:pPr>
+              <w:pBdr>
+                <w:between w:val="nil"/>
+                <w:top w:val="nil"/>
+                <w:left w:val="nil"/>
+                <w:bottom w:val="nil"/>
+                <w:right w:val="nil"/>
+              </w:pBdr>
+              <w:rPr>
+                <w:rFonts w:ascii="맑은 고딕" w:eastAsia="맑은 고딕" w:hAnsi="맑은 고딕" w:cs="맑은 고딕"/>
+              </w:rPr>
+            </w:pPr>
+            <w:r>
+              <w:rPr>
+                <w:rFonts w:ascii="맑은 고딕" w:eastAsia="맑은 고딕" w:hAnsi="맑은 고딕" w:cs="맑은 고딕"/>
+              </w:rPr>
+              <w:t>인턴</w:t>
+            </w:r>
+          </w:p>
+        </w:tc>
+      </w:tr>
+      <w:tr>
+        <w:tc>
+          <w:tcPr>
+            <w:tcW w:w="9028" w:type="dxa"/>
+            <w:gridSpan w:val="4"/>
+            <w:tcBorders>
+              <w:top w:val="single" w:sz="4" w:space="0" w:color="auto"/>
+              <w:left w:val="nil"/>
+              <w:bottom w:val="single" w:sz="4" w:space="0" w:color="auto"/>
+              <w:right w:val="nil"/>
+            </w:tcBorders>
+            <w:shd w:val="clear" w:color="auto" w:fill="auto"/>
+            <w:tcMar>
+              <w:top w:w="100" w:type="dxa"/>
+              <w:left w:w="100" w:type="dxa"/>
+              <w:bottom w:w="100" w:type="dxa"/>
+              <w:right w:w="100" w:type="dxa"/>
+            </w:tcMar>
+          </w:tcPr>
+          <w:p>
+            <w:pPr>
+              <w:rPr>
+                <w:rFonts w:ascii="맑은 고딕" w:eastAsia="맑은 고딕" w:hAnsi="맑은 고딕" w:cs="맑은 고딕"/>
+                <w:sz w:val="2"/>
+                <w:szCs w:val="2"/>
+              </w:rPr>
+            </w:pPr>
+          </w:p>
+        </w:tc>
+      </w:tr>
+      <w:tr>
+        <w:trPr>
+          <w:trHeight w:val="420" w:hRule="atLeast"/>
+        </w:trPr>
+        <w:tc>
+          <w:tcPr>
+            <w:tcW w:w="9028" w:type="dxa"/>
+            <w:gridSpan w:val="4"/>
+            <w:tcBorders>
+              <w:top w:val="single" w:sz="4" w:space="0" w:color="auto"/>
+              <w:left w:val="nil"/>
+              <w:bottom w:val="single" w:sz="4" w:space="0" w:color="auto"/>
+              <w:right w:val="nil"/>
+            </w:tcBorders>
+            <w:shd w:val="clear" w:color="auto" w:fill="EFEFEF"/>
+            <w:tcMar>
+              <w:top w:w="100" w:type="dxa"/>
+              <w:left w:w="100" w:type="dxa"/>
+              <w:bottom w:w="100" w:type="dxa"/>
+              <w:right w:w="100" w:type="dxa"/>
+            </w:tcMar>
+          </w:tcPr>
+          <w:p>
+            <w:pPr>
+              <w:rPr>
+                <w:rFonts w:ascii="맑은 고딕" w:eastAsia="맑은 고딕" w:hAnsi="맑은 고딕" w:cs="맑은 고딕"/>
+                <w:b/>
+              </w:rPr>
+            </w:pPr>
+            <w:r>
+              <w:rPr>
+                <w:rFonts w:ascii="맑은 고딕" w:eastAsia="맑은 고딕" w:hAnsi="맑은 고딕" w:cs="맑은 고딕"/>
+                <w:b/>
+              </w:rPr>
+              <w:t>기술 부분 요약</w:t>
+            </w:r>
+          </w:p>
+        </w:tc>
+      </w:tr>
+      <w:tr>
+        <w:trPr>
+          <w:trHeight w:val="420" w:hRule="atLeast"/>
+        </w:trPr>
+        <w:tc>
+          <w:tcPr>
+            <w:tcW w:w="9028" w:type="dxa"/>
+            <w:gridSpan w:val="4"/>
+            <w:tcBorders>
+              <w:top w:val="single" w:sz="4" w:space="0" w:color="auto"/>
+              <w:left w:val="nil"/>
+              <w:bottom w:val="single" w:sz="4" w:space="0" w:color="auto"/>
+              <w:right w:val="nil"/>
+            </w:tcBorders>
+            <w:shd w:val="clear" w:color="auto" w:fill="FFFFFF" w:themeFill="lt1"/>
+            <w:tcMar>
+              <w:top w:w="100" w:type="dxa"/>
+              <w:left w:w="100" w:type="dxa"/>
+              <w:bottom w:w="100" w:type="dxa"/>
+              <w:right w:w="100" w:type="dxa"/>
+            </w:tcMar>
+          </w:tcPr>
+          <w:p>
+            <w:pPr>
+              <w:rPr>
+                <w:rFonts w:ascii="맑은 고딕" w:eastAsia="맑은 고딕" w:hAnsi="맑은 고딕" w:cs="맑은 고딕"/>
+                <w:color w:val="444444"/>
+                <w:highlight w:val="white"/>
+              </w:rPr>
+            </w:pPr>
+            <w:r>
+              <w:rPr>
+                <w:rFonts w:ascii="맑은 고딕" w:eastAsia="맑은 고딕" w:hAnsi="맑은 고딕" w:cs="맑은 고딕"/>
+                <w:color w:val="444444"/>
+                <w:highlight w:val="white"/>
+              </w:rPr>
+              <w:t xml:space="preserve">-개발 프레임 워크: </w:t>
+            </w:r>
+            <w:r>
+              <w:rPr>
+                <w:rFonts w:ascii="맑은 고딕" w:eastAsia="맑은 고딕" w:hAnsi="맑은 고딕" w:cs="맑은 고딕"/>
+                <w:color w:val="444444"/>
+                <w:highlight w:val="white"/>
+              </w:rPr>
+              <w:t>Unreal Engine4</w:t>
+            </w:r>
+          </w:p>
+          <w:p>
+            <w:pPr>
+              <w:rPr>
+                <w:rFonts w:ascii="맑은 고딕" w:eastAsia="맑은 고딕" w:hAnsi="맑은 고딕" w:cs="맑은 고딕"/>
+                <w:color w:val="444444"/>
+                <w:highlight w:val="white"/>
+              </w:rPr>
+            </w:pPr>
+            <w:r>
+              <w:rPr>
+                <w:rFonts w:ascii="맑은 고딕" w:eastAsia="맑은 고딕" w:hAnsi="맑은 고딕" w:cs="맑은 고딕"/>
+                <w:color w:val="444444"/>
+                <w:highlight w:val="white"/>
+              </w:rPr>
+              <w:t xml:space="preserve">  </w:t>
+            </w:r>
+          </w:p>
+          <w:p>
+            <w:pPr>
+              <w:pStyle w:val="a"/>
+              <w:ind w:left="0"/>
+              <w:rPr>
+                <w:rFonts w:ascii="맑은 고딕" w:eastAsia="맑은 고딕" w:hAnsi="맑은 고딕" w:cs="맑은 고딕"/>
+                <w:color w:val="444444"/>
+                <w:highlight w:val="white"/>
+              </w:rPr>
+            </w:pPr>
+            <w:r>
+              <w:rPr>
+                <w:rFonts w:ascii="맑은 고딕" w:eastAsia="맑은 고딕" w:hAnsi="맑은 고딕" w:cs="맑은 고딕"/>
+                <w:color w:val="444444"/>
+                <w:highlight w:val="white"/>
+              </w:rPr>
+              <w:t>-</w:t>
+            </w:r>
+            <w:r>
+              <w:rPr>
+                <w:rFonts w:ascii="맑은 고딕" w:eastAsia="맑은 고딕" w:hAnsi="맑은 고딕" w:cs="맑은 고딕"/>
+                <w:color w:val="444444"/>
+                <w:highlight w:val="white"/>
+              </w:rPr>
+              <w:t>개발언어 :</w:t>
+            </w:r>
+            <w:r>
+              <w:rPr>
+                <w:rFonts w:ascii="맑은 고딕" w:eastAsia="맑은 고딕" w:hAnsi="맑은 고딕" w:cs="맑은 고딕"/>
+                <w:color w:val="444444"/>
+                <w:highlight w:val="white"/>
+              </w:rPr>
+              <w:t xml:space="preserve"> C++</w:t>
+            </w:r>
+          </w:p>
+          <w:p>
+            <w:pPr>
+              <w:pStyle w:val="a"/>
+              <w:ind w:left="0"/>
+              <w:rPr>
+                <w:rFonts w:ascii="맑은 고딕" w:eastAsia="맑은 고딕" w:hAnsi="맑은 고딕" w:cs="맑은 고딕"/>
+                <w:color w:val="444444"/>
+                <w:highlight w:val="white"/>
+              </w:rPr>
+            </w:pPr>
+          </w:p>
+          <w:p>
+            <w:pPr>
+              <w:pStyle w:val="a"/>
+              <w:ind w:left="0"/>
+              <w:rPr>
+                <w:rFonts w:ascii="맑은 고딕" w:eastAsia="맑은 고딕" w:hAnsi="맑은 고딕" w:cs="맑은 고딕"/>
+                <w:color w:val="444444"/>
+                <w:highlight w:val="white"/>
+              </w:rPr>
+            </w:pPr>
+            <w:r>
+              <w:rPr>
+                <w:rFonts w:ascii="맑은 고딕" w:eastAsia="맑은 고딕" w:hAnsi="맑은 고딕" w:cs="맑은 고딕"/>
+                <w:color w:val="444444"/>
+                <w:highlight w:val="white"/>
+              </w:rPr>
+              <w:t>-형상관리 : SVN ,perforce</w:t>
+            </w:r>
+          </w:p>
+        </w:tc>
+      </w:tr>
+      <w:tr>
+        <w:trPr>
+          <w:trHeight w:val="420" w:hRule="atLeast"/>
+        </w:trPr>
+        <w:tc>
+          <w:tcPr>
+            <w:tcW w:w="9028" w:type="dxa"/>
+            <w:gridSpan w:val="4"/>
+            <w:tcBorders>
+              <w:top w:val="single" w:sz="4" w:space="0" w:color="auto"/>
+              <w:left w:val="nil"/>
+              <w:bottom w:val="single" w:sz="4" w:space="0" w:color="auto"/>
+              <w:right w:val="nil"/>
+            </w:tcBorders>
+            <w:shd w:val="clear" w:color="auto" w:fill="EFEFEF"/>
+            <w:tcMar>
+              <w:top w:w="100" w:type="dxa"/>
+              <w:left w:w="100" w:type="dxa"/>
+              <w:bottom w:w="100" w:type="dxa"/>
+              <w:right w:w="100" w:type="dxa"/>
+            </w:tcMar>
+          </w:tcPr>
+          <w:p>
+            <w:pPr>
+              <w:rPr>
+                <w:rFonts w:ascii="맑은 고딕" w:eastAsia="맑은 고딕" w:hAnsi="맑은 고딕" w:cs="맑은 고딕"/>
+                <w:b/>
+              </w:rPr>
+            </w:pPr>
+            <w:r>
+              <w:rPr>
+                <w:rFonts w:ascii="맑은 고딕" w:eastAsia="맑은 고딕" w:hAnsi="맑은 고딕" w:cs="맑은 고딕"/>
+                <w:b/>
+              </w:rPr>
+              <w:t>상세 내용</w:t>
+            </w:r>
+          </w:p>
+        </w:tc>
+      </w:tr>
+      <w:tr>
+        <w:trPr>
+          <w:trHeight w:val="571" w:hRule="atLeast"/>
+        </w:trPr>
+        <w:tc>
+          <w:tcPr>
+            <w:tcW w:w="9028" w:type="dxa"/>
+            <w:gridSpan w:val="4"/>
+            <w:tcBorders>
+              <w:top w:val="single" w:sz="4" w:space="0" w:color="auto"/>
+              <w:left w:val="nil"/>
+              <w:bottom w:val="single" w:sz="4" w:space="0" w:color="auto"/>
+              <w:right w:val="nil"/>
+            </w:tcBorders>
+            <w:shd w:val="clear" w:color="auto" w:fill="auto"/>
+            <w:tcMar>
+              <w:top w:w="100" w:type="dxa"/>
+              <w:left w:w="100" w:type="dxa"/>
+              <w:bottom w:w="100" w:type="dxa"/>
+              <w:right w:w="100" w:type="dxa"/>
+            </w:tcMar>
+          </w:tcPr>
+          <w:p>
+            <w:pPr>
+              <w:rPr>
+                <w:rFonts w:ascii="맑은 고딕" w:eastAsia="맑은 고딕" w:hAnsi="맑은 고딕" w:cs="맑은 고딕"/>
+                <w:b/>
+                <w:bCs/>
+                <w:color w:val="444444"/>
+                <w:szCs w:val="20"/>
+                <w:highlight w:val="white"/>
+              </w:rPr>
+            </w:pPr>
+            <w:r>
+              <w:rPr>
+                <w:rFonts w:ascii="맑은 고딕" w:eastAsia="맑은 고딕" w:hAnsi="맑은 고딕" w:cs="맑은 고딕"/>
+                <w:b/>
+                <w:bCs/>
+                <w:color w:val="444444"/>
+                <w:highlight w:val="white"/>
+              </w:rPr>
+              <w:t>[</w:t>
+            </w:r>
+            <w:r>
+              <w:rPr>
+                <w:rFonts w:ascii="맑은 고딕" w:eastAsia="맑은 고딕" w:hAnsi="맑은 고딕" w:cs="맑은 고딕"/>
+                <w:b/>
+                <w:bCs/>
+                <w:color w:val="444444"/>
+                <w:highlight w:val="white"/>
+              </w:rPr>
+              <w:t>주요 업무</w:t>
+            </w:r>
+            <w:r>
+              <w:rPr>
+                <w:rFonts w:ascii="맑은 고딕" w:eastAsia="맑은 고딕" w:hAnsi="맑은 고딕" w:cs="맑은 고딕"/>
+                <w:b/>
+                <w:bCs/>
+                <w:color w:val="444444"/>
+                <w:highlight w:val="white"/>
+              </w:rPr>
+              <w:t>]</w:t>
+            </w:r>
+          </w:p>
+          <w:p>
+            <w:pPr>
+              <w:spacing w:line="276"/>
+              <w:rPr>
+                <w:lang w:eastAsia="ko-KR"/>
+                <w:rFonts w:ascii="맑은 고딕" w:eastAsia="맑은 고딕" w:hAnsi="맑은 고딕" w:hint="eastAsia"/>
+                <w:rtl w:val="off"/>
+              </w:rPr>
+            </w:pPr>
+            <w:r>
+              <w:rPr>
+                <w:rFonts w:ascii="맑은 고딕" w:eastAsia="맑은 고딕" w:hAnsi="맑은 고딕" w:cs="맑은 고딕"/>
+                <w:b/>
+                <w:bCs/>
+                <w:color w:val="444444"/>
+                <w:highlight w:val="white"/>
+              </w:rPr>
+              <w:t xml:space="preserve"> </w:t>
+            </w:r>
+            <w:r>
+              <w:rPr>
+                <w:rFonts w:ascii="맑은 고딕" w:eastAsia="맑은 고딕" w:hAnsi="맑은 고딕" w:hint="default"/>
+              </w:rPr>
+              <w:t>클라이언트 개발 인턴으로 참여하여 UnrealEngine 4.12버전으로 작성된 배틀그라운드 클라이언트의 버그수정과 신규 개발을 했습니다.주로 UI쪽에서 생기는 버그 수정과, 기존에 UnrealEngine블루프린트로 작성되어 있었던 로직들을 C++로 옮기는 작업을 했습니다.</w:t>
+            </w:r>
+          </w:p>
+          <w:p>
+            <w:pPr>
+              <w:spacing w:line="276"/>
+              <w:rPr>
+                <w:lang w:eastAsia="ko-KR"/>
+                <w:rFonts w:ascii="맑은 고딕" w:eastAsia="맑은 고딕" w:hAnsi="맑은 고딕" w:hint="eastAsia"/>
+                <w:rtl w:val="off"/>
+              </w:rPr>
+            </w:pPr>
+          </w:p>
+          <w:p>
+            <w:pPr>
+              <w:spacing w:line="276"/>
+              <w:rPr>
+                <w:lang w:eastAsia="ko-KR"/>
+                <w:rFonts w:ascii="맑은 고딕" w:eastAsia="맑은 고딕" w:hAnsi="맑은 고딕" w:hint="eastAsia"/>
+                <w:rtl w:val="off"/>
+              </w:rPr>
+            </w:pPr>
+            <w:r>
+              <w:rPr>
+                <w:lang w:eastAsia="ko-KR"/>
+                <w:rFonts w:ascii="맑은 고딕" w:eastAsia="맑은 고딕" w:hAnsi="맑은 고딕" w:hint="default"/>
+                <w:rtl w:val="off"/>
+              </w:rPr>
+              <w:t xml:space="preserve"> </w:t>
+            </w:r>
+            <w:r>
+              <w:rPr>
+                <w:rFonts w:ascii="맑은 고딕" w:eastAsia="맑은 고딕" w:hAnsi="맑은 고딕" w:hint="default"/>
+              </w:rPr>
+              <w:t>배틀그라운드 Esport리그의 중계는 UnrealEngine의 SpectatorPawn을 활용하여 중계를 했었는데 옵저버의 움직임을 중계진이 사용하기에 좀더 편리한 인터페이스로 사용할 수 있도록 신규기능을 개발하는 일을 했었습니다. Input키를 받아 옵저버의 속도를 조절하는 기능과 실내에서는 느린속도로 움직여 벽을 뚫고 지나가는 장면이 잡히지 않도록 하였고, 미세하게 스피드값을조정할 수 있도록하여 옵저버가 다양한 지형지물에서 선수들의 움직임을 잡을 수 있도록 기능을 구현 하였습니다.</w:t>
+            </w:r>
+          </w:p>
+          <w:p>
+            <w:pPr>
+              <w:spacing w:line="276"/>
+              <w:rPr>
+                <w:lang w:eastAsia="ko-KR"/>
+                <w:rFonts w:ascii="맑은 고딕" w:eastAsia="맑은 고딕" w:hAnsi="맑은 고딕" w:hint="eastAsia"/>
+                <w:rtl w:val="off"/>
+              </w:rPr>
+            </w:pPr>
+          </w:p>
+          <w:p>
+            <w:pPr>
+              <w:spacing w:line="276"/>
+              <w:rPr/>
+            </w:pPr>
+            <w:r>
+              <w:rPr>
+                <w:lang w:eastAsia="ko-KR"/>
+                <w:rFonts w:ascii="맑은 고딕" w:eastAsia="맑은 고딕" w:hAnsi="맑은 고딕" w:hint="default"/>
+                <w:rtl w:val="off"/>
+              </w:rPr>
+              <w:t xml:space="preserve"> </w:t>
+            </w:r>
+            <w:r>
+              <w:rPr>
+                <w:rFonts w:ascii="맑은 고딕" w:eastAsia="맑은 고딕" w:hAnsi="맑은 고딕" w:hint="default"/>
+              </w:rPr>
+              <w:t xml:space="preserve">또한 언리얼 엔진의 데디케이트 서버 리플리케이션을 활용하여 각종 UI가 중계되고 있는 화면에서도 </w:t>
+            </w:r>
+            <w:r>
+              <w:rPr>
+                <w:lang w:eastAsia="ko-KR"/>
+                <w:rFonts w:ascii="맑은 고딕" w:eastAsia="맑은 고딕" w:hAnsi="맑은 고딕" w:hint="default"/>
+                <w:rtl w:val="off"/>
+              </w:rPr>
+              <w:t xml:space="preserve">동기화되어 </w:t>
+            </w:r>
+            <w:r>
+              <w:rPr>
+                <w:rFonts w:ascii="맑은 고딕" w:eastAsia="맑은 고딕" w:hAnsi="맑은 고딕" w:hint="default"/>
+              </w:rPr>
+              <w:t>보여지도록 하는 기능을 구현하기도 했습니다.</w:t>
+            </w:r>
+          </w:p>
+          <w:p>
+            <w:pPr>
+              <w:pStyle w:val="a"/>
+              <w:rPr>
+                <w:rFonts w:ascii="맑은 고딕" w:eastAsia="맑은 고딕" w:hAnsi="맑은 고딕" w:cs="맑은 고딕"/>
+                <w:b w:val="0"/>
+                <w:bCs w:val="0"/>
+                <w:color w:val="444444"/>
+                <w:highlight w:val="white"/>
+              </w:rPr>
+            </w:pPr>
+          </w:p>
+          <w:p>
+            <w:pPr>
+              <w:rPr>
+                <w:rFonts w:ascii="맑은 고딕" w:eastAsia="맑은 고딕" w:hAnsi="맑은 고딕" w:cs="맑은 고딕"/>
+                <w:szCs w:val="20"/>
+              </w:rPr>
+            </w:pPr>
+          </w:p>
+          <w:p>
+            <w:pPr>
+              <w:rPr>
+                <w:lang w:eastAsia="ko-KR"/>
+                <w:rFonts w:ascii="맑은 고딕" w:eastAsia="맑은 고딕" w:hAnsi="맑은 고딕" w:cs="맑은 고딕" w:hint="eastAsia"/>
+                <w:b/>
+                <w:bCs/>
+                <w:sz w:val="26"/>
+                <w:szCs w:val="26"/>
+                <w:rtl w:val="off"/>
+              </w:rPr>
+            </w:pPr>
+          </w:p>
+          <w:p>
+            <w:pPr>
+              <w:rPr>
+                <w:lang w:eastAsia="ko-KR"/>
+                <w:rFonts w:ascii="맑은 고딕" w:eastAsia="맑은 고딕" w:hAnsi="맑은 고딕" w:cs="맑은 고딕" w:hint="eastAsia"/>
+                <w:b/>
+                <w:bCs/>
+                <w:sz w:val="26"/>
+                <w:szCs w:val="26"/>
+                <w:rtl w:val="off"/>
+              </w:rPr>
+            </w:pPr>
+          </w:p>
+          <w:p>
+            <w:pPr>
+              <w:rPr>
+                <w:rFonts w:ascii="맑은 고딕" w:eastAsia="맑은 고딕" w:hAnsi="맑은 고딕" w:cs="맑은 고딕"/>
+                <w:szCs w:val="20"/>
+              </w:rPr>
+            </w:pPr>
+            <w:r>
+              <w:rPr>
+                <w:lang w:eastAsia="ko-KR"/>
+                <w:rFonts w:ascii="맑은 고딕" w:eastAsia="맑은 고딕" w:hAnsi="맑은 고딕" w:cs="맑은 고딕"/>
+                <w:b/>
+                <w:bCs/>
+                <w:sz w:val="26"/>
+                <w:szCs w:val="26"/>
+                <w:rtl w:val="off"/>
+              </w:rPr>
+              <w:t>2.</w:t>
+            </w:r>
+          </w:p>
+          <w:tbl>
+            <w:tblPr>
+              <w:tblW w:w="9029" w:type="dxa"/>
+              <w:tblBorders>
+                <w:top w:val="single" w:sz="8" w:space="0" w:color="000000"/>
+                <w:left w:val="single" w:sz="8" w:space="0" w:color="000000"/>
+                <w:bottom w:val="single" w:sz="8" w:space="0" w:color="000000"/>
+                <w:right w:val="single" w:sz="8" w:space="0" w:color="000000"/>
+                <w:insideH w:val="single" w:sz="8" w:space="0" w:color="000000"/>
+                <w:insideV w:val="single" w:sz="8" w:space="0" w:color="000000"/>
+              </w:tblBorders>
+              <w:tblLook w:val="0600" w:firstRow="0" w:lastRow="0" w:firstColumn="0" w:lastColumn="0" w:noHBand="1" w:noVBand="1"/>
+              <w:tblLayout w:type="fixed"/>
+            </w:tblPr>
+            <w:tblGrid>
+              <w:gridCol w:w="2258"/>
+              <w:gridCol w:w="2257"/>
+              <w:gridCol w:w="2257"/>
+              <w:gridCol w:w="2257"/>
+            </w:tblGrid>
+            <w:tr>
+              <w:tc>
+                <w:tcPr>
+                  <w:tcW w:w="2257" w:type="dxa"/>
+                  <w:tcBorders>
+                    <w:left w:val="nil"/>
+                  </w:tcBorders>
+                  <w:shd w:val="clear" w:color="auto" w:fill="EFEFEF"/>
+                  <w:tcMar>
+                    <w:top w:w="100" w:type="dxa"/>
+                    <w:left w:w="100" w:type="dxa"/>
+                    <w:bottom w:w="100" w:type="dxa"/>
+                    <w:right w:w="100" w:type="dxa"/>
+                  </w:tcMar>
+                </w:tcPr>
+                <w:p>
+                  <w:pPr>
+                    <w:rPr>
+                      <w:rFonts w:ascii="맑은 고딕" w:eastAsia="맑은 고딕" w:hAnsi="맑은 고딕" w:cs="맑은 고딕"/>
+                      <w:b/>
+                    </w:rPr>
+                  </w:pPr>
+                  <w:r>
+                    <w:rPr>
+                      <w:rFonts w:ascii="맑은 고딕" w:eastAsia="맑은 고딕" w:hAnsi="맑은 고딕" w:cs="맑은 고딕"/>
+                      <w:b/>
+                    </w:rPr>
+                    <w:t>회사명</w:t>
+                  </w:r>
+                </w:p>
+              </w:tc>
+              <w:tc>
+                <w:tcPr>
+                  <w:tcW w:w="2257" w:type="dxa"/>
+                  <w:shd w:val="clear" w:color="auto" w:fill="EFEFEF"/>
+                  <w:tcMar>
+                    <w:top w:w="100" w:type="dxa"/>
+                    <w:left w:w="100" w:type="dxa"/>
+                    <w:bottom w:w="100" w:type="dxa"/>
+                    <w:right w:w="100" w:type="dxa"/>
+                  </w:tcMar>
+                </w:tcPr>
+                <w:p>
+                  <w:pPr>
+                    <w:rPr>
+                      <w:rFonts w:ascii="맑은 고딕" w:eastAsia="맑은 고딕" w:hAnsi="맑은 고딕" w:cs="맑은 고딕"/>
+                      <w:b/>
+                    </w:rPr>
+                  </w:pPr>
+                  <w:r>
+                    <w:rPr>
+                      <w:rFonts w:ascii="맑은 고딕" w:eastAsia="맑은 고딕" w:hAnsi="맑은 고딕" w:cs="맑은 고딕"/>
+                      <w:b/>
+                    </w:rPr>
+                    <w:t>부서</w:t>
+                  </w:r>
+                </w:p>
+              </w:tc>
+              <w:tc>
+                <w:tcPr>
+                  <w:tcW w:w="2257" w:type="dxa"/>
+                  <w:shd w:val="clear" w:color="auto" w:fill="EFEFEF"/>
+                  <w:tcMar>
+                    <w:top w:w="100" w:type="dxa"/>
+                    <w:left w:w="100" w:type="dxa"/>
+                    <w:bottom w:w="100" w:type="dxa"/>
+                    <w:right w:w="100" w:type="dxa"/>
+                  </w:tcMar>
+                </w:tcPr>
+                <w:p>
+                  <w:pPr>
+                    <w:rPr>
+                      <w:rFonts w:ascii="맑은 고딕" w:eastAsia="맑은 고딕" w:hAnsi="맑은 고딕" w:cs="맑은 고딕"/>
+                      <w:b/>
+                    </w:rPr>
+                  </w:pPr>
+                  <w:r>
+                    <w:rPr>
+                      <w:rFonts w:ascii="맑은 고딕" w:eastAsia="맑은 고딕" w:hAnsi="맑은 고딕" w:cs="맑은 고딕"/>
+                      <w:b/>
+                    </w:rPr>
+                    <w:t>근무기간</w:t>
+                  </w:r>
+                </w:p>
+              </w:tc>
+              <w:tc>
+                <w:tcPr>
+                  <w:tcW w:w="2257" w:type="dxa"/>
+                  <w:tcBorders>
+                    <w:right w:val="nil"/>
+                  </w:tcBorders>
+                  <w:shd w:val="clear" w:color="auto" w:fill="EFEFEF"/>
+                  <w:tcMar>
+                    <w:top w:w="100" w:type="dxa"/>
+                    <w:left w:w="100" w:type="dxa"/>
+                    <w:bottom w:w="100" w:type="dxa"/>
+                    <w:right w:w="100" w:type="dxa"/>
+                  </w:tcMar>
+                </w:tcPr>
+                <w:p>
+                  <w:pPr>
+                    <w:rPr>
+                      <w:rFonts w:ascii="맑은 고딕" w:eastAsia="맑은 고딕" w:hAnsi="맑은 고딕" w:cs="맑은 고딕"/>
+                      <w:b/>
+                    </w:rPr>
+                  </w:pPr>
+                </w:p>
+              </w:tc>
+            </w:tr>
+            <w:tr>
+              <w:tc>
+                <w:tcPr>
+                  <w:tcW w:w="2257" w:type="dxa"/>
+                  <w:tcBorders>
+                    <w:left w:val="nil"/>
+                    <w:bottom w:val="single" w:sz="4" w:space="0" w:color="auto"/>
+                  </w:tcBorders>
+                  <w:shd w:val="clear" w:color="auto" w:fill="auto"/>
+                  <w:tcMar>
+                    <w:top w:w="100" w:type="dxa"/>
+                    <w:left w:w="100" w:type="dxa"/>
+                    <w:bottom w:w="100" w:type="dxa"/>
+                    <w:right w:w="100" w:type="dxa"/>
+                  </w:tcMar>
+                </w:tcPr>
+                <w:p>
+                  <w:pPr>
+                    <w:rPr>
+                      <w:rFonts w:ascii="맑은 고딕" w:eastAsia="맑은 고딕" w:hAnsi="맑은 고딕" w:cs="맑은 고딕"/>
+                      <w:b/>
+                      <w:bCs/>
+                      <w:highlight w:val="yellow"/>
+                    </w:rPr>
+                  </w:pPr>
+                  <w:r>
+                    <w:rPr>
+                      <w:rFonts w:ascii="맑은 고딕" w:eastAsia="맑은 고딕" w:hAnsi="맑은 고딕" w:cs="맑은 고딕"/>
+                      <w:b/>
+                      <w:bCs/>
+                      <w:highlight w:val="yellow"/>
+                    </w:rPr>
+                    <w:t>크래프톤</w:t>
+                  </w:r>
+                </w:p>
+              </w:tc>
+              <w:tc>
+                <w:tcPr>
+                  <w:tcW w:w="2257" w:type="dxa"/>
+                  <w:tcBorders>
+                    <w:bottom w:val="single" w:sz="4" w:space="0" w:color="auto"/>
+                  </w:tcBorders>
+                  <w:shd w:val="clear" w:color="auto" w:fill="auto"/>
+                  <w:tcMar>
+                    <w:top w:w="100" w:type="dxa"/>
+                    <w:left w:w="100" w:type="dxa"/>
+                    <w:bottom w:w="100" w:type="dxa"/>
+                    <w:right w:w="100" w:type="dxa"/>
+                  </w:tcMar>
+                </w:tcPr>
+                <w:p>
+                  <w:pPr>
+                    <w:rPr>
+                      <w:rFonts w:ascii="맑은 고딕" w:eastAsia="맑은 고딕" w:hAnsi="맑은 고딕" w:cs="맑은 고딕"/>
+                    </w:rPr>
+                  </w:pPr>
+                  <w:r>
+                    <w:rPr>
+                      <w:rFonts w:ascii="맑은 고딕" w:eastAsia="맑은 고딕" w:hAnsi="맑은 고딕" w:cs="맑은 고딕"/>
+                    </w:rPr>
+                    <w:t>딜루전 스튜디오</w:t>
+                  </w:r>
+                </w:p>
+              </w:tc>
+              <w:tc>
+                <w:tcPr>
+                  <w:tcW w:w="2257" w:type="dxa"/>
+                  <w:tcBorders>
+                    <w:bottom w:val="single" w:sz="4" w:space="0" w:color="auto"/>
+                  </w:tcBorders>
+                  <w:shd w:val="clear" w:color="auto" w:fill="auto"/>
+                  <w:tcMar>
+                    <w:top w:w="100" w:type="dxa"/>
+                    <w:left w:w="100" w:type="dxa"/>
+                    <w:bottom w:w="100" w:type="dxa"/>
+                    <w:right w:w="100" w:type="dxa"/>
+                  </w:tcMar>
+                </w:tcPr>
+                <w:p>
+                  <w:pPr>
+                    <w:rPr>
+                      <w:rFonts w:ascii="맑은 고딕" w:eastAsia="맑은 고딕" w:hAnsi="맑은 고딕" w:cs="맑은 고딕"/>
+                    </w:rPr>
+                  </w:pPr>
+                  <w:r>
+                    <w:rPr>
+                      <w:rFonts w:ascii="맑은 고딕" w:eastAsia="맑은 고딕" w:hAnsi="맑은 고딕" w:cs="맑은 고딕"/>
+                    </w:rPr>
+                    <w:t>2019.10 ~ 2020.05</w:t>
+                  </w:r>
+                </w:p>
+              </w:tc>
+              <w:tc>
+                <w:tcPr>
+                  <w:tcW w:w="2257" w:type="dxa"/>
+                  <w:tcBorders>
+                    <w:bottom w:val="single" w:sz="4" w:space="0" w:color="auto"/>
+                    <w:right w:val="nil"/>
+                  </w:tcBorders>
+                  <w:shd w:val="clear" w:color="auto" w:fill="auto"/>
+                  <w:tcMar>
+                    <w:top w:w="100" w:type="dxa"/>
+                    <w:left w:w="100" w:type="dxa"/>
+                    <w:bottom w:w="100" w:type="dxa"/>
+                    <w:right w:w="100" w:type="dxa"/>
+                  </w:tcMar>
+                </w:tcPr>
+                <w:p>
+                  <w:pPr>
+                    <w:rPr>
+                      <w:rFonts w:ascii="맑은 고딕" w:eastAsia="맑은 고딕" w:hAnsi="맑은 고딕" w:cs="맑은 고딕"/>
+                      <w:szCs w:val="20"/>
+                    </w:rPr>
+                  </w:pPr>
+                </w:p>
+              </w:tc>
+            </w:tr>
+            <w:tr>
+              <w:tc>
+                <w:tcPr>
+                  <w:tcW w:w="9028" w:type="dxa"/>
+                  <w:gridSpan w:val="4"/>
+                  <w:tcBorders>
+                    <w:top w:val="single" w:sz="4" w:space="0" w:color="auto"/>
+                    <w:left w:val="nil"/>
+                    <w:bottom w:val="single" w:sz="4" w:space="0" w:color="auto"/>
+                    <w:right w:val="nil"/>
+                  </w:tcBorders>
+                  <w:shd w:val="clear" w:color="auto" w:fill="auto"/>
+                  <w:tcMar>
+                    <w:top w:w="100" w:type="dxa"/>
+                    <w:left w:w="100" w:type="dxa"/>
+                    <w:bottom w:w="100" w:type="dxa"/>
+                    <w:right w:w="100" w:type="dxa"/>
+                  </w:tcMar>
+                </w:tcPr>
+                <w:p>
+                  <w:pPr>
+                    <w:rPr>
+                      <w:rFonts w:ascii="맑은 고딕" w:eastAsia="맑은 고딕" w:hAnsi="맑은 고딕" w:cs="맑은 고딕"/>
+                      <w:sz w:val="2"/>
+                      <w:szCs w:val="2"/>
+                    </w:rPr>
+                  </w:pPr>
+                </w:p>
+              </w:tc>
+            </w:tr>
+            <w:tr>
+              <w:trPr>
+                <w:trHeight w:val="420" w:hRule="atLeast"/>
+              </w:trPr>
+              <w:tc>
+                <w:tcPr>
+                  <w:tcW w:w="9028" w:type="dxa"/>
+                  <w:gridSpan w:val="4"/>
+                  <w:tcBorders>
+                    <w:top w:val="single" w:sz="4" w:space="0" w:color="auto"/>
+                    <w:left w:val="nil"/>
+                    <w:bottom w:val="single" w:sz="4" w:space="0" w:color="auto"/>
+                    <w:right w:val="nil"/>
+                  </w:tcBorders>
+                  <w:shd w:val="clear" w:color="auto" w:fill="EFEFEF"/>
+                  <w:tcMar>
+                    <w:top w:w="100" w:type="dxa"/>
+                    <w:left w:w="100" w:type="dxa"/>
+                    <w:bottom w:w="100" w:type="dxa"/>
+                    <w:right w:w="100" w:type="dxa"/>
+                  </w:tcMar>
+                </w:tcPr>
+                <w:p>
+                  <w:pPr>
+                    <w:rPr>
+                      <w:rFonts w:ascii="맑은 고딕" w:eastAsia="맑은 고딕" w:hAnsi="맑은 고딕" w:cs="맑은 고딕"/>
+                      <w:b/>
+                    </w:rPr>
+                  </w:pPr>
+                  <w:r>
+                    <w:rPr>
+                      <w:rFonts w:ascii="맑은 고딕" w:eastAsia="맑은 고딕" w:hAnsi="맑은 고딕" w:cs="맑은 고딕"/>
+                      <w:b/>
+                    </w:rPr>
+                    <w:t>기술 부분 요약</w:t>
+                  </w:r>
+                </w:p>
+              </w:tc>
+            </w:tr>
+            <w:tr>
+              <w:trPr>
+                <w:trHeight w:val="420" w:hRule="atLeast"/>
+              </w:trPr>
+              <w:tc>
+                <w:tcPr>
+                  <w:tcW w:w="9028" w:type="dxa"/>
+                  <w:gridSpan w:val="4"/>
+                  <w:tcBorders>
+                    <w:top w:val="single" w:sz="4" w:space="0" w:color="auto"/>
+                    <w:left w:val="nil"/>
+                    <w:bottom w:val="single" w:sz="4" w:space="0" w:color="auto"/>
+                    <w:right w:val="nil"/>
+                  </w:tcBorders>
+                  <w:shd w:val="clear" w:color="auto" w:fill="FFFFFF" w:themeFill="lt1"/>
+                  <w:tcMar>
+                    <w:top w:w="100" w:type="dxa"/>
+                    <w:left w:w="100" w:type="dxa"/>
+                    <w:bottom w:w="100" w:type="dxa"/>
+                    <w:right w:w="100" w:type="dxa"/>
+                  </w:tcMar>
+                </w:tcPr>
+                <w:p>
+                  <w:pPr>
+                    <w:rPr>
+                      <w:rFonts w:ascii="맑은 고딕" w:eastAsia="맑은 고딕" w:hAnsi="맑은 고딕" w:cs="맑은 고딕"/>
+                      <w:color w:val="444444"/>
+                      <w:highlight w:val="white"/>
+                    </w:rPr>
+                  </w:pPr>
+                  <w:r>
+                    <w:rPr>
+                      <w:rFonts w:ascii="맑은 고딕" w:eastAsia="맑은 고딕" w:hAnsi="맑은 고딕" w:cs="맑은 고딕"/>
+                      <w:color w:val="444444"/>
+                      <w:highlight w:val="white"/>
+                    </w:rPr>
+                    <w:t xml:space="preserve">-개발 </w:t>
+                  </w:r>
+                  <w:r>
+                    <w:rPr>
+                      <w:rFonts w:ascii="맑은 고딕" w:eastAsia="맑은 고딕" w:hAnsi="맑은 고딕" w:cs="맑은 고딕"/>
+                      <w:color w:val="444444"/>
+                      <w:highlight w:val="white"/>
+                    </w:rPr>
+                    <w:t>프레임 워크 :</w:t>
+                  </w:r>
+                  <w:r>
+                    <w:rPr>
+                      <w:rFonts w:ascii="맑은 고딕" w:eastAsia="맑은 고딕" w:hAnsi="맑은 고딕" w:cs="맑은 고딕"/>
+                      <w:color w:val="444444"/>
+                      <w:highlight w:val="white"/>
+                    </w:rPr>
+                    <w:t xml:space="preserve"> Unity3d 19버전 이상  </w:t>
+                  </w:r>
+                </w:p>
+                <w:p>
+                  <w:pPr>
+                    <w:pStyle w:val="a"/>
+                    <w:ind w:left="0"/>
+                    <w:rPr>
+                      <w:rFonts w:ascii="맑은 고딕" w:eastAsia="맑은 고딕" w:hAnsi="맑은 고딕" w:cs="맑은 고딕"/>
+                      <w:color w:val="444444"/>
+                      <w:highlight w:val="white"/>
+                    </w:rPr>
+                  </w:pPr>
+                </w:p>
+                <w:p>
+                  <w:pPr>
+                    <w:pStyle w:val="a"/>
+                    <w:ind w:left="0"/>
+                    <w:rPr>
+                      <w:rFonts w:ascii="맑은 고딕" w:eastAsia="맑은 고딕" w:hAnsi="맑은 고딕" w:cs="맑은 고딕"/>
+                      <w:color w:val="444444"/>
+                      <w:highlight w:val="white"/>
+                    </w:rPr>
+                  </w:pPr>
+                  <w:r>
+                    <w:rPr>
+                      <w:rFonts w:ascii="맑은 고딕" w:eastAsia="맑은 고딕" w:hAnsi="맑은 고딕" w:cs="맑은 고딕"/>
+                      <w:color w:val="444444"/>
+                      <w:highlight w:val="white"/>
+                    </w:rPr>
+                    <w:t>-</w:t>
+                  </w:r>
+                  <w:r>
+                    <w:rPr>
+                      <w:rFonts w:ascii="맑은 고딕" w:eastAsia="맑은 고딕" w:hAnsi="맑은 고딕" w:cs="맑은 고딕"/>
+                      <w:color w:val="444444"/>
+                      <w:highlight w:val="white"/>
+                    </w:rPr>
+                    <w:t>개발언어 :</w:t>
+                  </w:r>
+                  <w:r>
+                    <w:rPr>
+                      <w:rFonts w:ascii="맑은 고딕" w:eastAsia="맑은 고딕" w:hAnsi="맑은 고딕" w:cs="맑은 고딕"/>
+                      <w:color w:val="444444"/>
+                      <w:highlight w:val="white"/>
+                    </w:rPr>
+                    <w:t xml:space="preserve"> C#</w:t>
+                  </w:r>
+                </w:p>
+                <w:p>
+                  <w:pPr>
+                    <w:pStyle w:val="a"/>
+                    <w:ind w:left="0"/>
+                    <w:rPr>
+                      <w:rFonts w:ascii="맑은 고딕" w:eastAsia="맑은 고딕" w:hAnsi="맑은 고딕" w:cs="맑은 고딕"/>
+                      <w:color w:val="444444"/>
+                      <w:highlight w:val="white"/>
+                    </w:rPr>
+                  </w:pPr>
+                </w:p>
+                <w:p>
+                  <w:pPr>
+                    <w:pStyle w:val="a"/>
+                    <w:ind w:left="0"/>
+                    <w:rPr>
+                      <w:rFonts w:ascii="맑은 고딕" w:eastAsia="맑은 고딕" w:hAnsi="맑은 고딕" w:cs="맑은 고딕"/>
+                      <w:color w:val="444444"/>
+                      <w:highlight w:val="white"/>
+                    </w:rPr>
+                  </w:pPr>
+                  <w:r>
+                    <w:rPr>
+                      <w:rFonts w:ascii="맑은 고딕" w:eastAsia="맑은 고딕" w:hAnsi="맑은 고딕" w:cs="맑은 고딕"/>
+                      <w:color w:val="444444"/>
+                      <w:highlight w:val="white"/>
+                    </w:rPr>
+                    <w:t>-형상관리 : Git</w:t>
+                  </w:r>
+                </w:p>
+                <w:p>
+                  <w:pPr>
+                    <w:pStyle w:val="a"/>
+                    <w:rPr>
+                      <w:rFonts w:ascii="맑은 고딕" w:eastAsia="맑은 고딕" w:hAnsi="맑은 고딕" w:cs="맑은 고딕"/>
+                      <w:color w:val="444444"/>
+                      <w:highlight w:val="white"/>
+                    </w:rPr>
+                  </w:pPr>
+                </w:p>
+              </w:tc>
+            </w:tr>
+            <w:tr>
+              <w:trPr>
+                <w:trHeight w:val="420" w:hRule="atLeast"/>
+              </w:trPr>
+              <w:tc>
+                <w:tcPr>
+                  <w:tcW w:w="9028" w:type="dxa"/>
+                  <w:gridSpan w:val="4"/>
+                  <w:tcBorders>
+                    <w:top w:val="single" w:sz="4" w:space="0" w:color="auto"/>
+                    <w:left w:val="nil"/>
+                    <w:bottom w:val="single" w:sz="4" w:space="0" w:color="auto"/>
+                    <w:right w:val="nil"/>
+                  </w:tcBorders>
+                  <w:shd w:val="clear" w:color="auto" w:fill="EFEFEF"/>
+                  <w:tcMar>
+                    <w:top w:w="100" w:type="dxa"/>
+                    <w:left w:w="100" w:type="dxa"/>
+                    <w:bottom w:w="100" w:type="dxa"/>
+                    <w:right w:w="100" w:type="dxa"/>
+                  </w:tcMar>
+                </w:tcPr>
+                <w:p>
+                  <w:pPr>
+                    <w:rPr>
+                      <w:rFonts w:ascii="맑은 고딕" w:eastAsia="맑은 고딕" w:hAnsi="맑은 고딕" w:cs="맑은 고딕"/>
+                      <w:b/>
+                    </w:rPr>
+                  </w:pPr>
+                  <w:r>
+                    <w:rPr>
+                      <w:rFonts w:ascii="맑은 고딕" w:eastAsia="맑은 고딕" w:hAnsi="맑은 고딕" w:cs="맑은 고딕"/>
+                      <w:b/>
+                    </w:rPr>
+                    <w:t>상세 내용</w:t>
+                  </w:r>
+                </w:p>
+              </w:tc>
+            </w:tr>
+            <w:tr>
+              <w:trPr>
+                <w:trHeight w:val="3574" w:hRule="atLeast"/>
+              </w:trPr>
+              <w:tc>
+                <w:tcPr>
+                  <w:tcW w:w="9028" w:type="dxa"/>
+                  <w:gridSpan w:val="4"/>
+                  <w:tcBorders>
+                    <w:top w:val="single" w:sz="4" w:space="0" w:color="auto"/>
+                    <w:left w:val="nil"/>
+                    <w:bottom w:val="single" w:sz="4" w:space="0" w:color="auto"/>
+                    <w:right w:val="nil"/>
+                  </w:tcBorders>
+                  <w:shd w:val="clear" w:color="auto" w:fill="auto"/>
+                  <w:tcMar>
+                    <w:top w:w="100" w:type="dxa"/>
+                    <w:left w:w="100" w:type="dxa"/>
+                    <w:bottom w:w="100" w:type="dxa"/>
+                    <w:right w:w="100" w:type="dxa"/>
+                  </w:tcMar>
+                </w:tcPr>
+                <w:p>
+                  <w:pPr>
+                    <w:rPr>
+                      <w:lang w:eastAsia="ko-KR"/>
+                      <w:rFonts w:hint="eastAsia"/>
+                      <w:rtl w:val="off"/>
+                    </w:rPr>
+                  </w:pPr>
+                  <w:r>
+                    <w:rPr/>
+                    <w:t>- 주요 업무</w:t>
+                  </w:r>
+                </w:p>
+                <w:p>
+                  <w:pPr>
+                    <w:rPr>
+                      <w:lang w:eastAsia="ko-KR"/>
+                      <w:rFonts w:ascii="맑은 고딕" w:eastAsia="맑은 고딕" w:hAnsi="맑은 고딕" w:hint="eastAsia"/>
+                      <w:rtl w:val="off"/>
+                    </w:rPr>
+                  </w:pPr>
+                  <w:r>
+                    <w:rPr>
+                      <w:rFonts w:ascii="맑은 고딕" w:eastAsia="맑은 고딕" w:hAnsi="맑은 고딕" w:hint="default"/>
+                    </w:rPr>
+                    <w:t>PUBG에서 인턴쉽이 끝나고 크래프톤 사내이동을 통하여 딜루전 스튜디오에서 모바일 게임을개발하게 되었습니다.</w:t>
+                  </w:r>
+                  <w:r>
+                    <w:rPr>
+                      <w:lang w:eastAsia="ko-KR"/>
+                      <w:rFonts w:ascii="맑은 고딕" w:eastAsia="맑은 고딕" w:hAnsi="맑은 고딕" w:hint="default"/>
+                      <w:rtl w:val="off"/>
+                    </w:rPr>
+                    <w:t xml:space="preserve"> </w:t>
+                  </w:r>
+                </w:p>
+                <w:p>
+                  <w:pPr>
+                    <w:rPr>
+                      <w:lang w:eastAsia="ko-KR"/>
+                      <w:rFonts w:ascii="맑은 고딕" w:eastAsia="맑은 고딕" w:hAnsi="맑은 고딕" w:hint="eastAsia"/>
+                      <w:rtl w:val="off"/>
+                    </w:rPr>
+                  </w:pPr>
+                  <w:r>
+                    <w:rPr>
+                      <w:lang w:eastAsia="ko-KR"/>
+                      <w:rFonts w:ascii="맑은 고딕" w:eastAsia="맑은 고딕" w:hAnsi="맑은 고딕" w:hint="default"/>
+                      <w:rtl w:val="off"/>
+                    </w:rPr>
+                    <w:t xml:space="preserve"> </w:t>
+                  </w:r>
+                  <w:r>
+                    <w:rPr>
+                      <w:rFonts w:ascii="맑은 고딕" w:eastAsia="맑은 고딕" w:hAnsi="맑은 고딕" w:hint="default"/>
+                    </w:rPr>
+                    <w:t>모바일 RTS 게임이었는데 주로 인게임UI와 자동화 툴 개발 및 수정을 담당하였습니다. 제가담당한 업무들은 상단 동영상 링크에서도 확인하실 수 있듯이, UI애니메이션 및 서버의 데이터로드를 지원하고 이를 매끄럽게 처리하는 업무가 주된 내용 이었습니다.</w:t>
+                  </w:r>
+                </w:p>
+                <w:p>
+                  <w:pPr>
+                    <w:rPr>
+                      <w:lang w:eastAsia="ko-KR"/>
+                      <w:rFonts w:ascii="맑은 고딕" w:eastAsia="맑은 고딕" w:hAnsi="맑은 고딕" w:hint="eastAsia"/>
+                      <w:rtl w:val="off"/>
+                    </w:rPr>
+                  </w:pPr>
+                </w:p>
+                <w:p>
+                  <w:pPr>
+                    <w:rPr>
+                      <w:lang w:eastAsia="ko-KR"/>
+                      <w:rFonts w:ascii="맑은 고딕" w:eastAsia="맑은 고딕" w:hAnsi="맑은 고딕" w:hint="eastAsia"/>
+                      <w:rtl w:val="off"/>
+                    </w:rPr>
+                  </w:pPr>
+                  <w:r>
+                    <w:rPr>
+                      <w:lang w:eastAsia="ko-KR"/>
+                      <w:rFonts w:ascii="맑은 고딕" w:eastAsia="맑은 고딕" w:hAnsi="맑은 고딕" w:hint="default"/>
+                      <w:rtl w:val="off"/>
+                    </w:rPr>
+                    <w:t xml:space="preserve"> </w:t>
+                  </w:r>
+                  <w:r>
+                    <w:rPr>
+                      <w:rFonts w:ascii="맑은 고딕" w:eastAsia="맑은 고딕" w:hAnsi="맑은 고딕" w:hint="default"/>
+                    </w:rPr>
+                    <w:t xml:space="preserve">제가 직접 개발한 내용중에 리플레이 시스템을 개발한 적이 있습니다. UI에서 사용할 유닛의설명 영상을 직접 만들 수 있고, 때에 따라서는 다양하게 활용 가능한 리플레이 편집 시스템이었습니다. Unity의 FixedUpdate프레임에 유저가 인게인에 발생시킨 Event를 데이터 형태로 저장하여 Json형태로 저장하고 이것을 로드하고 저장할 수 있도록 한 툴이었습니다. </w:t>
+                  </w:r>
+                </w:p>
+                <w:p>
+                  <w:pPr>
+                    <w:rPr>
+                      <w:lang w:eastAsia="ko-KR"/>
+                      <w:rFonts w:ascii="맑은 고딕" w:eastAsia="맑은 고딕" w:hAnsi="맑은 고딕" w:hint="eastAsia"/>
+                      <w:rtl w:val="off"/>
+                    </w:rPr>
+                  </w:pPr>
+                </w:p>
+                <w:p>
+                  <w:pPr>
+                    <w:rPr/>
+                  </w:pPr>
+                  <w:r>
+                    <w:rPr>
+                      <w:lang w:eastAsia="ko-KR"/>
+                      <w:rFonts w:ascii="맑은 고딕" w:eastAsia="맑은 고딕" w:hAnsi="맑은 고딕" w:hint="default"/>
+                      <w:rtl w:val="off"/>
+                    </w:rPr>
+                    <w:t xml:space="preserve"> </w:t>
+                  </w:r>
+                  <w:r>
+                    <w:rPr>
+                      <w:rFonts w:ascii="맑은 고딕" w:eastAsia="맑은 고딕" w:hAnsi="맑은 고딕" w:hint="default"/>
+                    </w:rPr>
+                    <w:t>직접 동영상을</w:t>
+                  </w:r>
+                  <w:r>
+                    <w:rPr>
+                      <w:lang w:eastAsia="ko-KR"/>
+                      <w:rFonts w:ascii="맑은 고딕" w:eastAsia="맑은 고딕" w:hAnsi="맑은 고딕" w:hint="default"/>
+                      <w:rtl w:val="off"/>
+                    </w:rPr>
+                    <w:t xml:space="preserve"> </w:t>
+                  </w:r>
+                  <w:r>
+                    <w:rPr>
+                      <w:rFonts w:ascii="맑은 고딕" w:eastAsia="맑은 고딕" w:hAnsi="맑은 고딕" w:hint="default"/>
+                    </w:rPr>
+                    <w:t xml:space="preserve">편집하는 듯하게 인터페이스를 구현하였으며 </w:t>
+                  </w:r>
+                  <w:r>
+                    <w:rPr>
+                      <w:lang w:eastAsia="ko-KR"/>
+                      <w:rFonts w:ascii="맑은 고딕" w:eastAsia="맑은 고딕" w:hAnsi="맑은 고딕" w:hint="default"/>
+                      <w:rtl w:val="off"/>
+                    </w:rPr>
+                    <w:t>기획과</w:t>
+                  </w:r>
+                  <w:r>
+                    <w:rPr>
+                      <w:rFonts w:ascii="맑은 고딕" w:eastAsia="맑은 고딕" w:hAnsi="맑은 고딕" w:hint="default"/>
+                    </w:rPr>
+                    <w:t xml:space="preserve"> 구현 </w:t>
+                  </w:r>
+                  <w:r>
+                    <w:rPr>
+                      <w:lang w:eastAsia="ko-KR"/>
+                      <w:rFonts w:ascii="맑은 고딕" w:eastAsia="맑은 고딕" w:hAnsi="맑은 고딕" w:hint="default"/>
+                      <w:rtl w:val="off"/>
+                    </w:rPr>
+                    <w:t>모두 직접</w:t>
+                  </w:r>
+                  <w:r>
+                    <w:rPr>
+                      <w:rFonts w:ascii="맑은 고딕" w:eastAsia="맑은 고딕" w:hAnsi="맑은 고딕" w:hint="default"/>
+                    </w:rPr>
+                    <w:t>하였습니다.</w:t>
+                  </w:r>
+                  <w:r>
+                    <w:rPr>
+                      <w:lang w:eastAsia="ko-KR"/>
+                      <w:rFonts w:ascii="맑은 고딕" w:eastAsia="맑은 고딕" w:hAnsi="맑은 고딕" w:hint="default"/>
+                      <w:rtl w:val="off"/>
+                    </w:rPr>
+                    <w:t xml:space="preserve"> </w:t>
+                  </w:r>
+                  <w:r>
+                    <w:rPr>
+                      <w:rFonts w:ascii="맑은 고딕" w:eastAsia="맑은 고딕" w:hAnsi="맑은 고딕" w:hint="default"/>
+                    </w:rPr>
+                    <w:t xml:space="preserve">이벤트 베이스의 RTS게임에서는 리플레이가 자주 사용되는 클라이언트의 기능이었기 때문에 도입해보고 싶다는 생각이 </w:t>
+                  </w:r>
+                  <w:r>
+                    <w:rPr>
+                      <w:lang w:eastAsia="ko-KR"/>
+                      <w:rFonts w:ascii="맑은 고딕" w:eastAsia="맑은 고딕" w:hAnsi="맑은 고딕" w:hint="default"/>
+                      <w:rtl w:val="off"/>
+                    </w:rPr>
+                    <w:t xml:space="preserve">있어서 구현하게되었고, </w:t>
+                  </w:r>
+                  <w:r>
+                    <w:rPr>
+                      <w:rFonts w:ascii="맑은 고딕" w:eastAsia="맑은 고딕" w:hAnsi="맑은 고딕" w:hint="default"/>
+                    </w:rPr>
+                    <w:t xml:space="preserve">또한 읽어들인 Json데이터를 </w:t>
+                  </w:r>
+                  <w:r>
+                    <w:rPr>
+                      <w:rFonts w:ascii="맑은 고딕" w:eastAsia="맑은 고딕" w:hAnsi="맑은 고딕" w:hint="default"/>
+                    </w:rPr>
+                    <w:t>컨테이너에 파싱해 매프레임 이벤트발생에 대한 정보를</w:t>
+                  </w:r>
+                  <w:r>
+                    <w:rPr>
+                      <w:lang w:eastAsia="ko-KR"/>
+                      <w:rFonts w:ascii="맑은 고딕" w:eastAsia="맑은 고딕" w:hAnsi="맑은 고딕" w:hint="default"/>
+                      <w:rtl w:val="off"/>
+                    </w:rPr>
+                    <w:t xml:space="preserve"> </w:t>
+                  </w:r>
+                  <w:r>
+                    <w:rPr>
+                      <w:rFonts w:ascii="맑은 고딕" w:eastAsia="맑은 고딕" w:hAnsi="맑은 고딕" w:hint="default"/>
+                    </w:rPr>
+                    <w:t>그대로 읽어 이벤트 콜을 하도록하여 구동되도록 한 설계였습니다.</w:t>
+                  </w:r>
+                </w:p>
+                <w:p>
+                  <w:pPr>
+                    <w:pStyle w:val="a"/>
+                    <w:rPr>
+                      <w:rFonts w:ascii="맑은 고딕" w:eastAsia="맑은 고딕" w:hAnsi="맑은 고딕" w:cs="맑은 고딕"/>
+                      <w:color w:val="444444"/>
+                      <w:highlight w:val="white"/>
+                    </w:rPr>
+                  </w:pPr>
+                </w:p>
+              </w:tc>
+            </w:tr>
+          </w:tbl>
+          <w:p>
+            <w:pPr>
+              <w:rPr>
+                <w:rFonts w:ascii="맑은 고딕" w:eastAsia="맑은 고딕" w:hAnsi="맑은 고딕" w:cs="맑은 고딕"/>
+                <w:szCs w:val="20"/>
+              </w:rPr>
+            </w:pPr>
+          </w:p>
+        </w:tc>
+      </w:tr>
+    </w:tbl>
+    <w:p>
+      <w:pPr>
+        <w:adjustRightInd/>
+        <w:wordWrap/>
+        <w:rPr>
+          <w:rFonts w:asciiTheme="majorEastAsia" w:eastAsiaTheme="majorEastAsia" w:hAnsiTheme="majorEastAsia" w:cs="Arial"/>
+          <w:bCs/>
+          <w:iCs/>
+          <w:szCs w:val="20"/>
+        </w:rPr>
+      </w:pPr>
+    </w:p>
+    <w:p>
+      <w:pPr>
+        <w:adjustRightInd/>
+        <w:wordWrap/>
+        <w:rPr>
+          <w:lang w:eastAsia="ko-KR"/>
+          <w:rFonts w:asciiTheme="majorEastAsia" w:eastAsiaTheme="majorEastAsia" w:hAnsiTheme="majorEastAsia" w:cs="Arial"/>
+          <w:b/>
+          <w:iCs/>
+          <w:sz w:val="24"/>
+          <w:u w:val="single" w:color="auto"/>
+          <w:rtl w:val="off"/>
+        </w:rPr>
+      </w:pPr>
+    </w:p>
+    <w:p>
+      <w:pPr>
+        <w:adjustRightInd/>
+        <w:wordWrap/>
+        <w:rPr>
+          <w:rFonts w:asciiTheme="majorEastAsia" w:eastAsiaTheme="majorEastAsia" w:hAnsiTheme="majorEastAsia" w:cs="Arial"/>
+          <w:bCs/>
+          <w:iCs/>
+          <w:sz w:val="24"/>
+        </w:rPr>
+      </w:pPr>
+      <w:r>
+        <w:rPr>
+          <w:lang w:eastAsia="ko-KR"/>
+          <w:rFonts w:asciiTheme="majorEastAsia" w:eastAsiaTheme="majorEastAsia" w:hAnsiTheme="majorEastAsia" w:cs="Arial"/>
+          <w:b/>
+          <w:iCs/>
+          <w:sz w:val="24"/>
+          <w:u w:val="single" w:color="auto"/>
+          <w:rtl w:val="off"/>
+        </w:rPr>
+        <w:t>외</w:t>
+      </w:r>
+      <w:r>
+        <w:rPr>
+          <w:rFonts w:asciiTheme="majorEastAsia" w:eastAsiaTheme="majorEastAsia" w:hAnsiTheme="majorEastAsia" w:cs="Arial"/>
+          <w:b/>
+          <w:iCs/>
+          <w:sz w:val="24"/>
+          <w:u w:val="single" w:color="auto"/>
+        </w:rPr>
+        <w:t xml:space="preserve">국어 능력     </w:t>
+      </w:r>
+      <w:r>
+        <w:rPr>
+          <w:rFonts w:asciiTheme="majorEastAsia" w:eastAsiaTheme="majorEastAsia" w:hAnsiTheme="majorEastAsia" w:cs="Arial"/>
+          <w:b/>
+          <w:iCs/>
+          <w:sz w:val="24"/>
+          <w:u w:val="single" w:color="auto"/>
+        </w:rPr>
+        <w:t xml:space="preserve"> </w:t>
+      </w:r>
+      <w:r>
+        <w:rPr>
+          <w:rFonts w:asciiTheme="majorEastAsia" w:eastAsiaTheme="majorEastAsia" w:hAnsiTheme="majorEastAsia" w:cs="Arial"/>
+          <w:b/>
+          <w:iCs/>
+          <w:sz w:val="24"/>
+          <w:u w:val="single" w:color="auto"/>
+        </w:rPr>
+        <w:t xml:space="preserve"> </w:t>
+      </w:r>
+      <w:r>
+        <w:rPr>
+          <w:rFonts w:asciiTheme="majorEastAsia" w:eastAsiaTheme="majorEastAsia" w:hAnsiTheme="majorEastAsia" w:cs="Arial"/>
+          <w:b/>
+          <w:iCs/>
+          <w:sz w:val="24"/>
+          <w:u w:val="single" w:color="auto"/>
+        </w:rPr>
+        <w:t xml:space="preserve"> </w:t>
+      </w:r>
+      <w:r>
+        <w:rPr>
+          <w:rFonts w:asciiTheme="majorEastAsia" w:eastAsiaTheme="majorEastAsia" w:hAnsiTheme="majorEastAsia" w:cs="Arial"/>
+          <w:b/>
+          <w:iCs/>
+          <w:sz w:val="24"/>
+          <w:u w:val="single" w:color="auto"/>
+        </w:rPr>
+        <w:t xml:space="preserve">                                                            </w:t>
+      </w:r>
+    </w:p>
+    <w:p>
+      <w:pPr>
+        <w:adjustRightInd/>
+        <w:wordWrap/>
+        <w:tabs>
+          <w:tab w:val="left" w:pos="360"/>
+        </w:tabs>
+        <w:rPr>
+          <w:rFonts w:asciiTheme="majorEastAsia" w:eastAsiaTheme="majorEastAsia" w:hAnsiTheme="majorEastAsia" w:cs="Arial"/>
+          <w:b/>
+          <w:bCs/>
+        </w:rPr>
+      </w:pPr>
+      <w:r>
+        <w:rPr>
+          <w:rFonts w:asciiTheme="majorEastAsia" w:eastAsiaTheme="majorEastAsia" w:hAnsiTheme="majorEastAsia" w:cs="Arial"/>
+          <w:b/>
+          <w:bCs/>
+        </w:rPr>
+        <w:t>[영어]</w:t>
+      </w:r>
+    </w:p>
+    <w:p>
+      <w:pPr>
+        <w:adjustRightInd/>
+        <w:pStyle w:val="a"/>
+        <w:wordWrap/>
+        <w:tabs>
+          <w:tab w:val="left" w:pos="360"/>
+        </w:tabs>
+        <w:rPr>
+          <w:rFonts w:asciiTheme="majorEastAsia" w:eastAsiaTheme="majorEastAsia" w:hAnsiTheme="majorEastAsia" w:cs="Arial"/>
+          <w:b/>
+          <w:bCs/>
+        </w:rPr>
+      </w:pPr>
+      <w:r>
+        <w:rPr>
+          <w:rFonts w:asciiTheme="majorEastAsia" w:eastAsiaTheme="majorEastAsia" w:hAnsiTheme="majorEastAsia" w:cs="Arial"/>
+          <w:b/>
+          <w:bCs/>
+        </w:rPr>
+        <w:t>TOEIC 705점</w:t>
+      </w:r>
+    </w:p>
+    <w:p>
+      <w:pPr>
+        <w:adjustRightInd/>
+        <w:pStyle w:val="a"/>
+        <w:wordWrap/>
+        <w:tabs>
+          <w:tab w:val="left" w:pos="360"/>
+        </w:tabs>
+        <w:rPr>
+          <w:rFonts w:asciiTheme="majorEastAsia" w:eastAsiaTheme="majorEastAsia" w:hAnsiTheme="majorEastAsia" w:cs="Arial"/>
+        </w:rPr>
+      </w:pPr>
+      <w:r>
+        <w:rPr>
+          <w:rFonts w:asciiTheme="majorEastAsia" w:eastAsiaTheme="majorEastAsia" w:hAnsiTheme="majorEastAsia" w:cs="Arial"/>
+        </w:rPr>
+        <w:t>독해:  상 / 회화: 중/ 쓰기 : 중</w:t>
+      </w:r>
+    </w:p>
+    <w:p>
+      <w:pPr>
+        <w:adjustRightInd/>
+        <w:wordWrap/>
+        <w:tabs>
+          <w:tab w:val="left" w:pos="360"/>
+        </w:tabs>
+        <w:rPr>
+          <w:rFonts w:asciiTheme="majorEastAsia" w:eastAsiaTheme="majorEastAsia" w:hAnsiTheme="majorEastAsia" w:cs="Arial"/>
+          <w:b/>
+          <w:bCs/>
+          <w:sz w:val="24"/>
+          <w:u w:val="single" w:color="auto"/>
+        </w:rPr>
+      </w:pPr>
+    </w:p>
+    <w:p>
+      <w:pPr>
+        <w:adjustRightInd/>
+        <w:wordWrap/>
+        <w:tabs>
+          <w:tab w:val="left" w:pos="360"/>
+        </w:tabs>
+        <w:rPr>
+          <w:lang w:eastAsia="ko-KR"/>
+          <w:rFonts w:ascii="맑은 고딕" w:eastAsia="맑은 고딕" w:hAnsi="맑은 고딕" w:cs="맑은 고딕"/>
+          <w:b w:val="0"/>
+          <w:bCs w:val="0"/>
+          <w:i w:val="0"/>
+          <w:iCs w:val="0"/>
+          <w:color w:val="000000"/>
+          <w:sz w:val="21"/>
+          <w:szCs w:val="21"/>
+        </w:rPr>
+      </w:pPr>
+      <w:r>
+        <w:rPr>
+          <w:rFonts w:asciiTheme="majorEastAsia" w:eastAsiaTheme="majorEastAsia" w:hAnsiTheme="majorEastAsia" w:cs="Arial"/>
+          <w:b/>
+          <w:bCs/>
+          <w:sz w:val="24"/>
+          <w:szCs w:val="24"/>
+          <w:u w:val="single" w:color="auto"/>
+        </w:rPr>
+        <w:t>자기소개</w:t>
+      </w:r>
+      <w:r>
+        <w:rPr>
+          <w:rFonts w:asciiTheme="majorEastAsia" w:eastAsiaTheme="majorEastAsia" w:hAnsiTheme="majorEastAsia" w:cs="Arial"/>
+          <w:b/>
+          <w:bCs/>
+          <w:sz w:val="24"/>
+          <w:szCs w:val="24"/>
+          <w:u w:val="single" w:color="auto"/>
+        </w:rPr>
+        <w:t xml:space="preserve"> </w:t>
+      </w:r>
+      <w:r>
+        <w:rPr>
+          <w:rFonts w:asciiTheme="majorEastAsia" w:eastAsiaTheme="majorEastAsia" w:hAnsiTheme="majorEastAsia" w:cs="Arial"/>
+          <w:b/>
+          <w:bCs/>
+          <w:sz w:val="24"/>
+          <w:szCs w:val="24"/>
+          <w:u w:val="single" w:color="auto"/>
+        </w:rPr>
+        <w:t xml:space="preserve">       </w:t>
+      </w:r>
+      <w:r>
+        <w:rPr>
+          <w:rFonts w:asciiTheme="majorEastAsia" w:eastAsiaTheme="majorEastAsia" w:hAnsiTheme="majorEastAsia" w:cs="Arial"/>
+          <w:b/>
+          <w:bCs/>
+          <w:sz w:val="24"/>
+          <w:szCs w:val="24"/>
+          <w:u w:val="single" w:color="auto"/>
+        </w:rPr>
+        <w:t xml:space="preserve"> </w:t>
+      </w:r>
+      <w:r>
+        <w:rPr>
+          <w:rFonts w:asciiTheme="majorEastAsia" w:eastAsiaTheme="majorEastAsia" w:hAnsiTheme="majorEastAsia" w:cs="Arial"/>
+          <w:b/>
+          <w:bCs/>
+          <w:sz w:val="24"/>
+          <w:szCs w:val="24"/>
+          <w:u w:val="single" w:color="auto"/>
+        </w:rPr>
+        <w:t xml:space="preserve">                          </w:t>
+      </w:r>
+      <w:r>
+        <w:rPr>
+          <w:rFonts w:asciiTheme="majorEastAsia" w:eastAsiaTheme="majorEastAsia" w:hAnsiTheme="majorEastAsia" w:cs="Arial"/>
+          <w:b/>
+          <w:bCs/>
+          <w:sz w:val="24"/>
+          <w:szCs w:val="24"/>
+          <w:u w:val="single" w:color="auto"/>
+        </w:rPr>
+        <w:t xml:space="preserve"> </w:t>
+      </w:r>
+      <w:r>
+        <w:rPr>
+          <w:rFonts w:asciiTheme="majorEastAsia" w:eastAsiaTheme="majorEastAsia" w:hAnsiTheme="majorEastAsia" w:cs="Arial"/>
+          <w:b/>
+          <w:bCs/>
+          <w:sz w:val="24"/>
+          <w:szCs w:val="24"/>
+          <w:u w:val="single" w:color="auto"/>
+        </w:rPr>
+        <w:t xml:space="preserve">                      </w:t>
+      </w:r>
+      <w:r>
+        <w:rPr>
+          <w:rFonts w:asciiTheme="majorEastAsia" w:eastAsiaTheme="majorEastAsia" w:hAnsiTheme="majorEastAsia" w:cs="Arial"/>
+          <w:b/>
+          <w:bCs/>
+          <w:sz w:val="24"/>
+          <w:szCs w:val="24"/>
+          <w:u w:val="single" w:color="auto"/>
+        </w:rPr>
+        <w:t xml:space="preserve"> </w:t>
+      </w:r>
+      <w:r>
+        <w:rPr>
+          <w:rFonts w:asciiTheme="majorEastAsia" w:eastAsiaTheme="majorEastAsia" w:hAnsiTheme="majorEastAsia" w:cs="Arial"/>
+          <w:b/>
+          <w:bCs/>
+          <w:sz w:val="24"/>
+          <w:szCs w:val="24"/>
+          <w:u w:val="single" w:color="auto"/>
+        </w:rPr>
+        <w:t xml:space="preserve">                   </w:t>
+      </w:r>
+      <w:r>
+        <w:rPr>
+          <w:rFonts w:asciiTheme="majorEastAsia" w:eastAsiaTheme="majorEastAsia" w:hAnsiTheme="majorEastAsia" w:cs="Arial"/>
+          <w:sz w:val="24"/>
+          <w:szCs w:val="24"/>
+        </w:rPr>
+        <w:t xml:space="preserve"> </w:t>
+      </w:r>
+    </w:p>
+    <w:p>
+      <w:pPr>
+        <w:rPr>
+          <w:lang w:eastAsia="ko-KR"/>
+          <w:rFonts w:ascii="맑은 고딕" w:eastAsia="맑은 고딕" w:hAnsi="맑은 고딕" w:cs="맑은 고딕"/>
+          <w:b w:val="0"/>
+          <w:bCs w:val="0"/>
+          <w:i w:val="0"/>
+          <w:iCs w:val="0"/>
+          <w:color w:val="000000"/>
+          <w:sz w:val="22"/>
+          <w:szCs w:val="22"/>
+        </w:rPr>
+      </w:pPr>
+      <w:r>
+        <w:rPr>
+          <w:lang w:eastAsia="ko-KR"/>
+          <w:rFonts w:ascii="맑은 고딕" w:eastAsia="맑은 고딕" w:hAnsi="맑은 고딕" w:cs="맑은 고딕"/>
+          <w:b w:val="0"/>
+          <w:bCs w:val="0"/>
+          <w:i w:val="0"/>
+          <w:iCs w:val="0"/>
+          <w:color w:val="000000"/>
+          <w:sz w:val="22"/>
+          <w:szCs w:val="22"/>
+        </w:rPr>
+        <w:t>[성격소개]</w:t>
+      </w:r>
+    </w:p>
+    <w:p>
+      <w:pPr>
+        <w:rPr>
+          <w:lang w:eastAsia="ko-KR"/>
+          <w:rFonts w:ascii="맑은 고딕" w:eastAsia="맑은 고딕" w:hAnsi="맑은 고딕" w:cs="맑은 고딕"/>
+          <w:b w:val="0"/>
+          <w:bCs w:val="0"/>
+          <w:i w:val="0"/>
+          <w:iCs w:val="0"/>
+          <w:color w:val="000000"/>
+          <w:sz w:val="22"/>
+          <w:szCs w:val="22"/>
+        </w:rPr>
+      </w:pPr>
+      <w:r>
+        <w:rPr>
+          <w:lang w:eastAsia="ko-KR"/>
+          <w:rFonts w:ascii="맑은 고딕" w:eastAsia="맑은 고딕" w:hAnsi="맑은 고딕" w:cs="맑은 고딕"/>
+          <w:b w:val="0"/>
+          <w:bCs w:val="0"/>
+          <w:i w:val="0"/>
+          <w:iCs w:val="0"/>
+          <w:color w:val="000000"/>
+          <w:sz w:val="22"/>
+          <w:szCs w:val="22"/>
+          <w:rtl w:val="off"/>
+        </w:rPr>
+        <w:t xml:space="preserve"> </w:t>
+      </w:r>
+      <w:r>
+        <w:rPr>
+          <w:lang w:eastAsia="ko-KR"/>
+          <w:rFonts w:ascii="맑은 고딕" w:eastAsia="맑은 고딕" w:hAnsi="맑은 고딕" w:cs="맑은 고딕"/>
+          <w:b w:val="0"/>
+          <w:bCs w:val="0"/>
+          <w:i w:val="0"/>
+          <w:iCs w:val="0"/>
+          <w:color w:val="000000"/>
+          <w:sz w:val="22"/>
+          <w:szCs w:val="22"/>
+        </w:rPr>
+        <w:t>모든 일을 긍정적으로 생각하며 제가 맡은 일에 대해서는 항상 책임감을 가지고 즐겁게 하려고 노력합니다. 한번 사귄 사람과는 항상 좋은 관계를 유지하려고 합니다. 함께 있으면 항상 웃음을 잃지 않게 해준다는 주변사람의 말이 기억에 남았습니다. 행동에 앞서 한번 더 생각하는 사람이 되기 위해 노력하고 있습니다.</w:t>
+      </w:r>
+    </w:p>
+    <w:p>
+      <w:pPr>
+        <w:pStyle w:val="a"/>
+        <w:rPr>
+          <w:lang w:eastAsia="ko-KR"/>
+          <w:rFonts w:ascii="맑은 고딕" w:eastAsia="맑은 고딕" w:hAnsi="맑은 고딕" w:cs="맑은 고딕"/>
+          <w:b w:val="0"/>
+          <w:bCs w:val="0"/>
+          <w:i w:val="0"/>
+          <w:iCs w:val="0"/>
+          <w:color w:val="000000"/>
+          <w:sz w:val="22"/>
+          <w:szCs w:val="22"/>
+        </w:rPr>
+      </w:pPr>
+    </w:p>
+    <w:p>
+      <w:pPr>
+        <w:rPr>
+          <w:lang w:eastAsia="ko-KR"/>
+          <w:rFonts w:ascii="맑은 고딕" w:eastAsia="맑은 고딕" w:hAnsi="맑은 고딕" w:cs="맑은 고딕"/>
+          <w:b w:val="0"/>
+          <w:bCs w:val="0"/>
+          <w:i w:val="0"/>
+          <w:iCs w:val="0"/>
+          <w:color w:val="000000"/>
+          <w:sz w:val="22"/>
+          <w:szCs w:val="22"/>
+        </w:rPr>
+      </w:pPr>
+      <w:r>
+        <w:rPr>
+          <w:lang w:eastAsia="ko-KR"/>
+          <w:rFonts w:ascii="맑은 고딕" w:eastAsia="맑은 고딕" w:hAnsi="맑은 고딕" w:cs="맑은 고딕"/>
+          <w:b w:val="0"/>
+          <w:bCs w:val="0"/>
+          <w:i w:val="0"/>
+          <w:iCs w:val="0"/>
+          <w:color w:val="000000"/>
+          <w:sz w:val="22"/>
+          <w:szCs w:val="22"/>
+        </w:rPr>
+        <w:t>[학부시절 개발자로써 성장과정]</w:t>
+      </w:r>
+    </w:p>
+    <w:p>
+      <w:pPr>
+        <w:pStyle w:val="a"/>
+        <w:rPr>
+          <w:lang w:eastAsia="ko-KR"/>
+          <w:rFonts w:ascii="맑은 고딕" w:eastAsia="맑은 고딕" w:hAnsi="맑은 고딕" w:cs="맑은 고딕"/>
+          <w:b w:val="0"/>
+          <w:bCs w:val="0"/>
+          <w:i w:val="0"/>
+          <w:iCs w:val="0"/>
+          <w:color w:val="000000"/>
+          <w:sz w:val="22"/>
+          <w:szCs w:val="22"/>
+        </w:rPr>
+      </w:pPr>
+      <w:r>
+        <w:rPr>
+          <w:lang w:eastAsia="ko-KR"/>
+          <w:rFonts w:ascii="맑은 고딕" w:eastAsia="맑은 고딕" w:hAnsi="맑은 고딕" w:cs="맑은 고딕"/>
+          <w:b w:val="0"/>
+          <w:bCs w:val="0"/>
+          <w:i w:val="0"/>
+          <w:iCs w:val="0"/>
+          <w:color w:val="000000"/>
+          <w:sz w:val="22"/>
+          <w:szCs w:val="22"/>
+        </w:rPr>
+        <w:t xml:space="preserve">학부시절 컴퓨터학부와 컴퓨터미디어학부를 복수전공하여 소프트웨어 개발에 대한 지식을 쌓았습니다. 이후 학부에서 주관하는 진로직업 박람회에 게임개발자로 참여한 시점부터 게임을 만드는 일이 좋아졌고, 박람회에서는 직접 만든 게임 인 </w:t>
+      </w:r>
+      <w:r>
+        <w:rPr>
+          <w:lang w:eastAsia="ko-KR"/>
+          <w:rFonts w:ascii="맑은 고딕" w:eastAsia="맑은 고딕" w:hAnsi="맑은 고딕" w:cs="맑은 고딕"/>
+          <w:b w:val="0"/>
+          <w:bCs w:val="0"/>
+          <w:i w:val="0"/>
+          <w:iCs w:val="0"/>
+          <w:color w:val="000000"/>
+          <w:sz w:val="22"/>
+          <w:szCs w:val="22"/>
+        </w:rPr>
+        <w:t>VR스타크래프트로</w:t>
+      </w:r>
+      <w:r>
+        <w:rPr>
+          <w:lang w:eastAsia="ko-KR"/>
+          <w:rFonts w:ascii="맑은 고딕" w:eastAsia="맑은 고딕" w:hAnsi="맑은 고딕" w:cs="맑은 고딕"/>
+          <w:b w:val="0"/>
+          <w:bCs w:val="0"/>
+          <w:i w:val="0"/>
+          <w:iCs w:val="0"/>
+          <w:color w:val="000000"/>
+          <w:sz w:val="22"/>
+          <w:szCs w:val="22"/>
+        </w:rPr>
+        <w:t xml:space="preserve"> 개발자부스를 운영하였습니다. 이 게임이 아이들에게 상당히 반응이 좋았습니다. 그리고 그러한 공로를 </w:t>
+      </w:r>
+      <w:r>
+        <w:rPr>
+          <w:lang w:eastAsia="ko-KR"/>
+          <w:rFonts w:ascii="맑은 고딕" w:eastAsia="맑은 고딕" w:hAnsi="맑은 고딕" w:cs="맑은 고딕"/>
+          <w:b w:val="0"/>
+          <w:bCs w:val="0"/>
+          <w:i w:val="0"/>
+          <w:iCs w:val="0"/>
+          <w:color w:val="000000"/>
+          <w:sz w:val="22"/>
+          <w:szCs w:val="22"/>
+        </w:rPr>
+        <w:t>인정 받아</w:t>
+      </w:r>
+      <w:r>
+        <w:rPr>
+          <w:lang w:eastAsia="ko-KR"/>
+          <w:rFonts w:ascii="맑은 고딕" w:eastAsia="맑은 고딕" w:hAnsi="맑은 고딕" w:cs="맑은 고딕"/>
+          <w:b w:val="0"/>
+          <w:bCs w:val="0"/>
+          <w:i w:val="0"/>
+          <w:iCs w:val="0"/>
+          <w:color w:val="000000"/>
+          <w:sz w:val="22"/>
+          <w:szCs w:val="22"/>
+        </w:rPr>
+        <w:t xml:space="preserve"> 학부 멘토링 장학금을 수여 받았던 적이 있습니다.</w:t>
+      </w:r>
+    </w:p>
+    <w:p>
+      <w:pPr>
+        <w:ind w:firstLine="0"/>
+        <w:jc w:val="left"/>
+        <w:shd w:val="clear" w:color="auto" w:fill="auto"/>
+        <w:rPr>
+          <w:caps w:val="off"/>
+          <w:lang/>
+          <w:rFonts w:ascii="맑은 고딕" w:eastAsia="맑은 고딕" w:hAnsi="맑은 고딕" w:cs="맑은 고딕"/>
+          <w:b w:val="0"/>
+          <w:i w:val="0"/>
+          <w:sz w:val="22"/>
+          <w:rtl w:val="off"/>
+        </w:rPr>
+      </w:pPr>
+    </w:p>
+    <w:p>
+      <w:pPr>
+        <w:ind w:firstLine="0"/>
+        <w:jc w:val="left"/>
+        <w:shd w:val="clear" w:color="auto" w:fill="auto"/>
+        <w:rPr>
+          <w:caps w:val="off"/>
+          <w:rFonts w:ascii="맑은 고딕" w:eastAsia="맑은 고딕" w:hAnsi="맑은 고딕" w:cs="맑은 고딕"/>
+          <w:b w:val="0"/>
+          <w:i w:val="0"/>
+          <w:sz w:val="22"/>
+        </w:rPr>
+      </w:pPr>
+    </w:p>
+    <w:p>
+      <w:pPr>
+        <w:rPr>
+          <w:rFonts w:asciiTheme="majorEastAsia" w:eastAsiaTheme="majorEastAsia" w:hAnsiTheme="majorEastAsia" w:cs="Arial"/>
+        </w:rPr>
+      </w:pPr>
+      <w:r>
+        <w:rPr>
+          <w:rFonts w:asciiTheme="majorEastAsia" w:eastAsiaTheme="majorEastAsia" w:hAnsiTheme="majorEastAsia" w:cs="Arial"/>
+        </w:rPr>
+        <w:t xml:space="preserve"> </w:t>
+      </w:r>
     </w:p>
     <w:sectPr>
       <w:pgSz w:w="11906" w:h="16838"/>
@@ -30,6 +5822,127 @@
     </w:sectPr>
   </w:body>
 </w:document>
+</file>
+
+<file path=word/numbering.xml><?xml version="1.0" encoding="utf-8"?>
+<w:numbering xmlns:ve="http://schemas.openxmlformats.org/markup-compatibility/2006" xmlns:o="urn:schemas-microsoft-com:office:office" xmlns:r="http://schemas.openxmlformats.org/officeDocument/2006/relationships" xmlns:m="http://schemas.openxmlformats.org/officeDocument/2006/math" xmlns:v="urn:schemas-microsoft-com:vml" xmlns:wp="http://schemas.openxmlformats.org/drawingml/2006/wordprocessingDrawing" xmlns:w10="urn:schemas-microsoft-com:office:word" xmlns:w="http://schemas.openxmlformats.org/wordprocessingml/2006/main" xmlns:w14="http://schemas.microsoft.com/office/word/2010/wordml" xmlns:wne="http://schemas.microsoft.com/office/word/2006/wordml">
+  <w:abstractNum w:abstractNumId="0">
+    <w:nsid w:val="40e02130"/>
+    <w:multiLevelType w:val="hybridMultilevel"/>
+    <w:tmpl w:val="bf98c812"/>
+    <w:lvl w:ilvl="0" w:tplc="4090001">
+      <w:start w:val="1"/>
+      <w:numFmt w:val="bullet"/>
+      <w:lvlText w:val=""/>
+      <w:lvlJc w:val="left"/>
+      <w:pPr>
+        <w:ind w:left="800" w:hanging="400"/>
+      </w:pPr>
+      <w:rPr>
+        <w:rFonts w:ascii="Wingdings" w:hAnsi="Wingdings" w:hint="default"/>
+      </w:rPr>
+    </w:lvl>
+    <w:lvl w:ilvl="1" w:tentative="on" w:tplc="4090003">
+      <w:start w:val="1"/>
+      <w:numFmt w:val="bullet"/>
+      <w:lvlText w:val=""/>
+      <w:lvlJc w:val="left"/>
+      <w:pPr>
+        <w:ind w:left="1200" w:hanging="400"/>
+      </w:pPr>
+      <w:rPr>
+        <w:rFonts w:ascii="Wingdings" w:hAnsi="Wingdings" w:hint="default"/>
+      </w:rPr>
+    </w:lvl>
+    <w:lvl w:ilvl="2" w:tentative="on" w:tplc="4090005">
+      <w:start w:val="1"/>
+      <w:numFmt w:val="bullet"/>
+      <w:lvlText w:val=""/>
+      <w:lvlJc w:val="left"/>
+      <w:pPr>
+        <w:ind w:left="1600" w:hanging="400"/>
+      </w:pPr>
+      <w:rPr>
+        <w:rFonts w:ascii="Wingdings" w:hAnsi="Wingdings" w:hint="default"/>
+      </w:rPr>
+    </w:lvl>
+    <w:lvl w:ilvl="3" w:tentative="on" w:tplc="4090001">
+      <w:start w:val="1"/>
+      <w:numFmt w:val="bullet"/>
+      <w:lvlText w:val=""/>
+      <w:lvlJc w:val="left"/>
+      <w:pPr>
+        <w:ind w:left="2000" w:hanging="400"/>
+      </w:pPr>
+      <w:rPr>
+        <w:rFonts w:ascii="Wingdings" w:hAnsi="Wingdings" w:hint="default"/>
+      </w:rPr>
+    </w:lvl>
+    <w:lvl w:ilvl="4" w:tentative="on" w:tplc="4090003">
+      <w:start w:val="1"/>
+      <w:numFmt w:val="bullet"/>
+      <w:lvlText w:val=""/>
+      <w:lvlJc w:val="left"/>
+      <w:pPr>
+        <w:ind w:left="2400" w:hanging="400"/>
+      </w:pPr>
+      <w:rPr>
+        <w:rFonts w:ascii="Wingdings" w:hAnsi="Wingdings" w:hint="default"/>
+      </w:rPr>
+    </w:lvl>
+    <w:lvl w:ilvl="5" w:tentative="on" w:tplc="4090005">
+      <w:start w:val="1"/>
+      <w:numFmt w:val="bullet"/>
+      <w:lvlText w:val=""/>
+      <w:lvlJc w:val="left"/>
+      <w:pPr>
+        <w:ind w:left="2800" w:hanging="400"/>
+      </w:pPr>
+      <w:rPr>
+        <w:rFonts w:ascii="Wingdings" w:hAnsi="Wingdings" w:hint="default"/>
+      </w:rPr>
+    </w:lvl>
+    <w:lvl w:ilvl="6" w:tentative="on" w:tplc="4090001">
+      <w:start w:val="1"/>
+      <w:numFmt w:val="bullet"/>
+      <w:lvlText w:val=""/>
+      <w:lvlJc w:val="left"/>
+      <w:pPr>
+        <w:ind w:left="3200" w:hanging="400"/>
+      </w:pPr>
+      <w:rPr>
+        <w:rFonts w:ascii="Wingdings" w:hAnsi="Wingdings" w:hint="default"/>
+      </w:rPr>
+    </w:lvl>
+    <w:lvl w:ilvl="7" w:tentative="on" w:tplc="4090003">
+      <w:start w:val="1"/>
+      <w:numFmt w:val="bullet"/>
+      <w:lvlText w:val=""/>
+      <w:lvlJc w:val="left"/>
+      <w:pPr>
+        <w:ind w:left="3600" w:hanging="400"/>
+      </w:pPr>
+      <w:rPr>
+        <w:rFonts w:ascii="Wingdings" w:hAnsi="Wingdings" w:hint="default"/>
+      </w:rPr>
+    </w:lvl>
+    <w:lvl w:ilvl="8" w:tentative="on" w:tplc="4090005">
+      <w:start w:val="1"/>
+      <w:numFmt w:val="bullet"/>
+      <w:lvlText w:val=""/>
+      <w:lvlJc w:val="left"/>
+      <w:pPr>
+        <w:ind w:left="4000" w:hanging="400"/>
+      </w:pPr>
+      <w:rPr>
+        <w:rFonts w:ascii="Wingdings" w:hAnsi="Wingdings" w:hint="default"/>
+      </w:rPr>
+    </w:lvl>
+  </w:abstractNum>
+  <w:num w:numId="1">
+    <w:abstractNumId w:val="0"/>
+  </w:num>
+</w:numbering>
 </file>
 
 <file path=word/styles.xml><?xml version="1.0" encoding="utf-8"?>
@@ -70,22 +5983,22 @@
     <w:lsdException w:name="index 7" w:semiHidden="1" w:unhideWhenUsed="1"/>
     <w:lsdException w:name="index 8" w:semiHidden="1" w:unhideWhenUsed="1"/>
     <w:lsdException w:name="index 9" w:semiHidden="1" w:unhideWhenUsed="1"/>
-    <w:lsdException w:name="toc 1" w:semiHidden="1" w:uiPriority="153123" w:unhideWhenUsed="1"/>
-    <w:lsdException w:name="toc 2" w:semiHidden="1" w:uiPriority="153123" w:unhideWhenUsed="1"/>
-    <w:lsdException w:name="toc 3" w:semiHidden="1" w:uiPriority="153123" w:unhideWhenUsed="1"/>
-    <w:lsdException w:name="toc 4" w:semiHidden="1" w:uiPriority="153123" w:unhideWhenUsed="1"/>
-    <w:lsdException w:name="toc 5" w:semiHidden="1" w:uiPriority="153123" w:unhideWhenUsed="1"/>
-    <w:lsdException w:name="toc 6" w:semiHidden="1" w:uiPriority="153123" w:unhideWhenUsed="1"/>
-    <w:lsdException w:name="toc 7" w:semiHidden="1" w:uiPriority="153123" w:unhideWhenUsed="1"/>
-    <w:lsdException w:name="toc 8" w:semiHidden="1" w:uiPriority="153123" w:unhideWhenUsed="1"/>
-    <w:lsdException w:name="toc 9" w:semiHidden="1" w:uiPriority="153123" w:unhideWhenUsed="1"/>
+    <w:lsdException w:name="toc 1" w:semiHidden="1" w:uiPriority="25623" w:unhideWhenUsed="1"/>
+    <w:lsdException w:name="toc 2" w:semiHidden="1" w:uiPriority="25623" w:unhideWhenUsed="1"/>
+    <w:lsdException w:name="toc 3" w:semiHidden="1" w:uiPriority="25623" w:unhideWhenUsed="1"/>
+    <w:lsdException w:name="toc 4" w:semiHidden="1" w:uiPriority="25623" w:unhideWhenUsed="1"/>
+    <w:lsdException w:name="toc 5" w:semiHidden="1" w:uiPriority="25623" w:unhideWhenUsed="1"/>
+    <w:lsdException w:name="toc 6" w:semiHidden="1" w:uiPriority="25623" w:unhideWhenUsed="1"/>
+    <w:lsdException w:name="toc 7" w:semiHidden="1" w:uiPriority="25623" w:unhideWhenUsed="1"/>
+    <w:lsdException w:name="toc 8" w:semiHidden="1" w:uiPriority="25623" w:unhideWhenUsed="1"/>
+    <w:lsdException w:name="toc 9" w:semiHidden="1" w:uiPriority="25623" w:unhideWhenUsed="1"/>
     <w:lsdException w:name="Normal Indent" w:semiHidden="1" w:unhideWhenUsed="1"/>
     <w:lsdException w:name="footnote text" w:semiHidden="1" w:unhideWhenUsed="1"/>
     <w:lsdException w:name="annotation text" w:semiHidden="1" w:unhideWhenUsed="1"/>
     <w:lsdException w:name="header" w:semiHidden="1" w:uiPriority="0" w:unhideWhenUsed="1"/>
     <w:lsdException w:name="footer" w:semiHidden="1" w:uiPriority="0" w:unhideWhenUsed="1"/>
     <w:lsdException w:name="index heading" w:semiHidden="1" w:unhideWhenUsed="1"/>
-    <w:lsdException w:name="caption" w:semiHidden="1" w:uiPriority="153095" w:unhideWhenUsed="1" w:qFormat="1"/>
+    <w:lsdException w:name="caption" w:semiHidden="1" w:uiPriority="25607" w:unhideWhenUsed="1" w:qFormat="1"/>
     <w:lsdException w:name="table of figures" w:semiHidden="1" w:unhideWhenUsed="1"/>
     <w:lsdException w:name="envelope address" w:semiHidden="1" w:unhideWhenUsed="1"/>
     <w:lsdException w:name="envelope return" w:semiHidden="1" w:unhideWhenUsed="1"/>
@@ -113,7 +6026,7 @@
     <w:lsdException w:name="List Number 3" w:semiHidden="1" w:unhideWhenUsed="1"/>
     <w:lsdException w:name="List Number 4" w:semiHidden="1" w:unhideWhenUsed="1"/>
     <w:lsdException w:name="List Number 5" w:semiHidden="1" w:unhideWhenUsed="1"/>
-    <w:lsdException w:name="Title" w:uiPriority="1906" w:qFormat="1"/>
+    <w:lsdException w:name="Title" w:uiPriority="772" w:qFormat="1"/>
     <w:lsdException w:name="Closing" w:semiHidden="1" w:unhideWhenUsed="1"/>
     <w:lsdException w:name="Signature" w:semiHidden="1" w:unhideWhenUsed="1"/>
     <w:lsdException w:name="Default Paragraph Font" w:semiHidden="1" w:uiPriority="1" w:unhideWhenUsed="1"/>
@@ -125,7 +6038,7 @@
     <w:lsdException w:name="List Continue 4" w:semiHidden="1" w:unhideWhenUsed="1"/>
     <w:lsdException w:name="List Continue 5" w:semiHidden="1" w:unhideWhenUsed="1"/>
     <w:lsdException w:name="Message Header" w:semiHidden="1" w:unhideWhenUsed="1"/>
-    <w:lsdException w:name="Subtitle" w:uiPriority="1907" w:qFormat="1"/>
+    <w:lsdException w:name="Subtitle" w:uiPriority="773" w:qFormat="1"/>
     <w:lsdException w:name="Salutation" w:semiHidden="1" w:unhideWhenUsed="1"/>
     <w:lsdException w:name="Date" w:semiHidden="1" w:unhideWhenUsed="1"/>
     <w:lsdException w:name="Body Text First Indent" w:semiHidden="1" w:unhideWhenUsed="1"/>
@@ -138,8 +6051,8 @@
     <w:lsdException w:name="Block Text" w:semiHidden="1" w:unhideWhenUsed="1"/>
     <w:lsdException w:name="Hyperlink" w:semiHidden="1" w:unhideWhenUsed="1"/>
     <w:lsdException w:name="FollowedHyperlink" w:semiHidden="1" w:unhideWhenUsed="1"/>
-    <w:lsdException w:name="Strong" w:uiPriority="25606" w:qFormat="1"/>
-    <w:lsdException w:name="Emphasis" w:uiPriority="22148" w:qFormat="1"/>
+    <w:lsdException w:name="Strong" w:uiPriority="6406" w:qFormat="1"/>
+    <w:lsdException w:name="Emphasis" w:uiPriority="5684" w:qFormat="1"/>
     <w:lsdException w:name="Document Map" w:semiHidden="1" w:unhideWhenUsed="1"/>
     <w:lsdException w:name="Plain Text" w:semiHidden="1" w:unhideWhenUsed="1"/>
     <w:lsdException w:name="E-mail Signature" w:semiHidden="1" w:unhideWhenUsed="1"/>
@@ -205,223 +6118,223 @@
     <w:lsdException w:name="Table Web 2" w:semiHidden="1" w:unhideWhenUsed="1"/>
     <w:lsdException w:name="Table Web 3" w:semiHidden="1" w:unhideWhenUsed="1"/>
     <w:lsdException w:name="Balloon Text" w:semiHidden="1" w:unhideWhenUsed="1"/>
-    <w:lsdException w:name="Table Grid" w:uiPriority="1388915"/>
+    <w:lsdException w:name="Table Grid" w:uiPriority="153173"/>
     <w:lsdException w:name="Table Theme" w:semiHidden="1" w:unhideWhenUsed="1"/>
     <w:lsdException w:name="Placeholder Text" w:semiHidden="1"/>
     <w:lsdException w:name="No Spacing" w:uiPriority="1" w:qFormat="1"/>
-    <w:lsdException w:name="Light Shading" w:uiPriority="2163336"/>
-    <w:lsdException w:name="Light List" w:uiPriority="2163337"/>
-    <w:lsdException w:name="Light Grid" w:uiPriority="2163344"/>
-    <w:lsdException w:name="Medium Shading 1" w:uiPriority="2163345"/>
-    <w:lsdException w:name="Medium Shading 2" w:uiPriority="19232884"/>
-    <w:lsdException w:name="Medium List 1" w:uiPriority="19232885"/>
-    <w:lsdException w:name="Medium List 2" w:uiPriority="19337352"/>
-    <w:lsdException w:name="Medium Grid 1" w:uiPriority="19337353"/>
-    <w:lsdException w:name="Medium Grid 2" w:uiPriority="19337528"/>
-    <w:lsdException w:name="Medium Grid 3" w:uiPriority="19337529"/>
-    <w:lsdException w:name="Dark List" w:uiPriority="19338886"/>
-    <w:lsdException w:name="Colorful Shading" w:uiPriority="19338887"/>
-    <w:lsdException w:name="Colorful List" w:uiPriority="19347798"/>
-    <w:lsdException w:name="Colorful Grid" w:uiPriority="19347799"/>
-    <w:lsdException w:name="Light Shading Accent 1" w:uiPriority="2163336"/>
-    <w:lsdException w:name="Light List Accent 1" w:uiPriority="2163337"/>
-    <w:lsdException w:name="Light Grid Accent 1" w:uiPriority="2163344"/>
-    <w:lsdException w:name="Medium Shading 1 Accent 1" w:uiPriority="2163345"/>
-    <w:lsdException w:name="Medium Shading 2 Accent 1" w:uiPriority="19232884"/>
-    <w:lsdException w:name="Medium List 1 Accent 1" w:uiPriority="19232885"/>
+    <w:lsdException w:name="Light Shading" w:uiPriority="210288"/>
+    <w:lsdException w:name="Light List" w:uiPriority="210289"/>
+    <w:lsdException w:name="Light Grid" w:uiPriority="210290"/>
+    <w:lsdException w:name="Medium Shading 1" w:uiPriority="210291"/>
+    <w:lsdException w:name="Medium Shading 2" w:uiPriority="1257874"/>
+    <w:lsdException w:name="Medium List 1" w:uiPriority="1257875"/>
+    <w:lsdException w:name="Medium List 2" w:uiPriority="1271088"/>
+    <w:lsdException w:name="Medium Grid 1" w:uiPriority="1271089"/>
+    <w:lsdException w:name="Medium Grid 2" w:uiPriority="1271138"/>
+    <w:lsdException w:name="Medium Grid 3" w:uiPriority="1271139"/>
+    <w:lsdException w:name="Dark List" w:uiPriority="1271686"/>
+    <w:lsdException w:name="Colorful Shading" w:uiPriority="1271687"/>
+    <w:lsdException w:name="Colorful List" w:uiPriority="1273956"/>
+    <w:lsdException w:name="Colorful Grid" w:uiPriority="1273957"/>
+    <w:lsdException w:name="Light Shading Accent 1" w:uiPriority="210288"/>
+    <w:lsdException w:name="Light List Accent 1" w:uiPriority="210289"/>
+    <w:lsdException w:name="Light Grid Accent 1" w:uiPriority="210290"/>
+    <w:lsdException w:name="Medium Shading 1 Accent 1" w:uiPriority="210291"/>
+    <w:lsdException w:name="Medium Shading 2 Accent 1" w:uiPriority="1257874"/>
+    <w:lsdException w:name="Medium List 1 Accent 1" w:uiPriority="1257875"/>
     <w:lsdException w:name="Revision" w:semiHidden="1"/>
-    <w:lsdException w:name="List Paragraph" w:uiPriority="153094" w:qFormat="1"/>
-    <w:lsdException w:name="Quote" w:uiPriority="133193" w:qFormat="1"/>
-    <w:lsdException w:name="Intense Quote" w:uiPriority="137064" w:qFormat="1"/>
-    <w:lsdException w:name="Medium List 2 Accent 1" w:uiPriority="19337352"/>
-    <w:lsdException w:name="Medium Grid 1 Accent 1" w:uiPriority="19337353"/>
-    <w:lsdException w:name="Medium Grid 2 Accent 1" w:uiPriority="19337528"/>
-    <w:lsdException w:name="Medium Grid 3 Accent 1" w:uiPriority="19337529"/>
-    <w:lsdException w:name="Dark List Accent 1" w:uiPriority="19338886"/>
-    <w:lsdException w:name="Colorful Shading Accent 1" w:uiPriority="19338887"/>
-    <w:lsdException w:name="Colorful List Accent 1" w:uiPriority="19347798"/>
-    <w:lsdException w:name="Colorful Grid Accent 1" w:uiPriority="19347799"/>
-    <w:lsdException w:name="Light Shading Accent 2" w:uiPriority="2163336"/>
-    <w:lsdException w:name="Light List Accent 2" w:uiPriority="2163337"/>
-    <w:lsdException w:name="Light Grid Accent 2" w:uiPriority="2163344"/>
-    <w:lsdException w:name="Medium Shading 1 Accent 2" w:uiPriority="2163345"/>
-    <w:lsdException w:name="Medium Shading 2 Accent 2" w:uiPriority="19232884"/>
-    <w:lsdException w:name="Medium List 1 Accent 2" w:uiPriority="19232885"/>
-    <w:lsdException w:name="Medium List 2 Accent 2" w:uiPriority="19337352"/>
-    <w:lsdException w:name="Medium Grid 1 Accent 2" w:uiPriority="19337353"/>
-    <w:lsdException w:name="Medium Grid 2 Accent 2" w:uiPriority="19337528"/>
-    <w:lsdException w:name="Medium Grid 3 Accent 2" w:uiPriority="19337529"/>
-    <w:lsdException w:name="Dark List Accent 2" w:uiPriority="19338886"/>
-    <w:lsdException w:name="Colorful Shading Accent 2" w:uiPriority="19338887"/>
-    <w:lsdException w:name="Colorful List Accent 2" w:uiPriority="19347798"/>
-    <w:lsdException w:name="Colorful Grid Accent 2" w:uiPriority="19347799"/>
-    <w:lsdException w:name="Light Shading Accent 3" w:uiPriority="2163336"/>
-    <w:lsdException w:name="Light List Accent 3" w:uiPriority="2163337"/>
-    <w:lsdException w:name="Light Grid Accent 3" w:uiPriority="2163344"/>
-    <w:lsdException w:name="Medium Shading 1 Accent 3" w:uiPriority="2163345"/>
-    <w:lsdException w:name="Medium Shading 2 Accent 3" w:uiPriority="19232884"/>
-    <w:lsdException w:name="Medium List 1 Accent 3" w:uiPriority="19232885"/>
-    <w:lsdException w:name="Medium List 2 Accent 3" w:uiPriority="19337352"/>
-    <w:lsdException w:name="Medium Grid 1 Accent 3" w:uiPriority="19337353"/>
-    <w:lsdException w:name="Medium Grid 2 Accent 3" w:uiPriority="19337528"/>
-    <w:lsdException w:name="Medium Grid 3 Accent 3" w:uiPriority="19337529"/>
-    <w:lsdException w:name="Dark List Accent 3" w:uiPriority="19338886"/>
-    <w:lsdException w:name="Colorful Shading Accent 3" w:uiPriority="19338887"/>
-    <w:lsdException w:name="Colorful List Accent 3" w:uiPriority="19347798"/>
-    <w:lsdException w:name="Colorful Grid Accent 3" w:uiPriority="19347799"/>
-    <w:lsdException w:name="Light Shading Accent 4" w:uiPriority="2163336"/>
-    <w:lsdException w:name="Light List Accent 4" w:uiPriority="2163337"/>
-    <w:lsdException w:name="Light Grid Accent 4" w:uiPriority="2163344"/>
-    <w:lsdException w:name="Medium Shading 1 Accent 4" w:uiPriority="2163345"/>
-    <w:lsdException w:name="Medium Shading 2 Accent 4" w:uiPriority="19232884"/>
-    <w:lsdException w:name="Medium List 1 Accent 4" w:uiPriority="19232885"/>
-    <w:lsdException w:name="Medium List 2 Accent 4" w:uiPriority="19337352"/>
-    <w:lsdException w:name="Medium Grid 1 Accent 4" w:uiPriority="19337353"/>
-    <w:lsdException w:name="Medium Grid 2 Accent 4" w:uiPriority="19337528"/>
-    <w:lsdException w:name="Medium Grid 3 Accent 4" w:uiPriority="19337529"/>
-    <w:lsdException w:name="Dark List Accent 4" w:uiPriority="19338886"/>
-    <w:lsdException w:name="Colorful Shading Accent 4" w:uiPriority="19338887"/>
-    <w:lsdException w:name="Colorful List Accent 4" w:uiPriority="19347798"/>
-    <w:lsdException w:name="Colorful Grid Accent 4" w:uiPriority="19347799"/>
-    <w:lsdException w:name="Light Shading Accent 5" w:uiPriority="2163336"/>
-    <w:lsdException w:name="Light List Accent 5" w:uiPriority="2163337"/>
-    <w:lsdException w:name="Light Grid Accent 5" w:uiPriority="2163344"/>
-    <w:lsdException w:name="Medium Shading 1 Accent 5" w:uiPriority="2163345"/>
-    <w:lsdException w:name="Medium Shading 2 Accent 5" w:uiPriority="19232884"/>
-    <w:lsdException w:name="Medium List 1 Accent 5" w:uiPriority="19232885"/>
-    <w:lsdException w:name="Medium List 2 Accent 5" w:uiPriority="19337352"/>
-    <w:lsdException w:name="Medium Grid 1 Accent 5" w:uiPriority="19337353"/>
-    <w:lsdException w:name="Medium Grid 2 Accent 5" w:uiPriority="19337528"/>
-    <w:lsdException w:name="Medium Grid 3 Accent 5" w:uiPriority="19337529"/>
-    <w:lsdException w:name="Dark List Accent 5" w:uiPriority="19338886"/>
-    <w:lsdException w:name="Colorful Shading Accent 5" w:uiPriority="19338887"/>
-    <w:lsdException w:name="Colorful List Accent 5" w:uiPriority="19347798"/>
-    <w:lsdException w:name="Colorful Grid Accent 5" w:uiPriority="19347799"/>
-    <w:lsdException w:name="Light Shading Accent 6" w:uiPriority="2163336"/>
-    <w:lsdException w:name="Light List Accent 6" w:uiPriority="2163337"/>
-    <w:lsdException w:name="Light Grid Accent 6" w:uiPriority="2163344"/>
-    <w:lsdException w:name="Medium Shading 1 Accent 6" w:uiPriority="2163345"/>
-    <w:lsdException w:name="Medium Shading 2 Accent 6" w:uiPriority="19232884"/>
-    <w:lsdException w:name="Medium List 1 Accent 6" w:uiPriority="19232885"/>
-    <w:lsdException w:name="Medium List 2 Accent 6" w:uiPriority="19337352"/>
-    <w:lsdException w:name="Medium Grid 1 Accent 6" w:uiPriority="19337353"/>
-    <w:lsdException w:name="Medium Grid 2 Accent 6" w:uiPriority="19337528"/>
-    <w:lsdException w:name="Medium Grid 3 Accent 6" w:uiPriority="19337529"/>
-    <w:lsdException w:name="Dark List Accent 6" w:uiPriority="19338886"/>
-    <w:lsdException w:name="Colorful Shading Accent 6" w:uiPriority="19338887"/>
-    <w:lsdException w:name="Colorful List Accent 6" w:uiPriority="19347798"/>
-    <w:lsdException w:name="Colorful Grid Accent 6" w:uiPriority="19347799"/>
-    <w:lsdException w:name="Subtle Emphasis" w:uiPriority="6409" w:qFormat="1"/>
-    <w:lsdException w:name="Intense Emphasis" w:uiPriority="22149" w:qFormat="1"/>
-    <w:lsdException w:name="Subtle Reference" w:uiPriority="137065" w:qFormat="1"/>
-    <w:lsdException w:name="Intense Reference" w:uiPriority="139592" w:qFormat="1"/>
-    <w:lsdException w:name="Book Title" w:uiPriority="139593" w:qFormat="1"/>
-    <w:lsdException w:name="Bibliography" w:semiHidden="1" w:uiPriority="153097" w:unhideWhenUsed="1"/>
-    <w:lsdException w:name="TOC Heading" w:semiHidden="1" w:uiPriority="153123" w:unhideWhenUsed="1" w:qFormat="1"/>
-    <w:lsdException w:name="Plain Table 1" w:uiPriority="1257875"/>
-    <w:lsdException w:name="Plain Table 2" w:uiPriority="1271088"/>
-    <w:lsdException w:name="Plain Table 3" w:uiPriority="1271089"/>
-    <w:lsdException w:name="Plain Table 4" w:uiPriority="1271138"/>
-    <w:lsdException w:name="Plain Table 5" w:uiPriority="1271139"/>
-    <w:lsdException w:name="Grid Table Light" w:uiPriority="1257874"/>
-    <w:lsdException w:name="Grid Table 1 Light" w:uiPriority="1271686"/>
-    <w:lsdException w:name="Grid Table 2" w:uiPriority="1271687"/>
-    <w:lsdException w:name="Grid Table 3" w:uiPriority="1273956"/>
-    <w:lsdException w:name="Grid Table 4" w:uiPriority="1273957"/>
-    <w:lsdException w:name="Grid Table 5 Dark" w:uiPriority="1283474"/>
-    <w:lsdException w:name="Grid Table 6 Colorful" w:uiPriority="1283475"/>
-    <w:lsdException w:name="Grid Table 7 Colorful" w:uiPriority="1388692"/>
-    <w:lsdException w:name="Grid Table 1 Light Accent 1" w:uiPriority="1271686"/>
-    <w:lsdException w:name="Grid Table 2 Accent 1" w:uiPriority="1271687"/>
-    <w:lsdException w:name="Grid Table 3 Accent 1" w:uiPriority="1273956"/>
-    <w:lsdException w:name="Grid Table 4 Accent 1" w:uiPriority="1273957"/>
-    <w:lsdException w:name="Grid Table 5 Dark Accent 1" w:uiPriority="1283474"/>
-    <w:lsdException w:name="Grid Table 6 Colorful Accent 1" w:uiPriority="1283475"/>
-    <w:lsdException w:name="Grid Table 7 Colorful Accent 1" w:uiPriority="1388692"/>
-    <w:lsdException w:name="Grid Table 1 Light Accent 2" w:uiPriority="1271686"/>
-    <w:lsdException w:name="Grid Table 2 Accent 2" w:uiPriority="1271687"/>
-    <w:lsdException w:name="Grid Table 3 Accent 2" w:uiPriority="1273956"/>
-    <w:lsdException w:name="Grid Table 4 Accent 2" w:uiPriority="1273957"/>
-    <w:lsdException w:name="Grid Table 5 Dark Accent 2" w:uiPriority="1283474"/>
-    <w:lsdException w:name="Grid Table 6 Colorful Accent 2" w:uiPriority="1283475"/>
-    <w:lsdException w:name="Grid Table 7 Colorful Accent 2" w:uiPriority="1388692"/>
-    <w:lsdException w:name="Grid Table 1 Light Accent 3" w:uiPriority="1271686"/>
-    <w:lsdException w:name="Grid Table 2 Accent 3" w:uiPriority="1271687"/>
-    <w:lsdException w:name="Grid Table 3 Accent 3" w:uiPriority="1273956"/>
-    <w:lsdException w:name="Grid Table 4 Accent 3" w:uiPriority="1273957"/>
-    <w:lsdException w:name="Grid Table 5 Dark Accent 3" w:uiPriority="1283474"/>
-    <w:lsdException w:name="Grid Table 6 Colorful Accent 3" w:uiPriority="1283475"/>
-    <w:lsdException w:name="Grid Table 7 Colorful Accent 3" w:uiPriority="1388692"/>
-    <w:lsdException w:name="Grid Table 1 Light Accent 4" w:uiPriority="1271686"/>
-    <w:lsdException w:name="Grid Table 2 Accent 4" w:uiPriority="1271687"/>
-    <w:lsdException w:name="Grid Table 3 Accent 4" w:uiPriority="1273956"/>
-    <w:lsdException w:name="Grid Table 4 Accent 4" w:uiPriority="1273957"/>
-    <w:lsdException w:name="Grid Table 5 Dark Accent 4" w:uiPriority="1283474"/>
-    <w:lsdException w:name="Grid Table 6 Colorful Accent 4" w:uiPriority="1283475"/>
-    <w:lsdException w:name="Grid Table 7 Colorful Accent 4" w:uiPriority="1388692"/>
-    <w:lsdException w:name="Grid Table 1 Light Accent 5" w:uiPriority="1271686"/>
-    <w:lsdException w:name="Grid Table 2 Accent 5" w:uiPriority="1271687"/>
-    <w:lsdException w:name="Grid Table 3 Accent 5" w:uiPriority="1273956"/>
-    <w:lsdException w:name="Grid Table 4 Accent 5" w:uiPriority="1273957"/>
-    <w:lsdException w:name="Grid Table 5 Dark Accent 5" w:uiPriority="1283474"/>
-    <w:lsdException w:name="Grid Table 6 Colorful Accent 5" w:uiPriority="1283475"/>
-    <w:lsdException w:name="Grid Table 7 Colorful Accent 5" w:uiPriority="1388692"/>
-    <w:lsdException w:name="Grid Table 1 Light Accent 6" w:uiPriority="1271686"/>
-    <w:lsdException w:name="Grid Table 2 Accent 6" w:uiPriority="1271687"/>
-    <w:lsdException w:name="Grid Table 3 Accent 6" w:uiPriority="1273956"/>
-    <w:lsdException w:name="Grid Table 4 Accent 6" w:uiPriority="1273957"/>
-    <w:lsdException w:name="Grid Table 5 Dark Accent 6" w:uiPriority="1283474"/>
-    <w:lsdException w:name="Grid Table 6 Colorful Accent 6" w:uiPriority="1283475"/>
-    <w:lsdException w:name="Grid Table 7 Colorful Accent 6" w:uiPriority="1388692"/>
-    <w:lsdException w:name="List Table 1 Light" w:uiPriority="1271686"/>
-    <w:lsdException w:name="List Table 2" w:uiPriority="1271687"/>
-    <w:lsdException w:name="List Table 3" w:uiPriority="1273956"/>
-    <w:lsdException w:name="List Table 4" w:uiPriority="1273957"/>
-    <w:lsdException w:name="List Table 5 Dark" w:uiPriority="1283474"/>
-    <w:lsdException w:name="List Table 6 Colorful" w:uiPriority="1283475"/>
-    <w:lsdException w:name="List Table 7 Colorful" w:uiPriority="1388692"/>
-    <w:lsdException w:name="List Table 1 Light Accent 1" w:uiPriority="1271686"/>
-    <w:lsdException w:name="List Table 2 Accent 1" w:uiPriority="1271687"/>
-    <w:lsdException w:name="List Table 3 Accent 1" w:uiPriority="1273956"/>
-    <w:lsdException w:name="List Table 4 Accent 1" w:uiPriority="1273957"/>
-    <w:lsdException w:name="List Table 5 Dark Accent 1" w:uiPriority="1283474"/>
-    <w:lsdException w:name="List Table 6 Colorful Accent 1" w:uiPriority="1283475"/>
-    <w:lsdException w:name="List Table 7 Colorful Accent 1" w:uiPriority="1388692"/>
-    <w:lsdException w:name="List Table 1 Light Accent 2" w:uiPriority="1271686"/>
-    <w:lsdException w:name="List Table 2 Accent 2" w:uiPriority="1271687"/>
-    <w:lsdException w:name="List Table 3 Accent 2" w:uiPriority="1273956"/>
-    <w:lsdException w:name="List Table 4 Accent 2" w:uiPriority="1273957"/>
-    <w:lsdException w:name="List Table 5 Dark Accent 2" w:uiPriority="1283474"/>
-    <w:lsdException w:name="List Table 6 Colorful Accent 2" w:uiPriority="1283475"/>
-    <w:lsdException w:name="List Table 7 Colorful Accent 2" w:uiPriority="1388692"/>
-    <w:lsdException w:name="List Table 1 Light Accent 3" w:uiPriority="1271686"/>
-    <w:lsdException w:name="List Table 2 Accent 3" w:uiPriority="1271687"/>
-    <w:lsdException w:name="List Table 3 Accent 3" w:uiPriority="1273956"/>
-    <w:lsdException w:name="List Table 4 Accent 3" w:uiPriority="1273957"/>
-    <w:lsdException w:name="List Table 5 Dark Accent 3" w:uiPriority="1283474"/>
-    <w:lsdException w:name="List Table 6 Colorful Accent 3" w:uiPriority="1283475"/>
-    <w:lsdException w:name="List Table 7 Colorful Accent 3" w:uiPriority="1388692"/>
-    <w:lsdException w:name="List Table 1 Light Accent 4" w:uiPriority="1271686"/>
-    <w:lsdException w:name="List Table 2 Accent 4" w:uiPriority="1271687"/>
-    <w:lsdException w:name="List Table 3 Accent 4" w:uiPriority="1273956"/>
-    <w:lsdException w:name="List Table 4 Accent 4" w:uiPriority="1273957"/>
-    <w:lsdException w:name="List Table 5 Dark Accent 4" w:uiPriority="1283474"/>
-    <w:lsdException w:name="List Table 6 Colorful Accent 4" w:uiPriority="1283475"/>
-    <w:lsdException w:name="List Table 7 Colorful Accent 4" w:uiPriority="1388692"/>
-    <w:lsdException w:name="List Table 1 Light Accent 5" w:uiPriority="1271686"/>
-    <w:lsdException w:name="List Table 2 Accent 5" w:uiPriority="1271687"/>
-    <w:lsdException w:name="List Table 3 Accent 5" w:uiPriority="1273956"/>
-    <w:lsdException w:name="List Table 4 Accent 5" w:uiPriority="1273957"/>
-    <w:lsdException w:name="List Table 5 Dark Accent 5" w:uiPriority="1283474"/>
-    <w:lsdException w:name="List Table 6 Colorful Accent 5" w:uiPriority="1283475"/>
-    <w:lsdException w:name="List Table 7 Colorful Accent 5" w:uiPriority="1388692"/>
-    <w:lsdException w:name="List Table 1 Light Accent 6" w:uiPriority="1271686"/>
-    <w:lsdException w:name="List Table 2 Accent 6" w:uiPriority="1271687"/>
-    <w:lsdException w:name="List Table 3 Accent 6" w:uiPriority="1273956"/>
-    <w:lsdException w:name="List Table 4 Accent 6" w:uiPriority="1273957"/>
-    <w:lsdException w:name="List Table 5 Dark Accent 6" w:uiPriority="1283474"/>
-    <w:lsdException w:name="List Table 6 Colorful Accent 6" w:uiPriority="1283475"/>
-    <w:lsdException w:name="List Table 7 Colorful Accent 6" w:uiPriority="1388692"/>
+    <w:lsdException w:name="List Paragraph" w:uiPriority="25606" w:qFormat="1"/>
+    <w:lsdException w:name="Quote" w:uiPriority="20849" w:qFormat="1"/>
+    <w:lsdException w:name="Intense Quote" w:uiPriority="21768" w:qFormat="1"/>
+    <w:lsdException w:name="Medium List 2 Accent 1" w:uiPriority="1271088"/>
+    <w:lsdException w:name="Medium Grid 1 Accent 1" w:uiPriority="1271089"/>
+    <w:lsdException w:name="Medium Grid 2 Accent 1" w:uiPriority="1271138"/>
+    <w:lsdException w:name="Medium Grid 3 Accent 1" w:uiPriority="1271139"/>
+    <w:lsdException w:name="Dark List Accent 1" w:uiPriority="1271686"/>
+    <w:lsdException w:name="Colorful Shading Accent 1" w:uiPriority="1271687"/>
+    <w:lsdException w:name="Colorful List Accent 1" w:uiPriority="1273956"/>
+    <w:lsdException w:name="Colorful Grid Accent 1" w:uiPriority="1273957"/>
+    <w:lsdException w:name="Light Shading Accent 2" w:uiPriority="210288"/>
+    <w:lsdException w:name="Light List Accent 2" w:uiPriority="210289"/>
+    <w:lsdException w:name="Light Grid Accent 2" w:uiPriority="210290"/>
+    <w:lsdException w:name="Medium Shading 1 Accent 2" w:uiPriority="210291"/>
+    <w:lsdException w:name="Medium Shading 2 Accent 2" w:uiPriority="1257874"/>
+    <w:lsdException w:name="Medium List 1 Accent 2" w:uiPriority="1257875"/>
+    <w:lsdException w:name="Medium List 2 Accent 2" w:uiPriority="1271088"/>
+    <w:lsdException w:name="Medium Grid 1 Accent 2" w:uiPriority="1271089"/>
+    <w:lsdException w:name="Medium Grid 2 Accent 2" w:uiPriority="1271138"/>
+    <w:lsdException w:name="Medium Grid 3 Accent 2" w:uiPriority="1271139"/>
+    <w:lsdException w:name="Dark List Accent 2" w:uiPriority="1271686"/>
+    <w:lsdException w:name="Colorful Shading Accent 2" w:uiPriority="1271687"/>
+    <w:lsdException w:name="Colorful List Accent 2" w:uiPriority="1273956"/>
+    <w:lsdException w:name="Colorful Grid Accent 2" w:uiPriority="1273957"/>
+    <w:lsdException w:name="Light Shading Accent 3" w:uiPriority="210288"/>
+    <w:lsdException w:name="Light List Accent 3" w:uiPriority="210289"/>
+    <w:lsdException w:name="Light Grid Accent 3" w:uiPriority="210290"/>
+    <w:lsdException w:name="Medium Shading 1 Accent 3" w:uiPriority="210291"/>
+    <w:lsdException w:name="Medium Shading 2 Accent 3" w:uiPriority="1257874"/>
+    <w:lsdException w:name="Medium List 1 Accent 3" w:uiPriority="1257875"/>
+    <w:lsdException w:name="Medium List 2 Accent 3" w:uiPriority="1271088"/>
+    <w:lsdException w:name="Medium Grid 1 Accent 3" w:uiPriority="1271089"/>
+    <w:lsdException w:name="Medium Grid 2 Accent 3" w:uiPriority="1271138"/>
+    <w:lsdException w:name="Medium Grid 3 Accent 3" w:uiPriority="1271139"/>
+    <w:lsdException w:name="Dark List Accent 3" w:uiPriority="1271686"/>
+    <w:lsdException w:name="Colorful Shading Accent 3" w:uiPriority="1271687"/>
+    <w:lsdException w:name="Colorful List Accent 3" w:uiPriority="1273956"/>
+    <w:lsdException w:name="Colorful Grid Accent 3" w:uiPriority="1273957"/>
+    <w:lsdException w:name="Light Shading Accent 4" w:uiPriority="210288"/>
+    <w:lsdException w:name="Light List Accent 4" w:uiPriority="210289"/>
+    <w:lsdException w:name="Light Grid Accent 4" w:uiPriority="210290"/>
+    <w:lsdException w:name="Medium Shading 1 Accent 4" w:uiPriority="210291"/>
+    <w:lsdException w:name="Medium Shading 2 Accent 4" w:uiPriority="1257874"/>
+    <w:lsdException w:name="Medium List 1 Accent 4" w:uiPriority="1257875"/>
+    <w:lsdException w:name="Medium List 2 Accent 4" w:uiPriority="1271088"/>
+    <w:lsdException w:name="Medium Grid 1 Accent 4" w:uiPriority="1271089"/>
+    <w:lsdException w:name="Medium Grid 2 Accent 4" w:uiPriority="1271138"/>
+    <w:lsdException w:name="Medium Grid 3 Accent 4" w:uiPriority="1271139"/>
+    <w:lsdException w:name="Dark List Accent 4" w:uiPriority="1271686"/>
+    <w:lsdException w:name="Colorful Shading Accent 4" w:uiPriority="1271687"/>
+    <w:lsdException w:name="Colorful List Accent 4" w:uiPriority="1273956"/>
+    <w:lsdException w:name="Colorful Grid Accent 4" w:uiPriority="1273957"/>
+    <w:lsdException w:name="Light Shading Accent 5" w:uiPriority="210288"/>
+    <w:lsdException w:name="Light List Accent 5" w:uiPriority="210289"/>
+    <w:lsdException w:name="Light Grid Accent 5" w:uiPriority="210290"/>
+    <w:lsdException w:name="Medium Shading 1 Accent 5" w:uiPriority="210291"/>
+    <w:lsdException w:name="Medium Shading 2 Accent 5" w:uiPriority="1257874"/>
+    <w:lsdException w:name="Medium List 1 Accent 5" w:uiPriority="1257875"/>
+    <w:lsdException w:name="Medium List 2 Accent 5" w:uiPriority="1271088"/>
+    <w:lsdException w:name="Medium Grid 1 Accent 5" w:uiPriority="1271089"/>
+    <w:lsdException w:name="Medium Grid 2 Accent 5" w:uiPriority="1271138"/>
+    <w:lsdException w:name="Medium Grid 3 Accent 5" w:uiPriority="1271139"/>
+    <w:lsdException w:name="Dark List Accent 5" w:uiPriority="1271686"/>
+    <w:lsdException w:name="Colorful Shading Accent 5" w:uiPriority="1271687"/>
+    <w:lsdException w:name="Colorful List Accent 5" w:uiPriority="1273956"/>
+    <w:lsdException w:name="Colorful Grid Accent 5" w:uiPriority="1273957"/>
+    <w:lsdException w:name="Light Shading Accent 6" w:uiPriority="210288"/>
+    <w:lsdException w:name="Light List Accent 6" w:uiPriority="210289"/>
+    <w:lsdException w:name="Light Grid Accent 6" w:uiPriority="210290"/>
+    <w:lsdException w:name="Medium Shading 1 Accent 6" w:uiPriority="210291"/>
+    <w:lsdException w:name="Medium Shading 2 Accent 6" w:uiPriority="1257874"/>
+    <w:lsdException w:name="Medium List 1 Accent 6" w:uiPriority="1257875"/>
+    <w:lsdException w:name="Medium List 2 Accent 6" w:uiPriority="1271088"/>
+    <w:lsdException w:name="Medium Grid 1 Accent 6" w:uiPriority="1271089"/>
+    <w:lsdException w:name="Medium Grid 2 Accent 6" w:uiPriority="1271138"/>
+    <w:lsdException w:name="Medium Grid 3 Accent 6" w:uiPriority="1271139"/>
+    <w:lsdException w:name="Dark List Accent 6" w:uiPriority="1271686"/>
+    <w:lsdException w:name="Colorful Shading Accent 6" w:uiPriority="1271687"/>
+    <w:lsdException w:name="Colorful List Accent 6" w:uiPriority="1273956"/>
+    <w:lsdException w:name="Colorful Grid Accent 6" w:uiPriority="1273957"/>
+    <w:lsdException w:name="Subtle Emphasis" w:uiPriority="1909" w:qFormat="1"/>
+    <w:lsdException w:name="Intense Emphasis" w:uiPriority="5685" w:qFormat="1"/>
+    <w:lsdException w:name="Subtle Reference" w:uiPriority="21769" w:qFormat="1"/>
+    <w:lsdException w:name="Intense Reference" w:uiPriority="22148" w:qFormat="1"/>
+    <w:lsdException w:name="Book Title" w:uiPriority="22149" w:qFormat="1"/>
+    <w:lsdException w:name="Bibliography" w:semiHidden="1" w:uiPriority="25609" w:unhideWhenUsed="1"/>
+    <w:lsdException w:name="TOC Heading" w:semiHidden="1" w:uiPriority="25623" w:unhideWhenUsed="1" w:qFormat="1"/>
+    <w:lsdException w:name="Plain Table 1" w:uiPriority="133193"/>
+    <w:lsdException w:name="Plain Table 2" w:uiPriority="136530"/>
+    <w:lsdException w:name="Plain Table 3" w:uiPriority="136531"/>
+    <w:lsdException w:name="Plain Table 4" w:uiPriority="136562"/>
+    <w:lsdException w:name="Plain Table 5" w:uiPriority="136563"/>
+    <w:lsdException w:name="Grid Table Light" w:uiPriority="133192"/>
+    <w:lsdException w:name="Grid Table 1 Light" w:uiPriority="136786"/>
+    <w:lsdException w:name="Grid Table 2" w:uiPriority="136787"/>
+    <w:lsdException w:name="Grid Table 3" w:uiPriority="137064"/>
+    <w:lsdException w:name="Grid Table 4" w:uiPriority="137065"/>
+    <w:lsdException w:name="Grid Table 5 Dark" w:uiPriority="139592"/>
+    <w:lsdException w:name="Grid Table 6 Colorful" w:uiPriority="139593"/>
+    <w:lsdException w:name="Grid Table 7 Colorful" w:uiPriority="153094"/>
+    <w:lsdException w:name="Grid Table 1 Light Accent 1" w:uiPriority="136786"/>
+    <w:lsdException w:name="Grid Table 2 Accent 1" w:uiPriority="136787"/>
+    <w:lsdException w:name="Grid Table 3 Accent 1" w:uiPriority="137064"/>
+    <w:lsdException w:name="Grid Table 4 Accent 1" w:uiPriority="137065"/>
+    <w:lsdException w:name="Grid Table 5 Dark Accent 1" w:uiPriority="139592"/>
+    <w:lsdException w:name="Grid Table 6 Colorful Accent 1" w:uiPriority="139593"/>
+    <w:lsdException w:name="Grid Table 7 Colorful Accent 1" w:uiPriority="153094"/>
+    <w:lsdException w:name="Grid Table 1 Light Accent 2" w:uiPriority="136786"/>
+    <w:lsdException w:name="Grid Table 2 Accent 2" w:uiPriority="136787"/>
+    <w:lsdException w:name="Grid Table 3 Accent 2" w:uiPriority="137064"/>
+    <w:lsdException w:name="Grid Table 4 Accent 2" w:uiPriority="137065"/>
+    <w:lsdException w:name="Grid Table 5 Dark Accent 2" w:uiPriority="139592"/>
+    <w:lsdException w:name="Grid Table 6 Colorful Accent 2" w:uiPriority="139593"/>
+    <w:lsdException w:name="Grid Table 7 Colorful Accent 2" w:uiPriority="153094"/>
+    <w:lsdException w:name="Grid Table 1 Light Accent 3" w:uiPriority="136786"/>
+    <w:lsdException w:name="Grid Table 2 Accent 3" w:uiPriority="136787"/>
+    <w:lsdException w:name="Grid Table 3 Accent 3" w:uiPriority="137064"/>
+    <w:lsdException w:name="Grid Table 4 Accent 3" w:uiPriority="137065"/>
+    <w:lsdException w:name="Grid Table 5 Dark Accent 3" w:uiPriority="139592"/>
+    <w:lsdException w:name="Grid Table 6 Colorful Accent 3" w:uiPriority="139593"/>
+    <w:lsdException w:name="Grid Table 7 Colorful Accent 3" w:uiPriority="153094"/>
+    <w:lsdException w:name="Grid Table 1 Light Accent 4" w:uiPriority="136786"/>
+    <w:lsdException w:name="Grid Table 2 Accent 4" w:uiPriority="136787"/>
+    <w:lsdException w:name="Grid Table 3 Accent 4" w:uiPriority="137064"/>
+    <w:lsdException w:name="Grid Table 4 Accent 4" w:uiPriority="137065"/>
+    <w:lsdException w:name="Grid Table 5 Dark Accent 4" w:uiPriority="139592"/>
+    <w:lsdException w:name="Grid Table 6 Colorful Accent 4" w:uiPriority="139593"/>
+    <w:lsdException w:name="Grid Table 7 Colorful Accent 4" w:uiPriority="153094"/>
+    <w:lsdException w:name="Grid Table 1 Light Accent 5" w:uiPriority="136786"/>
+    <w:lsdException w:name="Grid Table 2 Accent 5" w:uiPriority="136787"/>
+    <w:lsdException w:name="Grid Table 3 Accent 5" w:uiPriority="137064"/>
+    <w:lsdException w:name="Grid Table 4 Accent 5" w:uiPriority="137065"/>
+    <w:lsdException w:name="Grid Table 5 Dark Accent 5" w:uiPriority="139592"/>
+    <w:lsdException w:name="Grid Table 6 Colorful Accent 5" w:uiPriority="139593"/>
+    <w:lsdException w:name="Grid Table 7 Colorful Accent 5" w:uiPriority="153094"/>
+    <w:lsdException w:name="Grid Table 1 Light Accent 6" w:uiPriority="136786"/>
+    <w:lsdException w:name="Grid Table 2 Accent 6" w:uiPriority="136787"/>
+    <w:lsdException w:name="Grid Table 3 Accent 6" w:uiPriority="137064"/>
+    <w:lsdException w:name="Grid Table 4 Accent 6" w:uiPriority="137065"/>
+    <w:lsdException w:name="Grid Table 5 Dark Accent 6" w:uiPriority="139592"/>
+    <w:lsdException w:name="Grid Table 6 Colorful Accent 6" w:uiPriority="139593"/>
+    <w:lsdException w:name="Grid Table 7 Colorful Accent 6" w:uiPriority="153094"/>
+    <w:lsdException w:name="List Table 1 Light" w:uiPriority="136786"/>
+    <w:lsdException w:name="List Table 2" w:uiPriority="136787"/>
+    <w:lsdException w:name="List Table 3" w:uiPriority="137064"/>
+    <w:lsdException w:name="List Table 4" w:uiPriority="137065"/>
+    <w:lsdException w:name="List Table 5 Dark" w:uiPriority="139592"/>
+    <w:lsdException w:name="List Table 6 Colorful" w:uiPriority="139593"/>
+    <w:lsdException w:name="List Table 7 Colorful" w:uiPriority="153094"/>
+    <w:lsdException w:name="List Table 1 Light Accent 1" w:uiPriority="136786"/>
+    <w:lsdException w:name="List Table 2 Accent 1" w:uiPriority="136787"/>
+    <w:lsdException w:name="List Table 3 Accent 1" w:uiPriority="137064"/>
+    <w:lsdException w:name="List Table 4 Accent 1" w:uiPriority="137065"/>
+    <w:lsdException w:name="List Table 5 Dark Accent 1" w:uiPriority="139592"/>
+    <w:lsdException w:name="List Table 6 Colorful Accent 1" w:uiPriority="139593"/>
+    <w:lsdException w:name="List Table 7 Colorful Accent 1" w:uiPriority="153094"/>
+    <w:lsdException w:name="List Table 1 Light Accent 2" w:uiPriority="136786"/>
+    <w:lsdException w:name="List Table 2 Accent 2" w:uiPriority="136787"/>
+    <w:lsdException w:name="List Table 3 Accent 2" w:uiPriority="137064"/>
+    <w:lsdException w:name="List Table 4 Accent 2" w:uiPriority="137065"/>
+    <w:lsdException w:name="List Table 5 Dark Accent 2" w:uiPriority="139592"/>
+    <w:lsdException w:name="List Table 6 Colorful Accent 2" w:uiPriority="139593"/>
+    <w:lsdException w:name="List Table 7 Colorful Accent 2" w:uiPriority="153094"/>
+    <w:lsdException w:name="List Table 1 Light Accent 3" w:uiPriority="136786"/>
+    <w:lsdException w:name="List Table 2 Accent 3" w:uiPriority="136787"/>
+    <w:lsdException w:name="List Table 3 Accent 3" w:uiPriority="137064"/>
+    <w:lsdException w:name="List Table 4 Accent 3" w:uiPriority="137065"/>
+    <w:lsdException w:name="List Table 5 Dark Accent 3" w:uiPriority="139592"/>
+    <w:lsdException w:name="List Table 6 Colorful Accent 3" w:uiPriority="139593"/>
+    <w:lsdException w:name="List Table 7 Colorful Accent 3" w:uiPriority="153094"/>
+    <w:lsdException w:name="List Table 1 Light Accent 4" w:uiPriority="136786"/>
+    <w:lsdException w:name="List Table 2 Accent 4" w:uiPriority="136787"/>
+    <w:lsdException w:name="List Table 3 Accent 4" w:uiPriority="137064"/>
+    <w:lsdException w:name="List Table 4 Accent 4" w:uiPriority="137065"/>
+    <w:lsdException w:name="List Table 5 Dark Accent 4" w:uiPriority="139592"/>
+    <w:lsdException w:name="List Table 6 Colorful Accent 4" w:uiPriority="139593"/>
+    <w:lsdException w:name="List Table 7 Colorful Accent 4" w:uiPriority="153094"/>
+    <w:lsdException w:name="List Table 1 Light Accent 5" w:uiPriority="136786"/>
+    <w:lsdException w:name="List Table 2 Accent 5" w:uiPriority="136787"/>
+    <w:lsdException w:name="List Table 3 Accent 5" w:uiPriority="137064"/>
+    <w:lsdException w:name="List Table 4 Accent 5" w:uiPriority="137065"/>
+    <w:lsdException w:name="List Table 5 Dark Accent 5" w:uiPriority="139592"/>
+    <w:lsdException w:name="List Table 6 Colorful Accent 5" w:uiPriority="139593"/>
+    <w:lsdException w:name="List Table 7 Colorful Accent 5" w:uiPriority="153094"/>
+    <w:lsdException w:name="List Table 1 Light Accent 6" w:uiPriority="136786"/>
+    <w:lsdException w:name="List Table 2 Accent 6" w:uiPriority="136787"/>
+    <w:lsdException w:name="List Table 3 Accent 6" w:uiPriority="137064"/>
+    <w:lsdException w:name="List Table 4 Accent 6" w:uiPriority="137065"/>
+    <w:lsdException w:name="List Table 5 Dark Accent 6" w:uiPriority="139592"/>
+    <w:lsdException w:name="List Table 6 Colorful Accent 6" w:uiPriority="139593"/>
+    <w:lsdException w:name="List Table 7 Colorful Accent 6" w:uiPriority="153094"/>
     <w:lsdException w:name="Mention" w:semiHidden="1" w:unhideWhenUsed="1"/>
     <w:lsdException w:name="Smart Hyperlink" w:semiHidden="1" w:unhideWhenUsed="1"/>
     <w:lsdException w:name="Hashtag" w:semiHidden="1" w:unhideWhenUsed="1"/>
@@ -620,10 +6533,10 @@
         <a:latin typeface="맑은 고딕"/>
         <a:ea typeface=""/>
         <a:cs typeface=""/>
-        <a:font script="Jpan" typeface="MS Gothic"/>
+        <a:font script="Jpan" typeface="ＭＳ ゴシック"/>
         <a:font script="Hang" typeface="맑은 고딕"/>
-        <a:font script="Hans" typeface="SimSun"/>
-        <a:font script="Hant" typeface="PMingLiU"/>
+        <a:font script="Hans" typeface="宋体"/>
+        <a:font script="Hant" typeface="新細明體"/>
         <a:font script="Arab" typeface="Times New Roman"/>
         <a:font script="Hebr" typeface="Times New Roman"/>
         <a:font script="Thai" typeface="Angsana New"/>
@@ -655,10 +6568,10 @@
         <a:latin typeface="맑은 고딕"/>
         <a:ea typeface=""/>
         <a:cs typeface=""/>
-        <a:font script="Jpan" typeface="MS Mincho"/>
+        <a:font script="Jpan" typeface="ＭＳ 明朝"/>
         <a:font script="Hang" typeface="맑은 고딕"/>
-        <a:font script="Hans" typeface="SimSun"/>
-        <a:font script="Hant" typeface="PMingLiU"/>
+        <a:font script="Hans" typeface="宋体"/>
+        <a:font script="Hant" typeface="新細明體"/>
         <a:font script="Arab" typeface="Arial"/>
         <a:font script="Hebr" typeface="Arial"/>
         <a:font script="Thai" typeface="Cordia New"/>

--- a/클라이언트_이력서_한동웅.docx
+++ b/클라이언트_이력서_한동웅.docx
@@ -1359,8 +1359,8 @@
       </w:tblPr>
       <w:tblGrid>
         <w:gridCol w:w="2895"/>
-        <w:gridCol w:w="4170"/>
-        <w:gridCol w:w="2220"/>
+        <w:gridCol w:w="4570"/>
+        <w:gridCol w:w="1820"/>
       </w:tblGrid>
       <w:tr>
         <w:tc>
@@ -1407,7 +1407,7 @@
         </w:tc>
         <w:tc>
           <w:tcPr>
-            <w:tcW w:w="4170" w:type="dxa"/>
+            <w:tcW w:w="4570" w:type="dxa"/>
             <w:tcBorders>
               <w:top w:val="single" w:sz="12" w:space="0" w:color="000000" w:themeColor="dk1"/>
               <w:left w:val="dotted" w:sz="8" w:space="0" w:color="000000" w:themeColor="dk1"/>
@@ -1447,7 +1447,7 @@
         </w:tc>
         <w:tc>
           <w:tcPr>
-            <w:tcW w:w="2220" w:type="dxa"/>
+            <w:tcW w:w="1820" w:type="dxa"/>
             <w:tcBorders>
               <w:top w:val="single" w:sz="12" w:space="0" w:color="000000" w:themeColor="dk1"/>
               <w:left w:val="dotted" w:sz="8" w:space="0" w:color="000000" w:themeColor="dk1"/>
@@ -1503,6 +1503,496 @@
               </w:rPr>
               <w:t>FrameWork</w:t>
             </w:r>
+          </w:p>
+        </w:tc>
+      </w:tr>
+      <w:tr>
+        <w:tc>
+          <w:tcPr>
+            <w:tcW w:w="2895" w:type="dxa"/>
+            <w:tcBorders>
+              <w:top w:val="dotted" w:sz="8" w:space="0" w:color="000000" w:themeColor="dk1"/>
+              <w:left w:val="nil"/>
+              <w:bottom w:val="dotted" w:sz="8" w:space="0" w:color="000000" w:themeColor="dk1"/>
+              <w:right w:val="dotted" w:sz="8" w:space="0" w:color="000000" w:themeColor="dk1"/>
+            </w:tcBorders>
+            <w:shd w:val="clear" w:color="auto" w:fill="auto"/>
+          </w:tcPr>
+          <w:p>
+            <w:pPr>
+              <w:pStyle w:val="a"/>
+              <w:ind w:left="0"/>
+              <w:pBdr>
+                <w:between w:val="nil"/>
+                <w:top w:val="nil"/>
+                <w:left w:val="nil"/>
+                <w:bottom w:val="nil"/>
+                <w:right w:val="nil"/>
+              </w:pBdr>
+              <w:rPr>
+                <w:lang w:val="en-US" w:eastAsia="ko-KR"/>
+                <w:rFonts w:ascii="맑은 고딕" w:eastAsia="맑은 고딕" w:hAnsi="맑은 고딕" w:cs="맑은 고딕" w:hint="eastAsia"/>
+                <w:sz w:val="18"/>
+                <w:szCs w:val="18"/>
+                <w:rtl w:val="off"/>
+              </w:rPr>
+            </w:pPr>
+            <w:r>
+              <w:rPr>
+                <w:lang w:val="en-US" w:eastAsia="ko-KR"/>
+                <w:rFonts w:ascii="맑은 고딕" w:eastAsia="맑은 고딕" w:hAnsi="맑은 고딕" w:cs="맑은 고딕"/>
+                <w:sz w:val="18"/>
+                <w:szCs w:val="18"/>
+                <w:rtl w:val="off"/>
+              </w:rPr>
+              <w:t>1. 언리얼엔진4 MiniRPG</w:t>
+            </w:r>
+          </w:p>
+          <w:p>
+            <w:pPr>
+              <w:pStyle w:val="a"/>
+              <w:ind w:left="0"/>
+              <w:pBdr>
+                <w:between w:val="nil"/>
+                <w:top w:val="nil"/>
+                <w:left w:val="nil"/>
+                <w:bottom w:val="nil"/>
+                <w:right w:val="nil"/>
+              </w:pBdr>
+              <w:rPr>
+                <w:lang w:val="en-US" w:eastAsia="ko-KR"/>
+                <w:rFonts w:ascii="맑은 고딕" w:eastAsia="맑은 고딕" w:hAnsi="맑은 고딕" w:cs="맑은 고딕" w:hint="eastAsia"/>
+                <w:sz w:val="18"/>
+                <w:szCs w:val="18"/>
+                <w:rtl w:val="off"/>
+              </w:rPr>
+            </w:pPr>
+          </w:p>
+          <w:p>
+            <w:pPr>
+              <w:pStyle w:val="a"/>
+              <w:ind w:left="0"/>
+              <w:pBdr>
+                <w:between w:val="nil"/>
+                <w:top w:val="nil"/>
+                <w:left w:val="nil"/>
+                <w:bottom w:val="nil"/>
+                <w:right w:val="nil"/>
+              </w:pBdr>
+              <w:rPr>
+                <w:lang w:val="en-US" w:eastAsia="ko-KR"/>
+                <w:rFonts w:ascii="맑은 고딕" w:eastAsia="맑은 고딕" w:hAnsi="맑은 고딕" w:cs="맑은 고딕" w:hint="eastAsia"/>
+                <w:sz w:val="18"/>
+                <w:szCs w:val="18"/>
+                <w:rtl w:val="off"/>
+              </w:rPr>
+            </w:pPr>
+            <w:r>
+              <w:rPr>
+                <w:lang w:val="en-US" w:eastAsia="ko-KR"/>
+                <w:rFonts w:ascii="맑은 고딕" w:eastAsia="맑은 고딕" w:hAnsi="맑은 고딕" w:cs="맑은 고딕"/>
+                <w:sz w:val="18"/>
+                <w:szCs w:val="18"/>
+                <w:rtl w:val="off"/>
+              </w:rPr>
+              <w:t xml:space="preserve">영상 : </w:t>
+            </w:r>
+            <w:r>
+              <w:rPr>
+                <w:lang w:val="en-US" w:eastAsia="ko-KR"/>
+                <w:rFonts w:ascii="맑은 고딕" w:eastAsia="맑은 고딕" w:hAnsi="맑은 고딕" w:cs="맑은 고딕"/>
+                <w:sz w:val="18"/>
+                <w:szCs w:val="18"/>
+                <w:rtl w:val="off"/>
+              </w:rPr>
+              <w:fldChar w:fldCharType="begin"/>
+            </w:r>
+            <w:r>
+              <w:rPr>
+                <w:lang w:val="en-US" w:eastAsia="ko-KR"/>
+                <w:rFonts w:ascii="맑은 고딕" w:eastAsia="맑은 고딕" w:hAnsi="맑은 고딕" w:cs="맑은 고딕"/>
+                <w:sz w:val="18"/>
+                <w:szCs w:val="18"/>
+                <w:rtl w:val="off"/>
+              </w:rPr>
+              <w:instrText xml:space="preserve"> HYPERLINK "https://www.youtube.com/watch?v=bPlP28Y1x0I&amp;feature=youtu.be" </w:instrText>
+            </w:r>
+            <w:r>
+              <w:rPr>
+                <w:lang w:val="en-US" w:eastAsia="ko-KR"/>
+                <w:rFonts w:ascii="맑은 고딕" w:eastAsia="맑은 고딕" w:hAnsi="맑은 고딕" w:cs="맑은 고딕"/>
+                <w:sz w:val="18"/>
+                <w:szCs w:val="18"/>
+                <w:rtl w:val="off"/>
+              </w:rPr>
+              <w:fldChar w:fldCharType="separate"/>
+            </w:r>
+            <w:r>
+              <w:rPr>
+                <w:rStyle w:val="afff3"/>
+                <w:lang w:val="en-US" w:eastAsia="ko-KR"/>
+                <w:rFonts w:ascii="맑은 고딕" w:eastAsia="맑은 고딕" w:hAnsi="맑은 고딕" w:cs="맑은 고딕"/>
+                <w:sz w:val="18"/>
+                <w:szCs w:val="18"/>
+                <w:rtl w:val="off"/>
+              </w:rPr>
+              <w:t>유튜브 영상 링크</w:t>
+            </w:r>
+            <w:r>
+              <w:rPr>
+                <w:lang w:val="en-US" w:eastAsia="ko-KR"/>
+                <w:rFonts w:ascii="맑은 고딕" w:eastAsia="맑은 고딕" w:hAnsi="맑은 고딕" w:cs="맑은 고딕"/>
+                <w:sz w:val="18"/>
+                <w:szCs w:val="18"/>
+                <w:rtl w:val="off"/>
+              </w:rPr>
+              <w:fldChar w:fldCharType="end"/>
+            </w:r>
+          </w:p>
+          <w:p>
+            <w:pPr>
+              <w:pStyle w:val="a"/>
+              <w:ind w:left="0"/>
+              <w:pBdr>
+                <w:between w:val="nil"/>
+                <w:top w:val="nil"/>
+                <w:left w:val="nil"/>
+                <w:bottom w:val="nil"/>
+                <w:right w:val="nil"/>
+              </w:pBdr>
+              <w:rPr>
+                <w:lang w:val="en-US" w:eastAsia="ko-KR"/>
+                <w:rFonts w:ascii="맑은 고딕" w:eastAsia="맑은 고딕" w:hAnsi="맑은 고딕" w:cs="맑은 고딕" w:hint="eastAsia"/>
+                <w:sz w:val="18"/>
+                <w:szCs w:val="18"/>
+                <w:rtl w:val="off"/>
+              </w:rPr>
+            </w:pPr>
+            <w:r>
+              <w:rPr>
+                <w:lang w:val="en-US" w:eastAsia="ko-KR"/>
+                <w:rFonts w:ascii="맑은 고딕" w:eastAsia="맑은 고딕" w:hAnsi="맑은 고딕" w:cs="맑은 고딕" w:hint="eastAsia"/>
+                <w:sz w:val="18"/>
+                <w:szCs w:val="18"/>
+                <w:rtl w:val="off"/>
+              </w:rPr>
+              <w:t>https://www.youtube.com/watch?v=bPlP28Y1x0I&amp;feature=youtu.be</w:t>
+            </w:r>
+          </w:p>
+          <w:p>
+            <w:pPr>
+              <w:pStyle w:val="a"/>
+              <w:ind w:left="0"/>
+              <w:pBdr>
+                <w:between w:val="nil"/>
+                <w:top w:val="nil"/>
+                <w:left w:val="nil"/>
+                <w:bottom w:val="nil"/>
+                <w:right w:val="nil"/>
+              </w:pBdr>
+              <w:rPr>
+                <w:lang w:val="en-US" w:eastAsia="ko-KR"/>
+                <w:rFonts w:ascii="맑은 고딕" w:eastAsia="맑은 고딕" w:hAnsi="맑은 고딕" w:cs="맑은 고딕" w:hint="eastAsia"/>
+                <w:sz w:val="18"/>
+                <w:szCs w:val="18"/>
+                <w:rtl w:val="off"/>
+              </w:rPr>
+            </w:pPr>
+            <w:r>
+              <w:rPr>
+                <w:lang w:val="en-US" w:eastAsia="ko-KR"/>
+                <w:rFonts w:ascii="맑은 고딕" w:eastAsia="맑은 고딕" w:hAnsi="맑은 고딕" w:cs="맑은 고딕"/>
+                <w:sz w:val="18"/>
+                <w:szCs w:val="18"/>
+                <w:rtl w:val="off"/>
+              </w:rPr>
+              <w:t xml:space="preserve">소스코드 : </w:t>
+            </w:r>
+            <w:r>
+              <w:rPr>
+                <w:lang w:val="en-US" w:eastAsia="ko-KR"/>
+                <w:rFonts w:ascii="맑은 고딕" w:eastAsia="맑은 고딕" w:hAnsi="맑은 고딕" w:cs="맑은 고딕"/>
+                <w:sz w:val="18"/>
+                <w:szCs w:val="18"/>
+                <w:rtl w:val="off"/>
+              </w:rPr>
+              <w:fldChar w:fldCharType="begin"/>
+            </w:r>
+            <w:r>
+              <w:rPr>
+                <w:lang w:val="en-US" w:eastAsia="ko-KR"/>
+                <w:rFonts w:ascii="맑은 고딕" w:eastAsia="맑은 고딕" w:hAnsi="맑은 고딕" w:cs="맑은 고딕"/>
+                <w:sz w:val="18"/>
+                <w:szCs w:val="18"/>
+                <w:rtl w:val="off"/>
+              </w:rPr>
+              <w:instrText xml:space="preserve"> HYPERLINK "https://github.com/donnyh0730/UnrealMiniRPG" </w:instrText>
+            </w:r>
+            <w:r>
+              <w:rPr>
+                <w:lang w:val="en-US" w:eastAsia="ko-KR"/>
+                <w:rFonts w:ascii="맑은 고딕" w:eastAsia="맑은 고딕" w:hAnsi="맑은 고딕" w:cs="맑은 고딕"/>
+                <w:sz w:val="18"/>
+                <w:szCs w:val="18"/>
+                <w:rtl w:val="off"/>
+              </w:rPr>
+              <w:fldChar w:fldCharType="separate"/>
+            </w:r>
+            <w:r>
+              <w:rPr>
+                <w:rStyle w:val="afff3"/>
+                <w:lang w:val="en-US" w:eastAsia="ko-KR"/>
+                <w:rFonts w:ascii="맑은 고딕" w:eastAsia="맑은 고딕" w:hAnsi="맑은 고딕" w:cs="맑은 고딕"/>
+                <w:sz w:val="18"/>
+                <w:szCs w:val="18"/>
+                <w:rtl w:val="off"/>
+              </w:rPr>
+              <w:t>깃허브 링크</w:t>
+            </w:r>
+            <w:r>
+              <w:rPr>
+                <w:lang w:val="en-US" w:eastAsia="ko-KR"/>
+                <w:rFonts w:ascii="맑은 고딕" w:eastAsia="맑은 고딕" w:hAnsi="맑은 고딕" w:cs="맑은 고딕"/>
+                <w:sz w:val="18"/>
+                <w:szCs w:val="18"/>
+                <w:rtl w:val="off"/>
+              </w:rPr>
+              <w:fldChar w:fldCharType="end"/>
+            </w:r>
+          </w:p>
+          <w:p>
+            <w:pPr>
+              <w:pStyle w:val="a"/>
+              <w:ind w:left="0"/>
+              <w:pBdr>
+                <w:between w:val="nil"/>
+                <w:top w:val="nil"/>
+                <w:left w:val="nil"/>
+                <w:bottom w:val="nil"/>
+                <w:right w:val="nil"/>
+              </w:pBdr>
+              <w:rPr>
+                <w:lang w:val="en-US"/>
+                <w:rFonts w:ascii="맑은 고딕" w:eastAsia="맑은 고딕" w:hAnsi="맑은 고딕" w:cs="맑은 고딕"/>
+                <w:sz w:val="18"/>
+                <w:szCs w:val="18"/>
+              </w:rPr>
+            </w:pPr>
+            <w:r>
+              <w:rPr>
+                <w:lang w:val="en-US"/>
+                <w:rFonts w:ascii="맑은 고딕" w:eastAsia="맑은 고딕" w:hAnsi="맑은 고딕" w:cs="맑은 고딕"/>
+                <w:sz w:val="18"/>
+                <w:szCs w:val="18"/>
+              </w:rPr>
+              <w:t>https://github.com/donnyh0730/UnrealMiniRPG</w:t>
+            </w:r>
+          </w:p>
+        </w:tc>
+        <w:tc>
+          <w:tcPr>
+            <w:tcW w:w="4570" w:type="dxa"/>
+            <w:tcBorders>
+              <w:top w:val="dotted" w:sz="8" w:space="0" w:color="000000" w:themeColor="dk1"/>
+              <w:left w:val="dotted" w:sz="8" w:space="0" w:color="000000" w:themeColor="dk1"/>
+              <w:bottom w:val="dotted" w:sz="8" w:space="0" w:color="000000" w:themeColor="dk1"/>
+              <w:right w:val="dotted" w:sz="8" w:space="0" w:color="000000" w:themeColor="dk1"/>
+            </w:tcBorders>
+            <w:shd w:val="clear" w:color="auto" w:fill="auto"/>
+          </w:tcPr>
+          <w:p>
+            <w:pPr>
+              <w:pBdr>
+                <w:between w:val="nil"/>
+                <w:top w:val="nil"/>
+                <w:left w:val="nil"/>
+                <w:bottom w:val="nil"/>
+                <w:right w:val="nil"/>
+              </w:pBdr>
+              <w:rPr>
+                <w:lang w:eastAsia="ko-KR"/>
+                <w:rFonts w:ascii="맑은 고딕" w:eastAsia="맑은 고딕" w:hAnsi="맑은 고딕" w:cs="맑은 고딕" w:hint="eastAsia"/>
+                <w:sz w:val="18"/>
+                <w:szCs w:val="18"/>
+                <w:rtl w:val="off"/>
+              </w:rPr>
+            </w:pPr>
+            <w:r>
+              <w:rPr>
+                <w:lang w:eastAsia="ko-KR"/>
+                <w:rFonts w:ascii="맑은 고딕" w:eastAsia="맑은 고딕" w:hAnsi="맑은 고딕" w:cs="맑은 고딕" w:hint="eastAsia"/>
+                <w:sz w:val="18"/>
+                <w:szCs w:val="18"/>
+                <w:rtl w:val="off"/>
+              </w:rPr>
+              <w:t>- 언리얼 엔진4</w:t>
+            </w:r>
+          </w:p>
+          <w:p>
+            <w:pPr>
+              <w:pBdr>
+                <w:between w:val="nil"/>
+                <w:top w:val="nil"/>
+                <w:left w:val="nil"/>
+                <w:bottom w:val="nil"/>
+                <w:right w:val="nil"/>
+              </w:pBdr>
+              <w:rPr>
+                <w:lang w:eastAsia="ko-KR"/>
+                <w:rFonts w:ascii="맑은 고딕" w:eastAsia="맑은 고딕" w:hAnsi="맑은 고딕" w:cs="맑은 고딕" w:hint="eastAsia"/>
+                <w:sz w:val="18"/>
+                <w:szCs w:val="18"/>
+                <w:rtl w:val="off"/>
+              </w:rPr>
+            </w:pPr>
+            <w:r>
+              <w:rPr>
+                <w:lang w:eastAsia="ko-KR"/>
+                <w:rFonts w:ascii="맑은 고딕" w:eastAsia="맑은 고딕" w:hAnsi="맑은 고딕" w:cs="맑은 고딕" w:hint="eastAsia"/>
+                <w:sz w:val="18"/>
+                <w:szCs w:val="18"/>
+                <w:rtl w:val="off"/>
+              </w:rPr>
+              <w:t xml:space="preserve">- AnimationBP, BlendSpace, AI_BT, AnimMontage </w:t>
+            </w:r>
+          </w:p>
+          <w:p>
+            <w:pPr>
+              <w:pBdr>
+                <w:between w:val="nil"/>
+                <w:top w:val="nil"/>
+                <w:left w:val="nil"/>
+                <w:bottom w:val="nil"/>
+                <w:right w:val="nil"/>
+              </w:pBdr>
+              <w:rPr>
+                <w:lang w:eastAsia="ko-KR"/>
+                <w:rFonts w:ascii="맑은 고딕" w:eastAsia="맑은 고딕" w:hAnsi="맑은 고딕" w:cs="맑은 고딕" w:hint="eastAsia"/>
+                <w:sz w:val="18"/>
+                <w:szCs w:val="18"/>
+                <w:rtl w:val="off"/>
+              </w:rPr>
+            </w:pPr>
+            <w:r>
+              <w:rPr>
+                <w:lang w:eastAsia="ko-KR"/>
+                <w:rFonts w:ascii="맑은 고딕" w:eastAsia="맑은 고딕" w:hAnsi="맑은 고딕" w:cs="맑은 고딕" w:hint="eastAsia"/>
+                <w:sz w:val="18"/>
+                <w:szCs w:val="18"/>
+                <w:rtl w:val="off"/>
+              </w:rPr>
+              <w:t>- Unreal C++, Unreal BluePrint</w:t>
+            </w:r>
+          </w:p>
+          <w:p>
+            <w:pPr>
+              <w:pBdr>
+                <w:between w:val="nil"/>
+                <w:top w:val="nil"/>
+                <w:left w:val="nil"/>
+                <w:bottom w:val="nil"/>
+                <w:right w:val="nil"/>
+              </w:pBdr>
+              <w:rPr>
+                <w:lang w:eastAsia="ko-KR"/>
+                <w:rFonts w:ascii="맑은 고딕" w:eastAsia="맑은 고딕" w:hAnsi="맑은 고딕" w:cs="맑은 고딕" w:hint="eastAsia"/>
+                <w:sz w:val="18"/>
+                <w:szCs w:val="18"/>
+                <w:rtl w:val="off"/>
+              </w:rPr>
+            </w:pPr>
+            <w:r>
+              <w:rPr>
+                <w:lang w:eastAsia="ko-KR"/>
+                <w:rFonts w:ascii="맑은 고딕" w:eastAsia="맑은 고딕" w:hAnsi="맑은 고딕" w:cs="맑은 고딕" w:hint="eastAsia"/>
+                <w:sz w:val="18"/>
+                <w:szCs w:val="18"/>
+                <w:rtl w:val="off"/>
+              </w:rPr>
+              <w:t>- UMG, LevelSquence</w:t>
+            </w:r>
+          </w:p>
+          <w:p>
+            <w:pPr>
+              <w:pBdr>
+                <w:between w:val="nil"/>
+                <w:top w:val="nil"/>
+                <w:left w:val="nil"/>
+                <w:bottom w:val="nil"/>
+                <w:right w:val="nil"/>
+              </w:pBdr>
+              <w:rPr>
+                <w:lang w:eastAsia="ko-KR"/>
+                <w:rFonts w:ascii="맑은 고딕" w:eastAsia="맑은 고딕" w:hAnsi="맑은 고딕" w:cs="맑은 고딕" w:hint="eastAsia"/>
+                <w:sz w:val="18"/>
+                <w:szCs w:val="18"/>
+                <w:rtl w:val="off"/>
+              </w:rPr>
+            </w:pPr>
+            <w:r>
+              <w:rPr>
+                <w:lang w:eastAsia="ko-KR"/>
+                <w:rFonts w:ascii="맑은 고딕" w:eastAsia="맑은 고딕" w:hAnsi="맑은 고딕" w:cs="맑은 고딕" w:hint="eastAsia"/>
+                <w:sz w:val="18"/>
+                <w:szCs w:val="18"/>
+                <w:rtl w:val="off"/>
+              </w:rPr>
+              <w:t>- 케릭터 무브먼트와 전투로직 구현</w:t>
+            </w:r>
+          </w:p>
+          <w:p>
+            <w:pPr>
+              <w:pBdr>
+                <w:between w:val="nil"/>
+                <w:top w:val="nil"/>
+                <w:left w:val="nil"/>
+                <w:bottom w:val="nil"/>
+                <w:right w:val="nil"/>
+              </w:pBdr>
+              <w:rPr>
+                <w:lang w:eastAsia="ko-KR"/>
+                <w:rFonts w:ascii="맑은 고딕" w:eastAsia="맑은 고딕" w:hAnsi="맑은 고딕" w:cs="맑은 고딕" w:hint="eastAsia"/>
+                <w:sz w:val="18"/>
+                <w:szCs w:val="18"/>
+                <w:rtl w:val="off"/>
+              </w:rPr>
+            </w:pPr>
+            <w:r>
+              <w:rPr>
+                <w:lang w:eastAsia="ko-KR"/>
+                <w:rFonts w:ascii="맑은 고딕" w:eastAsia="맑은 고딕" w:hAnsi="맑은 고딕" w:cs="맑은 고딕" w:hint="eastAsia"/>
+                <w:sz w:val="18"/>
+                <w:szCs w:val="18"/>
+                <w:rtl w:val="off"/>
+              </w:rPr>
+              <w:t>- 몬스터 AI와 전투 구현</w:t>
+            </w:r>
+          </w:p>
+        </w:tc>
+        <w:tc>
+          <w:tcPr>
+            <w:tcW w:w="1820" w:type="dxa"/>
+            <w:tcBorders>
+              <w:top w:val="dotted" w:sz="8" w:space="0" w:color="000000" w:themeColor="dk1"/>
+              <w:left w:val="dotted" w:sz="8" w:space="0" w:color="000000" w:themeColor="dk1"/>
+              <w:bottom w:val="dotted" w:sz="8" w:space="0" w:color="000000" w:themeColor="dk1"/>
+              <w:right w:val="dotted" w:sz="8" w:space="0" w:color="000000" w:themeColor="dk1"/>
+            </w:tcBorders>
+            <w:shd w:val="clear" w:color="auto" w:fill="auto"/>
+          </w:tcPr>
+          <w:p>
+            <w:pPr>
+              <w:pBdr>
+                <w:between w:val="nil"/>
+                <w:top w:val="nil"/>
+                <w:left w:val="nil"/>
+                <w:bottom w:val="nil"/>
+                <w:right w:val="nil"/>
+              </w:pBdr>
+              <w:rPr>
+                <w:rFonts w:ascii="맑은 고딕" w:eastAsia="맑은 고딕" w:hAnsi="맑은 고딕" w:cs="맑은 고딕"/>
+              </w:rPr>
+            </w:pPr>
           </w:p>
         </w:tc>
       </w:tr>
@@ -1544,12 +2034,22 @@
             </w:pPr>
             <w:r>
               <w:rPr>
+                <w:lang w:val="en-US" w:eastAsia="ko-KR"/>
+                <w:rFonts w:ascii="맑은 고딕" w:eastAsia="맑은 고딕" w:hAnsi="맑은 고딕" w:cs="맑은 고딕"/>
+                <w:sz w:val="18"/>
+                <w:szCs w:val="18"/>
+                <w:rtl w:val="off"/>
+              </w:rPr>
+              <w:t>2</w:t>
+            </w:r>
+            <w:r>
+              <w:rPr>
                 <w:lang w:val="en-US"/>
                 <w:rFonts w:ascii="맑은 고딕" w:eastAsia="맑은 고딕" w:hAnsi="맑은 고딕" w:cs="맑은 고딕"/>
                 <w:sz w:val="18"/>
                 <w:szCs w:val="18"/>
               </w:rPr>
-              <w:t xml:space="preserve">1.개인 </w:t>
+              <w:t xml:space="preserve">.개인 </w:t>
             </w:r>
             <w:r>
               <w:rPr>
@@ -1668,7 +2168,7 @@
         </w:tc>
         <w:tc>
           <w:tcPr>
-            <w:tcW w:w="4170" w:type="dxa"/>
+            <w:tcW w:w="4570" w:type="dxa"/>
             <w:tcBorders>
               <w:top w:val="dotted" w:sz="8" w:space="0" w:color="000000" w:themeColor="dk1"/>
               <w:left w:val="dotted" w:sz="8" w:space="0" w:color="000000" w:themeColor="dk1"/>
@@ -1932,7 +2432,7 @@
         </w:tc>
         <w:tc>
           <w:tcPr>
-            <w:tcW w:w="2220" w:type="dxa"/>
+            <w:tcW w:w="1820" w:type="dxa"/>
             <w:tcBorders>
               <w:top w:val="dotted" w:sz="8" w:space="0" w:color="000000" w:themeColor="dk1"/>
               <w:left w:val="dotted" w:sz="8" w:space="0" w:color="000000" w:themeColor="dk1"/>
@@ -2053,12 +2553,22 @@
             </w:pPr>
             <w:r>
               <w:rPr>
+                <w:lang w:val="en-US" w:eastAsia="ko-KR"/>
+                <w:rFonts w:ascii="맑은 고딕" w:eastAsia="맑은 고딕" w:hAnsi="맑은 고딕" w:cs="맑은 고딕"/>
+                <w:sz w:val="18"/>
+                <w:szCs w:val="18"/>
+                <w:rtl w:val="off"/>
+              </w:rPr>
+              <w:t>3</w:t>
+            </w:r>
+            <w:r>
+              <w:rPr>
                 <w:lang w:val="en-US"/>
                 <w:rFonts w:ascii="맑은 고딕" w:eastAsia="맑은 고딕" w:hAnsi="맑은 고딕" w:cs="맑은 고딕"/>
                 <w:sz w:val="18"/>
                 <w:szCs w:val="18"/>
               </w:rPr>
-              <w:t xml:space="preserve">2. </w:t>
+              <w:t xml:space="preserve">. </w:t>
             </w:r>
             <w:r>
               <w:rPr>
@@ -2174,7 +2684,7 @@
         </w:tc>
         <w:tc>
           <w:tcPr>
-            <w:tcW w:w="4170" w:type="dxa"/>
+            <w:tcW w:w="4570" w:type="dxa"/>
             <w:tcBorders>
               <w:top w:val="dotted" w:sz="8" w:space="0" w:color="000000" w:themeColor="dk1"/>
               <w:left w:val="dotted" w:sz="8" w:space="0" w:color="000000" w:themeColor="dk1"/>
@@ -2326,7 +2836,7 @@
         </w:tc>
         <w:tc>
           <w:tcPr>
-            <w:tcW w:w="2220" w:type="dxa"/>
+            <w:tcW w:w="1820" w:type="dxa"/>
             <w:tcBorders>
               <w:top w:val="dotted" w:sz="8" w:space="0" w:color="000000" w:themeColor="dk1"/>
               <w:left w:val="dotted" w:sz="8" w:space="0" w:color="000000" w:themeColor="dk1"/>
@@ -2425,12 +2935,22 @@
             </w:pPr>
             <w:r>
               <w:rPr>
+                <w:lang w:val="en-US" w:eastAsia="ko-KR"/>
+                <w:rFonts w:ascii="맑은 고딕" w:eastAsia="맑은 고딕" w:hAnsi="맑은 고딕" w:cs="맑은 고딕"/>
+                <w:sz w:val="18"/>
+                <w:szCs w:val="18"/>
+                <w:rtl w:val="off"/>
+              </w:rPr>
+              <w:t>4</w:t>
+            </w:r>
+            <w:r>
+              <w:rPr>
                 <w:lang w:val="en-US"/>
                 <w:rFonts w:ascii="맑은 고딕" w:eastAsia="맑은 고딕" w:hAnsi="맑은 고딕" w:cs="맑은 고딕"/>
                 <w:sz w:val="18"/>
                 <w:szCs w:val="18"/>
               </w:rPr>
-              <w:t xml:space="preserve">3. </w:t>
+              <w:t xml:space="preserve">. </w:t>
             </w:r>
             <w:r>
               <w:rPr>
@@ -2593,7 +3113,7 @@
         </w:tc>
         <w:tc>
           <w:tcPr>
-            <w:tcW w:w="4170" w:type="dxa"/>
+            <w:tcW w:w="4570" w:type="dxa"/>
             <w:tcBorders>
               <w:top w:val="dotted" w:sz="8" w:space="0" w:color="000000" w:themeColor="dk1"/>
               <w:left w:val="dotted" w:sz="8" w:space="0" w:color="000000" w:themeColor="dk1"/>
@@ -2777,7 +3297,7 @@
         </w:tc>
         <w:tc>
           <w:tcPr>
-            <w:tcW w:w="2220" w:type="dxa"/>
+            <w:tcW w:w="1820" w:type="dxa"/>
             <w:tcBorders>
               <w:top w:val="dotted" w:sz="8" w:space="0" w:color="000000" w:themeColor="dk1"/>
               <w:left w:val="dotted" w:sz="8" w:space="0" w:color="000000" w:themeColor="dk1"/>
@@ -2854,126 +3374,81 @@
           </w:p>
         </w:tc>
       </w:tr>
+      <w:tr>
+        <w:trPr>
+          <w:trHeight w:val="1716" w:hRule="atLeast"/>
+        </w:trPr>
+        <w:tc>
+          <w:tcPr>
+            <w:tcW w:w="2895" w:type="dxa"/>
+            <w:tcBorders>
+              <w:top w:val="dotted" w:sz="8" w:space="0" w:color="000000" w:themeColor="dk1"/>
+              <w:left w:val="nil"/>
+              <w:bottom w:val="dotted" w:sz="8" w:space="0" w:color="000000" w:themeColor="dk1"/>
+              <w:right w:val="dotted" w:sz="8" w:space="0" w:color="000000" w:themeColor="dk1"/>
+            </w:tcBorders>
+            <w:shd w:val="clear" w:color="auto" w:fill="auto"/>
+          </w:tcPr>
+          <w:p>
+            <w:pPr>
+              <w:pStyle w:val="a"/>
+              <w:rPr>
+                <w:lang w:val="en-US"/>
+                <w:rFonts w:ascii="맑은 고딕" w:eastAsia="맑은 고딕" w:hAnsi="맑은 고딕" w:cs="맑은 고딕"/>
+                <w:sz w:val="18"/>
+                <w:szCs w:val="18"/>
+              </w:rPr>
+            </w:pPr>
+          </w:p>
+        </w:tc>
+        <w:tc>
+          <w:tcPr>
+            <w:tcW w:w="4570" w:type="dxa"/>
+            <w:tcBorders>
+              <w:top w:val="dotted" w:sz="8" w:space="0" w:color="000000" w:themeColor="dk1"/>
+              <w:left w:val="dotted" w:sz="8" w:space="0" w:color="000000" w:themeColor="dk1"/>
+              <w:bottom w:val="dotted" w:sz="8" w:space="0" w:color="000000" w:themeColor="dk1"/>
+              <w:right w:val="dotted" w:sz="8" w:space="0" w:color="000000" w:themeColor="dk1"/>
+            </w:tcBorders>
+            <w:shd w:val="clear" w:color="auto" w:fill="auto"/>
+          </w:tcPr>
+          <w:p>
+            <w:pPr>
+              <w:pStyle w:val="a"/>
+              <w:rPr>
+                <w:lang w:eastAsia="ko-KR"/>
+                <w:rFonts w:ascii="맑은 고딕" w:eastAsia="맑은 고딕" w:hAnsi="맑은 고딕" w:cs="맑은 고딕" w:hint="eastAsia"/>
+                <w:sz w:val="18"/>
+                <w:szCs w:val="18"/>
+                <w:rtl w:val="off"/>
+              </w:rPr>
+            </w:pPr>
+          </w:p>
+        </w:tc>
+        <w:tc>
+          <w:tcPr>
+            <w:tcW w:w="1820" w:type="dxa"/>
+            <w:tcBorders>
+              <w:top w:val="dotted" w:sz="8" w:space="0" w:color="000000" w:themeColor="dk1"/>
+              <w:left w:val="dotted" w:sz="8" w:space="0" w:color="000000" w:themeColor="dk1"/>
+              <w:bottom w:val="dotted" w:sz="8" w:space="0" w:color="000000" w:themeColor="dk1"/>
+              <w:right w:val="dotted" w:sz="8" w:space="0" w:color="000000" w:themeColor="dk1"/>
+            </w:tcBorders>
+            <w:shd w:val="clear" w:color="auto" w:fill="auto"/>
+          </w:tcPr>
+          <w:p>
+            <w:pPr>
+              <w:pStyle w:val="a"/>
+              <w:rPr>
+                <w:rFonts w:ascii="맑은 고딕" w:eastAsia="맑은 고딕" w:hAnsi="맑은 고딕" w:cs="맑은 고딕"/>
+              </w:rPr>
+            </w:pPr>
+          </w:p>
+        </w:tc>
+      </w:tr>
     </w:tbl>
     <w:p/>
     <w:p/>
-    <w:p>
-      <w:pPr>
-        <w:adjustRightInd/>
-        <w:wordWrap/>
-        <w:rPr>
-          <w:lang w:eastAsia="ko-KR"/>
-          <w:rFonts w:asciiTheme="majorEastAsia" w:eastAsiaTheme="majorEastAsia" w:hAnsiTheme="majorEastAsia" w:cs="Arial"/>
-          <w:bCs/>
-          <w:szCs w:val="20"/>
-          <w:rtl w:val="off"/>
-        </w:rPr>
-      </w:pPr>
-    </w:p>
-    <w:p>
-      <w:pPr>
-        <w:adjustRightInd/>
-        <w:wordWrap/>
-        <w:rPr>
-          <w:lang w:eastAsia="ko-KR"/>
-          <w:rFonts w:asciiTheme="majorEastAsia" w:eastAsiaTheme="majorEastAsia" w:hAnsiTheme="majorEastAsia" w:cs="Arial"/>
-          <w:bCs/>
-          <w:szCs w:val="20"/>
-          <w:rtl w:val="off"/>
-        </w:rPr>
-      </w:pPr>
-    </w:p>
-    <w:p>
-      <w:pPr>
-        <w:adjustRightInd/>
-        <w:wordWrap/>
-        <w:rPr>
-          <w:lang w:eastAsia="ko-KR"/>
-          <w:rFonts w:asciiTheme="majorEastAsia" w:eastAsiaTheme="majorEastAsia" w:hAnsiTheme="majorEastAsia" w:cs="Arial"/>
-          <w:bCs/>
-          <w:szCs w:val="20"/>
-          <w:rtl w:val="off"/>
-        </w:rPr>
-      </w:pPr>
-    </w:p>
-    <w:p>
-      <w:pPr>
-        <w:adjustRightInd/>
-        <w:wordWrap/>
-        <w:rPr>
-          <w:lang w:eastAsia="ko-KR"/>
-          <w:rFonts w:asciiTheme="majorEastAsia" w:eastAsiaTheme="majorEastAsia" w:hAnsiTheme="majorEastAsia" w:cs="Arial"/>
-          <w:bCs/>
-          <w:szCs w:val="20"/>
-          <w:rtl w:val="off"/>
-        </w:rPr>
-      </w:pPr>
-    </w:p>
-    <w:p>
-      <w:pPr>
-        <w:adjustRightInd/>
-        <w:wordWrap/>
-        <w:rPr>
-          <w:lang w:eastAsia="ko-KR"/>
-          <w:rFonts w:asciiTheme="majorEastAsia" w:eastAsiaTheme="majorEastAsia" w:hAnsiTheme="majorEastAsia" w:cs="Arial"/>
-          <w:bCs/>
-          <w:szCs w:val="20"/>
-          <w:rtl w:val="off"/>
-        </w:rPr>
-      </w:pPr>
-    </w:p>
-    <w:p>
-      <w:pPr>
-        <w:adjustRightInd/>
-        <w:wordWrap/>
-        <w:rPr>
-          <w:lang w:eastAsia="ko-KR"/>
-          <w:rFonts w:asciiTheme="majorEastAsia" w:eastAsiaTheme="majorEastAsia" w:hAnsiTheme="majorEastAsia" w:cs="Arial"/>
-          <w:bCs/>
-          <w:szCs w:val="20"/>
-          <w:rtl w:val="off"/>
-        </w:rPr>
-      </w:pPr>
-    </w:p>
-    <w:p>
-      <w:pPr>
-        <w:adjustRightInd/>
-        <w:wordWrap/>
-        <w:rPr>
-          <w:lang w:eastAsia="ko-KR"/>
-          <w:rFonts w:asciiTheme="majorEastAsia" w:eastAsiaTheme="majorEastAsia" w:hAnsiTheme="majorEastAsia" w:cs="Arial"/>
-          <w:bCs/>
-          <w:szCs w:val="20"/>
-          <w:rtl w:val="off"/>
-        </w:rPr>
-      </w:pPr>
-    </w:p>
-    <w:p>
-      <w:pPr>
-        <w:adjustRightInd/>
-        <w:wordWrap/>
-        <w:rPr>
-          <w:lang w:eastAsia="ko-KR"/>
-          <w:rFonts w:asciiTheme="majorEastAsia" w:eastAsiaTheme="majorEastAsia" w:hAnsiTheme="majorEastAsia" w:cs="Arial"/>
-          <w:bCs/>
-          <w:szCs w:val="20"/>
-          <w:rtl w:val="off"/>
-        </w:rPr>
-      </w:pPr>
-    </w:p>
-    <w:p>
-      <w:pPr>
-        <w:adjustRightInd/>
-        <w:wordWrap/>
-        <w:rPr>
-          <w:lang w:eastAsia="ko-KR"/>
-          <w:rFonts w:asciiTheme="majorEastAsia" w:eastAsiaTheme="majorEastAsia" w:hAnsiTheme="majorEastAsia" w:cs="Arial"/>
-          <w:bCs/>
-          <w:szCs w:val="20"/>
-          <w:rtl w:val="off"/>
-        </w:rPr>
-      </w:pPr>
-    </w:p>
     <w:p>
       <w:pPr>
         <w:adjustRightInd/>
@@ -5983,22 +6458,22 @@
     <w:lsdException w:name="index 7" w:semiHidden="1" w:unhideWhenUsed="1"/>
     <w:lsdException w:name="index 8" w:semiHidden="1" w:unhideWhenUsed="1"/>
     <w:lsdException w:name="index 9" w:semiHidden="1" w:unhideWhenUsed="1"/>
-    <w:lsdException w:name="toc 1" w:semiHidden="1" w:uiPriority="25623" w:unhideWhenUsed="1"/>
-    <w:lsdException w:name="toc 2" w:semiHidden="1" w:uiPriority="25623" w:unhideWhenUsed="1"/>
-    <w:lsdException w:name="toc 3" w:semiHidden="1" w:uiPriority="25623" w:unhideWhenUsed="1"/>
-    <w:lsdException w:name="toc 4" w:semiHidden="1" w:uiPriority="25623" w:unhideWhenUsed="1"/>
-    <w:lsdException w:name="toc 5" w:semiHidden="1" w:uiPriority="25623" w:unhideWhenUsed="1"/>
-    <w:lsdException w:name="toc 6" w:semiHidden="1" w:uiPriority="25623" w:unhideWhenUsed="1"/>
-    <w:lsdException w:name="toc 7" w:semiHidden="1" w:uiPriority="25623" w:unhideWhenUsed="1"/>
-    <w:lsdException w:name="toc 8" w:semiHidden="1" w:uiPriority="25623" w:unhideWhenUsed="1"/>
-    <w:lsdException w:name="toc 9" w:semiHidden="1" w:uiPriority="25623" w:unhideWhenUsed="1"/>
+    <w:lsdException w:name="toc 1" w:semiHidden="1" w:uiPriority="153123" w:unhideWhenUsed="1"/>
+    <w:lsdException w:name="toc 2" w:semiHidden="1" w:uiPriority="153123" w:unhideWhenUsed="1"/>
+    <w:lsdException w:name="toc 3" w:semiHidden="1" w:uiPriority="153123" w:unhideWhenUsed="1"/>
+    <w:lsdException w:name="toc 4" w:semiHidden="1" w:uiPriority="153123" w:unhideWhenUsed="1"/>
+    <w:lsdException w:name="toc 5" w:semiHidden="1" w:uiPriority="153123" w:unhideWhenUsed="1"/>
+    <w:lsdException w:name="toc 6" w:semiHidden="1" w:uiPriority="153123" w:unhideWhenUsed="1"/>
+    <w:lsdException w:name="toc 7" w:semiHidden="1" w:uiPriority="153123" w:unhideWhenUsed="1"/>
+    <w:lsdException w:name="toc 8" w:semiHidden="1" w:uiPriority="153123" w:unhideWhenUsed="1"/>
+    <w:lsdException w:name="toc 9" w:semiHidden="1" w:uiPriority="153123" w:unhideWhenUsed="1"/>
     <w:lsdException w:name="Normal Indent" w:semiHidden="1" w:unhideWhenUsed="1"/>
     <w:lsdException w:name="footnote text" w:semiHidden="1" w:unhideWhenUsed="1"/>
     <w:lsdException w:name="annotation text" w:semiHidden="1" w:unhideWhenUsed="1"/>
     <w:lsdException w:name="header" w:semiHidden="1" w:uiPriority="0" w:unhideWhenUsed="1"/>
     <w:lsdException w:name="footer" w:semiHidden="1" w:uiPriority="0" w:unhideWhenUsed="1"/>
     <w:lsdException w:name="index heading" w:semiHidden="1" w:unhideWhenUsed="1"/>
-    <w:lsdException w:name="caption" w:semiHidden="1" w:uiPriority="25607" w:unhideWhenUsed="1" w:qFormat="1"/>
+    <w:lsdException w:name="caption" w:semiHidden="1" w:uiPriority="153095" w:unhideWhenUsed="1" w:qFormat="1"/>
     <w:lsdException w:name="table of figures" w:semiHidden="1" w:unhideWhenUsed="1"/>
     <w:lsdException w:name="envelope address" w:semiHidden="1" w:unhideWhenUsed="1"/>
     <w:lsdException w:name="envelope return" w:semiHidden="1" w:unhideWhenUsed="1"/>
@@ -6026,7 +6501,7 @@
     <w:lsdException w:name="List Number 3" w:semiHidden="1" w:unhideWhenUsed="1"/>
     <w:lsdException w:name="List Number 4" w:semiHidden="1" w:unhideWhenUsed="1"/>
     <w:lsdException w:name="List Number 5" w:semiHidden="1" w:unhideWhenUsed="1"/>
-    <w:lsdException w:name="Title" w:uiPriority="772" w:qFormat="1"/>
+    <w:lsdException w:name="Title" w:uiPriority="1906" w:qFormat="1"/>
     <w:lsdException w:name="Closing" w:semiHidden="1" w:unhideWhenUsed="1"/>
     <w:lsdException w:name="Signature" w:semiHidden="1" w:unhideWhenUsed="1"/>
     <w:lsdException w:name="Default Paragraph Font" w:semiHidden="1" w:uiPriority="1" w:unhideWhenUsed="1"/>
@@ -6038,7 +6513,7 @@
     <w:lsdException w:name="List Continue 4" w:semiHidden="1" w:unhideWhenUsed="1"/>
     <w:lsdException w:name="List Continue 5" w:semiHidden="1" w:unhideWhenUsed="1"/>
     <w:lsdException w:name="Message Header" w:semiHidden="1" w:unhideWhenUsed="1"/>
-    <w:lsdException w:name="Subtitle" w:uiPriority="773" w:qFormat="1"/>
+    <w:lsdException w:name="Subtitle" w:uiPriority="1907" w:qFormat="1"/>
     <w:lsdException w:name="Salutation" w:semiHidden="1" w:unhideWhenUsed="1"/>
     <w:lsdException w:name="Date" w:semiHidden="1" w:unhideWhenUsed="1"/>
     <w:lsdException w:name="Body Text First Indent" w:semiHidden="1" w:unhideWhenUsed="1"/>
@@ -6051,8 +6526,8 @@
     <w:lsdException w:name="Block Text" w:semiHidden="1" w:unhideWhenUsed="1"/>
     <w:lsdException w:name="Hyperlink" w:semiHidden="1" w:unhideWhenUsed="1"/>
     <w:lsdException w:name="FollowedHyperlink" w:semiHidden="1" w:unhideWhenUsed="1"/>
-    <w:lsdException w:name="Strong" w:uiPriority="6406" w:qFormat="1"/>
-    <w:lsdException w:name="Emphasis" w:uiPriority="5684" w:qFormat="1"/>
+    <w:lsdException w:name="Strong" w:uiPriority="25606" w:qFormat="1"/>
+    <w:lsdException w:name="Emphasis" w:uiPriority="22148" w:qFormat="1"/>
     <w:lsdException w:name="Document Map" w:semiHidden="1" w:unhideWhenUsed="1"/>
     <w:lsdException w:name="Plain Text" w:semiHidden="1" w:unhideWhenUsed="1"/>
     <w:lsdException w:name="E-mail Signature" w:semiHidden="1" w:unhideWhenUsed="1"/>
@@ -6118,223 +6593,223 @@
     <w:lsdException w:name="Table Web 2" w:semiHidden="1" w:unhideWhenUsed="1"/>
     <w:lsdException w:name="Table Web 3" w:semiHidden="1" w:unhideWhenUsed="1"/>
     <w:lsdException w:name="Balloon Text" w:semiHidden="1" w:unhideWhenUsed="1"/>
-    <w:lsdException w:name="Table Grid" w:uiPriority="153173"/>
+    <w:lsdException w:name="Table Grid" w:uiPriority="1388915"/>
     <w:lsdException w:name="Table Theme" w:semiHidden="1" w:unhideWhenUsed="1"/>
     <w:lsdException w:name="Placeholder Text" w:semiHidden="1"/>
     <w:lsdException w:name="No Spacing" w:uiPriority="1" w:qFormat="1"/>
-    <w:lsdException w:name="Light Shading" w:uiPriority="210288"/>
-    <w:lsdException w:name="Light List" w:uiPriority="210289"/>
-    <w:lsdException w:name="Light Grid" w:uiPriority="210290"/>
-    <w:lsdException w:name="Medium Shading 1" w:uiPriority="210291"/>
-    <w:lsdException w:name="Medium Shading 2" w:uiPriority="1257874"/>
-    <w:lsdException w:name="Medium List 1" w:uiPriority="1257875"/>
-    <w:lsdException w:name="Medium List 2" w:uiPriority="1271088"/>
-    <w:lsdException w:name="Medium Grid 1" w:uiPriority="1271089"/>
-    <w:lsdException w:name="Medium Grid 2" w:uiPriority="1271138"/>
-    <w:lsdException w:name="Medium Grid 3" w:uiPriority="1271139"/>
-    <w:lsdException w:name="Dark List" w:uiPriority="1271686"/>
-    <w:lsdException w:name="Colorful Shading" w:uiPriority="1271687"/>
-    <w:lsdException w:name="Colorful List" w:uiPriority="1273956"/>
-    <w:lsdException w:name="Colorful Grid" w:uiPriority="1273957"/>
-    <w:lsdException w:name="Light Shading Accent 1" w:uiPriority="210288"/>
-    <w:lsdException w:name="Light List Accent 1" w:uiPriority="210289"/>
-    <w:lsdException w:name="Light Grid Accent 1" w:uiPriority="210290"/>
-    <w:lsdException w:name="Medium Shading 1 Accent 1" w:uiPriority="210291"/>
-    <w:lsdException w:name="Medium Shading 2 Accent 1" w:uiPriority="1257874"/>
-    <w:lsdException w:name="Medium List 1 Accent 1" w:uiPriority="1257875"/>
+    <w:lsdException w:name="Light Shading" w:uiPriority="2163336"/>
+    <w:lsdException w:name="Light List" w:uiPriority="2163337"/>
+    <w:lsdException w:name="Light Grid" w:uiPriority="2163344"/>
+    <w:lsdException w:name="Medium Shading 1" w:uiPriority="2163345"/>
+    <w:lsdException w:name="Medium Shading 2" w:uiPriority="19232884"/>
+    <w:lsdException w:name="Medium List 1" w:uiPriority="19232885"/>
+    <w:lsdException w:name="Medium List 2" w:uiPriority="19337352"/>
+    <w:lsdException w:name="Medium Grid 1" w:uiPriority="19337353"/>
+    <w:lsdException w:name="Medium Grid 2" w:uiPriority="19337528"/>
+    <w:lsdException w:name="Medium Grid 3" w:uiPriority="19337529"/>
+    <w:lsdException w:name="Dark List" w:uiPriority="19338886"/>
+    <w:lsdException w:name="Colorful Shading" w:uiPriority="19338887"/>
+    <w:lsdException w:name="Colorful List" w:uiPriority="19347798"/>
+    <w:lsdException w:name="Colorful Grid" w:uiPriority="19347799"/>
+    <w:lsdException w:name="Light Shading Accent 1" w:uiPriority="2163336"/>
+    <w:lsdException w:name="Light List Accent 1" w:uiPriority="2163337"/>
+    <w:lsdException w:name="Light Grid Accent 1" w:uiPriority="2163344"/>
+    <w:lsdException w:name="Medium Shading 1 Accent 1" w:uiPriority="2163345"/>
+    <w:lsdException w:name="Medium Shading 2 Accent 1" w:uiPriority="19232884"/>
+    <w:lsdException w:name="Medium List 1 Accent 1" w:uiPriority="19232885"/>
     <w:lsdException w:name="Revision" w:semiHidden="1"/>
-    <w:lsdException w:name="List Paragraph" w:uiPriority="25606" w:qFormat="1"/>
-    <w:lsdException w:name="Quote" w:uiPriority="20849" w:qFormat="1"/>
-    <w:lsdException w:name="Intense Quote" w:uiPriority="21768" w:qFormat="1"/>
-    <w:lsdException w:name="Medium List 2 Accent 1" w:uiPriority="1271088"/>
-    <w:lsdException w:name="Medium Grid 1 Accent 1" w:uiPriority="1271089"/>
-    <w:lsdException w:name="Medium Grid 2 Accent 1" w:uiPriority="1271138"/>
-    <w:lsdException w:name="Medium Grid 3 Accent 1" w:uiPriority="1271139"/>
-    <w:lsdException w:name="Dark List Accent 1" w:uiPriority="1271686"/>
-    <w:lsdException w:name="Colorful Shading Accent 1" w:uiPriority="1271687"/>
-    <w:lsdException w:name="Colorful List Accent 1" w:uiPriority="1273956"/>
-    <w:lsdException w:name="Colorful Grid Accent 1" w:uiPriority="1273957"/>
-    <w:lsdException w:name="Light Shading Accent 2" w:uiPriority="210288"/>
-    <w:lsdException w:name="Light List Accent 2" w:uiPriority="210289"/>
-    <w:lsdException w:name="Light Grid Accent 2" w:uiPriority="210290"/>
-    <w:lsdException w:name="Medium Shading 1 Accent 2" w:uiPriority="210291"/>
-    <w:lsdException w:name="Medium Shading 2 Accent 2" w:uiPriority="1257874"/>
-    <w:lsdException w:name="Medium List 1 Accent 2" w:uiPriority="1257875"/>
-    <w:lsdException w:name="Medium List 2 Accent 2" w:uiPriority="1271088"/>
-    <w:lsdException w:name="Medium Grid 1 Accent 2" w:uiPriority="1271089"/>
-    <w:lsdException w:name="Medium Grid 2 Accent 2" w:uiPriority="1271138"/>
-    <w:lsdException w:name="Medium Grid 3 Accent 2" w:uiPriority="1271139"/>
-    <w:lsdException w:name="Dark List Accent 2" w:uiPriority="1271686"/>
-    <w:lsdException w:name="Colorful Shading Accent 2" w:uiPriority="1271687"/>
-    <w:lsdException w:name="Colorful List Accent 2" w:uiPriority="1273956"/>
-    <w:lsdException w:name="Colorful Grid Accent 2" w:uiPriority="1273957"/>
-    <w:lsdException w:name="Light Shading Accent 3" w:uiPriority="210288"/>
-    <w:lsdException w:name="Light List Accent 3" w:uiPriority="210289"/>
-    <w:lsdException w:name="Light Grid Accent 3" w:uiPriority="210290"/>
-    <w:lsdException w:name="Medium Shading 1 Accent 3" w:uiPriority="210291"/>
-    <w:lsdException w:name="Medium Shading 2 Accent 3" w:uiPriority="1257874"/>
-    <w:lsdException w:name="Medium List 1 Accent 3" w:uiPriority="1257875"/>
-    <w:lsdException w:name="Medium List 2 Accent 3" w:uiPriority="1271088"/>
-    <w:lsdException w:name="Medium Grid 1 Accent 3" w:uiPriority="1271089"/>
-    <w:lsdException w:name="Medium Grid 2 Accent 3" w:uiPriority="1271138"/>
-    <w:lsdException w:name="Medium Grid 3 Accent 3" w:uiPriority="1271139"/>
-    <w:lsdException w:name="Dark List Accent 3" w:uiPriority="1271686"/>
-    <w:lsdException w:name="Colorful Shading Accent 3" w:uiPriority="1271687"/>
-    <w:lsdException w:name="Colorful List Accent 3" w:uiPriority="1273956"/>
-    <w:lsdException w:name="Colorful Grid Accent 3" w:uiPriority="1273957"/>
-    <w:lsdException w:name="Light Shading Accent 4" w:uiPriority="210288"/>
-    <w:lsdException w:name="Light List Accent 4" w:uiPriority="210289"/>
-    <w:lsdException w:name="Light Grid Accent 4" w:uiPriority="210290"/>
-    <w:lsdException w:name="Medium Shading 1 Accent 4" w:uiPriority="210291"/>
-    <w:lsdException w:name="Medium Shading 2 Accent 4" w:uiPriority="1257874"/>
-    <w:lsdException w:name="Medium List 1 Accent 4" w:uiPriority="1257875"/>
-    <w:lsdException w:name="Medium List 2 Accent 4" w:uiPriority="1271088"/>
-    <w:lsdException w:name="Medium Grid 1 Accent 4" w:uiPriority="1271089"/>
-    <w:lsdException w:name="Medium Grid 2 Accent 4" w:uiPriority="1271138"/>
-    <w:lsdException w:name="Medium Grid 3 Accent 4" w:uiPriority="1271139"/>
-    <w:lsdException w:name="Dark List Accent 4" w:uiPriority="1271686"/>
-    <w:lsdException w:name="Colorful Shading Accent 4" w:uiPriority="1271687"/>
-    <w:lsdException w:name="Colorful List Accent 4" w:uiPriority="1273956"/>
-    <w:lsdException w:name="Colorful Grid Accent 4" w:uiPriority="1273957"/>
-    <w:lsdException w:name="Light Shading Accent 5" w:uiPriority="210288"/>
-    <w:lsdException w:name="Light List Accent 5" w:uiPriority="210289"/>
-    <w:lsdException w:name="Light Grid Accent 5" w:uiPriority="210290"/>
-    <w:lsdException w:name="Medium Shading 1 Accent 5" w:uiPriority="210291"/>
-    <w:lsdException w:name="Medium Shading 2 Accent 5" w:uiPriority="1257874"/>
-    <w:lsdException w:name="Medium List 1 Accent 5" w:uiPriority="1257875"/>
-    <w:lsdException w:name="Medium List 2 Accent 5" w:uiPriority="1271088"/>
-    <w:lsdException w:name="Medium Grid 1 Accent 5" w:uiPriority="1271089"/>
-    <w:lsdException w:name="Medium Grid 2 Accent 5" w:uiPriority="1271138"/>
-    <w:lsdException w:name="Medium Grid 3 Accent 5" w:uiPriority="1271139"/>
-    <w:lsdException w:name="Dark List Accent 5" w:uiPriority="1271686"/>
-    <w:lsdException w:name="Colorful Shading Accent 5" w:uiPriority="1271687"/>
-    <w:lsdException w:name="Colorful List Accent 5" w:uiPriority="1273956"/>
-    <w:lsdException w:name="Colorful Grid Accent 5" w:uiPriority="1273957"/>
-    <w:lsdException w:name="Light Shading Accent 6" w:uiPriority="210288"/>
-    <w:lsdException w:name="Light List Accent 6" w:uiPriority="210289"/>
-    <w:lsdException w:name="Light Grid Accent 6" w:uiPriority="210290"/>
-    <w:lsdException w:name="Medium Shading 1 Accent 6" w:uiPriority="210291"/>
-    <w:lsdException w:name="Medium Shading 2 Accent 6" w:uiPriority="1257874"/>
-    <w:lsdException w:name="Medium List 1 Accent 6" w:uiPriority="1257875"/>
-    <w:lsdException w:name="Medium List 2 Accent 6" w:uiPriority="1271088"/>
-    <w:lsdException w:name="Medium Grid 1 Accent 6" w:uiPriority="1271089"/>
-    <w:lsdException w:name="Medium Grid 2 Accent 6" w:uiPriority="1271138"/>
-    <w:lsdException w:name="Medium Grid 3 Accent 6" w:uiPriority="1271139"/>
-    <w:lsdException w:name="Dark List Accent 6" w:uiPriority="1271686"/>
-    <w:lsdException w:name="Colorful Shading Accent 6" w:uiPriority="1271687"/>
-    <w:lsdException w:name="Colorful List Accent 6" w:uiPriority="1273956"/>
-    <w:lsdException w:name="Colorful Grid Accent 6" w:uiPriority="1273957"/>
-    <w:lsdException w:name="Subtle Emphasis" w:uiPriority="1909" w:qFormat="1"/>
-    <w:lsdException w:name="Intense Emphasis" w:uiPriority="5685" w:qFormat="1"/>
-    <w:lsdException w:name="Subtle Reference" w:uiPriority="21769" w:qFormat="1"/>
-    <w:lsdException w:name="Intense Reference" w:uiPriority="22148" w:qFormat="1"/>
-    <w:lsdException w:name="Book Title" w:uiPriority="22149" w:qFormat="1"/>
-    <w:lsdException w:name="Bibliography" w:semiHidden="1" w:uiPriority="25609" w:unhideWhenUsed="1"/>
-    <w:lsdException w:name="TOC Heading" w:semiHidden="1" w:uiPriority="25623" w:unhideWhenUsed="1" w:qFormat="1"/>
-    <w:lsdException w:name="Plain Table 1" w:uiPriority="133193"/>
-    <w:lsdException w:name="Plain Table 2" w:uiPriority="136530"/>
-    <w:lsdException w:name="Plain Table 3" w:uiPriority="136531"/>
-    <w:lsdException w:name="Plain Table 4" w:uiPriority="136562"/>
-    <w:lsdException w:name="Plain Table 5" w:uiPriority="136563"/>
-    <w:lsdException w:name="Grid Table Light" w:uiPriority="133192"/>
-    <w:lsdException w:name="Grid Table 1 Light" w:uiPriority="136786"/>
-    <w:lsdException w:name="Grid Table 2" w:uiPriority="136787"/>
-    <w:lsdException w:name="Grid Table 3" w:uiPriority="137064"/>
-    <w:lsdException w:name="Grid Table 4" w:uiPriority="137065"/>
-    <w:lsdException w:name="Grid Table 5 Dark" w:uiPriority="139592"/>
-    <w:lsdException w:name="Grid Table 6 Colorful" w:uiPriority="139593"/>
-    <w:lsdException w:name="Grid Table 7 Colorful" w:uiPriority="153094"/>
-    <w:lsdException w:name="Grid Table 1 Light Accent 1" w:uiPriority="136786"/>
-    <w:lsdException w:name="Grid Table 2 Accent 1" w:uiPriority="136787"/>
-    <w:lsdException w:name="Grid Table 3 Accent 1" w:uiPriority="137064"/>
-    <w:lsdException w:name="Grid Table 4 Accent 1" w:uiPriority="137065"/>
-    <w:lsdException w:name="Grid Table 5 Dark Accent 1" w:uiPriority="139592"/>
-    <w:lsdException w:name="Grid Table 6 Colorful Accent 1" w:uiPriority="139593"/>
-    <w:lsdException w:name="Grid Table 7 Colorful Accent 1" w:uiPriority="153094"/>
-    <w:lsdException w:name="Grid Table 1 Light Accent 2" w:uiPriority="136786"/>
-    <w:lsdException w:name="Grid Table 2 Accent 2" w:uiPriority="136787"/>
-    <w:lsdException w:name="Grid Table 3 Accent 2" w:uiPriority="137064"/>
-    <w:lsdException w:name="Grid Table 4 Accent 2" w:uiPriority="137065"/>
-    <w:lsdException w:name="Grid Table 5 Dark Accent 2" w:uiPriority="139592"/>
-    <w:lsdException w:name="Grid Table 6 Colorful Accent 2" w:uiPriority="139593"/>
-    <w:lsdException w:name="Grid Table 7 Colorful Accent 2" w:uiPriority="153094"/>
-    <w:lsdException w:name="Grid Table 1 Light Accent 3" w:uiPriority="136786"/>
-    <w:lsdException w:name="Grid Table 2 Accent 3" w:uiPriority="136787"/>
-    <w:lsdException w:name="Grid Table 3 Accent 3" w:uiPriority="137064"/>
-    <w:lsdException w:name="Grid Table 4 Accent 3" w:uiPriority="137065"/>
-    <w:lsdException w:name="Grid Table 5 Dark Accent 3" w:uiPriority="139592"/>
-    <w:lsdException w:name="Grid Table 6 Colorful Accent 3" w:uiPriority="139593"/>
-    <w:lsdException w:name="Grid Table 7 Colorful Accent 3" w:uiPriority="153094"/>
-    <w:lsdException w:name="Grid Table 1 Light Accent 4" w:uiPriority="136786"/>
-    <w:lsdException w:name="Grid Table 2 Accent 4" w:uiPriority="136787"/>
-    <w:lsdException w:name="Grid Table 3 Accent 4" w:uiPriority="137064"/>
-    <w:lsdException w:name="Grid Table 4 Accent 4" w:uiPriority="137065"/>
-    <w:lsdException w:name="Grid Table 5 Dark Accent 4" w:uiPriority="139592"/>
-    <w:lsdException w:name="Grid Table 6 Colorful Accent 4" w:uiPriority="139593"/>
-    <w:lsdException w:name="Grid Table 7 Colorful Accent 4" w:uiPriority="153094"/>
-    <w:lsdException w:name="Grid Table 1 Light Accent 5" w:uiPriority="136786"/>
-    <w:lsdException w:name="Grid Table 2 Accent 5" w:uiPriority="136787"/>
-    <w:lsdException w:name="Grid Table 3 Accent 5" w:uiPriority="137064"/>
-    <w:lsdException w:name="Grid Table 4 Accent 5" w:uiPriority="137065"/>
-    <w:lsdException w:name="Grid Table 5 Dark Accent 5" w:uiPriority="139592"/>
-    <w:lsdException w:name="Grid Table 6 Colorful Accent 5" w:uiPriority="139593"/>
-    <w:lsdException w:name="Grid Table 7 Colorful Accent 5" w:uiPriority="153094"/>
-    <w:lsdException w:name="Grid Table 1 Light Accent 6" w:uiPriority="136786"/>
-    <w:lsdException w:name="Grid Table 2 Accent 6" w:uiPriority="136787"/>
-    <w:lsdException w:name="Grid Table 3 Accent 6" w:uiPriority="137064"/>
-    <w:lsdException w:name="Grid Table 4 Accent 6" w:uiPriority="137065"/>
-    <w:lsdException w:name="Grid Table 5 Dark Accent 6" w:uiPriority="139592"/>
-    <w:lsdException w:name="Grid Table 6 Colorful Accent 6" w:uiPriority="139593"/>
-    <w:lsdException w:name="Grid Table 7 Colorful Accent 6" w:uiPriority="153094"/>
-    <w:lsdException w:name="List Table 1 Light" w:uiPriority="136786"/>
-    <w:lsdException w:name="List Table 2" w:uiPriority="136787"/>
-    <w:lsdException w:name="List Table 3" w:uiPriority="137064"/>
-    <w:lsdException w:name="List Table 4" w:uiPriority="137065"/>
-    <w:lsdException w:name="List Table 5 Dark" w:uiPriority="139592"/>
-    <w:lsdException w:name="List Table 6 Colorful" w:uiPriority="139593"/>
-    <w:lsdException w:name="List Table 7 Colorful" w:uiPriority="153094"/>
-    <w:lsdException w:name="List Table 1 Light Accent 1" w:uiPriority="136786"/>
-    <w:lsdException w:name="List Table 2 Accent 1" w:uiPriority="136787"/>
-    <w:lsdException w:name="List Table 3 Accent 1" w:uiPriority="137064"/>
-    <w:lsdException w:name="List Table 4 Accent 1" w:uiPriority="137065"/>
-    <w:lsdException w:name="List Table 5 Dark Accent 1" w:uiPriority="139592"/>
-    <w:lsdException w:name="List Table 6 Colorful Accent 1" w:uiPriority="139593"/>
-    <w:lsdException w:name="List Table 7 Colorful Accent 1" w:uiPriority="153094"/>
-    <w:lsdException w:name="List Table 1 Light Accent 2" w:uiPriority="136786"/>
-    <w:lsdException w:name="List Table 2 Accent 2" w:uiPriority="136787"/>
-    <w:lsdException w:name="List Table 3 Accent 2" w:uiPriority="137064"/>
-    <w:lsdException w:name="List Table 4 Accent 2" w:uiPriority="137065"/>
-    <w:lsdException w:name="List Table 5 Dark Accent 2" w:uiPriority="139592"/>
-    <w:lsdException w:name="List Table 6 Colorful Accent 2" w:uiPriority="139593"/>
-    <w:lsdException w:name="List Table 7 Colorful Accent 2" w:uiPriority="153094"/>
-    <w:lsdException w:name="List Table 1 Light Accent 3" w:uiPriority="136786"/>
-    <w:lsdException w:name="List Table 2 Accent 3" w:uiPriority="136787"/>
-    <w:lsdException w:name="List Table 3 Accent 3" w:uiPriority="137064"/>
-    <w:lsdException w:name="List Table 4 Accent 3" w:uiPriority="137065"/>
-    <w:lsdException w:name="List Table 5 Dark Accent 3" w:uiPriority="139592"/>
-    <w:lsdException w:name="List Table 6 Colorful Accent 3" w:uiPriority="139593"/>
-    <w:lsdException w:name="List Table 7 Colorful Accent 3" w:uiPriority="153094"/>
-    <w:lsdException w:name="List Table 1 Light Accent 4" w:uiPriority="136786"/>
-    <w:lsdException w:name="List Table 2 Accent 4" w:uiPriority="136787"/>
-    <w:lsdException w:name="List Table 3 Accent 4" w:uiPriority="137064"/>
-    <w:lsdException w:name="List Table 4 Accent 4" w:uiPriority="137065"/>
-    <w:lsdException w:name="List Table 5 Dark Accent 4" w:uiPriority="139592"/>
-    <w:lsdException w:name="List Table 6 Colorful Accent 4" w:uiPriority="139593"/>
-    <w:lsdException w:name="List Table 7 Colorful Accent 4" w:uiPriority="153094"/>
-    <w:lsdException w:name="List Table 1 Light Accent 5" w:uiPriority="136786"/>
-    <w:lsdException w:name="List Table 2 Accent 5" w:uiPriority="136787"/>
-    <w:lsdException w:name="List Table 3 Accent 5" w:uiPriority="137064"/>
-    <w:lsdException w:name="List Table 4 Accent 5" w:uiPriority="137065"/>
-    <w:lsdException w:name="List Table 5 Dark Accent 5" w:uiPriority="139592"/>
-    <w:lsdException w:name="List Table 6 Colorful Accent 5" w:uiPriority="139593"/>
-    <w:lsdException w:name="List Table 7 Colorful Accent 5" w:uiPriority="153094"/>
-    <w:lsdException w:name="List Table 1 Light Accent 6" w:uiPriority="136786"/>
-    <w:lsdException w:name="List Table 2 Accent 6" w:uiPriority="136787"/>
-    <w:lsdException w:name="List Table 3 Accent 6" w:uiPriority="137064"/>
-    <w:lsdException w:name="List Table 4 Accent 6" w:uiPriority="137065"/>
-    <w:lsdException w:name="List Table 5 Dark Accent 6" w:uiPriority="139592"/>
-    <w:lsdException w:name="List Table 6 Colorful Accent 6" w:uiPriority="139593"/>
-    <w:lsdException w:name="List Table 7 Colorful Accent 6" w:uiPriority="153094"/>
+    <w:lsdException w:name="List Paragraph" w:uiPriority="153094" w:qFormat="1"/>
+    <w:lsdException w:name="Quote" w:uiPriority="133193" w:qFormat="1"/>
+    <w:lsdException w:name="Intense Quote" w:uiPriority="137064" w:qFormat="1"/>
+    <w:lsdException w:name="Medium List 2 Accent 1" w:uiPriority="19337352"/>
+    <w:lsdException w:name="Medium Grid 1 Accent 1" w:uiPriority="19337353"/>
+    <w:lsdException w:name="Medium Grid 2 Accent 1" w:uiPriority="19337528"/>
+    <w:lsdException w:name="Medium Grid 3 Accent 1" w:uiPriority="19337529"/>
+    <w:lsdException w:name="Dark List Accent 1" w:uiPriority="19338886"/>
+    <w:lsdException w:name="Colorful Shading Accent 1" w:uiPriority="19338887"/>
+    <w:lsdException w:name="Colorful List Accent 1" w:uiPriority="19347798"/>
+    <w:lsdException w:name="Colorful Grid Accent 1" w:uiPriority="19347799"/>
+    <w:lsdException w:name="Light Shading Accent 2" w:uiPriority="2163336"/>
+    <w:lsdException w:name="Light List Accent 2" w:uiPriority="2163337"/>
+    <w:lsdException w:name="Light Grid Accent 2" w:uiPriority="2163344"/>
+    <w:lsdException w:name="Medium Shading 1 Accent 2" w:uiPriority="2163345"/>
+    <w:lsdException w:name="Medium Shading 2 Accent 2" w:uiPriority="19232884"/>
+    <w:lsdException w:name="Medium List 1 Accent 2" w:uiPriority="19232885"/>
+    <w:lsdException w:name="Medium List 2 Accent 2" w:uiPriority="19337352"/>
+    <w:lsdException w:name="Medium Grid 1 Accent 2" w:uiPriority="19337353"/>
+    <w:lsdException w:name="Medium Grid 2 Accent 2" w:uiPriority="19337528"/>
+    <w:lsdException w:name="Medium Grid 3 Accent 2" w:uiPriority="19337529"/>
+    <w:lsdException w:name="Dark List Accent 2" w:uiPriority="19338886"/>
+    <w:lsdException w:name="Colorful Shading Accent 2" w:uiPriority="19338887"/>
+    <w:lsdException w:name="Colorful List Accent 2" w:uiPriority="19347798"/>
+    <w:lsdException w:name="Colorful Grid Accent 2" w:uiPriority="19347799"/>
+    <w:lsdException w:name="Light Shading Accent 3" w:uiPriority="2163336"/>
+    <w:lsdException w:name="Light List Accent 3" w:uiPriority="2163337"/>
+    <w:lsdException w:name="Light Grid Accent 3" w:uiPriority="2163344"/>
+    <w:lsdException w:name="Medium Shading 1 Accent 3" w:uiPriority="2163345"/>
+    <w:lsdException w:name="Medium Shading 2 Accent 3" w:uiPriority="19232884"/>
+    <w:lsdException w:name="Medium List 1 Accent 3" w:uiPriority="19232885"/>
+    <w:lsdException w:name="Medium List 2 Accent 3" w:uiPriority="19337352"/>
+    <w:lsdException w:name="Medium Grid 1 Accent 3" w:uiPriority="19337353"/>
+    <w:lsdException w:name="Medium Grid 2 Accent 3" w:uiPriority="19337528"/>
+    <w:lsdException w:name="Medium Grid 3 Accent 3" w:uiPriority="19337529"/>
+    <w:lsdException w:name="Dark List Accent 3" w:uiPriority="19338886"/>
+    <w:lsdException w:name="Colorful Shading Accent 3" w:uiPriority="19338887"/>
+    <w:lsdException w:name="Colorful List Accent 3" w:uiPriority="19347798"/>
+    <w:lsdException w:name="Colorful Grid Accent 3" w:uiPriority="19347799"/>
+    <w:lsdException w:name="Light Shading Accent 4" w:uiPriority="2163336"/>
+    <w:lsdException w:name="Light List Accent 4" w:uiPriority="2163337"/>
+    <w:lsdException w:name="Light Grid Accent 4" w:uiPriority="2163344"/>
+    <w:lsdException w:name="Medium Shading 1 Accent 4" w:uiPriority="2163345"/>
+    <w:lsdException w:name="Medium Shading 2 Accent 4" w:uiPriority="19232884"/>
+    <w:lsdException w:name="Medium List 1 Accent 4" w:uiPriority="19232885"/>
+    <w:lsdException w:name="Medium List 2 Accent 4" w:uiPriority="19337352"/>
+    <w:lsdException w:name="Medium Grid 1 Accent 4" w:uiPriority="19337353"/>
+    <w:lsdException w:name="Medium Grid 2 Accent 4" w:uiPriority="19337528"/>
+    <w:lsdException w:name="Medium Grid 3 Accent 4" w:uiPriority="19337529"/>
+    <w:lsdException w:name="Dark List Accent 4" w:uiPriority="19338886"/>
+    <w:lsdException w:name="Colorful Shading Accent 4" w:uiPriority="19338887"/>
+    <w:lsdException w:name="Colorful List Accent 4" w:uiPriority="19347798"/>
+    <w:lsdException w:name="Colorful Grid Accent 4" w:uiPriority="19347799"/>
+    <w:lsdException w:name="Light Shading Accent 5" w:uiPriority="2163336"/>
+    <w:lsdException w:name="Light List Accent 5" w:uiPriority="2163337"/>
+    <w:lsdException w:name="Light Grid Accent 5" w:uiPriority="2163344"/>
+    <w:lsdException w:name="Medium Shading 1 Accent 5" w:uiPriority="2163345"/>
+    <w:lsdException w:name="Medium Shading 2 Accent 5" w:uiPriority="19232884"/>
+    <w:lsdException w:name="Medium List 1 Accent 5" w:uiPriority="19232885"/>
+    <w:lsdException w:name="Medium List 2 Accent 5" w:uiPriority="19337352"/>
+    <w:lsdException w:name="Medium Grid 1 Accent 5" w:uiPriority="19337353"/>
+    <w:lsdException w:name="Medium Grid 2 Accent 5" w:uiPriority="19337528"/>
+    <w:lsdException w:name="Medium Grid 3 Accent 5" w:uiPriority="19337529"/>
+    <w:lsdException w:name="Dark List Accent 5" w:uiPriority="19338886"/>
+    <w:lsdException w:name="Colorful Shading Accent 5" w:uiPriority="19338887"/>
+    <w:lsdException w:name="Colorful List Accent 5" w:uiPriority="19347798"/>
+    <w:lsdException w:name="Colorful Grid Accent 5" w:uiPriority="19347799"/>
+    <w:lsdException w:name="Light Shading Accent 6" w:uiPriority="2163336"/>
+    <w:lsdException w:name="Light List Accent 6" w:uiPriority="2163337"/>
+    <w:lsdException w:name="Light Grid Accent 6" w:uiPriority="2163344"/>
+    <w:lsdException w:name="Medium Shading 1 Accent 6" w:uiPriority="2163345"/>
+    <w:lsdException w:name="Medium Shading 2 Accent 6" w:uiPriority="19232884"/>
+    <w:lsdException w:name="Medium List 1 Accent 6" w:uiPriority="19232885"/>
+    <w:lsdException w:name="Medium List 2 Accent 6" w:uiPriority="19337352"/>
+    <w:lsdException w:name="Medium Grid 1 Accent 6" w:uiPriority="19337353"/>
+    <w:lsdException w:name="Medium Grid 2 Accent 6" w:uiPriority="19337528"/>
+    <w:lsdException w:name="Medium Grid 3 Accent 6" w:uiPriority="19337529"/>
+    <w:lsdException w:name="Dark List Accent 6" w:uiPriority="19338886"/>
+    <w:lsdException w:name="Colorful Shading Accent 6" w:uiPriority="19338887"/>
+    <w:lsdException w:name="Colorful List Accent 6" w:uiPriority="19347798"/>
+    <w:lsdException w:name="Colorful Grid Accent 6" w:uiPriority="19347799"/>
+    <w:lsdException w:name="Subtle Emphasis" w:uiPriority="6409" w:qFormat="1"/>
+    <w:lsdException w:name="Intense Emphasis" w:uiPriority="22149" w:qFormat="1"/>
+    <w:lsdException w:name="Subtle Reference" w:uiPriority="137065" w:qFormat="1"/>
+    <w:lsdException w:name="Intense Reference" w:uiPriority="139592" w:qFormat="1"/>
+    <w:lsdException w:name="Book Title" w:uiPriority="139593" w:qFormat="1"/>
+    <w:lsdException w:name="Bibliography" w:semiHidden="1" w:uiPriority="153097" w:unhideWhenUsed="1"/>
+    <w:lsdException w:name="TOC Heading" w:semiHidden="1" w:uiPriority="153123" w:unhideWhenUsed="1" w:qFormat="1"/>
+    <w:lsdException w:name="Plain Table 1" w:uiPriority="1257875"/>
+    <w:lsdException w:name="Plain Table 2" w:uiPriority="1271088"/>
+    <w:lsdException w:name="Plain Table 3" w:uiPriority="1271089"/>
+    <w:lsdException w:name="Plain Table 4" w:uiPriority="1271138"/>
+    <w:lsdException w:name="Plain Table 5" w:uiPriority="1271139"/>
+    <w:lsdException w:name="Grid Table Light" w:uiPriority="1257874"/>
+    <w:lsdException w:name="Grid Table 1 Light" w:uiPriority="1271686"/>
+    <w:lsdException w:name="Grid Table 2" w:uiPriority="1271687"/>
+    <w:lsdException w:name="Grid Table 3" w:uiPriority="1273956"/>
+    <w:lsdException w:name="Grid Table 4" w:uiPriority="1273957"/>
+    <w:lsdException w:name="Grid Table 5 Dark" w:uiPriority="1283474"/>
+    <w:lsdException w:name="Grid Table 6 Colorful" w:uiPriority="1283475"/>
+    <w:lsdException w:name="Grid Table 7 Colorful" w:uiPriority="1388692"/>
+    <w:lsdException w:name="Grid Table 1 Light Accent 1" w:uiPriority="1271686"/>
+    <w:lsdException w:name="Grid Table 2 Accent 1" w:uiPriority="1271687"/>
+    <w:lsdException w:name="Grid Table 3 Accent 1" w:uiPriority="1273956"/>
+    <w:lsdException w:name="Grid Table 4 Accent 1" w:uiPriority="1273957"/>
+    <w:lsdException w:name="Grid Table 5 Dark Accent 1" w:uiPriority="1283474"/>
+    <w:lsdException w:name="Grid Table 6 Colorful Accent 1" w:uiPriority="1283475"/>
+    <w:lsdException w:name="Grid Table 7 Colorful Accent 1" w:uiPriority="1388692"/>
+    <w:lsdException w:name="Grid Table 1 Light Accent 2" w:uiPriority="1271686"/>
+    <w:lsdException w:name="Grid Table 2 Accent 2" w:uiPriority="1271687"/>
+    <w:lsdException w:name="Grid Table 3 Accent 2" w:uiPriority="1273956"/>
+    <w:lsdException w:name="Grid Table 4 Accent 2" w:uiPriority="1273957"/>
+    <w:lsdException w:name="Grid Table 5 Dark Accent 2" w:uiPriority="1283474"/>
+    <w:lsdException w:name="Grid Table 6 Colorful Accent 2" w:uiPriority="1283475"/>
+    <w:lsdException w:name="Grid Table 7 Colorful Accent 2" w:uiPriority="1388692"/>
+    <w:lsdException w:name="Grid Table 1 Light Accent 3" w:uiPriority="1271686"/>
+    <w:lsdException w:name="Grid Table 2 Accent 3" w:uiPriority="1271687"/>
+    <w:lsdException w:name="Grid Table 3 Accent 3" w:uiPriority="1273956"/>
+    <w:lsdException w:name="Grid Table 4 Accent 3" w:uiPriority="1273957"/>
+    <w:lsdException w:name="Grid Table 5 Dark Accent 3" w:uiPriority="1283474"/>
+    <w:lsdException w:name="Grid Table 6 Colorful Accent 3" w:uiPriority="1283475"/>
+    <w:lsdException w:name="Grid Table 7 Colorful Accent 3" w:uiPriority="1388692"/>
+    <w:lsdException w:name="Grid Table 1 Light Accent 4" w:uiPriority="1271686"/>
+    <w:lsdException w:name="Grid Table 2 Accent 4" w:uiPriority="1271687"/>
+    <w:lsdException w:name="Grid Table 3 Accent 4" w:uiPriority="1273956"/>
+    <w:lsdException w:name="Grid Table 4 Accent 4" w:uiPriority="1273957"/>
+    <w:lsdException w:name="Grid Table 5 Dark Accent 4" w:uiPriority="1283474"/>
+    <w:lsdException w:name="Grid Table 6 Colorful Accent 4" w:uiPriority="1283475"/>
+    <w:lsdException w:name="Grid Table 7 Colorful Accent 4" w:uiPriority="1388692"/>
+    <w:lsdException w:name="Grid Table 1 Light Accent 5" w:uiPriority="1271686"/>
+    <w:lsdException w:name="Grid Table 2 Accent 5" w:uiPriority="1271687"/>
+    <w:lsdException w:name="Grid Table 3 Accent 5" w:uiPriority="1273956"/>
+    <w:lsdException w:name="Grid Table 4 Accent 5" w:uiPriority="1273957"/>
+    <w:lsdException w:name="Grid Table 5 Dark Accent 5" w:uiPriority="1283474"/>
+    <w:lsdException w:name="Grid Table 6 Colorful Accent 5" w:uiPriority="1283475"/>
+    <w:lsdException w:name="Grid Table 7 Colorful Accent 5" w:uiPriority="1388692"/>
+    <w:lsdException w:name="Grid Table 1 Light Accent 6" w:uiPriority="1271686"/>
+    <w:lsdException w:name="Grid Table 2 Accent 6" w:uiPriority="1271687"/>
+    <w:lsdException w:name="Grid Table 3 Accent 6" w:uiPriority="1273956"/>
+    <w:lsdException w:name="Grid Table 4 Accent 6" w:uiPriority="1273957"/>
+    <w:lsdException w:name="Grid Table 5 Dark Accent 6" w:uiPriority="1283474"/>
+    <w:lsdException w:name="Grid Table 6 Colorful Accent 6" w:uiPriority="1283475"/>
+    <w:lsdException w:name="Grid Table 7 Colorful Accent 6" w:uiPriority="1388692"/>
+    <w:lsdException w:name="List Table 1 Light" w:uiPriority="1271686"/>
+    <w:lsdException w:name="List Table 2" w:uiPriority="1271687"/>
+    <w:lsdException w:name="List Table 3" w:uiPriority="1273956"/>
+    <w:lsdException w:name="List Table 4" w:uiPriority="1273957"/>
+    <w:lsdException w:name="List Table 5 Dark" w:uiPriority="1283474"/>
+    <w:lsdException w:name="List Table 6 Colorful" w:uiPriority="1283475"/>
+    <w:lsdException w:name="List Table 7 Colorful" w:uiPriority="1388692"/>
+    <w:lsdException w:name="List Table 1 Light Accent 1" w:uiPriority="1271686"/>
+    <w:lsdException w:name="List Table 2 Accent 1" w:uiPriority="1271687"/>
+    <w:lsdException w:name="List Table 3 Accent 1" w:uiPriority="1273956"/>
+    <w:lsdException w:name="List Table 4 Accent 1" w:uiPriority="1273957"/>
+    <w:lsdException w:name="List Table 5 Dark Accent 1" w:uiPriority="1283474"/>
+    <w:lsdException w:name="List Table 6 Colorful Accent 1" w:uiPriority="1283475"/>
+    <w:lsdException w:name="List Table 7 Colorful Accent 1" w:uiPriority="1388692"/>
+    <w:lsdException w:name="List Table 1 Light Accent 2" w:uiPriority="1271686"/>
+    <w:lsdException w:name="List Table 2 Accent 2" w:uiPriority="1271687"/>
+    <w:lsdException w:name="List Table 3 Accent 2" w:uiPriority="1273956"/>
+    <w:lsdException w:name="List Table 4 Accent 2" w:uiPriority="1273957"/>
+    <w:lsdException w:name="List Table 5 Dark Accent 2" w:uiPriority="1283474"/>
+    <w:lsdException w:name="List Table 6 Colorful Accent 2" w:uiPriority="1283475"/>
+    <w:lsdException w:name="List Table 7 Colorful Accent 2" w:uiPriority="1388692"/>
+    <w:lsdException w:name="List Table 1 Light Accent 3" w:uiPriority="1271686"/>
+    <w:lsdException w:name="List Table 2 Accent 3" w:uiPriority="1271687"/>
+    <w:lsdException w:name="List Table 3 Accent 3" w:uiPriority="1273956"/>
+    <w:lsdException w:name="List Table 4 Accent 3" w:uiPriority="1273957"/>
+    <w:lsdException w:name="List Table 5 Dark Accent 3" w:uiPriority="1283474"/>
+    <w:lsdException w:name="List Table 6 Colorful Accent 3" w:uiPriority="1283475"/>
+    <w:lsdException w:name="List Table 7 Colorful Accent 3" w:uiPriority="1388692"/>
+    <w:lsdException w:name="List Table 1 Light Accent 4" w:uiPriority="1271686"/>
+    <w:lsdException w:name="List Table 2 Accent 4" w:uiPriority="1271687"/>
+    <w:lsdException w:name="List Table 3 Accent 4" w:uiPriority="1273956"/>
+    <w:lsdException w:name="List Table 4 Accent 4" w:uiPriority="1273957"/>
+    <w:lsdException w:name="List Table 5 Dark Accent 4" w:uiPriority="1283474"/>
+    <w:lsdException w:name="List Table 6 Colorful Accent 4" w:uiPriority="1283475"/>
+    <w:lsdException w:name="List Table 7 Colorful Accent 4" w:uiPriority="1388692"/>
+    <w:lsdException w:name="List Table 1 Light Accent 5" w:uiPriority="1271686"/>
+    <w:lsdException w:name="List Table 2 Accent 5" w:uiPriority="1271687"/>
+    <w:lsdException w:name="List Table 3 Accent 5" w:uiPriority="1273956"/>
+    <w:lsdException w:name="List Table 4 Accent 5" w:uiPriority="1273957"/>
+    <w:lsdException w:name="List Table 5 Dark Accent 5" w:uiPriority="1283474"/>
+    <w:lsdException w:name="List Table 6 Colorful Accent 5" w:uiPriority="1283475"/>
+    <w:lsdException w:name="List Table 7 Colorful Accent 5" w:uiPriority="1388692"/>
+    <w:lsdException w:name="List Table 1 Light Accent 6" w:uiPriority="1271686"/>
+    <w:lsdException w:name="List Table 2 Accent 6" w:uiPriority="1271687"/>
+    <w:lsdException w:name="List Table 3 Accent 6" w:uiPriority="1273956"/>
+    <w:lsdException w:name="List Table 4 Accent 6" w:uiPriority="1273957"/>
+    <w:lsdException w:name="List Table 5 Dark Accent 6" w:uiPriority="1283474"/>
+    <w:lsdException w:name="List Table 6 Colorful Accent 6" w:uiPriority="1283475"/>
+    <w:lsdException w:name="List Table 7 Colorful Accent 6" w:uiPriority="1388692"/>
     <w:lsdException w:name="Mention" w:semiHidden="1" w:unhideWhenUsed="1"/>
     <w:lsdException w:name="Smart Hyperlink" w:semiHidden="1" w:unhideWhenUsed="1"/>
     <w:lsdException w:name="Hashtag" w:semiHidden="1" w:unhideWhenUsed="1"/>
@@ -6482,6 +6957,16 @@
       <w:rFonts w:asciiTheme="majorHAnsi" w:eastAsiaTheme="majorEastAsia" w:hAnsiTheme="majorHAnsi" w:cstheme="majorBidi"/>
       <w:sz w:val="18"/>
       <w:szCs w:val="18"/>
+    </w:rPr>
+  </w:style>
+  <w:style w:type="character" w:styleId="afff3">
+    <w:name w:val="FollowedHyperlink"/>
+    <w:uiPriority w:val="99"/>
+    <w:basedOn w:val="a0"/>
+    <w:unhideWhenUsed/>
+    <w:rPr>
+      <w:color w:val="800080"/>
+      <w:u w:val="single" w:color="auto"/>
     </w:rPr>
   </w:style>
 </w:styles>

--- a/클라이언트_이력서_한동웅.docx
+++ b/클라이언트_이력서_한동웅.docx
@@ -1198,7 +1198,7 @@
           <w:sz w:val="20"/>
           <w:szCs w:val="20"/>
         </w:rPr>
-        <w:t xml:space="preserve">Unity3D, UE4 </w:t>
+        <w:t xml:space="preserve">Unity3D, </w:t>
       </w:r>
       <w:r>
         <w:rPr>
@@ -1211,8 +1211,9 @@
           <w:color w:val="auto"/>
           <w:sz w:val="20"/>
           <w:szCs w:val="20"/>
-        </w:rPr>
-        <w:t>Engine</w:t>
+          <w:rtl w:val="off"/>
+        </w:rPr>
+        <w:t xml:space="preserve">UnrealEngine4 </w:t>
       </w:r>
       <w:r>
         <w:rPr>
@@ -1226,7 +1227,7 @@
           <w:sz w:val="20"/>
           <w:szCs w:val="20"/>
         </w:rPr>
-        <w:t xml:space="preserve"> 프로그래밍</w:t>
+        <w:t>프로그래밍</w:t>
       </w:r>
       <w:r>
         <w:rPr>
@@ -1345,7 +1346,7 @@
     <w:tbl>
       <w:tblPr>
         <w:tblpPr w:horzAnchor="page" w:tblpX="1180" w:tblpY="540"/>
-        <w:tblW w:w="9285" w:type="dxa"/>
+        <w:tblW w:w="9818" w:type="dxa"/>
         <w:tblBorders>
           <w:top w:val="single" w:sz="8" w:space="0" w:color="000000" w:themeColor="dk1"/>
           <w:left w:val="single" w:sz="8" w:space="0" w:color="000000" w:themeColor="dk1"/>
@@ -1360,7 +1361,7 @@
       <w:tblGrid>
         <w:gridCol w:w="2895"/>
         <w:gridCol w:w="4570"/>
-        <w:gridCol w:w="1820"/>
+        <w:gridCol w:w="2353"/>
       </w:tblGrid>
       <w:tr>
         <w:tc>
@@ -1447,7 +1448,7 @@
         </w:tc>
         <w:tc>
           <w:tcPr>
-            <w:tcW w:w="1820" w:type="dxa"/>
+            <w:tcW w:w="2353" w:type="dxa"/>
             <w:tcBorders>
               <w:top w:val="single" w:sz="12" w:space="0" w:color="000000" w:themeColor="dk1"/>
               <w:left w:val="dotted" w:sz="8" w:space="0" w:color="000000" w:themeColor="dk1"/>
@@ -1971,7 +1972,7 @@
         </w:tc>
         <w:tc>
           <w:tcPr>
-            <w:tcW w:w="1820" w:type="dxa"/>
+            <w:tcW w:w="2353" w:type="dxa"/>
             <w:tcBorders>
               <w:top w:val="dotted" w:sz="8" w:space="0" w:color="000000" w:themeColor="dk1"/>
               <w:left w:val="dotted" w:sz="8" w:space="0" w:color="000000" w:themeColor="dk1"/>
@@ -1982,6 +1983,54 @@
           </w:tcPr>
           <w:p>
             <w:pPr>
+              <w:pStyle w:val="a"/>
+              <w:rPr>
+                <w:lang w:eastAsia="ko-KR"/>
+                <w:rFonts w:ascii="맑은 고딕" w:eastAsia="맑은 고딕" w:hAnsi="맑은 고딕" w:cs="맑은 고딕" w:hint="eastAsia"/>
+                <w:rtl w:val="off"/>
+              </w:rPr>
+            </w:pPr>
+            <w:r>
+              <w:rPr>
+                <w:lang w:eastAsia="ko-KR"/>
+                <w:rFonts w:ascii="맑은 고딕" w:eastAsia="맑은 고딕" w:hAnsi="맑은 고딕" w:cs="맑은 고딕"/>
+                <w:rtl w:val="off"/>
+              </w:rPr>
+              <w:t xml:space="preserve">OS : </w:t>
+            </w:r>
+            <w:r>
+              <w:rPr>
+                <w:rFonts w:ascii="맑은 고딕" w:eastAsia="맑은 고딕" w:hAnsi="맑은 고딕" w:cs="맑은 고딕"/>
+              </w:rPr>
+              <w:t>Windows</w:t>
+            </w:r>
+          </w:p>
+          <w:p>
+            <w:pPr>
+              <w:pStyle w:val="a"/>
+              <w:rPr>
+                <w:rFonts w:ascii="맑은 고딕" w:eastAsia="맑은 고딕" w:hAnsi="맑은 고딕" w:cs="맑은 고딕"/>
+              </w:rPr>
+            </w:pPr>
+          </w:p>
+          <w:p>
+            <w:pPr>
+              <w:pStyle w:val="a"/>
+              <w:rPr>
+                <w:rFonts w:ascii="맑은 고딕" w:eastAsia="맑은 고딕" w:hAnsi="맑은 고딕" w:cs="맑은 고딕"/>
+              </w:rPr>
+            </w:pPr>
+            <w:r>
+              <w:rPr>
+                <w:lang w:eastAsia="ko-KR"/>
+                <w:rFonts w:ascii="맑은 고딕" w:eastAsia="맑은 고딕" w:hAnsi="맑은 고딕" w:cs="맑은 고딕"/>
+                <w:rtl w:val="off"/>
+              </w:rPr>
+              <w:t>Frame Work:</w:t>
+            </w:r>
+          </w:p>
+          <w:p>
+            <w:pPr>
               <w:pBdr>
                 <w:between w:val="nil"/>
                 <w:top w:val="nil"/>
@@ -1993,6 +2042,14 @@
                 <w:rFonts w:ascii="맑은 고딕" w:eastAsia="맑은 고딕" w:hAnsi="맑은 고딕" w:cs="맑은 고딕"/>
               </w:rPr>
             </w:pPr>
+            <w:r>
+              <w:rPr>
+                <w:lang w:eastAsia="ko-KR"/>
+                <w:rFonts w:ascii="맑은 고딕" w:eastAsia="맑은 고딕" w:hAnsi="맑은 고딕" w:cs="맑은 고딕"/>
+                <w:rtl w:val="off"/>
+              </w:rPr>
+              <w:t>UnrealEngine4</w:t>
+            </w:r>
           </w:p>
         </w:tc>
       </w:tr>
@@ -2432,7 +2489,7 @@
         </w:tc>
         <w:tc>
           <w:tcPr>
-            <w:tcW w:w="1820" w:type="dxa"/>
+            <w:tcW w:w="2353" w:type="dxa"/>
             <w:tcBorders>
               <w:top w:val="dotted" w:sz="8" w:space="0" w:color="000000" w:themeColor="dk1"/>
               <w:left w:val="dotted" w:sz="8" w:space="0" w:color="000000" w:themeColor="dk1"/>
@@ -2457,12 +2514,14 @@
                 <w:right w:val="nil"/>
               </w:pBdr>
               <w:rPr>
-                <w:rFonts w:ascii="맑은 고딕" w:eastAsia="맑은 고딕" w:hAnsi="맑은 고딕" w:cs="맑은 고딕"/>
-              </w:rPr>
-            </w:pPr>
-            <w:r>
-              <w:rPr>
                 <w:lang w:eastAsia="ko-KR"/>
+                <w:rFonts w:ascii="맑은 고딕" w:eastAsia="맑은 고딕" w:hAnsi="맑은 고딕" w:cs="맑은 고딕" w:hint="eastAsia"/>
+                <w:rtl w:val="off"/>
+              </w:rPr>
+            </w:pPr>
+            <w:r>
+              <w:rPr>
+                <w:lang w:eastAsia="ko-KR"/>
                 <w:rFonts w:ascii="맑은 고딕" w:eastAsia="맑은 고딕" w:hAnsi="맑은 고딕" w:cs="맑은 고딕"/>
                 <w:rtl w:val="off"/>
               </w:rPr>
@@ -2474,6 +2533,20 @@
               </w:rPr>
               <w:t>Windows</w:t>
             </w:r>
+          </w:p>
+          <w:p>
+            <w:pPr>
+              <w:pBdr>
+                <w:between w:val="nil"/>
+                <w:top w:val="nil"/>
+                <w:left w:val="nil"/>
+                <w:bottom w:val="nil"/>
+                <w:right w:val="nil"/>
+              </w:pBdr>
+              <w:rPr>
+                <w:rFonts w:ascii="맑은 고딕" w:eastAsia="맑은 고딕" w:hAnsi="맑은 고딕" w:cs="맑은 고딕"/>
+              </w:rPr>
+            </w:pPr>
           </w:p>
           <w:p>
             <w:pPr>
@@ -2836,7 +2909,7 @@
         </w:tc>
         <w:tc>
           <w:tcPr>
-            <w:tcW w:w="1820" w:type="dxa"/>
+            <w:tcW w:w="2353" w:type="dxa"/>
             <w:tcBorders>
               <w:top w:val="dotted" w:sz="8" w:space="0" w:color="000000" w:themeColor="dk1"/>
               <w:left w:val="dotted" w:sz="8" w:space="0" w:color="000000" w:themeColor="dk1"/>
@@ -2855,12 +2928,14 @@
             <w:pPr>
               <w:pStyle w:val="a"/>
               <w:rPr>
-                <w:rFonts w:ascii="맑은 고딕" w:eastAsia="맑은 고딕" w:hAnsi="맑은 고딕" w:cs="맑은 고딕"/>
-              </w:rPr>
-            </w:pPr>
-            <w:r>
-              <w:rPr>
                 <w:lang w:eastAsia="ko-KR"/>
+                <w:rFonts w:ascii="맑은 고딕" w:eastAsia="맑은 고딕" w:hAnsi="맑은 고딕" w:cs="맑은 고딕" w:hint="eastAsia"/>
+                <w:rtl w:val="off"/>
+              </w:rPr>
+            </w:pPr>
+            <w:r>
+              <w:rPr>
+                <w:lang w:eastAsia="ko-KR"/>
                 <w:rFonts w:ascii="맑은 고딕" w:eastAsia="맑은 고딕" w:hAnsi="맑은 고딕" w:cs="맑은 고딕"/>
                 <w:rtl w:val="off"/>
               </w:rPr>
@@ -2872,6 +2947,14 @@
               </w:rPr>
               <w:t>Windows</w:t>
             </w:r>
+          </w:p>
+          <w:p>
+            <w:pPr>
+              <w:pStyle w:val="a"/>
+              <w:rPr>
+                <w:rFonts w:ascii="맑은 고딕" w:eastAsia="맑은 고딕" w:hAnsi="맑은 고딕" w:cs="맑은 고딕"/>
+              </w:rPr>
+            </w:pPr>
           </w:p>
           <w:p>
             <w:pPr>
@@ -3297,7 +3380,7 @@
         </w:tc>
         <w:tc>
           <w:tcPr>
-            <w:tcW w:w="1820" w:type="dxa"/>
+            <w:tcW w:w="2353" w:type="dxa"/>
             <w:tcBorders>
               <w:top w:val="dotted" w:sz="8" w:space="0" w:color="000000" w:themeColor="dk1"/>
               <w:left w:val="dotted" w:sz="8" w:space="0" w:color="000000" w:themeColor="dk1"/>
@@ -3316,12 +3399,14 @@
             <w:pPr>
               <w:pStyle w:val="a"/>
               <w:rPr>
-                <w:rFonts w:ascii="맑은 고딕" w:eastAsia="맑은 고딕" w:hAnsi="맑은 고딕" w:cs="맑은 고딕"/>
-              </w:rPr>
-            </w:pPr>
-            <w:r>
-              <w:rPr>
                 <w:lang w:eastAsia="ko-KR"/>
+                <w:rFonts w:ascii="맑은 고딕" w:eastAsia="맑은 고딕" w:hAnsi="맑은 고딕" w:cs="맑은 고딕" w:hint="eastAsia"/>
+                <w:rtl w:val="off"/>
+              </w:rPr>
+            </w:pPr>
+            <w:r>
+              <w:rPr>
+                <w:lang w:eastAsia="ko-KR"/>
                 <w:rFonts w:ascii="맑은 고딕" w:eastAsia="맑은 고딕" w:hAnsi="맑은 고딕" w:cs="맑은 고딕"/>
                 <w:rtl w:val="off"/>
               </w:rPr>
@@ -3333,6 +3418,14 @@
               </w:rPr>
               <w:t>Windows</w:t>
             </w:r>
+          </w:p>
+          <w:p>
+            <w:pPr>
+              <w:pStyle w:val="a"/>
+              <w:rPr>
+                <w:rFonts w:ascii="맑은 고딕" w:eastAsia="맑은 고딕" w:hAnsi="맑은 고딕" w:cs="맑은 고딕"/>
+              </w:rPr>
+            </w:pPr>
           </w:p>
           <w:p>
             <w:pPr>
@@ -3427,7 +3520,7 @@
         </w:tc>
         <w:tc>
           <w:tcPr>
-            <w:tcW w:w="1820" w:type="dxa"/>
+            <w:tcW w:w="2353" w:type="dxa"/>
             <w:tcBorders>
               <w:top w:val="dotted" w:sz="8" w:space="0" w:color="000000" w:themeColor="dk1"/>
               <w:left w:val="dotted" w:sz="8" w:space="0" w:color="000000" w:themeColor="dk1"/>
@@ -4927,19 +5020,6 @@
               <w:rPr>
                 <w:rFonts w:ascii="맑은 고딕" w:eastAsia="맑은 고딕" w:hAnsi="맑은 고딕" w:cs="맑은 고딕"/>
                 <w:szCs w:val="20"/>
-              </w:rPr>
-            </w:pPr>
-          </w:p>
-          <w:p>
-            <w:pPr>
-              <w:rPr>
-                <w:lang w:eastAsia="ko-KR"/>
-                <w:rFonts w:ascii="맑은 고딕" w:eastAsia="맑은 고딕" w:hAnsi="맑은 고딕" w:cs="맑은 고딕" w:hint="eastAsia"/>
-                <w:b/>
-                <w:bCs/>
-                <w:sz w:val="26"/>
-                <w:szCs w:val="26"/>
-                <w:rtl w:val="off"/>
               </w:rPr>
             </w:pPr>
           </w:p>
@@ -6242,46 +6322,10 @@
     </w:p>
     <w:p>
       <w:pPr>
-        <w:ind w:firstLine="0"/>
-        <w:jc w:val="left"/>
-        <w:shd w:val="clear" w:color="auto" w:fill="auto"/>
-        <w:rPr>
-          <w:caps w:val="off"/>
-          <w:lang/>
-          <w:rFonts w:ascii="맑은 고딕" w:eastAsia="맑은 고딕" w:hAnsi="맑은 고딕" w:cs="맑은 고딕"/>
-          <w:b w:val="0"/>
-          <w:i w:val="0"/>
-          <w:sz w:val="22"/>
-          <w:rtl w:val="off"/>
-        </w:rPr>
-      </w:pPr>
-    </w:p>
-    <w:p>
-      <w:pPr>
-        <w:ind w:firstLine="0"/>
-        <w:jc w:val="left"/>
-        <w:shd w:val="clear" w:color="auto" w:fill="auto"/>
-        <w:rPr>
-          <w:caps w:val="off"/>
-          <w:rFonts w:ascii="맑은 고딕" w:eastAsia="맑은 고딕" w:hAnsi="맑은 고딕" w:cs="맑은 고딕"/>
-          <w:b w:val="0"/>
-          <w:i w:val="0"/>
-          <w:sz w:val="22"/>
-        </w:rPr>
-      </w:pPr>
-    </w:p>
-    <w:p>
-      <w:pPr>
-        <w:rPr>
-          <w:rFonts w:asciiTheme="majorEastAsia" w:eastAsiaTheme="majorEastAsia" w:hAnsiTheme="majorEastAsia" w:cs="Arial"/>
-        </w:rPr>
-      </w:pPr>
-      <w:r>
-        <w:rPr>
-          <w:rFonts w:asciiTheme="majorEastAsia" w:eastAsiaTheme="majorEastAsia" w:hAnsiTheme="majorEastAsia" w:cs="Arial"/>
-        </w:rPr>
-        <w:t xml:space="preserve"> </w:t>
-      </w:r>
+        <w:rPr>
+          <w:rFonts w:asciiTheme="majorEastAsia" w:eastAsiaTheme="majorEastAsia" w:hAnsiTheme="majorEastAsia" w:cs="Arial"/>
+        </w:rPr>
+      </w:pPr>
     </w:p>
     <w:sectPr>
       <w:pgSz w:w="11906" w:h="16838"/>
@@ -6458,22 +6502,22 @@
     <w:lsdException w:name="index 7" w:semiHidden="1" w:unhideWhenUsed="1"/>
     <w:lsdException w:name="index 8" w:semiHidden="1" w:unhideWhenUsed="1"/>
     <w:lsdException w:name="index 9" w:semiHidden="1" w:unhideWhenUsed="1"/>
-    <w:lsdException w:name="toc 1" w:semiHidden="1" w:uiPriority="153123" w:unhideWhenUsed="1"/>
-    <w:lsdException w:name="toc 2" w:semiHidden="1" w:uiPriority="153123" w:unhideWhenUsed="1"/>
-    <w:lsdException w:name="toc 3" w:semiHidden="1" w:uiPriority="153123" w:unhideWhenUsed="1"/>
-    <w:lsdException w:name="toc 4" w:semiHidden="1" w:uiPriority="153123" w:unhideWhenUsed="1"/>
-    <w:lsdException w:name="toc 5" w:semiHidden="1" w:uiPriority="153123" w:unhideWhenUsed="1"/>
-    <w:lsdException w:name="toc 6" w:semiHidden="1" w:uiPriority="153123" w:unhideWhenUsed="1"/>
-    <w:lsdException w:name="toc 7" w:semiHidden="1" w:uiPriority="153123" w:unhideWhenUsed="1"/>
-    <w:lsdException w:name="toc 8" w:semiHidden="1" w:uiPriority="153123" w:unhideWhenUsed="1"/>
-    <w:lsdException w:name="toc 9" w:semiHidden="1" w:uiPriority="153123" w:unhideWhenUsed="1"/>
+    <w:lsdException w:name="toc 1" w:semiHidden="1" w:uiPriority="20482101" w:unhideWhenUsed="1"/>
+    <w:lsdException w:name="toc 2" w:semiHidden="1" w:uiPriority="20482101" w:unhideWhenUsed="1"/>
+    <w:lsdException w:name="toc 3" w:semiHidden="1" w:uiPriority="20482101" w:unhideWhenUsed="1"/>
+    <w:lsdException w:name="toc 4" w:semiHidden="1" w:uiPriority="20482101" w:unhideWhenUsed="1"/>
+    <w:lsdException w:name="toc 5" w:semiHidden="1" w:uiPriority="20482101" w:unhideWhenUsed="1"/>
+    <w:lsdException w:name="toc 6" w:semiHidden="1" w:uiPriority="20482101" w:unhideWhenUsed="1"/>
+    <w:lsdException w:name="toc 7" w:semiHidden="1" w:uiPriority="20482101" w:unhideWhenUsed="1"/>
+    <w:lsdException w:name="toc 8" w:semiHidden="1" w:uiPriority="20482101" w:unhideWhenUsed="1"/>
+    <w:lsdException w:name="toc 9" w:semiHidden="1" w:uiPriority="20482101" w:unhideWhenUsed="1"/>
     <w:lsdException w:name="Normal Indent" w:semiHidden="1" w:unhideWhenUsed="1"/>
     <w:lsdException w:name="footnote text" w:semiHidden="1" w:unhideWhenUsed="1"/>
     <w:lsdException w:name="annotation text" w:semiHidden="1" w:unhideWhenUsed="1"/>
     <w:lsdException w:name="header" w:semiHidden="1" w:uiPriority="0" w:unhideWhenUsed="1"/>
     <w:lsdException w:name="footer" w:semiHidden="1" w:uiPriority="0" w:unhideWhenUsed="1"/>
     <w:lsdException w:name="index heading" w:semiHidden="1" w:unhideWhenUsed="1"/>
-    <w:lsdException w:name="caption" w:semiHidden="1" w:uiPriority="153095" w:unhideWhenUsed="1" w:qFormat="1"/>
+    <w:lsdException w:name="caption" w:semiHidden="1" w:uiPriority="20481683" w:unhideWhenUsed="1" w:qFormat="1"/>
     <w:lsdException w:name="table of figures" w:semiHidden="1" w:unhideWhenUsed="1"/>
     <w:lsdException w:name="envelope address" w:semiHidden="1" w:unhideWhenUsed="1"/>
     <w:lsdException w:name="envelope return" w:semiHidden="1" w:unhideWhenUsed="1"/>
@@ -6501,7 +6545,7 @@
     <w:lsdException w:name="List Number 3" w:semiHidden="1" w:unhideWhenUsed="1"/>
     <w:lsdException w:name="List Number 4" w:semiHidden="1" w:unhideWhenUsed="1"/>
     <w:lsdException w:name="List Number 5" w:semiHidden="1" w:unhideWhenUsed="1"/>
-    <w:lsdException w:name="Title" w:uiPriority="1906" w:qFormat="1"/>
+    <w:lsdException w:name="Title" w:uiPriority="25606" w:qFormat="1"/>
     <w:lsdException w:name="Closing" w:semiHidden="1" w:unhideWhenUsed="1"/>
     <w:lsdException w:name="Signature" w:semiHidden="1" w:unhideWhenUsed="1"/>
     <w:lsdException w:name="Default Paragraph Font" w:semiHidden="1" w:uiPriority="1" w:unhideWhenUsed="1"/>
@@ -6513,7 +6557,7 @@
     <w:lsdException w:name="List Continue 4" w:semiHidden="1" w:unhideWhenUsed="1"/>
     <w:lsdException w:name="List Continue 5" w:semiHidden="1" w:unhideWhenUsed="1"/>
     <w:lsdException w:name="Message Header" w:semiHidden="1" w:unhideWhenUsed="1"/>
-    <w:lsdException w:name="Subtitle" w:uiPriority="1907" w:qFormat="1"/>
+    <w:lsdException w:name="Subtitle" w:uiPriority="25607" w:qFormat="1"/>
     <w:lsdException w:name="Salutation" w:semiHidden="1" w:unhideWhenUsed="1"/>
     <w:lsdException w:name="Date" w:semiHidden="1" w:unhideWhenUsed="1"/>
     <w:lsdException w:name="Body Text First Indent" w:semiHidden="1" w:unhideWhenUsed="1"/>
@@ -6526,8 +6570,8 @@
     <w:lsdException w:name="Block Text" w:semiHidden="1" w:unhideWhenUsed="1"/>
     <w:lsdException w:name="Hyperlink" w:semiHidden="1" w:unhideWhenUsed="1"/>
     <w:lsdException w:name="FollowedHyperlink" w:semiHidden="1" w:unhideWhenUsed="1"/>
-    <w:lsdException w:name="Strong" w:uiPriority="25606" w:qFormat="1"/>
-    <w:lsdException w:name="Emphasis" w:uiPriority="22148" w:qFormat="1"/>
+    <w:lsdException w:name="Strong" w:uiPriority="1388692" w:qFormat="1"/>
+    <w:lsdException w:name="Emphasis" w:uiPriority="1283474" w:qFormat="1"/>
     <w:lsdException w:name="Document Map" w:semiHidden="1" w:unhideWhenUsed="1"/>
     <w:lsdException w:name="Plain Text" w:semiHidden="1" w:unhideWhenUsed="1"/>
     <w:lsdException w:name="E-mail Signature" w:semiHidden="1" w:unhideWhenUsed="1"/>
@@ -6593,223 +6637,223 @@
     <w:lsdException w:name="Table Web 2" w:semiHidden="1" w:unhideWhenUsed="1"/>
     <w:lsdException w:name="Table Web 3" w:semiHidden="1" w:unhideWhenUsed="1"/>
     <w:lsdException w:name="Balloon Text" w:semiHidden="1" w:unhideWhenUsed="1"/>
-    <w:lsdException w:name="Table Grid" w:uiPriority="1388915"/>
+    <w:lsdException w:name="Table Grid" w:uiPriority="541598501"/>
     <w:lsdException w:name="Table Theme" w:semiHidden="1" w:unhideWhenUsed="1"/>
     <w:lsdException w:name="Placeholder Text" w:semiHidden="1"/>
     <w:lsdException w:name="No Spacing" w:uiPriority="1" w:qFormat="1"/>
-    <w:lsdException w:name="Light Shading" w:uiPriority="2163336"/>
-    <w:lsdException w:name="Light List" w:uiPriority="2163337"/>
-    <w:lsdException w:name="Light Grid" w:uiPriority="2163344"/>
-    <w:lsdException w:name="Medium Shading 1" w:uiPriority="2163345"/>
-    <w:lsdException w:name="Medium Shading 2" w:uiPriority="19232884"/>
-    <w:lsdException w:name="Medium List 1" w:uiPriority="19232885"/>
-    <w:lsdException w:name="Medium List 2" w:uiPriority="19337352"/>
-    <w:lsdException w:name="Medium Grid 1" w:uiPriority="19337353"/>
-    <w:lsdException w:name="Medium Grid 2" w:uiPriority="19337528"/>
-    <w:lsdException w:name="Medium Grid 3" w:uiPriority="19337529"/>
-    <w:lsdException w:name="Dark List" w:uiPriority="19338886"/>
-    <w:lsdException w:name="Colorful Shading" w:uiPriority="19338887"/>
-    <w:lsdException w:name="Colorful List" w:uiPriority="19347798"/>
-    <w:lsdException w:name="Colorful Grid" w:uiPriority="19347799"/>
-    <w:lsdException w:name="Light Shading Accent 1" w:uiPriority="2163336"/>
-    <w:lsdException w:name="Light List Accent 1" w:uiPriority="2163337"/>
-    <w:lsdException w:name="Light Grid Accent 1" w:uiPriority="2163344"/>
-    <w:lsdException w:name="Medium Shading 1 Accent 1" w:uiPriority="2163345"/>
-    <w:lsdException w:name="Medium Shading 2 Accent 1" w:uiPriority="19232884"/>
-    <w:lsdException w:name="Medium List 1 Accent 1" w:uiPriority="19232885"/>
+    <w:lsdException w:name="Light Shading" w:uiPriority="889230132"/>
+    <w:lsdException w:name="Light List" w:uiPriority="889230133"/>
+    <w:lsdException w:name="Light Grid" w:uiPriority="889230152"/>
+    <w:lsdException w:name="Medium Shading 1" w:uiPriority="889230153"/>
+    <w:lsdException w:name="Medium Shading 2" w:uiPriority="561202482"/>
+    <w:lsdException w:name="Medium List 1" w:uiPriority="561202483"/>
+    <w:lsdException w:name="Medium List 2" w:uiPriority="578822744"/>
+    <w:lsdException w:name="Medium Grid 1" w:uiPriority="578822745"/>
+    <w:lsdException w:name="Medium Grid 2" w:uiPriority="578823976"/>
+    <w:lsdException w:name="Medium Grid 3" w:uiPriority="578823977"/>
+    <w:lsdException w:name="Dark List" w:uiPriority="578844294"/>
+    <w:lsdException w:name="Colorful Shading" w:uiPriority="578844295"/>
+    <w:lsdException w:name="Colorful List" w:uiPriority="579242120"/>
+    <w:lsdException w:name="Colorful Grid" w:uiPriority="579242121"/>
+    <w:lsdException w:name="Light Shading Accent 1" w:uiPriority="889230132"/>
+    <w:lsdException w:name="Light List Accent 1" w:uiPriority="889230133"/>
+    <w:lsdException w:name="Light Grid Accent 1" w:uiPriority="889230152"/>
+    <w:lsdException w:name="Medium Shading 1 Accent 1" w:uiPriority="889230153"/>
+    <w:lsdException w:name="Medium Shading 2 Accent 1" w:uiPriority="561202482"/>
+    <w:lsdException w:name="Medium List 1 Accent 1" w:uiPriority="561202483"/>
     <w:lsdException w:name="Revision" w:semiHidden="1"/>
-    <w:lsdException w:name="List Paragraph" w:uiPriority="153094" w:qFormat="1"/>
-    <w:lsdException w:name="Quote" w:uiPriority="133193" w:qFormat="1"/>
-    <w:lsdException w:name="Intense Quote" w:uiPriority="137064" w:qFormat="1"/>
-    <w:lsdException w:name="Medium List 2 Accent 1" w:uiPriority="19337352"/>
-    <w:lsdException w:name="Medium Grid 1 Accent 1" w:uiPriority="19337353"/>
-    <w:lsdException w:name="Medium Grid 2 Accent 1" w:uiPriority="19337528"/>
-    <w:lsdException w:name="Medium Grid 3 Accent 1" w:uiPriority="19337529"/>
-    <w:lsdException w:name="Dark List Accent 1" w:uiPriority="19338886"/>
-    <w:lsdException w:name="Colorful Shading Accent 1" w:uiPriority="19338887"/>
-    <w:lsdException w:name="Colorful List Accent 1" w:uiPriority="19347798"/>
-    <w:lsdException w:name="Colorful Grid Accent 1" w:uiPriority="19347799"/>
-    <w:lsdException w:name="Light Shading Accent 2" w:uiPriority="2163336"/>
-    <w:lsdException w:name="Light List Accent 2" w:uiPriority="2163337"/>
-    <w:lsdException w:name="Light Grid Accent 2" w:uiPriority="2163344"/>
-    <w:lsdException w:name="Medium Shading 1 Accent 2" w:uiPriority="2163345"/>
-    <w:lsdException w:name="Medium Shading 2 Accent 2" w:uiPriority="19232884"/>
-    <w:lsdException w:name="Medium List 1 Accent 2" w:uiPriority="19232885"/>
-    <w:lsdException w:name="Medium List 2 Accent 2" w:uiPriority="19337352"/>
-    <w:lsdException w:name="Medium Grid 1 Accent 2" w:uiPriority="19337353"/>
-    <w:lsdException w:name="Medium Grid 2 Accent 2" w:uiPriority="19337528"/>
-    <w:lsdException w:name="Medium Grid 3 Accent 2" w:uiPriority="19337529"/>
-    <w:lsdException w:name="Dark List Accent 2" w:uiPriority="19338886"/>
-    <w:lsdException w:name="Colorful Shading Accent 2" w:uiPriority="19338887"/>
-    <w:lsdException w:name="Colorful List Accent 2" w:uiPriority="19347798"/>
-    <w:lsdException w:name="Colorful Grid Accent 2" w:uiPriority="19347799"/>
-    <w:lsdException w:name="Light Shading Accent 3" w:uiPriority="2163336"/>
-    <w:lsdException w:name="Light List Accent 3" w:uiPriority="2163337"/>
-    <w:lsdException w:name="Light Grid Accent 3" w:uiPriority="2163344"/>
-    <w:lsdException w:name="Medium Shading 1 Accent 3" w:uiPriority="2163345"/>
-    <w:lsdException w:name="Medium Shading 2 Accent 3" w:uiPriority="19232884"/>
-    <w:lsdException w:name="Medium List 1 Accent 3" w:uiPriority="19232885"/>
-    <w:lsdException w:name="Medium List 2 Accent 3" w:uiPriority="19337352"/>
-    <w:lsdException w:name="Medium Grid 1 Accent 3" w:uiPriority="19337353"/>
-    <w:lsdException w:name="Medium Grid 2 Accent 3" w:uiPriority="19337528"/>
-    <w:lsdException w:name="Medium Grid 3 Accent 3" w:uiPriority="19337529"/>
-    <w:lsdException w:name="Dark List Accent 3" w:uiPriority="19338886"/>
-    <w:lsdException w:name="Colorful Shading Accent 3" w:uiPriority="19338887"/>
-    <w:lsdException w:name="Colorful List Accent 3" w:uiPriority="19347798"/>
-    <w:lsdException w:name="Colorful Grid Accent 3" w:uiPriority="19347799"/>
-    <w:lsdException w:name="Light Shading Accent 4" w:uiPriority="2163336"/>
-    <w:lsdException w:name="Light List Accent 4" w:uiPriority="2163337"/>
-    <w:lsdException w:name="Light Grid Accent 4" w:uiPriority="2163344"/>
-    <w:lsdException w:name="Medium Shading 1 Accent 4" w:uiPriority="2163345"/>
-    <w:lsdException w:name="Medium Shading 2 Accent 4" w:uiPriority="19232884"/>
-    <w:lsdException w:name="Medium List 1 Accent 4" w:uiPriority="19232885"/>
-    <w:lsdException w:name="Medium List 2 Accent 4" w:uiPriority="19337352"/>
-    <w:lsdException w:name="Medium Grid 1 Accent 4" w:uiPriority="19337353"/>
-    <w:lsdException w:name="Medium Grid 2 Accent 4" w:uiPriority="19337528"/>
-    <w:lsdException w:name="Medium Grid 3 Accent 4" w:uiPriority="19337529"/>
-    <w:lsdException w:name="Dark List Accent 4" w:uiPriority="19338886"/>
-    <w:lsdException w:name="Colorful Shading Accent 4" w:uiPriority="19338887"/>
-    <w:lsdException w:name="Colorful List Accent 4" w:uiPriority="19347798"/>
-    <w:lsdException w:name="Colorful Grid Accent 4" w:uiPriority="19347799"/>
-    <w:lsdException w:name="Light Shading Accent 5" w:uiPriority="2163336"/>
-    <w:lsdException w:name="Light List Accent 5" w:uiPriority="2163337"/>
-    <w:lsdException w:name="Light Grid Accent 5" w:uiPriority="2163344"/>
-    <w:lsdException w:name="Medium Shading 1 Accent 5" w:uiPriority="2163345"/>
-    <w:lsdException w:name="Medium Shading 2 Accent 5" w:uiPriority="19232884"/>
-    <w:lsdException w:name="Medium List 1 Accent 5" w:uiPriority="19232885"/>
-    <w:lsdException w:name="Medium List 2 Accent 5" w:uiPriority="19337352"/>
-    <w:lsdException w:name="Medium Grid 1 Accent 5" w:uiPriority="19337353"/>
-    <w:lsdException w:name="Medium Grid 2 Accent 5" w:uiPriority="19337528"/>
-    <w:lsdException w:name="Medium Grid 3 Accent 5" w:uiPriority="19337529"/>
-    <w:lsdException w:name="Dark List Accent 5" w:uiPriority="19338886"/>
-    <w:lsdException w:name="Colorful Shading Accent 5" w:uiPriority="19338887"/>
-    <w:lsdException w:name="Colorful List Accent 5" w:uiPriority="19347798"/>
-    <w:lsdException w:name="Colorful Grid Accent 5" w:uiPriority="19347799"/>
-    <w:lsdException w:name="Light Shading Accent 6" w:uiPriority="2163336"/>
-    <w:lsdException w:name="Light List Accent 6" w:uiPriority="2163337"/>
-    <w:lsdException w:name="Light Grid Accent 6" w:uiPriority="2163344"/>
-    <w:lsdException w:name="Medium Shading 1 Accent 6" w:uiPriority="2163345"/>
-    <w:lsdException w:name="Medium Shading 2 Accent 6" w:uiPriority="19232884"/>
-    <w:lsdException w:name="Medium List 1 Accent 6" w:uiPriority="19232885"/>
-    <w:lsdException w:name="Medium List 2 Accent 6" w:uiPriority="19337352"/>
-    <w:lsdException w:name="Medium Grid 1 Accent 6" w:uiPriority="19337353"/>
-    <w:lsdException w:name="Medium Grid 2 Accent 6" w:uiPriority="19337528"/>
-    <w:lsdException w:name="Medium Grid 3 Accent 6" w:uiPriority="19337529"/>
-    <w:lsdException w:name="Dark List Accent 6" w:uiPriority="19338886"/>
-    <w:lsdException w:name="Colorful Shading Accent 6" w:uiPriority="19338887"/>
-    <w:lsdException w:name="Colorful List Accent 6" w:uiPriority="19347798"/>
-    <w:lsdException w:name="Colorful Grid Accent 6" w:uiPriority="19347799"/>
-    <w:lsdException w:name="Subtle Emphasis" w:uiPriority="6409" w:qFormat="1"/>
-    <w:lsdException w:name="Intense Emphasis" w:uiPriority="22149" w:qFormat="1"/>
-    <w:lsdException w:name="Subtle Reference" w:uiPriority="137065" w:qFormat="1"/>
-    <w:lsdException w:name="Intense Reference" w:uiPriority="139592" w:qFormat="1"/>
-    <w:lsdException w:name="Book Title" w:uiPriority="139593" w:qFormat="1"/>
-    <w:lsdException w:name="Bibliography" w:semiHidden="1" w:uiPriority="153097" w:unhideWhenUsed="1"/>
-    <w:lsdException w:name="TOC Heading" w:semiHidden="1" w:uiPriority="153123" w:unhideWhenUsed="1" w:qFormat="1"/>
-    <w:lsdException w:name="Plain Table 1" w:uiPriority="1257875"/>
-    <w:lsdException w:name="Plain Table 2" w:uiPriority="1271088"/>
-    <w:lsdException w:name="Plain Table 3" w:uiPriority="1271089"/>
-    <w:lsdException w:name="Plain Table 4" w:uiPriority="1271138"/>
-    <w:lsdException w:name="Plain Table 5" w:uiPriority="1271139"/>
-    <w:lsdException w:name="Grid Table Light" w:uiPriority="1257874"/>
-    <w:lsdException w:name="Grid Table 1 Light" w:uiPriority="1271686"/>
-    <w:lsdException w:name="Grid Table 2" w:uiPriority="1271687"/>
-    <w:lsdException w:name="Grid Table 3" w:uiPriority="1273956"/>
-    <w:lsdException w:name="Grid Table 4" w:uiPriority="1273957"/>
-    <w:lsdException w:name="Grid Table 5 Dark" w:uiPriority="1283474"/>
-    <w:lsdException w:name="Grid Table 6 Colorful" w:uiPriority="1283475"/>
-    <w:lsdException w:name="Grid Table 7 Colorful" w:uiPriority="1388692"/>
-    <w:lsdException w:name="Grid Table 1 Light Accent 1" w:uiPriority="1271686"/>
-    <w:lsdException w:name="Grid Table 2 Accent 1" w:uiPriority="1271687"/>
-    <w:lsdException w:name="Grid Table 3 Accent 1" w:uiPriority="1273956"/>
-    <w:lsdException w:name="Grid Table 4 Accent 1" w:uiPriority="1273957"/>
-    <w:lsdException w:name="Grid Table 5 Dark Accent 1" w:uiPriority="1283474"/>
-    <w:lsdException w:name="Grid Table 6 Colorful Accent 1" w:uiPriority="1283475"/>
-    <w:lsdException w:name="Grid Table 7 Colorful Accent 1" w:uiPriority="1388692"/>
-    <w:lsdException w:name="Grid Table 1 Light Accent 2" w:uiPriority="1271686"/>
-    <w:lsdException w:name="Grid Table 2 Accent 2" w:uiPriority="1271687"/>
-    <w:lsdException w:name="Grid Table 3 Accent 2" w:uiPriority="1273956"/>
-    <w:lsdException w:name="Grid Table 4 Accent 2" w:uiPriority="1273957"/>
-    <w:lsdException w:name="Grid Table 5 Dark Accent 2" w:uiPriority="1283474"/>
-    <w:lsdException w:name="Grid Table 6 Colorful Accent 2" w:uiPriority="1283475"/>
-    <w:lsdException w:name="Grid Table 7 Colorful Accent 2" w:uiPriority="1388692"/>
-    <w:lsdException w:name="Grid Table 1 Light Accent 3" w:uiPriority="1271686"/>
-    <w:lsdException w:name="Grid Table 2 Accent 3" w:uiPriority="1271687"/>
-    <w:lsdException w:name="Grid Table 3 Accent 3" w:uiPriority="1273956"/>
-    <w:lsdException w:name="Grid Table 4 Accent 3" w:uiPriority="1273957"/>
-    <w:lsdException w:name="Grid Table 5 Dark Accent 3" w:uiPriority="1283474"/>
-    <w:lsdException w:name="Grid Table 6 Colorful Accent 3" w:uiPriority="1283475"/>
-    <w:lsdException w:name="Grid Table 7 Colorful Accent 3" w:uiPriority="1388692"/>
-    <w:lsdException w:name="Grid Table 1 Light Accent 4" w:uiPriority="1271686"/>
-    <w:lsdException w:name="Grid Table 2 Accent 4" w:uiPriority="1271687"/>
-    <w:lsdException w:name="Grid Table 3 Accent 4" w:uiPriority="1273956"/>
-    <w:lsdException w:name="Grid Table 4 Accent 4" w:uiPriority="1273957"/>
-    <w:lsdException w:name="Grid Table 5 Dark Accent 4" w:uiPriority="1283474"/>
-    <w:lsdException w:name="Grid Table 6 Colorful Accent 4" w:uiPriority="1283475"/>
-    <w:lsdException w:name="Grid Table 7 Colorful Accent 4" w:uiPriority="1388692"/>
-    <w:lsdException w:name="Grid Table 1 Light Accent 5" w:uiPriority="1271686"/>
-    <w:lsdException w:name="Grid Table 2 Accent 5" w:uiPriority="1271687"/>
-    <w:lsdException w:name="Grid Table 3 Accent 5" w:uiPriority="1273956"/>
-    <w:lsdException w:name="Grid Table 4 Accent 5" w:uiPriority="1273957"/>
-    <w:lsdException w:name="Grid Table 5 Dark Accent 5" w:uiPriority="1283474"/>
-    <w:lsdException w:name="Grid Table 6 Colorful Accent 5" w:uiPriority="1283475"/>
-    <w:lsdException w:name="Grid Table 7 Colorful Accent 5" w:uiPriority="1388692"/>
-    <w:lsdException w:name="Grid Table 1 Light Accent 6" w:uiPriority="1271686"/>
-    <w:lsdException w:name="Grid Table 2 Accent 6" w:uiPriority="1271687"/>
-    <w:lsdException w:name="Grid Table 3 Accent 6" w:uiPriority="1273956"/>
-    <w:lsdException w:name="Grid Table 4 Accent 6" w:uiPriority="1273957"/>
-    <w:lsdException w:name="Grid Table 5 Dark Accent 6" w:uiPriority="1283474"/>
-    <w:lsdException w:name="Grid Table 6 Colorful Accent 6" w:uiPriority="1283475"/>
-    <w:lsdException w:name="Grid Table 7 Colorful Accent 6" w:uiPriority="1388692"/>
-    <w:lsdException w:name="List Table 1 Light" w:uiPriority="1271686"/>
-    <w:lsdException w:name="List Table 2" w:uiPriority="1271687"/>
-    <w:lsdException w:name="List Table 3" w:uiPriority="1273956"/>
-    <w:lsdException w:name="List Table 4" w:uiPriority="1273957"/>
-    <w:lsdException w:name="List Table 5 Dark" w:uiPriority="1283474"/>
-    <w:lsdException w:name="List Table 6 Colorful" w:uiPriority="1283475"/>
-    <w:lsdException w:name="List Table 7 Colorful" w:uiPriority="1388692"/>
-    <w:lsdException w:name="List Table 1 Light Accent 1" w:uiPriority="1271686"/>
-    <w:lsdException w:name="List Table 2 Accent 1" w:uiPriority="1271687"/>
-    <w:lsdException w:name="List Table 3 Accent 1" w:uiPriority="1273956"/>
-    <w:lsdException w:name="List Table 4 Accent 1" w:uiPriority="1273957"/>
-    <w:lsdException w:name="List Table 5 Dark Accent 1" w:uiPriority="1283474"/>
-    <w:lsdException w:name="List Table 6 Colorful Accent 1" w:uiPriority="1283475"/>
-    <w:lsdException w:name="List Table 7 Colorful Accent 1" w:uiPriority="1388692"/>
-    <w:lsdException w:name="List Table 1 Light Accent 2" w:uiPriority="1271686"/>
-    <w:lsdException w:name="List Table 2 Accent 2" w:uiPriority="1271687"/>
-    <w:lsdException w:name="List Table 3 Accent 2" w:uiPriority="1273956"/>
-    <w:lsdException w:name="List Table 4 Accent 2" w:uiPriority="1273957"/>
-    <w:lsdException w:name="List Table 5 Dark Accent 2" w:uiPriority="1283474"/>
-    <w:lsdException w:name="List Table 6 Colorful Accent 2" w:uiPriority="1283475"/>
-    <w:lsdException w:name="List Table 7 Colorful Accent 2" w:uiPriority="1388692"/>
-    <w:lsdException w:name="List Table 1 Light Accent 3" w:uiPriority="1271686"/>
-    <w:lsdException w:name="List Table 2 Accent 3" w:uiPriority="1271687"/>
-    <w:lsdException w:name="List Table 3 Accent 3" w:uiPriority="1273956"/>
-    <w:lsdException w:name="List Table 4 Accent 3" w:uiPriority="1273957"/>
-    <w:lsdException w:name="List Table 5 Dark Accent 3" w:uiPriority="1283474"/>
-    <w:lsdException w:name="List Table 6 Colorful Accent 3" w:uiPriority="1283475"/>
-    <w:lsdException w:name="List Table 7 Colorful Accent 3" w:uiPriority="1388692"/>
-    <w:lsdException w:name="List Table 1 Light Accent 4" w:uiPriority="1271686"/>
-    <w:lsdException w:name="List Table 2 Accent 4" w:uiPriority="1271687"/>
-    <w:lsdException w:name="List Table 3 Accent 4" w:uiPriority="1273956"/>
-    <w:lsdException w:name="List Table 4 Accent 4" w:uiPriority="1273957"/>
-    <w:lsdException w:name="List Table 5 Dark Accent 4" w:uiPriority="1283474"/>
-    <w:lsdException w:name="List Table 6 Colorful Accent 4" w:uiPriority="1283475"/>
-    <w:lsdException w:name="List Table 7 Colorful Accent 4" w:uiPriority="1388692"/>
-    <w:lsdException w:name="List Table 1 Light Accent 5" w:uiPriority="1271686"/>
-    <w:lsdException w:name="List Table 2 Accent 5" w:uiPriority="1271687"/>
-    <w:lsdException w:name="List Table 3 Accent 5" w:uiPriority="1273956"/>
-    <w:lsdException w:name="List Table 4 Accent 5" w:uiPriority="1273957"/>
-    <w:lsdException w:name="List Table 5 Dark Accent 5" w:uiPriority="1283474"/>
-    <w:lsdException w:name="List Table 6 Colorful Accent 5" w:uiPriority="1283475"/>
-    <w:lsdException w:name="List Table 7 Colorful Accent 5" w:uiPriority="1388692"/>
-    <w:lsdException w:name="List Table 1 Light Accent 6" w:uiPriority="1271686"/>
-    <w:lsdException w:name="List Table 2 Accent 6" w:uiPriority="1271687"/>
-    <w:lsdException w:name="List Table 3 Accent 6" w:uiPriority="1273956"/>
-    <w:lsdException w:name="List Table 4 Accent 6" w:uiPriority="1273957"/>
-    <w:lsdException w:name="List Table 5 Dark Accent 6" w:uiPriority="1283474"/>
-    <w:lsdException w:name="List Table 6 Colorful Accent 6" w:uiPriority="1283475"/>
-    <w:lsdException w:name="List Table 7 Colorful Accent 6" w:uiPriority="1388692"/>
+    <w:lsdException w:name="List Paragraph" w:uiPriority="20481682" w:qFormat="1"/>
+    <w:lsdException w:name="Quote" w:uiPriority="19232885" w:qFormat="1"/>
+    <w:lsdException w:name="Intense Quote" w:uiPriority="19347798" w:qFormat="1"/>
+    <w:lsdException w:name="Medium List 2 Accent 1" w:uiPriority="578822744"/>
+    <w:lsdException w:name="Medium Grid 1 Accent 1" w:uiPriority="578822745"/>
+    <w:lsdException w:name="Medium Grid 2 Accent 1" w:uiPriority="578823976"/>
+    <w:lsdException w:name="Medium Grid 3 Accent 1" w:uiPriority="578823977"/>
+    <w:lsdException w:name="Dark List Accent 1" w:uiPriority="578844294"/>
+    <w:lsdException w:name="Colorful Shading Accent 1" w:uiPriority="578844295"/>
+    <w:lsdException w:name="Colorful List Accent 1" w:uiPriority="579242120"/>
+    <w:lsdException w:name="Colorful Grid Accent 1" w:uiPriority="579242121"/>
+    <w:lsdException w:name="Light Shading Accent 2" w:uiPriority="889230132"/>
+    <w:lsdException w:name="Light List Accent 2" w:uiPriority="889230133"/>
+    <w:lsdException w:name="Light Grid Accent 2" w:uiPriority="889230152"/>
+    <w:lsdException w:name="Medium Shading 1 Accent 2" w:uiPriority="889230153"/>
+    <w:lsdException w:name="Medium Shading 2 Accent 2" w:uiPriority="561202482"/>
+    <w:lsdException w:name="Medium List 1 Accent 2" w:uiPriority="561202483"/>
+    <w:lsdException w:name="Medium List 2 Accent 2" w:uiPriority="578822744"/>
+    <w:lsdException w:name="Medium Grid 1 Accent 2" w:uiPriority="578822745"/>
+    <w:lsdException w:name="Medium Grid 2 Accent 2" w:uiPriority="578823976"/>
+    <w:lsdException w:name="Medium Grid 3 Accent 2" w:uiPriority="578823977"/>
+    <w:lsdException w:name="Dark List Accent 2" w:uiPriority="578844294"/>
+    <w:lsdException w:name="Colorful Shading Accent 2" w:uiPriority="578844295"/>
+    <w:lsdException w:name="Colorful List Accent 2" w:uiPriority="579242120"/>
+    <w:lsdException w:name="Colorful Grid Accent 2" w:uiPriority="579242121"/>
+    <w:lsdException w:name="Light Shading Accent 3" w:uiPriority="889230132"/>
+    <w:lsdException w:name="Light List Accent 3" w:uiPriority="889230133"/>
+    <w:lsdException w:name="Light Grid Accent 3" w:uiPriority="889230152"/>
+    <w:lsdException w:name="Medium Shading 1 Accent 3" w:uiPriority="889230153"/>
+    <w:lsdException w:name="Medium Shading 2 Accent 3" w:uiPriority="561202482"/>
+    <w:lsdException w:name="Medium List 1 Accent 3" w:uiPriority="561202483"/>
+    <w:lsdException w:name="Medium List 2 Accent 3" w:uiPriority="578822744"/>
+    <w:lsdException w:name="Medium Grid 1 Accent 3" w:uiPriority="578822745"/>
+    <w:lsdException w:name="Medium Grid 2 Accent 3" w:uiPriority="578823976"/>
+    <w:lsdException w:name="Medium Grid 3 Accent 3" w:uiPriority="578823977"/>
+    <w:lsdException w:name="Dark List Accent 3" w:uiPriority="578844294"/>
+    <w:lsdException w:name="Colorful Shading Accent 3" w:uiPriority="578844295"/>
+    <w:lsdException w:name="Colorful List Accent 3" w:uiPriority="579242120"/>
+    <w:lsdException w:name="Colorful Grid Accent 3" w:uiPriority="579242121"/>
+    <w:lsdException w:name="Light Shading Accent 4" w:uiPriority="889230132"/>
+    <w:lsdException w:name="Light List Accent 4" w:uiPriority="889230133"/>
+    <w:lsdException w:name="Light Grid Accent 4" w:uiPriority="889230152"/>
+    <w:lsdException w:name="Medium Shading 1 Accent 4" w:uiPriority="889230153"/>
+    <w:lsdException w:name="Medium Shading 2 Accent 4" w:uiPriority="561202482"/>
+    <w:lsdException w:name="Medium List 1 Accent 4" w:uiPriority="561202483"/>
+    <w:lsdException w:name="Medium List 2 Accent 4" w:uiPriority="578822744"/>
+    <w:lsdException w:name="Medium Grid 1 Accent 4" w:uiPriority="578822745"/>
+    <w:lsdException w:name="Medium Grid 2 Accent 4" w:uiPriority="578823976"/>
+    <w:lsdException w:name="Medium Grid 3 Accent 4" w:uiPriority="578823977"/>
+    <w:lsdException w:name="Dark List Accent 4" w:uiPriority="578844294"/>
+    <w:lsdException w:name="Colorful Shading Accent 4" w:uiPriority="578844295"/>
+    <w:lsdException w:name="Colorful List Accent 4" w:uiPriority="579242120"/>
+    <w:lsdException w:name="Colorful Grid Accent 4" w:uiPriority="579242121"/>
+    <w:lsdException w:name="Light Shading Accent 5" w:uiPriority="889230132"/>
+    <w:lsdException w:name="Light List Accent 5" w:uiPriority="889230133"/>
+    <w:lsdException w:name="Light Grid Accent 5" w:uiPriority="889230152"/>
+    <w:lsdException w:name="Medium Shading 1 Accent 5" w:uiPriority="889230153"/>
+    <w:lsdException w:name="Medium Shading 2 Accent 5" w:uiPriority="561202482"/>
+    <w:lsdException w:name="Medium List 1 Accent 5" w:uiPriority="561202483"/>
+    <w:lsdException w:name="Medium List 2 Accent 5" w:uiPriority="578822744"/>
+    <w:lsdException w:name="Medium Grid 1 Accent 5" w:uiPriority="578822745"/>
+    <w:lsdException w:name="Medium Grid 2 Accent 5" w:uiPriority="578823976"/>
+    <w:lsdException w:name="Medium Grid 3 Accent 5" w:uiPriority="578823977"/>
+    <w:lsdException w:name="Dark List Accent 5" w:uiPriority="578844294"/>
+    <w:lsdException w:name="Colorful Shading Accent 5" w:uiPriority="578844295"/>
+    <w:lsdException w:name="Colorful List Accent 5" w:uiPriority="579242120"/>
+    <w:lsdException w:name="Colorful Grid Accent 5" w:uiPriority="579242121"/>
+    <w:lsdException w:name="Light Shading Accent 6" w:uiPriority="889230132"/>
+    <w:lsdException w:name="Light List Accent 6" w:uiPriority="889230133"/>
+    <w:lsdException w:name="Light Grid Accent 6" w:uiPriority="889230152"/>
+    <w:lsdException w:name="Medium Shading 1 Accent 6" w:uiPriority="889230153"/>
+    <w:lsdException w:name="Medium Shading 2 Accent 6" w:uiPriority="561202482"/>
+    <w:lsdException w:name="Medium List 1 Accent 6" w:uiPriority="561202483"/>
+    <w:lsdException w:name="Medium List 2 Accent 6" w:uiPriority="578822744"/>
+    <w:lsdException w:name="Medium Grid 1 Accent 6" w:uiPriority="578822745"/>
+    <w:lsdException w:name="Medium Grid 2 Accent 6" w:uiPriority="578823976"/>
+    <w:lsdException w:name="Medium Grid 3 Accent 6" w:uiPriority="578823977"/>
+    <w:lsdException w:name="Dark List Accent 6" w:uiPriority="578844294"/>
+    <w:lsdException w:name="Colorful Shading Accent 6" w:uiPriority="578844295"/>
+    <w:lsdException w:name="Colorful List Accent 6" w:uiPriority="579242120"/>
+    <w:lsdException w:name="Colorful Grid Accent 6" w:uiPriority="579242121"/>
+    <w:lsdException w:name="Subtle Emphasis" w:uiPriority="153097" w:qFormat="1"/>
+    <w:lsdException w:name="Intense Emphasis" w:uiPriority="1283475" w:qFormat="1"/>
+    <w:lsdException w:name="Subtle Reference" w:uiPriority="19347799" w:qFormat="1"/>
+    <w:lsdException w:name="Intense Reference" w:uiPriority="19412084" w:qFormat="1"/>
+    <w:lsdException w:name="Book Title" w:uiPriority="19412085" w:qFormat="1"/>
+    <w:lsdException w:name="Bibliography" w:semiHidden="1" w:uiPriority="20481685" w:unhideWhenUsed="1"/>
+    <w:lsdException w:name="TOC Heading" w:semiHidden="1" w:uiPriority="20482101" w:unhideWhenUsed="1" w:qFormat="1"/>
+    <w:lsdException w:name="Plain Table 1" w:uiPriority="421734533"/>
+    <w:lsdException w:name="Plain Table 2" w:uiPriority="422802258"/>
+    <w:lsdException w:name="Plain Table 3" w:uiPriority="422802259"/>
+    <w:lsdException w:name="Plain Table 4" w:uiPriority="422802728"/>
+    <w:lsdException w:name="Plain Table 5" w:uiPriority="422802729"/>
+    <w:lsdException w:name="Grid Table Light" w:uiPriority="421734532"/>
+    <w:lsdException w:name="Grid Table 1 Light" w:uiPriority="422807686"/>
+    <w:lsdException w:name="Grid Table 2" w:uiPriority="422807687"/>
+    <w:lsdException w:name="Grid Table 3" w:uiPriority="422868888"/>
+    <w:lsdException w:name="Grid Table 4" w:uiPriority="422868889"/>
+    <w:lsdException w:name="Grid Table 5 Dark" w:uiPriority="423698564"/>
+    <w:lsdException w:name="Grid Table 6 Colorful" w:uiPriority="423698565"/>
+    <w:lsdException w:name="Grid Table 7 Colorful" w:uiPriority="541595266"/>
+    <w:lsdException w:name="Grid Table 1 Light Accent 1" w:uiPriority="422807686"/>
+    <w:lsdException w:name="Grid Table 2 Accent 1" w:uiPriority="422807687"/>
+    <w:lsdException w:name="Grid Table 3 Accent 1" w:uiPriority="422868888"/>
+    <w:lsdException w:name="Grid Table 4 Accent 1" w:uiPriority="422868889"/>
+    <w:lsdException w:name="Grid Table 5 Dark Accent 1" w:uiPriority="423698564"/>
+    <w:lsdException w:name="Grid Table 6 Colorful Accent 1" w:uiPriority="423698565"/>
+    <w:lsdException w:name="Grid Table 7 Colorful Accent 1" w:uiPriority="541595266"/>
+    <w:lsdException w:name="Grid Table 1 Light Accent 2" w:uiPriority="422807686"/>
+    <w:lsdException w:name="Grid Table 2 Accent 2" w:uiPriority="422807687"/>
+    <w:lsdException w:name="Grid Table 3 Accent 2" w:uiPriority="422868888"/>
+    <w:lsdException w:name="Grid Table 4 Accent 2" w:uiPriority="422868889"/>
+    <w:lsdException w:name="Grid Table 5 Dark Accent 2" w:uiPriority="423698564"/>
+    <w:lsdException w:name="Grid Table 6 Colorful Accent 2" w:uiPriority="423698565"/>
+    <w:lsdException w:name="Grid Table 7 Colorful Accent 2" w:uiPriority="541595266"/>
+    <w:lsdException w:name="Grid Table 1 Light Accent 3" w:uiPriority="422807686"/>
+    <w:lsdException w:name="Grid Table 2 Accent 3" w:uiPriority="422807687"/>
+    <w:lsdException w:name="Grid Table 3 Accent 3" w:uiPriority="422868888"/>
+    <w:lsdException w:name="Grid Table 4 Accent 3" w:uiPriority="422868889"/>
+    <w:lsdException w:name="Grid Table 5 Dark Accent 3" w:uiPriority="423698564"/>
+    <w:lsdException w:name="Grid Table 6 Colorful Accent 3" w:uiPriority="423698565"/>
+    <w:lsdException w:name="Grid Table 7 Colorful Accent 3" w:uiPriority="541595266"/>
+    <w:lsdException w:name="Grid Table 1 Light Accent 4" w:uiPriority="422807686"/>
+    <w:lsdException w:name="Grid Table 2 Accent 4" w:uiPriority="422807687"/>
+    <w:lsdException w:name="Grid Table 3 Accent 4" w:uiPriority="422868888"/>
+    <w:lsdException w:name="Grid Table 4 Accent 4" w:uiPriority="422868889"/>
+    <w:lsdException w:name="Grid Table 5 Dark Accent 4" w:uiPriority="423698564"/>
+    <w:lsdException w:name="Grid Table 6 Colorful Accent 4" w:uiPriority="423698565"/>
+    <w:lsdException w:name="Grid Table 7 Colorful Accent 4" w:uiPriority="541595266"/>
+    <w:lsdException w:name="Grid Table 1 Light Accent 5" w:uiPriority="422807686"/>
+    <w:lsdException w:name="Grid Table 2 Accent 5" w:uiPriority="422807687"/>
+    <w:lsdException w:name="Grid Table 3 Accent 5" w:uiPriority="422868888"/>
+    <w:lsdException w:name="Grid Table 4 Accent 5" w:uiPriority="422868889"/>
+    <w:lsdException w:name="Grid Table 5 Dark Accent 5" w:uiPriority="423698564"/>
+    <w:lsdException w:name="Grid Table 6 Colorful Accent 5" w:uiPriority="423698565"/>
+    <w:lsdException w:name="Grid Table 7 Colorful Accent 5" w:uiPriority="541595266"/>
+    <w:lsdException w:name="Grid Table 1 Light Accent 6" w:uiPriority="422807686"/>
+    <w:lsdException w:name="Grid Table 2 Accent 6" w:uiPriority="422807687"/>
+    <w:lsdException w:name="Grid Table 3 Accent 6" w:uiPriority="422868888"/>
+    <w:lsdException w:name="Grid Table 4 Accent 6" w:uiPriority="422868889"/>
+    <w:lsdException w:name="Grid Table 5 Dark Accent 6" w:uiPriority="423698564"/>
+    <w:lsdException w:name="Grid Table 6 Colorful Accent 6" w:uiPriority="423698565"/>
+    <w:lsdException w:name="Grid Table 7 Colorful Accent 6" w:uiPriority="541595266"/>
+    <w:lsdException w:name="List Table 1 Light" w:uiPriority="422807686"/>
+    <w:lsdException w:name="List Table 2" w:uiPriority="422807687"/>
+    <w:lsdException w:name="List Table 3" w:uiPriority="422868888"/>
+    <w:lsdException w:name="List Table 4" w:uiPriority="422868889"/>
+    <w:lsdException w:name="List Table 5 Dark" w:uiPriority="423698564"/>
+    <w:lsdException w:name="List Table 6 Colorful" w:uiPriority="423698565"/>
+    <w:lsdException w:name="List Table 7 Colorful" w:uiPriority="541595266"/>
+    <w:lsdException w:name="List Table 1 Light Accent 1" w:uiPriority="422807686"/>
+    <w:lsdException w:name="List Table 2 Accent 1" w:uiPriority="422807687"/>
+    <w:lsdException w:name="List Table 3 Accent 1" w:uiPriority="422868888"/>
+    <w:lsdException w:name="List Table 4 Accent 1" w:uiPriority="422868889"/>
+    <w:lsdException w:name="List Table 5 Dark Accent 1" w:uiPriority="423698564"/>
+    <w:lsdException w:name="List Table 6 Colorful Accent 1" w:uiPriority="423698565"/>
+    <w:lsdException w:name="List Table 7 Colorful Accent 1" w:uiPriority="541595266"/>
+    <w:lsdException w:name="List Table 1 Light Accent 2" w:uiPriority="422807686"/>
+    <w:lsdException w:name="List Table 2 Accent 2" w:uiPriority="422807687"/>
+    <w:lsdException w:name="List Table 3 Accent 2" w:uiPriority="422868888"/>
+    <w:lsdException w:name="List Table 4 Accent 2" w:uiPriority="422868889"/>
+    <w:lsdException w:name="List Table 5 Dark Accent 2" w:uiPriority="423698564"/>
+    <w:lsdException w:name="List Table 6 Colorful Accent 2" w:uiPriority="423698565"/>
+    <w:lsdException w:name="List Table 7 Colorful Accent 2" w:uiPriority="541595266"/>
+    <w:lsdException w:name="List Table 1 Light Accent 3" w:uiPriority="422807686"/>
+    <w:lsdException w:name="List Table 2 Accent 3" w:uiPriority="422807687"/>
+    <w:lsdException w:name="List Table 3 Accent 3" w:uiPriority="422868888"/>
+    <w:lsdException w:name="List Table 4 Accent 3" w:uiPriority="422868889"/>
+    <w:lsdException w:name="List Table 5 Dark Accent 3" w:uiPriority="423698564"/>
+    <w:lsdException w:name="List Table 6 Colorful Accent 3" w:uiPriority="423698565"/>
+    <w:lsdException w:name="List Table 7 Colorful Accent 3" w:uiPriority="541595266"/>
+    <w:lsdException w:name="List Table 1 Light Accent 4" w:uiPriority="422807686"/>
+    <w:lsdException w:name="List Table 2 Accent 4" w:uiPriority="422807687"/>
+    <w:lsdException w:name="List Table 3 Accent 4" w:uiPriority="422868888"/>
+    <w:lsdException w:name="List Table 4 Accent 4" w:uiPriority="422868889"/>
+    <w:lsdException w:name="List Table 5 Dark Accent 4" w:uiPriority="423698564"/>
+    <w:lsdException w:name="List Table 6 Colorful Accent 4" w:uiPriority="423698565"/>
+    <w:lsdException w:name="List Table 7 Colorful Accent 4" w:uiPriority="541595266"/>
+    <w:lsdException w:name="List Table 1 Light Accent 5" w:uiPriority="422807686"/>
+    <w:lsdException w:name="List Table 2 Accent 5" w:uiPriority="422807687"/>
+    <w:lsdException w:name="List Table 3 Accent 5" w:uiPriority="422868888"/>
+    <w:lsdException w:name="List Table 4 Accent 5" w:uiPriority="422868889"/>
+    <w:lsdException w:name="List Table 5 Dark Accent 5" w:uiPriority="423698564"/>
+    <w:lsdException w:name="List Table 6 Colorful Accent 5" w:uiPriority="423698565"/>
+    <w:lsdException w:name="List Table 7 Colorful Accent 5" w:uiPriority="541595266"/>
+    <w:lsdException w:name="List Table 1 Light Accent 6" w:uiPriority="422807686"/>
+    <w:lsdException w:name="List Table 2 Accent 6" w:uiPriority="422807687"/>
+    <w:lsdException w:name="List Table 3 Accent 6" w:uiPriority="422868888"/>
+    <w:lsdException w:name="List Table 4 Accent 6" w:uiPriority="422868889"/>
+    <w:lsdException w:name="List Table 5 Dark Accent 6" w:uiPriority="423698564"/>
+    <w:lsdException w:name="List Table 6 Colorful Accent 6" w:uiPriority="423698565"/>
+    <w:lsdException w:name="List Table 7 Colorful Accent 6" w:uiPriority="541595266"/>
     <w:lsdException w:name="Mention" w:semiHidden="1" w:unhideWhenUsed="1"/>
     <w:lsdException w:name="Smart Hyperlink" w:semiHidden="1" w:unhideWhenUsed="1"/>
     <w:lsdException w:name="Hashtag" w:semiHidden="1" w:unhideWhenUsed="1"/>
